--- a/Тагмл/Статья в НТагил.docx
+++ b/Тагмл/Статья в НТагил.docx
@@ -1,6 +1,6 @@
 
 <file path=word/document.xml><?xml version="1.0" encoding="utf-8"?>
-<w:document xmlns:wpc="http://schemas.microsoft.com/office/word/2010/wordprocessingCanvas" xmlns:mc="http://schemas.openxmlformats.org/markup-compatibility/2006" xmlns:o="urn:schemas-microsoft-com:office:office" xmlns:r="http://schemas.openxmlformats.org/officeDocument/2006/relationships" xmlns:m="http://schemas.openxmlformats.org/officeDocument/2006/math" xmlns:v="urn:schemas-microsoft-com:vml" xmlns:wp14="http://schemas.microsoft.com/office/word/2010/wordprocessingDrawing" xmlns:wp="http://schemas.openxmlformats.org/drawingml/2006/wordprocessingDrawing" xmlns:w10="urn:schemas-microsoft-com:office:word" xmlns:w="http://schemas.openxmlformats.org/wordprocessingml/2006/main" xmlns:w14="http://schemas.microsoft.com/office/word/2010/wordml" xmlns:w15="http://schemas.microsoft.com/office/word/2012/wordml" xmlns:wpg="http://schemas.microsoft.com/office/word/2010/wordprocessingGroup" xmlns:wpi="http://schemas.microsoft.com/office/word/2010/wordprocessingInk" xmlns:wne="http://schemas.microsoft.com/office/word/2006/wordml" xmlns:wps="http://schemas.microsoft.com/office/word/2010/wordprocessingShape" mc:Ignorable="w14 w15 wp14">
+<w:document xmlns:wpc="http://schemas.microsoft.com/office/word/2010/wordprocessingCanvas" xmlns:cx="http://schemas.microsoft.com/office/drawing/2014/chartex" xmlns:cx1="http://schemas.microsoft.com/office/drawing/2015/9/8/chartex" xmlns:cx2="http://schemas.microsoft.com/office/drawing/2015/10/21/chartex" xmlns:cx3="http://schemas.microsoft.com/office/drawing/2016/5/9/chartex" xmlns:cx4="http://schemas.microsoft.com/office/drawing/2016/5/10/chartex" xmlns:cx5="http://schemas.microsoft.com/office/drawing/2016/5/11/chartex" xmlns:cx6="http://schemas.microsoft.com/office/drawing/2016/5/12/chartex" xmlns:cx7="http://schemas.microsoft.com/office/drawing/2016/5/13/chartex" xmlns:cx8="http://schemas.microsoft.com/office/drawing/2016/5/14/chartex" xmlns:mc="http://schemas.openxmlformats.org/markup-compatibility/2006" xmlns:aink="http://schemas.microsoft.com/office/drawing/2016/ink" xmlns:am3d="http://schemas.microsoft.com/office/drawing/2017/model3d" xmlns:o="urn:schemas-microsoft-com:office:office" xmlns:r="http://schemas.openxmlformats.org/officeDocument/2006/relationships" xmlns:m="http://schemas.openxmlformats.org/officeDocument/2006/math" xmlns:v="urn:schemas-microsoft-com:vml" xmlns:wp14="http://schemas.microsoft.com/office/word/2010/wordprocessingDrawing" xmlns:wp="http://schemas.openxmlformats.org/drawingml/2006/wordprocessingDrawing" xmlns:w10="urn:schemas-microsoft-com:office:word" xmlns:w="http://schemas.openxmlformats.org/wordprocessingml/2006/main" xmlns:w14="http://schemas.microsoft.com/office/word/2010/wordml" xmlns:w15="http://schemas.microsoft.com/office/word/2012/wordml" xmlns:w16cex="http://schemas.microsoft.com/office/word/2018/wordml/cex" xmlns:w16cid="http://schemas.microsoft.com/office/word/2016/wordml/cid" xmlns:w16="http://schemas.microsoft.com/office/word/2018/wordml" xmlns:w16sdtdh="http://schemas.microsoft.com/office/word/2020/wordml/sdtdatahash" xmlns:w16se="http://schemas.microsoft.com/office/word/2015/wordml/symex" xmlns:wpg="http://schemas.microsoft.com/office/word/2010/wordprocessingGroup" xmlns:wpi="http://schemas.microsoft.com/office/word/2010/wordprocessingInk" xmlns:wne="http://schemas.microsoft.com/office/word/2006/wordml" xmlns:wps="http://schemas.microsoft.com/office/word/2010/wordprocessingShape" mc:Ignorable="w14 w15 w16se w16cid w16 w16cex w16sdtdh wp14">
   <w:body>
     <w:p>
       <w:pPr>
@@ -538,7 +538,7 @@
           <v:shape id="_x0000_i1025" type="#_x0000_t75" style="width:433.45pt;height:165.1pt" o:ole="">
             <v:imagedata r:id="rId8" o:title=""/>
           </v:shape>
-          <o:OLEObject Type="Embed" ProgID="Word.Picture.8" ShapeID="_x0000_i1025" DrawAspect="Content" ObjectID="_1755961059" r:id="rId9"/>
+          <o:OLEObject Type="Embed" ProgID="Word.Picture.8" ShapeID="_x0000_i1025" DrawAspect="Content" ObjectID="_1756018683" r:id="rId9"/>
         </w:object>
       </w:r>
       <w:r>
@@ -741,7 +741,7 @@
           </mc:Choice>
           <mc:Fallback>
             <w:pict>
-              <v:rect w14:anchorId="22921772" id="Прямоугольник 50" o:spid="_x0000_s1026" style="position:absolute;left:0;text-align:left;margin-left:752pt;margin-top:-49.45pt;width:161.8pt;height:18.7pt;z-index:251658240;visibility:visible;mso-wrap-style:square;mso-width-percent:0;mso-height-percent:0;mso-wrap-distance-left:9pt;mso-wrap-distance-top:0;mso-wrap-distance-right:9pt;mso-wrap-distance-bottom:0;mso-position-horizontal:absolute;mso-position-horizontal-relative:text;mso-position-vertical:absolute;mso-position-vertical-relative:text;mso-width-percent:0;mso-height-percent:0;mso-width-relative:page;mso-height-relative:page;v-text-anchor:middle" o:gfxdata="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" filled="f" fillcolor="#4f81bd [3204]" stroked="f" strokecolor="black [3213]">
+              <v:rect w14:anchorId="22921772" id="Прямоугольник 50" o:spid="_x0000_s1026" style="position:absolute;left:0;text-align:left;margin-left:752pt;margin-top:-49.45pt;width:161.8pt;height:18.7pt;z-index:251658240;visibility:visible;mso-wrap-style:square;mso-width-percent:0;mso-height-percent:0;mso-wrap-distance-left:9pt;mso-wrap-distance-top:0;mso-wrap-distance-right:9pt;mso-wrap-distance-bottom:0;mso-position-horizontal:absolute;mso-position-horizontal-relative:text;mso-position-vertical:absolute;mso-position-vertical-relative:text;mso-width-percent:0;mso-height-percent:0;mso-width-relative:page;mso-height-relative:page;v-text-anchor:middle" o:gfxdata="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" filled="f" fillcolor="#4f81bd [3204]" stroked="f" strokecolor="black [3213]">
                 <v:shadow color="#eeece1 [3214]"/>
                 <v:textbox style="mso-fit-shape-to-text:t">
                   <w:txbxContent>
@@ -1035,7 +1035,7 @@
           <v:shape id="_x0000_i1026" type="#_x0000_t75" style="width:29.45pt;height:14.4pt" o:ole="">
             <v:imagedata r:id="rId13" o:title=""/>
           </v:shape>
-          <o:OLEObject Type="Embed" ProgID="Equation.3" ShapeID="_x0000_i1026" DrawAspect="Content" ObjectID="_1755961060" r:id="rId14"/>
+          <o:OLEObject Type="Embed" ProgID="Equation.3" ShapeID="_x0000_i1026" DrawAspect="Content" ObjectID="_1756018684" r:id="rId14"/>
         </w:object>
       </w:r>
       <w:r>
@@ -1057,7 +1057,7 @@
           <v:shape id="_x0000_i1027" type="#_x0000_t75" style="width:119.1pt;height:21.9pt" o:ole="">
             <v:imagedata r:id="rId15" o:title=""/>
           </v:shape>
-          <o:OLEObject Type="Embed" ProgID="Equation.3" ShapeID="_x0000_i1027" DrawAspect="Content" ObjectID="_1755961061" r:id="rId16"/>
+          <o:OLEObject Type="Embed" ProgID="Equation.3" ShapeID="_x0000_i1027" DrawAspect="Content" ObjectID="_1756018685" r:id="rId16"/>
         </w:object>
       </w:r>
       <w:r>
@@ -1114,7 +1114,7 @@
           <v:shape id="_x0000_i1028" type="#_x0000_t75" style="width:258.45pt;height:39.45pt" o:ole="">
             <v:imagedata r:id="rId17" o:title=""/>
           </v:shape>
-          <o:OLEObject Type="Embed" ProgID="Equation.3" ShapeID="_x0000_i1028" DrawAspect="Content" ObjectID="_1755961062" r:id="rId18"/>
+          <o:OLEObject Type="Embed" ProgID="Equation.3" ShapeID="_x0000_i1028" DrawAspect="Content" ObjectID="_1756018686" r:id="rId18"/>
         </w:object>
       </w:r>
       <w:r>
@@ -1188,7 +1188,7 @@
           <v:shape id="_x0000_i1029" type="#_x0000_t75" style="width:122.05pt;height:21.9pt" o:ole="">
             <v:imagedata r:id="rId19" o:title=""/>
           </v:shape>
-          <o:OLEObject Type="Embed" ProgID="Equation.3" ShapeID="_x0000_i1029" DrawAspect="Content" ObjectID="_1755961063" r:id="rId20"/>
+          <o:OLEObject Type="Embed" ProgID="Equation.3" ShapeID="_x0000_i1029" DrawAspect="Content" ObjectID="_1756018687" r:id="rId20"/>
         </w:object>
       </w:r>
       <w:r>
@@ -1221,7 +1221,7 @@
           <v:shape id="_x0000_i1030" type="#_x0000_t75" style="width:409pt;height:43.8pt" o:ole="">
             <v:imagedata r:id="rId21" o:title=""/>
           </v:shape>
-          <o:OLEObject Type="Embed" ProgID="Equation.3" ShapeID="_x0000_i1030" DrawAspect="Content" ObjectID="_1755961064" r:id="rId22"/>
+          <o:OLEObject Type="Embed" ProgID="Equation.3" ShapeID="_x0000_i1030" DrawAspect="Content" ObjectID="_1756018688" r:id="rId22"/>
         </w:object>
       </w:r>
       <w:r>
@@ -1299,7 +1299,7 @@
           <v:shape id="_x0000_i1031" type="#_x0000_t75" style="width:220pt;height:36.3pt" o:ole="">
             <v:imagedata r:id="rId23" o:title=""/>
           </v:shape>
-          <o:OLEObject Type="Embed" ProgID="Equation.3" ShapeID="_x0000_i1031" DrawAspect="Content" ObjectID="_1755961065" r:id="rId24"/>
+          <o:OLEObject Type="Embed" ProgID="Equation.3" ShapeID="_x0000_i1031" DrawAspect="Content" ObjectID="_1756018689" r:id="rId24"/>
         </w:object>
       </w:r>
       <w:r>
@@ -1384,7 +1384,7 @@
           <v:shape id="_x0000_i1032" type="#_x0000_t75" style="width:413.6pt;height:42.6pt" o:ole="">
             <v:imagedata r:id="rId25" o:title=""/>
           </v:shape>
-          <o:OLEObject Type="Embed" ProgID="Equation.3" ShapeID="_x0000_i1032" DrawAspect="Content" ObjectID="_1755961066" r:id="rId26"/>
+          <o:OLEObject Type="Embed" ProgID="Equation.3" ShapeID="_x0000_i1032" DrawAspect="Content" ObjectID="_1756018690" r:id="rId26"/>
         </w:object>
       </w:r>
       <w:r>
@@ -1477,7 +1477,7 @@
           <v:shape id="_x0000_i1033" type="#_x0000_t75" style="width:274.7pt;height:39.75pt" o:ole="">
             <v:imagedata r:id="rId27" o:title=""/>
           </v:shape>
-          <o:OLEObject Type="Embed" ProgID="Equation.3" ShapeID="_x0000_i1033" DrawAspect="Content" ObjectID="_1755961067" r:id="rId28"/>
+          <o:OLEObject Type="Embed" ProgID="Equation.3" ShapeID="_x0000_i1033" DrawAspect="Content" ObjectID="_1756018691" r:id="rId28"/>
         </w:object>
       </w:r>
       <w:r>
@@ -1565,7 +1565,7 @@
     <w:p>
       <w:pPr>
         <w:spacing w:line="240" w:lineRule="auto"/>
-        <w:ind w:firstLine="284"/>
+        <w:ind w:firstLine="708"/>
         <w:jc w:val="center"/>
       </w:pPr>
       <w:r>
@@ -1576,8 +1576,33 @@
           <v:shape id="_x0000_i1034" type="#_x0000_t75" style="width:355pt;height:43.2pt" o:ole="">
             <v:imagedata r:id="rId29" o:title=""/>
           </v:shape>
-          <o:OLEObject Type="Embed" ProgID="Equation.3" ShapeID="_x0000_i1034" DrawAspect="Content" ObjectID="_1755961068" r:id="rId30"/>
+          <o:OLEObject Type="Embed" ProgID="Equation.3" ShapeID="_x0000_i1034" DrawAspect="Content" ObjectID="_1756018692" r:id="rId30"/>
         </w:object>
+      </w:r>
+      <w:r>
+        <w:rPr>
+          <w:rFonts w:eastAsia="Times New Roman"/>
+          <w:szCs w:val="28"/>
+          <w:lang w:eastAsia="ru-RU"/>
+        </w:rPr>
+        <w:tab/>
+        <w:t>(</w:t>
+      </w:r>
+      <w:r>
+        <w:rPr>
+          <w:rFonts w:eastAsia="Times New Roman"/>
+          <w:szCs w:val="28"/>
+          <w:lang w:eastAsia="ru-RU"/>
+        </w:rPr>
+        <w:t>5</w:t>
+      </w:r>
+      <w:r>
+        <w:rPr>
+          <w:rFonts w:eastAsia="Times New Roman"/>
+          <w:szCs w:val="28"/>
+          <w:lang w:eastAsia="ru-RU"/>
+        </w:rPr>
+        <w:t>)</w:t>
       </w:r>
     </w:p>
     <w:p>
@@ -1603,6 +1628,7 @@
     <w:p>
       <w:pPr>
         <w:spacing w:line="240" w:lineRule="auto"/>
+        <w:ind w:left="708" w:firstLine="708"/>
         <w:jc w:val="center"/>
         <w:rPr>
           <w:rFonts w:eastAsia="Times New Roman"/>
@@ -1621,8 +1647,48 @@
           <v:shape id="_x0000_i1035" type="#_x0000_t75" style="width:292.6pt;height:77.25pt" o:ole="">
             <v:imagedata r:id="rId31" o:title=""/>
           </v:shape>
-          <o:OLEObject Type="Embed" ProgID="Equation.3" ShapeID="_x0000_i1035" DrawAspect="Content" ObjectID="_1755961069" r:id="rId32"/>
+          <o:OLEObject Type="Embed" ProgID="Equation.3" ShapeID="_x0000_i1035" DrawAspect="Content" ObjectID="_1756018693" r:id="rId32"/>
         </w:object>
+      </w:r>
+      <w:r>
+        <w:rPr>
+          <w:rFonts w:eastAsia="Times New Roman"/>
+          <w:szCs w:val="28"/>
+          <w:lang w:eastAsia="ru-RU"/>
+        </w:rPr>
+        <w:tab/>
+      </w:r>
+      <w:r>
+        <w:rPr>
+          <w:rFonts w:eastAsia="Times New Roman"/>
+          <w:szCs w:val="28"/>
+          <w:lang w:eastAsia="ru-RU"/>
+        </w:rPr>
+        <w:tab/>
+      </w:r>
+      <w:r>
+        <w:rPr>
+          <w:rFonts w:eastAsia="Times New Roman"/>
+          <w:szCs w:val="28"/>
+          <w:lang w:eastAsia="ru-RU"/>
+        </w:rPr>
+        <w:t>(</w:t>
+      </w:r>
+      <w:r>
+        <w:rPr>
+          <w:rFonts w:eastAsia="Times New Roman"/>
+          <w:szCs w:val="28"/>
+          <w:lang w:eastAsia="ru-RU"/>
+        </w:rPr>
+        <w:t>6</w:t>
+      </w:r>
+      <w:r>
+        <w:rPr>
+          <w:rFonts w:eastAsia="Times New Roman"/>
+          <w:szCs w:val="28"/>
+          <w:lang w:eastAsia="ru-RU"/>
+        </w:rPr>
+        <w:t>)</w:t>
       </w:r>
     </w:p>
     <w:p>
@@ -1655,6 +1721,7 @@
     <w:p>
       <w:pPr>
         <w:spacing w:line="240" w:lineRule="auto"/>
+        <w:ind w:left="2124" w:firstLine="708"/>
         <w:jc w:val="center"/>
       </w:pPr>
       <w:r>
@@ -1665,18 +1732,18 @@
           <v:shape id="_x0000_i1036" type="#_x0000_t75" style="width:2in;height:19pt" o:ole="">
             <v:imagedata r:id="rId33" o:title=""/>
           </v:shape>
-          <o:OLEObject Type="Embed" ProgID="Equation.3" ShapeID="_x0000_i1036" DrawAspect="Content" ObjectID="_1755961070" r:id="rId34"/>
+          <o:OLEObject Type="Embed" ProgID="Equation.3" ShapeID="_x0000_i1036" DrawAspect="Content" ObjectID="_1756018694" r:id="rId34"/>
         </w:object>
       </w:r>
       <w:r>
         <w:t>;</w:t>
       </w:r>
-    </w:p>
-    <w:p>
-      <w:pPr>
-        <w:spacing w:line="240" w:lineRule="auto"/>
-      </w:pPr>
-      <w:r>
+      <w:r>
+        <w:rPr>
+          <w:rFonts w:eastAsia="Times New Roman"/>
+          <w:szCs w:val="28"/>
+          <w:lang w:eastAsia="ru-RU"/>
+        </w:rPr>
         <w:tab/>
       </w:r>
       <w:r>
@@ -1685,12 +1752,69 @@
           <w:szCs w:val="28"/>
           <w:lang w:eastAsia="ru-RU"/>
         </w:rPr>
+        <w:tab/>
+      </w:r>
+      <w:r>
+        <w:rPr>
+          <w:rFonts w:eastAsia="Times New Roman"/>
+          <w:szCs w:val="28"/>
+          <w:lang w:eastAsia="ru-RU"/>
+        </w:rPr>
+        <w:tab/>
+      </w:r>
+      <w:r>
+        <w:rPr>
+          <w:rFonts w:eastAsia="Times New Roman"/>
+          <w:szCs w:val="28"/>
+          <w:lang w:eastAsia="ru-RU"/>
+        </w:rPr>
+        <w:tab/>
+      </w:r>
+      <w:r>
+        <w:rPr>
+          <w:rFonts w:eastAsia="Times New Roman"/>
+          <w:szCs w:val="28"/>
+          <w:lang w:eastAsia="ru-RU"/>
+        </w:rPr>
+        <w:t>(</w:t>
+      </w:r>
+      <w:r>
+        <w:rPr>
+          <w:rFonts w:eastAsia="Times New Roman"/>
+          <w:szCs w:val="28"/>
+          <w:lang w:eastAsia="ru-RU"/>
+        </w:rPr>
+        <w:t>7</w:t>
+      </w:r>
+      <w:r>
+        <w:rPr>
+          <w:rFonts w:eastAsia="Times New Roman"/>
+          <w:szCs w:val="28"/>
+          <w:lang w:eastAsia="ru-RU"/>
+        </w:rPr>
+        <w:t>)</w:t>
+      </w:r>
+    </w:p>
+    <w:p>
+      <w:pPr>
+        <w:spacing w:line="240" w:lineRule="auto"/>
+      </w:pPr>
+      <w:r>
+        <w:tab/>
+      </w:r>
+      <w:r>
+        <w:rPr>
+          <w:rFonts w:eastAsia="Times New Roman"/>
+          <w:szCs w:val="28"/>
+          <w:lang w:eastAsia="ru-RU"/>
+        </w:rPr>
         <w:t>- объём каморы</w:t>
       </w:r>
     </w:p>
     <w:p>
       <w:pPr>
         <w:spacing w:line="240" w:lineRule="auto"/>
+        <w:ind w:firstLine="708"/>
         <w:jc w:val="center"/>
         <w:rPr>
           <w:rFonts w:eastAsia="Times New Roman"/>
@@ -1709,7 +1833,7 @@
           <v:shape id="_x0000_i1037" type="#_x0000_t75" style="width:358.7pt;height:35.7pt" o:ole="">
             <v:imagedata r:id="rId35" o:title=""/>
           </v:shape>
-          <o:OLEObject Type="Embed" ProgID="Equation.3" ShapeID="_x0000_i1037" DrawAspect="Content" ObjectID="_1755961071" r:id="rId36"/>
+          <o:OLEObject Type="Embed" ProgID="Equation.3" ShapeID="_x0000_i1037" DrawAspect="Content" ObjectID="_1756018695" r:id="rId36"/>
         </w:object>
       </w:r>
       <w:r>
@@ -1720,13 +1844,38 @@
         </w:rPr>
         <w:t>;</w:t>
       </w:r>
-    </w:p>
-    <w:p>
-      <w:pPr>
-        <w:spacing w:line="240" w:lineRule="auto"/>
-      </w:pPr>
-      <w:r>
+      <w:r>
+        <w:rPr>
+          <w:rFonts w:eastAsia="Times New Roman"/>
+          <w:szCs w:val="28"/>
+          <w:lang w:eastAsia="ru-RU"/>
+        </w:rPr>
         <w:tab/>
+        <w:t>(</w:t>
+      </w:r>
+      <w:r>
+        <w:rPr>
+          <w:rFonts w:eastAsia="Times New Roman"/>
+          <w:szCs w:val="28"/>
+          <w:lang w:eastAsia="ru-RU"/>
+        </w:rPr>
+        <w:t>8</w:t>
+      </w:r>
+      <w:r>
+        <w:rPr>
+          <w:rFonts w:eastAsia="Times New Roman"/>
+          <w:szCs w:val="28"/>
+          <w:lang w:eastAsia="ru-RU"/>
+        </w:rPr>
+        <w:t>)</w:t>
+      </w:r>
+    </w:p>
+    <w:p>
+      <w:pPr>
+        <w:spacing w:line="240" w:lineRule="auto"/>
+      </w:pPr>
+      <w:r>
+        <w:tab/>
       </w:r>
       <w:r>
         <w:rPr>
@@ -1740,6 +1889,7 @@
     <w:p>
       <w:pPr>
         <w:spacing w:line="240" w:lineRule="auto"/>
+        <w:ind w:left="2124" w:firstLine="708"/>
         <w:jc w:val="center"/>
         <w:rPr>
           <w:rFonts w:eastAsia="Times New Roman"/>
@@ -1758,7 +1908,7 @@
           <v:shape id="_x0000_i1038" type="#_x0000_t75" style="width:165.35pt;height:41.45pt" o:ole="">
             <v:imagedata r:id="rId37" o:title=""/>
           </v:shape>
-          <o:OLEObject Type="Embed" ProgID="Equation.3" ShapeID="_x0000_i1038" DrawAspect="Content" ObjectID="_1755961072" r:id="rId38"/>
+          <o:OLEObject Type="Embed" ProgID="Equation.3" ShapeID="_x0000_i1038" DrawAspect="Content" ObjectID="_1756018696" r:id="rId38"/>
         </w:object>
       </w:r>
       <w:r>
@@ -1768,6 +1918,62 @@
           <w:lang w:eastAsia="ru-RU"/>
         </w:rPr>
         <w:t>.</w:t>
+      </w:r>
+      <w:r>
+        <w:rPr>
+          <w:rFonts w:eastAsia="Times New Roman"/>
+          <w:szCs w:val="28"/>
+          <w:lang w:eastAsia="ru-RU"/>
+        </w:rPr>
+        <w:tab/>
+      </w:r>
+      <w:r>
+        <w:rPr>
+          <w:rFonts w:eastAsia="Times New Roman"/>
+          <w:szCs w:val="28"/>
+          <w:lang w:eastAsia="ru-RU"/>
+        </w:rPr>
+        <w:tab/>
+      </w:r>
+      <w:r>
+        <w:rPr>
+          <w:rFonts w:eastAsia="Times New Roman"/>
+          <w:szCs w:val="28"/>
+          <w:lang w:eastAsia="ru-RU"/>
+        </w:rPr>
+        <w:tab/>
+      </w:r>
+      <w:r>
+        <w:rPr>
+          <w:rFonts w:eastAsia="Times New Roman"/>
+          <w:szCs w:val="28"/>
+          <w:lang w:eastAsia="ru-RU"/>
+        </w:rPr>
+        <w:tab/>
+      </w:r>
+      <w:r>
+        <w:rPr>
+          <w:rFonts w:eastAsia="Times New Roman"/>
+          <w:szCs w:val="28"/>
+          <w:lang w:eastAsia="ru-RU"/>
+        </w:rPr>
+        <w:t>(</w:t>
+      </w:r>
+      <w:r>
+        <w:rPr>
+          <w:rFonts w:eastAsia="Times New Roman"/>
+          <w:szCs w:val="28"/>
+          <w:lang w:eastAsia="ru-RU"/>
+        </w:rPr>
+        <w:t>9</w:t>
+      </w:r>
+      <w:r>
+        <w:rPr>
+          <w:rFonts w:eastAsia="Times New Roman"/>
+          <w:szCs w:val="28"/>
+          <w:lang w:eastAsia="ru-RU"/>
+        </w:rPr>
+        <w:t>)</w:t>
       </w:r>
     </w:p>
     <w:p>
@@ -1816,7 +2022,7 @@
           <v:shape id="_x0000_i1039" type="#_x0000_t75" style="width:13.25pt;height:11.5pt" o:ole="">
             <v:imagedata r:id="rId39" o:title=""/>
           </v:shape>
-          <o:OLEObject Type="Embed" ProgID="Equation.3" ShapeID="_x0000_i1039" DrawAspect="Content" ObjectID="_1755961073" r:id="rId40"/>
+          <o:OLEObject Type="Embed" ProgID="Equation.3" ShapeID="_x0000_i1039" DrawAspect="Content" ObjectID="_1756018697" r:id="rId40"/>
         </w:object>
       </w:r>
       <w:r>
@@ -1838,7 +2044,7 @@
           <v:shape id="_x0000_i1040" type="#_x0000_t75" style="width:17.3pt;height:17.85pt" o:ole="">
             <v:imagedata r:id="rId41" o:title=""/>
           </v:shape>
-          <o:OLEObject Type="Embed" ProgID="Equation.3" ShapeID="_x0000_i1040" DrawAspect="Content" ObjectID="_1755961074" r:id="rId42"/>
+          <o:OLEObject Type="Embed" ProgID="Equation.3" ShapeID="_x0000_i1040" DrawAspect="Content" ObjectID="_1756018698" r:id="rId42"/>
         </w:object>
       </w:r>
       <w:r>
@@ -1860,7 +2066,7 @@
           <v:shape id="_x0000_i1041" type="#_x0000_t75" style="width:10.35pt;height:14.4pt" o:ole="">
             <v:imagedata r:id="rId43" o:title=""/>
           </v:shape>
-          <o:OLEObject Type="Embed" ProgID="Equation.3" ShapeID="_x0000_i1041" DrawAspect="Content" ObjectID="_1755961075" r:id="rId44"/>
+          <o:OLEObject Type="Embed" ProgID="Equation.3" ShapeID="_x0000_i1041" DrawAspect="Content" ObjectID="_1756018699" r:id="rId44"/>
         </w:object>
       </w:r>
       <w:r>
@@ -1899,7 +2105,7 @@
           <v:shape id="_x0000_i1042" type="#_x0000_t75" style="width:17.25pt;height:19.5pt" o:ole="">
             <v:imagedata r:id="rId45" o:title=""/>
           </v:shape>
-          <o:OLEObject Type="Embed" ProgID="Equation.3" ShapeID="_x0000_i1042" DrawAspect="Content" ObjectID="_1755961076" r:id="rId46"/>
+          <o:OLEObject Type="Embed" ProgID="Equation.3" ShapeID="_x0000_i1042" DrawAspect="Content" ObjectID="_1756018700" r:id="rId46"/>
         </w:object>
       </w:r>
       <w:r>
@@ -1937,7 +2143,7 @@
           <v:shape id="_x0000_i1043" type="#_x0000_t75" style="width:15.75pt;height:18pt" o:ole="">
             <v:imagedata r:id="rId47" o:title=""/>
           </v:shape>
-          <o:OLEObject Type="Embed" ProgID="Equation.3" ShapeID="_x0000_i1043" DrawAspect="Content" ObjectID="_1755961077" r:id="rId48"/>
+          <o:OLEObject Type="Embed" ProgID="Equation.3" ShapeID="_x0000_i1043" DrawAspect="Content" ObjectID="_1756018701" r:id="rId48"/>
         </w:object>
       </w:r>
       <w:r>
@@ -2020,7 +2226,7 @@
           <v:shape id="_x0000_i1044" type="#_x0000_t75" style="width:10.5pt;height:10.5pt" o:ole="">
             <v:imagedata r:id="rId49" o:title=""/>
           </v:shape>
-          <o:OLEObject Type="Embed" ProgID="Equation.3" ShapeID="_x0000_i1044" DrawAspect="Content" ObjectID="_1755961078" r:id="rId50"/>
+          <o:OLEObject Type="Embed" ProgID="Equation.3" ShapeID="_x0000_i1044" DrawAspect="Content" ObjectID="_1756018702" r:id="rId50"/>
         </w:object>
       </w:r>
       <w:r>
@@ -2058,7 +2264,7 @@
           <v:shape id="_x0000_i1045" type="#_x0000_t75" style="width:13.5pt;height:13.5pt" o:ole="">
             <v:imagedata r:id="rId51" o:title=""/>
           </v:shape>
-          <o:OLEObject Type="Embed" ProgID="Equation.3" ShapeID="_x0000_i1045" DrawAspect="Content" ObjectID="_1755961079" r:id="rId52"/>
+          <o:OLEObject Type="Embed" ProgID="Equation.3" ShapeID="_x0000_i1045" DrawAspect="Content" ObjectID="_1756018703" r:id="rId52"/>
         </w:object>
       </w:r>
       <w:r>
@@ -2088,7 +2294,7 @@
           <v:shape id="_x0000_i1046" type="#_x0000_t75" style="width:20.25pt;height:18.75pt" o:ole="">
             <v:imagedata r:id="rId53" o:title=""/>
           </v:shape>
-          <o:OLEObject Type="Embed" ProgID="Equation.3" ShapeID="_x0000_i1046" DrawAspect="Content" ObjectID="_1755961080" r:id="rId54"/>
+          <o:OLEObject Type="Embed" ProgID="Equation.3" ShapeID="_x0000_i1046" DrawAspect="Content" ObjectID="_1756018704" r:id="rId54"/>
         </w:object>
       </w:r>
       <w:r>
@@ -2110,7 +2316,7 @@
           <v:shape id="_x0000_i1047" type="#_x0000_t75" style="width:17.25pt;height:19.5pt" o:ole="">
             <v:imagedata r:id="rId45" o:title=""/>
           </v:shape>
-          <o:OLEObject Type="Embed" ProgID="Equation.3" ShapeID="_x0000_i1047" DrawAspect="Content" ObjectID="_1755961081" r:id="rId55"/>
+          <o:OLEObject Type="Embed" ProgID="Equation.3" ShapeID="_x0000_i1047" DrawAspect="Content" ObjectID="_1756018705" r:id="rId55"/>
         </w:object>
       </w:r>
       <w:r>
@@ -2140,7 +2346,7 @@
           <v:shape id="_x0000_i1048" type="#_x0000_t75" style="width:20.25pt;height:18.75pt" o:ole="">
             <v:imagedata r:id="rId56" o:title=""/>
           </v:shape>
-          <o:OLEObject Type="Embed" ProgID="Equation.3" ShapeID="_x0000_i1048" DrawAspect="Content" ObjectID="_1755961082" r:id="rId57"/>
+          <o:OLEObject Type="Embed" ProgID="Equation.3" ShapeID="_x0000_i1048" DrawAspect="Content" ObjectID="_1756018706" r:id="rId57"/>
         </w:object>
       </w:r>
       <w:r>
@@ -2170,7 +2376,7 @@
           <v:shape id="_x0000_i1049" type="#_x0000_t75" style="width:20.25pt;height:18.75pt" o:ole="">
             <v:imagedata r:id="rId58" o:title=""/>
           </v:shape>
-          <o:OLEObject Type="Embed" ProgID="Equation.3" ShapeID="_x0000_i1049" DrawAspect="Content" ObjectID="_1755961083" r:id="rId59"/>
+          <o:OLEObject Type="Embed" ProgID="Equation.3" ShapeID="_x0000_i1049" DrawAspect="Content" ObjectID="_1756018707" r:id="rId59"/>
         </w:object>
       </w:r>
       <w:r>
@@ -2216,7 +2422,7 @@
           <v:shape id="_x0000_i1050" type="#_x0000_t75" style="width:21pt;height:18.75pt" o:ole="">
             <v:imagedata r:id="rId60" o:title=""/>
           </v:shape>
-          <o:OLEObject Type="Embed" ProgID="Equation.3" ShapeID="_x0000_i1050" DrawAspect="Content" ObjectID="_1755961084" r:id="rId61"/>
+          <o:OLEObject Type="Embed" ProgID="Equation.3" ShapeID="_x0000_i1050" DrawAspect="Content" ObjectID="_1756018708" r:id="rId61"/>
         </w:object>
       </w:r>
       <w:r>
@@ -2238,7 +2444,7 @@
           <v:shape id="_x0000_i1051" type="#_x0000_t75" style="width:13.5pt;height:14.25pt" o:ole="">
             <v:imagedata r:id="rId62" o:title=""/>
           </v:shape>
-          <o:OLEObject Type="Embed" ProgID="Equation.3" ShapeID="_x0000_i1051" DrawAspect="Content" ObjectID="_1755961085" r:id="rId63"/>
+          <o:OLEObject Type="Embed" ProgID="Equation.3" ShapeID="_x0000_i1051" DrawAspect="Content" ObjectID="_1756018709" r:id="rId63"/>
         </w:object>
       </w:r>
       <w:r>
@@ -2260,7 +2466,7 @@
           <v:shape id="_x0000_i1052" type="#_x0000_t75" style="width:13.5pt;height:11.25pt" o:ole="">
             <v:imagedata r:id="rId64" o:title=""/>
           </v:shape>
-          <o:OLEObject Type="Embed" ProgID="Equation.3" ShapeID="_x0000_i1052" DrawAspect="Content" ObjectID="_1755961086" r:id="rId65"/>
+          <o:OLEObject Type="Embed" ProgID="Equation.3" ShapeID="_x0000_i1052" DrawAspect="Content" ObjectID="_1756018710" r:id="rId65"/>
         </w:object>
       </w:r>
       <w:r>
@@ -2282,7 +2488,7 @@
           <v:shape id="_x0000_i1053" type="#_x0000_t75" style="width:18.75pt;height:18.75pt" o:ole="">
             <v:imagedata r:id="rId66" o:title=""/>
           </v:shape>
-          <o:OLEObject Type="Embed" ProgID="Equation.3" ShapeID="_x0000_i1053" DrawAspect="Content" ObjectID="_1755961087" r:id="rId67"/>
+          <o:OLEObject Type="Embed" ProgID="Equation.3" ShapeID="_x0000_i1053" DrawAspect="Content" ObjectID="_1756018711" r:id="rId67"/>
         </w:object>
       </w:r>
       <w:r>
@@ -2304,7 +2510,7 @@
           <v:shape id="_x0000_i1054" type="#_x0000_t75" style="width:10.5pt;height:14.25pt" o:ole="">
             <v:imagedata r:id="rId43" o:title=""/>
           </v:shape>
-          <o:OLEObject Type="Embed" ProgID="Equation.3" ShapeID="_x0000_i1054" DrawAspect="Content" ObjectID="_1755961088" r:id="rId68"/>
+          <o:OLEObject Type="Embed" ProgID="Equation.3" ShapeID="_x0000_i1054" DrawAspect="Content" ObjectID="_1756018712" r:id="rId68"/>
         </w:object>
       </w:r>
       <w:r>
@@ -2334,7 +2540,7 @@
           <v:shape id="_x0000_i1055" type="#_x0000_t75" style="width:13.5pt;height:13.5pt" o:ole="">
             <v:imagedata r:id="rId69" o:title=""/>
           </v:shape>
-          <o:OLEObject Type="Embed" ProgID="Equation.3" ShapeID="_x0000_i1055" DrawAspect="Content" ObjectID="_1755961089" r:id="rId70"/>
+          <o:OLEObject Type="Embed" ProgID="Equation.3" ShapeID="_x0000_i1055" DrawAspect="Content" ObjectID="_1756018713" r:id="rId70"/>
         </w:object>
       </w:r>
       <w:r>
@@ -2364,7 +2570,7 @@
           <v:shape id="_x0000_i1056" type="#_x0000_t75" style="width:12.75pt;height:13.5pt" o:ole="">
             <v:imagedata r:id="rId71" o:title=""/>
           </v:shape>
-          <o:OLEObject Type="Embed" ProgID="Equation.3" ShapeID="_x0000_i1056" DrawAspect="Content" ObjectID="_1755961090" r:id="rId72"/>
+          <o:OLEObject Type="Embed" ProgID="Equation.3" ShapeID="_x0000_i1056" DrawAspect="Content" ObjectID="_1756018714" r:id="rId72"/>
         </w:object>
       </w:r>
       <w:r>
@@ -2386,7 +2592,7 @@
           <v:shape id="_x0000_i1057" type="#_x0000_t75" style="width:21.75pt;height:18.75pt" o:ole="">
             <v:imagedata r:id="rId73" o:title=""/>
           </v:shape>
-          <o:OLEObject Type="Embed" ProgID="Equation.3" ShapeID="_x0000_i1057" DrawAspect="Content" ObjectID="_1755961091" r:id="rId74"/>
+          <o:OLEObject Type="Embed" ProgID="Equation.3" ShapeID="_x0000_i1057" DrawAspect="Content" ObjectID="_1756018715" r:id="rId74"/>
         </w:object>
       </w:r>
       <w:r>
@@ -2416,7 +2622,7 @@
           <v:shape id="_x0000_i1058" type="#_x0000_t75" style="width:15.75pt;height:18pt" o:ole="">
             <v:imagedata r:id="rId75" o:title=""/>
           </v:shape>
-          <o:OLEObject Type="Embed" ProgID="Equation.3" ShapeID="_x0000_i1058" DrawAspect="Content" ObjectID="_1755961092" r:id="rId76"/>
+          <o:OLEObject Type="Embed" ProgID="Equation.3" ShapeID="_x0000_i1058" DrawAspect="Content" ObjectID="_1756018716" r:id="rId76"/>
         </w:object>
       </w:r>
       <w:r>
@@ -2462,7 +2668,7 @@
           <v:shape id="_x0000_i1059" type="#_x0000_t75" style="width:56.25pt;height:18.75pt" o:ole="">
             <v:imagedata r:id="rId77" o:title=""/>
           </v:shape>
-          <o:OLEObject Type="Embed" ProgID="Equation.3" ShapeID="_x0000_i1059" DrawAspect="Content" ObjectID="_1755961093" r:id="rId78"/>
+          <o:OLEObject Type="Embed" ProgID="Equation.3" ShapeID="_x0000_i1059" DrawAspect="Content" ObjectID="_1756018717" r:id="rId78"/>
         </w:object>
       </w:r>
       <w:r>
@@ -2544,7 +2750,7 @@
           <v:shape id="_x0000_i1060" type="#_x0000_t75" style="width:48pt;height:18.75pt" o:ole="">
             <v:imagedata r:id="rId79" o:title=""/>
           </v:shape>
-          <o:OLEObject Type="Embed" ProgID="Equation.3" ShapeID="_x0000_i1060" DrawAspect="Content" ObjectID="_1755961094" r:id="rId80"/>
+          <o:OLEObject Type="Embed" ProgID="Equation.3" ShapeID="_x0000_i1060" DrawAspect="Content" ObjectID="_1756018718" r:id="rId80"/>
         </w:object>
       </w:r>
       <w:r>
@@ -2562,7 +2768,7 @@
           <v:shape id="_x0000_i1061" type="#_x0000_t75" style="width:47.25pt;height:18.75pt" o:ole="">
             <v:imagedata r:id="rId81" o:title=""/>
           </v:shape>
-          <o:OLEObject Type="Embed" ProgID="Equation.3" ShapeID="_x0000_i1061" DrawAspect="Content" ObjectID="_1755961095" r:id="rId82"/>
+          <o:OLEObject Type="Embed" ProgID="Equation.3" ShapeID="_x0000_i1061" DrawAspect="Content" ObjectID="_1756018719" r:id="rId82"/>
         </w:object>
       </w:r>
       <w:r>
@@ -2618,10 +2824,10 @@
           <w:szCs w:val="28"/>
         </w:rPr>
         <w:object w:dxaOrig="6105" w:dyaOrig="3525" w14:anchorId="655D3CB3">
-          <v:shape id="_x0000_i1062" type="#_x0000_t75" style="width:339pt;height:196.5pt" o:ole="">
+          <v:shape id="_x0000_i1062" type="#_x0000_t75" style="width:339.15pt;height:196.5pt" o:ole="">
             <v:imagedata r:id="rId83" o:title=""/>
           </v:shape>
-          <o:OLEObject Type="Embed" ProgID="Word.Picture.8" ShapeID="_x0000_i1062" DrawAspect="Content" ObjectID="_1755961096" r:id="rId84"/>
+          <o:OLEObject Type="Embed" ProgID="Word.Picture.8" ShapeID="_x0000_i1062" DrawAspect="Content" ObjectID="_1756018720" r:id="rId84"/>
         </w:object>
       </w:r>
     </w:p>
@@ -2674,7 +2880,7 @@
           <v:shape id="_x0000_i1063" type="#_x0000_t75" style="width:58.5pt;height:18.75pt" o:ole="">
             <v:imagedata r:id="rId85" o:title=""/>
           </v:shape>
-          <o:OLEObject Type="Embed" ProgID="Equation.3" ShapeID="_x0000_i1063" DrawAspect="Content" ObjectID="_1755961097" r:id="rId86"/>
+          <o:OLEObject Type="Embed" ProgID="Equation.3" ShapeID="_x0000_i1063" DrawAspect="Content" ObjectID="_1756018721" r:id="rId86"/>
         </w:object>
       </w:r>
       <w:r>
@@ -2698,7 +2904,7 @@
           <v:shape id="_x0000_i1064" type="#_x0000_t75" style="width:57pt;height:18.75pt" o:ole="">
             <v:imagedata r:id="rId87" o:title=""/>
           </v:shape>
-          <o:OLEObject Type="Embed" ProgID="Equation.3" ShapeID="_x0000_i1064" DrawAspect="Content" ObjectID="_1755961098" r:id="rId88"/>
+          <o:OLEObject Type="Embed" ProgID="Equation.3" ShapeID="_x0000_i1064" DrawAspect="Content" ObjectID="_1756018722" r:id="rId88"/>
         </w:object>
       </w:r>
       <w:r>
@@ -2793,7 +2999,7 @@
           <v:shape id="_x0000_i1065" type="#_x0000_t75" style="width:111pt;height:36.75pt" o:ole="">
             <v:imagedata r:id="rId89" o:title=""/>
           </v:shape>
-          <o:OLEObject Type="Embed" ProgID="Equation.3" ShapeID="_x0000_i1065" DrawAspect="Content" ObjectID="_1755961099" r:id="rId90"/>
+          <o:OLEObject Type="Embed" ProgID="Equation.3" ShapeID="_x0000_i1065" DrawAspect="Content" ObjectID="_1756018723" r:id="rId90"/>
         </w:object>
       </w:r>
       <w:r>
@@ -2817,7 +3023,7 @@
           <v:shape id="_x0000_i1066" type="#_x0000_t75" style="width:79.5pt;height:36pt" o:ole="">
             <v:imagedata r:id="rId91" o:title=""/>
           </v:shape>
-          <o:OLEObject Type="Embed" ProgID="Equation.3" ShapeID="_x0000_i1066" DrawAspect="Content" ObjectID="_1755961100" r:id="rId92"/>
+          <o:OLEObject Type="Embed" ProgID="Equation.3" ShapeID="_x0000_i1066" DrawAspect="Content" ObjectID="_1756018724" r:id="rId92"/>
         </w:object>
       </w:r>
       <w:r>
@@ -2841,7 +3047,7 @@
           <v:shape id="_x0000_i1067" type="#_x0000_t75" style="width:117.75pt;height:36pt" o:ole="">
             <v:imagedata r:id="rId93" o:title=""/>
           </v:shape>
-          <o:OLEObject Type="Embed" ProgID="Equation.3" ShapeID="_x0000_i1067" DrawAspect="Content" ObjectID="_1755961101" r:id="rId94"/>
+          <o:OLEObject Type="Embed" ProgID="Equation.3" ShapeID="_x0000_i1067" DrawAspect="Content" ObjectID="_1756018725" r:id="rId94"/>
         </w:object>
       </w:r>
       <w:r>
@@ -2866,7 +3072,13 @@
         <w:rPr>
           <w:szCs w:val="28"/>
         </w:rPr>
-        <w:t>(5</w:t>
+        <w:t>(</w:t>
+      </w:r>
+      <w:r>
+        <w:rPr>
+          <w:szCs w:val="28"/>
+        </w:rPr>
+        <w:t>10</w:t>
       </w:r>
       <w:r>
         <w:rPr>
@@ -2911,10 +3123,10 @@
           <w:szCs w:val="28"/>
         </w:rPr>
         <w:object w:dxaOrig="3260" w:dyaOrig="820" w14:anchorId="42141C31">
-          <v:shape id="_x0000_i1068" type="#_x0000_t75" style="width:162.75pt;height:42pt" o:ole="">
+          <v:shape id="_x0000_i1068" type="#_x0000_t75" style="width:162.65pt;height:42pt" o:ole="">
             <v:imagedata r:id="rId95" o:title=""/>
           </v:shape>
-          <o:OLEObject Type="Embed" ProgID="Equation.3" ShapeID="_x0000_i1068" DrawAspect="Content" ObjectID="_1755961102" r:id="rId96"/>
+          <o:OLEObject Type="Embed" ProgID="Equation.3" ShapeID="_x0000_i1068" DrawAspect="Content" ObjectID="_1756018726" r:id="rId96"/>
         </w:object>
       </w:r>
       <w:r>
@@ -2946,7 +3158,13 @@
           <w:szCs w:val="28"/>
         </w:rPr>
         <w:tab/>
-        <w:t xml:space="preserve"> (6</w:t>
+        <w:t>(</w:t>
+      </w:r>
+      <w:r>
+        <w:rPr>
+          <w:szCs w:val="28"/>
+        </w:rPr>
+        <w:t>11</w:t>
       </w:r>
       <w:r>
         <w:rPr>
@@ -2991,10 +3209,10 @@
           <w:szCs w:val="28"/>
         </w:rPr>
         <w:object w:dxaOrig="2799" w:dyaOrig="820" w14:anchorId="188A5434">
-          <v:shape id="_x0000_i1069" type="#_x0000_t75" style="width:138.75pt;height:41.25pt" o:ole="">
+          <v:shape id="_x0000_i1069" type="#_x0000_t75" style="width:138.7pt;height:41.25pt" o:ole="">
             <v:imagedata r:id="rId97" o:title=""/>
           </v:shape>
-          <o:OLEObject Type="Embed" ProgID="Equation.3" ShapeID="_x0000_i1069" DrawAspect="Content" ObjectID="_1755961103" r:id="rId98"/>
+          <o:OLEObject Type="Embed" ProgID="Equation.3" ShapeID="_x0000_i1069" DrawAspect="Content" ObjectID="_1756018727" r:id="rId98"/>
         </w:object>
       </w:r>
       <w:r>
@@ -3026,7 +3244,13 @@
           <w:szCs w:val="28"/>
         </w:rPr>
         <w:tab/>
-        <w:t xml:space="preserve"> (7</w:t>
+        <w:t>(</w:t>
+      </w:r>
+      <w:r>
+        <w:rPr>
+          <w:szCs w:val="28"/>
+        </w:rPr>
+        <w:t>12</w:t>
       </w:r>
       <w:r>
         <w:rPr>
@@ -3074,7 +3298,7 @@
           <v:shape id="_x0000_i1070" type="#_x0000_t75" style="width:107.25pt;height:41.25pt" o:ole="">
             <v:imagedata r:id="rId99" o:title=""/>
           </v:shape>
-          <o:OLEObject Type="Embed" ProgID="Equation.3" ShapeID="_x0000_i1070" DrawAspect="Content" ObjectID="_1755961104" r:id="rId100"/>
+          <o:OLEObject Type="Embed" ProgID="Equation.3" ShapeID="_x0000_i1070" DrawAspect="Content" ObjectID="_1756018728" r:id="rId100"/>
         </w:object>
       </w:r>
       <w:r>
@@ -3112,7 +3336,13 @@
           <w:szCs w:val="28"/>
         </w:rPr>
         <w:tab/>
-        <w:t xml:space="preserve"> (8</w:t>
+        <w:t>(</w:t>
+      </w:r>
+      <w:r>
+        <w:rPr>
+          <w:szCs w:val="28"/>
+        </w:rPr>
+        <w:t>13</w:t>
       </w:r>
       <w:r>
         <w:rPr>
@@ -3160,7 +3390,7 @@
           <v:shape id="_x0000_i1071" type="#_x0000_t75" style="width:135pt;height:41.25pt" o:ole="">
             <v:imagedata r:id="rId101" o:title=""/>
           </v:shape>
-          <o:OLEObject Type="Embed" ProgID="Equation.3" ShapeID="_x0000_i1071" DrawAspect="Content" ObjectID="_1755961105" r:id="rId102"/>
+          <o:OLEObject Type="Embed" ProgID="Equation.3" ShapeID="_x0000_i1071" DrawAspect="Content" ObjectID="_1756018729" r:id="rId102"/>
         </w:object>
       </w:r>
       <w:r>
@@ -3198,7 +3428,13 @@
           <w:szCs w:val="28"/>
         </w:rPr>
         <w:tab/>
-        <w:t>(9</w:t>
+        <w:t>(</w:t>
+      </w:r>
+      <w:r>
+        <w:rPr>
+          <w:szCs w:val="28"/>
+        </w:rPr>
+        <w:t>14</w:t>
       </w:r>
       <w:r>
         <w:rPr>
@@ -3281,7 +3517,7 @@
           <v:shape id="_x0000_i1072" type="#_x0000_t75" style="width:66.75pt;height:35.25pt" o:ole="">
             <v:imagedata r:id="rId103" o:title=""/>
           </v:shape>
-          <o:OLEObject Type="Embed" ProgID="Equation.3" ShapeID="_x0000_i1072" DrawAspect="Content" ObjectID="_1755961106" r:id="rId104"/>
+          <o:OLEObject Type="Embed" ProgID="Equation.3" ShapeID="_x0000_i1072" DrawAspect="Content" ObjectID="_1756018730" r:id="rId104"/>
         </w:object>
       </w:r>
       <w:r>
@@ -3325,7 +3561,13 @@
           <w:szCs w:val="28"/>
         </w:rPr>
         <w:tab/>
-        <w:t>(10</w:t>
+        <w:t>(1</w:t>
+      </w:r>
+      <w:r>
+        <w:rPr>
+          <w:szCs w:val="28"/>
+        </w:rPr>
+        <w:t>5</w:t>
       </w:r>
       <w:r>
         <w:rPr>
@@ -3358,7 +3600,7 @@
           <v:shape id="_x0000_i1073" type="#_x0000_t75" style="width:53.25pt;height:18.75pt" o:ole="">
             <v:imagedata r:id="rId105" o:title=""/>
           </v:shape>
-          <o:OLEObject Type="Embed" ProgID="Equation.3" ShapeID="_x0000_i1073" DrawAspect="Content" ObjectID="_1755961107" r:id="rId106"/>
+          <o:OLEObject Type="Embed" ProgID="Equation.3" ShapeID="_x0000_i1073" DrawAspect="Content" ObjectID="_1756018731" r:id="rId106"/>
         </w:object>
       </w:r>
       <w:r>
@@ -3398,7 +3640,7 @@
           <v:shape id="_x0000_i1074" type="#_x0000_t75" style="width:51.75pt;height:36.75pt" o:ole="">
             <v:imagedata r:id="rId107" o:title=""/>
           </v:shape>
-          <o:OLEObject Type="Embed" ProgID="Equation.3" ShapeID="_x0000_i1074" DrawAspect="Content" ObjectID="_1755961108" r:id="rId108"/>
+          <o:OLEObject Type="Embed" ProgID="Equation.3" ShapeID="_x0000_i1074" DrawAspect="Content" ObjectID="_1756018732" r:id="rId108"/>
         </w:object>
       </w:r>
       <w:r>
@@ -3483,7 +3725,7 @@
           <v:shape id="_x0000_i1075" type="#_x0000_t75" style="width:15pt;height:19.5pt" o:ole="">
             <v:imagedata r:id="rId109" o:title=""/>
           </v:shape>
-          <o:OLEObject Type="Embed" ProgID="Equation.3" ShapeID="_x0000_i1075" DrawAspect="Content" ObjectID="_1755961109" r:id="rId110"/>
+          <o:OLEObject Type="Embed" ProgID="Equation.3" ShapeID="_x0000_i1075" DrawAspect="Content" ObjectID="_1756018733" r:id="rId110"/>
         </w:object>
       </w:r>
       <w:r>
@@ -3511,7 +3753,7 @@
           <v:shape id="_x0000_i1076" type="#_x0000_t75" style="width:80.25pt;height:22.5pt" o:ole="">
             <v:imagedata r:id="rId111" o:title=""/>
           </v:shape>
-          <o:OLEObject Type="Embed" ProgID="Equation.3" ShapeID="_x0000_i1076" DrawAspect="Content" ObjectID="_1755961110" r:id="rId112"/>
+          <o:OLEObject Type="Embed" ProgID="Equation.3" ShapeID="_x0000_i1076" DrawAspect="Content" ObjectID="_1756018734" r:id="rId112"/>
         </w:object>
       </w:r>
       <w:r>
@@ -3551,7 +3793,7 @@
           <v:shape id="_x0000_i1077" type="#_x0000_t75" style="width:20.25pt;height:21.75pt" o:ole="">
             <v:imagedata r:id="rId113" o:title=""/>
           </v:shape>
-          <o:OLEObject Type="Embed" ProgID="Equation.3" ShapeID="_x0000_i1077" DrawAspect="Content" ObjectID="_1755961111" r:id="rId114"/>
+          <o:OLEObject Type="Embed" ProgID="Equation.3" ShapeID="_x0000_i1077" DrawAspect="Content" ObjectID="_1756018735" r:id="rId114"/>
         </w:object>
       </w:r>
       <w:r>
@@ -3588,7 +3830,7 @@
           <v:shape id="_x0000_i1078" type="#_x0000_t75" style="width:24.75pt;height:18.75pt" o:ole="">
             <v:imagedata r:id="rId115" o:title=""/>
           </v:shape>
-          <o:OLEObject Type="Embed" ProgID="Equation.3" ShapeID="_x0000_i1078" DrawAspect="Content" ObjectID="_1755961112" r:id="rId116"/>
+          <o:OLEObject Type="Embed" ProgID="Equation.3" ShapeID="_x0000_i1078" DrawAspect="Content" ObjectID="_1756018736" r:id="rId116"/>
         </w:object>
       </w:r>
       <w:r>
@@ -3611,7 +3853,7 @@
           <v:shape id="_x0000_i1079" type="#_x0000_t75" style="width:25.5pt;height:21pt" o:ole="">
             <v:imagedata r:id="rId117" o:title=""/>
           </v:shape>
-          <o:OLEObject Type="Embed" ProgID="Equation.3" ShapeID="_x0000_i1079" DrawAspect="Content" ObjectID="_1755961113" r:id="rId118"/>
+          <o:OLEObject Type="Embed" ProgID="Equation.3" ShapeID="_x0000_i1079" DrawAspect="Content" ObjectID="_1756018737" r:id="rId118"/>
         </w:object>
       </w:r>
       <w:r>
@@ -3676,7 +3918,7 @@
           <v:shape id="_x0000_i1080" type="#_x0000_t75" style="width:21.75pt;height:21pt" o:ole="">
             <v:imagedata r:id="rId119" o:title=""/>
           </v:shape>
-          <o:OLEObject Type="Embed" ProgID="Equation.3" ShapeID="_x0000_i1080" DrawAspect="Content" ObjectID="_1755961114" r:id="rId120"/>
+          <o:OLEObject Type="Embed" ProgID="Equation.3" ShapeID="_x0000_i1080" DrawAspect="Content" ObjectID="_1756018738" r:id="rId120"/>
         </w:object>
       </w:r>
       <w:r>
@@ -3960,10 +4202,10 @@
           <w:lang w:eastAsia="ru-RU"/>
         </w:rPr>
         <w:object w:dxaOrig="7766" w:dyaOrig="3135" w14:anchorId="1BFFED6F">
-          <v:shape id="_x0000_i1136" type="#_x0000_t75" style="width:388.5pt;height:157.5pt" o:ole="">
+          <v:shape id="_x0000_i1081" type="#_x0000_t75" style="width:388.7pt;height:157.55pt" o:ole="">
             <v:imagedata r:id="rId121" o:title=""/>
           </v:shape>
-          <o:OLEObject Type="Embed" ProgID="Word.Document.12" ShapeID="_x0000_i1136" DrawAspect="Content" ObjectID="_1755961115" r:id="rId122">
+          <o:OLEObject Type="Embed" ProgID="Word.Document.12" ShapeID="_x0000_i1081" DrawAspect="Content" ObjectID="_1756018739" r:id="rId122">
             <o:FieldCodes>\s</o:FieldCodes>
           </o:OLEObject>
         </w:object>
@@ -4110,10 +4352,10 @@
           <w:lang w:eastAsia="ru-RU"/>
         </w:rPr>
         <w:object w:dxaOrig="980" w:dyaOrig="420" w14:anchorId="21412E8B">
-          <v:shape id="_x0000_i1081" type="#_x0000_t75" style="width:48.75pt;height:21pt" o:ole="">
+          <v:shape id="_x0000_i1082" type="#_x0000_t75" style="width:48.75pt;height:21pt" o:ole="">
             <v:imagedata r:id="rId123" o:title=""/>
           </v:shape>
-          <o:OLEObject Type="Embed" ProgID="Equation.3" ShapeID="_x0000_i1081" DrawAspect="Content" ObjectID="_1755961116" r:id="rId124"/>
+          <o:OLEObject Type="Embed" ProgID="Equation.3" ShapeID="_x0000_i1082" DrawAspect="Content" ObjectID="_1756018740" r:id="rId124"/>
         </w:object>
       </w:r>
       <w:r>
@@ -4170,7 +4412,15 @@
           <w:szCs w:val="28"/>
           <w:lang w:eastAsia="ru-RU"/>
         </w:rPr>
-        <w:t>(11</w:t>
+        <w:t>(1</w:t>
+      </w:r>
+      <w:r>
+        <w:rPr>
+          <w:rFonts w:eastAsia="Times New Roman"/>
+          <w:szCs w:val="28"/>
+          <w:lang w:eastAsia="ru-RU"/>
+        </w:rPr>
+        <w:t>6</w:t>
       </w:r>
       <w:r>
         <w:rPr>
@@ -4253,10 +4503,10 @@
           <w:szCs w:val="28"/>
         </w:rPr>
         <w:object w:dxaOrig="2780" w:dyaOrig="1120" w14:anchorId="5CA355F3">
-          <v:shape id="_x0000_i1082" type="#_x0000_t75" style="width:138.75pt;height:56.25pt" o:ole="">
+          <v:shape id="_x0000_i1083" type="#_x0000_t75" style="width:138.7pt;height:56.2pt" o:ole="">
             <v:imagedata r:id="rId125" o:title=""/>
           </v:shape>
-          <o:OLEObject Type="Embed" ProgID="Equation.3" ShapeID="_x0000_i1082" DrawAspect="Content" ObjectID="_1755961117" r:id="rId126"/>
+          <o:OLEObject Type="Embed" ProgID="Equation.3" ShapeID="_x0000_i1083" DrawAspect="Content" ObjectID="_1756018741" r:id="rId126"/>
         </w:object>
       </w:r>
       <w:r>
@@ -4297,7 +4547,15 @@
           <w:szCs w:val="28"/>
           <w:lang w:eastAsia="ru-RU"/>
         </w:rPr>
-        <w:t>(12</w:t>
+        <w:t>(1</w:t>
+      </w:r>
+      <w:r>
+        <w:rPr>
+          <w:rFonts w:eastAsia="Times New Roman"/>
+          <w:szCs w:val="28"/>
+          <w:lang w:eastAsia="ru-RU"/>
+        </w:rPr>
+        <w:t>7</w:t>
       </w:r>
       <w:r>
         <w:rPr>
@@ -4379,10 +4637,10 @@
           <w:szCs w:val="28"/>
         </w:rPr>
         <w:object w:dxaOrig="2240" w:dyaOrig="840" w14:anchorId="012521C0">
-          <v:shape id="_x0000_i1083" type="#_x0000_t75" style="width:111pt;height:42pt" o:ole="">
+          <v:shape id="_x0000_i1084" type="#_x0000_t75" style="width:111pt;height:42pt" o:ole="">
             <v:imagedata r:id="rId127" o:title=""/>
           </v:shape>
-          <o:OLEObject Type="Embed" ProgID="Equation.3" ShapeID="_x0000_i1083" DrawAspect="Content" ObjectID="_1755961118" r:id="rId128"/>
+          <o:OLEObject Type="Embed" ProgID="Equation.3" ShapeID="_x0000_i1084" DrawAspect="Content" ObjectID="_1756018742" r:id="rId128"/>
         </w:object>
       </w:r>
       <w:r>
@@ -4430,7 +4688,15 @@
           <w:szCs w:val="28"/>
           <w:lang w:eastAsia="ru-RU"/>
         </w:rPr>
-        <w:t>(13</w:t>
+        <w:t>(1</w:t>
+      </w:r>
+      <w:r>
+        <w:rPr>
+          <w:rFonts w:eastAsia="Times New Roman"/>
+          <w:szCs w:val="28"/>
+          <w:lang w:eastAsia="ru-RU"/>
+        </w:rPr>
+        <w:t>8</w:t>
       </w:r>
       <w:r>
         <w:rPr>
@@ -4524,10 +4790,10 @@
           <w:szCs w:val="28"/>
         </w:rPr>
         <w:object w:dxaOrig="2659" w:dyaOrig="380" w14:anchorId="5C5AA0D9">
-          <v:shape id="_x0000_i1084" type="#_x0000_t75" style="width:133.5pt;height:18.75pt" o:ole="">
+          <v:shape id="_x0000_i1085" type="#_x0000_t75" style="width:133.5pt;height:18.75pt" o:ole="">
             <v:imagedata r:id="rId129" o:title=""/>
           </v:shape>
-          <o:OLEObject Type="Embed" ProgID="Equation.3" ShapeID="_x0000_i1084" DrawAspect="Content" ObjectID="_1755961119" r:id="rId130"/>
+          <o:OLEObject Type="Embed" ProgID="Equation.3" ShapeID="_x0000_i1085" DrawAspect="Content" ObjectID="_1756018743" r:id="rId130"/>
         </w:object>
       </w:r>
       <w:r>
@@ -4573,7 +4839,15 @@
           <w:szCs w:val="28"/>
           <w:lang w:eastAsia="ru-RU"/>
         </w:rPr>
-        <w:t>(14</w:t>
+        <w:t>(1</w:t>
+      </w:r>
+      <w:r>
+        <w:rPr>
+          <w:rFonts w:eastAsia="Times New Roman"/>
+          <w:szCs w:val="28"/>
+          <w:lang w:eastAsia="ru-RU"/>
+        </w:rPr>
+        <w:t>9</w:t>
       </w:r>
       <w:r>
         <w:rPr>
@@ -4655,10 +4929,10 @@
           <w:szCs w:val="28"/>
         </w:rPr>
         <w:object w:dxaOrig="1460" w:dyaOrig="540" w14:anchorId="0D673A5A">
-          <v:shape id="_x0000_i1085" type="#_x0000_t75" style="width:72.75pt;height:27pt" o:ole="">
+          <v:shape id="_x0000_i1086" type="#_x0000_t75" style="width:72.8pt;height:27pt" o:ole="">
             <v:imagedata r:id="rId131" o:title=""/>
           </v:shape>
-          <o:OLEObject Type="Embed" ProgID="Equation.3" ShapeID="_x0000_i1085" DrawAspect="Content" ObjectID="_1755961120" r:id="rId132"/>
+          <o:OLEObject Type="Embed" ProgID="Equation.3" ShapeID="_x0000_i1086" DrawAspect="Content" ObjectID="_1756018744" r:id="rId132"/>
         </w:object>
       </w:r>
       <w:r>
@@ -4707,7 +4981,15 @@
           <w:szCs w:val="28"/>
           <w:lang w:eastAsia="ru-RU"/>
         </w:rPr>
-        <w:t>(15</w:t>
+        <w:t>(</w:t>
+      </w:r>
+      <w:r>
+        <w:rPr>
+          <w:rFonts w:eastAsia="Times New Roman"/>
+          <w:szCs w:val="28"/>
+          <w:lang w:eastAsia="ru-RU"/>
+        </w:rPr>
+        <w:t>20</w:t>
       </w:r>
       <w:r>
         <w:rPr>
@@ -4741,10 +5023,10 @@
           <w:szCs w:val="28"/>
         </w:rPr>
         <w:object w:dxaOrig="340" w:dyaOrig="380" w14:anchorId="58A5F840">
-          <v:shape id="_x0000_i1086" type="#_x0000_t75" style="width:17.25pt;height:18.75pt" o:ole="">
+          <v:shape id="_x0000_i1087" type="#_x0000_t75" style="width:17.25pt;height:18.75pt" o:ole="">
             <v:imagedata r:id="rId133" o:title=""/>
           </v:shape>
-          <o:OLEObject Type="Embed" ProgID="Equation.3" ShapeID="_x0000_i1086" DrawAspect="Content" ObjectID="_1755961121" r:id="rId134"/>
+          <o:OLEObject Type="Embed" ProgID="Equation.3" ShapeID="_x0000_i1087" DrawAspect="Content" ObjectID="_1756018745" r:id="rId134"/>
         </w:object>
       </w:r>
       <w:r>
@@ -4761,10 +5043,10 @@
           <w:szCs w:val="28"/>
         </w:rPr>
         <w:object w:dxaOrig="300" w:dyaOrig="380" w14:anchorId="72319A78">
-          <v:shape id="_x0000_i1087" type="#_x0000_t75" style="width:15pt;height:18.75pt" o:ole="">
+          <v:shape id="_x0000_i1088" type="#_x0000_t75" style="width:15pt;height:18.75pt" o:ole="">
             <v:imagedata r:id="rId135" o:title=""/>
           </v:shape>
-          <o:OLEObject Type="Embed" ProgID="Equation.3" ShapeID="_x0000_i1087" DrawAspect="Content" ObjectID="_1755961122" r:id="rId136"/>
+          <o:OLEObject Type="Embed" ProgID="Equation.3" ShapeID="_x0000_i1088" DrawAspect="Content" ObjectID="_1756018746" r:id="rId136"/>
         </w:object>
       </w:r>
       <w:r>
@@ -4781,10 +5063,10 @@
           <w:szCs w:val="28"/>
         </w:rPr>
         <w:object w:dxaOrig="300" w:dyaOrig="380" w14:anchorId="73FFEB05">
-          <v:shape id="_x0000_i1088" type="#_x0000_t75" style="width:15pt;height:18.75pt" o:ole="">
+          <v:shape id="_x0000_i1089" type="#_x0000_t75" style="width:15pt;height:18.75pt" o:ole="">
             <v:imagedata r:id="rId137" o:title=""/>
           </v:shape>
-          <o:OLEObject Type="Embed" ProgID="Equation.3" ShapeID="_x0000_i1088" DrawAspect="Content" ObjectID="_1755961123" r:id="rId138"/>
+          <o:OLEObject Type="Embed" ProgID="Equation.3" ShapeID="_x0000_i1089" DrawAspect="Content" ObjectID="_1756018747" r:id="rId138"/>
         </w:object>
       </w:r>
       <w:r>
@@ -4801,10 +5083,10 @@
           <w:szCs w:val="28"/>
         </w:rPr>
         <w:object w:dxaOrig="960" w:dyaOrig="720" w14:anchorId="3BE821B7">
-          <v:shape id="_x0000_i1089" type="#_x0000_t75" style="width:48pt;height:36.75pt" o:ole="">
+          <v:shape id="_x0000_i1090" type="#_x0000_t75" style="width:48pt;height:36.75pt" o:ole="">
             <v:imagedata r:id="rId139" o:title=""/>
           </v:shape>
-          <o:OLEObject Type="Embed" ProgID="Equation.3" ShapeID="_x0000_i1089" DrawAspect="Content" ObjectID="_1755961124" r:id="rId140"/>
+          <o:OLEObject Type="Embed" ProgID="Equation.3" ShapeID="_x0000_i1090" DrawAspect="Content" ObjectID="_1756018748" r:id="rId140"/>
         </w:object>
       </w:r>
       <w:r>
@@ -4821,10 +5103,10 @@
           <w:szCs w:val="28"/>
         </w:rPr>
         <w:object w:dxaOrig="1359" w:dyaOrig="440" w14:anchorId="53624FE8">
-          <v:shape id="_x0000_i1090" type="#_x0000_t75" style="width:67.5pt;height:21.75pt" o:ole="">
+          <v:shape id="_x0000_i1091" type="#_x0000_t75" style="width:67.45pt;height:21.75pt" o:ole="">
             <v:imagedata r:id="rId141" o:title=""/>
           </v:shape>
-          <o:OLEObject Type="Embed" ProgID="Equation.3" ShapeID="_x0000_i1090" DrawAspect="Content" ObjectID="_1755961125" r:id="rId142"/>
+          <o:OLEObject Type="Embed" ProgID="Equation.3" ShapeID="_x0000_i1091" DrawAspect="Content" ObjectID="_1756018749" r:id="rId142"/>
         </w:object>
       </w:r>
       <w:r>
@@ -4841,10 +5123,10 @@
           <w:szCs w:val="28"/>
         </w:rPr>
         <w:object w:dxaOrig="1219" w:dyaOrig="380" w14:anchorId="7DA05CBB">
-          <v:shape id="_x0000_i1091" type="#_x0000_t75" style="width:60.75pt;height:18.75pt" o:ole="">
+          <v:shape id="_x0000_i1092" type="#_x0000_t75" style="width:60.75pt;height:18.75pt" o:ole="">
             <v:imagedata r:id="rId143" o:title=""/>
           </v:shape>
-          <o:OLEObject Type="Embed" ProgID="Equation.3" ShapeID="_x0000_i1091" DrawAspect="Content" ObjectID="_1755961126" r:id="rId144"/>
+          <o:OLEObject Type="Embed" ProgID="Equation.3" ShapeID="_x0000_i1092" DrawAspect="Content" ObjectID="_1756018750" r:id="rId144"/>
         </w:object>
       </w:r>
       <w:r>
@@ -4868,10 +5150,10 @@
           <w:szCs w:val="28"/>
         </w:rPr>
         <w:object w:dxaOrig="400" w:dyaOrig="420" w14:anchorId="0C126FE4">
-          <v:shape id="_x0000_i1092" type="#_x0000_t75" style="width:20.25pt;height:21pt" o:ole="">
+          <v:shape id="_x0000_i1093" type="#_x0000_t75" style="width:20.25pt;height:21pt" o:ole="">
             <v:imagedata r:id="rId145" o:title=""/>
           </v:shape>
-          <o:OLEObject Type="Embed" ProgID="Equation.3" ShapeID="_x0000_i1092" DrawAspect="Content" ObjectID="_1755961127" r:id="rId146"/>
+          <o:OLEObject Type="Embed" ProgID="Equation.3" ShapeID="_x0000_i1093" DrawAspect="Content" ObjectID="_1756018751" r:id="rId146"/>
         </w:object>
       </w:r>
       <w:r>
@@ -4888,10 +5170,10 @@
           <w:szCs w:val="28"/>
         </w:rPr>
         <w:object w:dxaOrig="320" w:dyaOrig="380" w14:anchorId="3A5B3E58">
-          <v:shape id="_x0000_i1093" type="#_x0000_t75" style="width:15.75pt;height:18.75pt" o:ole="">
+          <v:shape id="_x0000_i1094" type="#_x0000_t75" style="width:15.75pt;height:18.75pt" o:ole="">
             <v:imagedata r:id="rId147" o:title=""/>
           </v:shape>
-          <o:OLEObject Type="Embed" ProgID="Equation.3" ShapeID="_x0000_i1093" DrawAspect="Content" ObjectID="_1755961128" r:id="rId148"/>
+          <o:OLEObject Type="Embed" ProgID="Equation.3" ShapeID="_x0000_i1094" DrawAspect="Content" ObjectID="_1756018752" r:id="rId148"/>
         </w:object>
       </w:r>
       <w:r>
@@ -4915,10 +5197,10 @@
           <w:szCs w:val="28"/>
         </w:rPr>
         <w:object w:dxaOrig="300" w:dyaOrig="380" w14:anchorId="59737881">
-          <v:shape id="_x0000_i1094" type="#_x0000_t75" style="width:15pt;height:18.75pt" o:ole="">
+          <v:shape id="_x0000_i1095" type="#_x0000_t75" style="width:15pt;height:18.75pt" o:ole="">
             <v:imagedata r:id="rId149" o:title=""/>
           </v:shape>
-          <o:OLEObject Type="Embed" ProgID="Equation.3" ShapeID="_x0000_i1094" DrawAspect="Content" ObjectID="_1755961129" r:id="rId150"/>
+          <o:OLEObject Type="Embed" ProgID="Equation.3" ShapeID="_x0000_i1095" DrawAspect="Content" ObjectID="_1756018753" r:id="rId150"/>
         </w:object>
       </w:r>
       <w:r>
@@ -4942,10 +5224,10 @@
           <w:szCs w:val="28"/>
         </w:rPr>
         <w:object w:dxaOrig="220" w:dyaOrig="279" w14:anchorId="3DE2D218">
-          <v:shape id="_x0000_i1095" type="#_x0000_t75" style="width:11.25pt;height:14.25pt" o:ole="">
+          <v:shape id="_x0000_i1096" type="#_x0000_t75" style="width:11.25pt;height:14.25pt" o:ole="">
             <v:imagedata r:id="rId151" o:title=""/>
           </v:shape>
-          <o:OLEObject Type="Embed" ProgID="Equation.3" ShapeID="_x0000_i1095" DrawAspect="Content" ObjectID="_1755961130" r:id="rId152"/>
+          <o:OLEObject Type="Embed" ProgID="Equation.3" ShapeID="_x0000_i1096" DrawAspect="Content" ObjectID="_1756018754" r:id="rId152"/>
         </w:object>
       </w:r>
       <w:r>
@@ -4969,10 +5251,10 @@
           <w:szCs w:val="28"/>
         </w:rPr>
         <w:object w:dxaOrig="300" w:dyaOrig="380" w14:anchorId="41A2A568">
-          <v:shape id="_x0000_i1096" type="#_x0000_t75" style="width:15pt;height:18.75pt" o:ole="">
+          <v:shape id="_x0000_i1097" type="#_x0000_t75" style="width:15pt;height:18.75pt" o:ole="">
             <v:imagedata r:id="rId153" o:title=""/>
           </v:shape>
-          <o:OLEObject Type="Embed" ProgID="Equation.3" ShapeID="_x0000_i1096" DrawAspect="Content" ObjectID="_1755961131" r:id="rId154"/>
+          <o:OLEObject Type="Embed" ProgID="Equation.3" ShapeID="_x0000_i1097" DrawAspect="Content" ObjectID="_1756018755" r:id="rId154"/>
         </w:object>
       </w:r>
       <w:r>
@@ -5043,10 +5325,10 @@
           <w:szCs w:val="28"/>
         </w:rPr>
         <w:object w:dxaOrig="7000" w:dyaOrig="960" w14:anchorId="1FEA2424">
-          <v:shape id="_x0000_i1143" type="#_x0000_t75" style="width:349.5pt;height:48pt" o:ole="">
+          <v:shape id="_x0000_i1098" type="#_x0000_t75" style="width:349.65pt;height:48pt" o:ole="">
             <v:imagedata r:id="rId155" o:title=""/>
           </v:shape>
-          <o:OLEObject Type="Embed" ProgID="Equation.3" ShapeID="_x0000_i1143" DrawAspect="Content" ObjectID="_1755961132" r:id="rId156"/>
+          <o:OLEObject Type="Embed" ProgID="Equation.3" ShapeID="_x0000_i1098" DrawAspect="Content" ObjectID="_1756018756" r:id="rId156"/>
         </w:object>
       </w:r>
       <w:r>
@@ -5062,7 +5344,28 @@
           <w:szCs w:val="28"/>
         </w:rPr>
         <w:tab/>
-        <w:t>(2.34)</w:t>
+      </w:r>
+      <w:r>
+        <w:rPr>
+          <w:rFonts w:eastAsiaTheme="minorEastAsia"/>
+          <w:szCs w:val="28"/>
+        </w:rPr>
+        <w:tab/>
+        <w:t>(</w:t>
+      </w:r>
+      <w:r>
+        <w:rPr>
+          <w:rFonts w:eastAsiaTheme="minorEastAsia"/>
+          <w:szCs w:val="28"/>
+        </w:rPr>
+        <w:t>21</w:t>
+      </w:r>
+      <w:r>
+        <w:rPr>
+          <w:rFonts w:eastAsiaTheme="minorEastAsia"/>
+          <w:szCs w:val="28"/>
+        </w:rPr>
+        <w:t>)</w:t>
       </w:r>
     </w:p>
     <w:p>
@@ -5132,10 +5435,10 @@
           <w:szCs w:val="28"/>
         </w:rPr>
         <w:object w:dxaOrig="3879" w:dyaOrig="980" w14:anchorId="747934F1">
-          <v:shape id="_x0000_i1142" type="#_x0000_t75" style="width:195.75pt;height:49.5pt" o:ole="">
+          <v:shape id="_x0000_i1099" type="#_x0000_t75" style="width:195.7pt;height:49.5pt" o:ole="">
             <v:imagedata r:id="rId157" o:title=""/>
           </v:shape>
-          <o:OLEObject Type="Embed" ProgID="Equation.3" ShapeID="_x0000_i1142" DrawAspect="Content" ObjectID="_1755961133" r:id="rId158"/>
+          <o:OLEObject Type="Embed" ProgID="Equation.3" ShapeID="_x0000_i1099" DrawAspect="Content" ObjectID="_1756018757" r:id="rId158"/>
         </w:object>
       </w:r>
       <w:r>
@@ -5164,7 +5467,28 @@
           <w:rFonts w:eastAsiaTheme="minorEastAsia"/>
           <w:szCs w:val="28"/>
         </w:rPr>
-        <w:t>(2.35)</w:t>
+        <w:tab/>
+      </w:r>
+      <w:r>
+        <w:rPr>
+          <w:rFonts w:eastAsiaTheme="minorEastAsia"/>
+          <w:szCs w:val="28"/>
+        </w:rPr>
+        <w:t>(</w:t>
+      </w:r>
+      <w:r>
+        <w:rPr>
+          <w:rFonts w:eastAsiaTheme="minorEastAsia"/>
+          <w:szCs w:val="28"/>
+        </w:rPr>
+        <w:t>22</w:t>
+      </w:r>
+      <w:r>
+        <w:rPr>
+          <w:rFonts w:eastAsiaTheme="minorEastAsia"/>
+          <w:szCs w:val="28"/>
+        </w:rPr>
+        <w:t>)</w:t>
       </w:r>
     </w:p>
     <w:p>
@@ -5266,10 +5590,10 @@
           <w:szCs w:val="28"/>
         </w:rPr>
         <w:object w:dxaOrig="2620" w:dyaOrig="380" w14:anchorId="195CE108">
-          <v:shape id="_x0000_i1135" type="#_x0000_t75" style="width:132pt;height:18.75pt" o:ole="">
+          <v:shape id="_x0000_i1100" type="#_x0000_t75" style="width:132.05pt;height:18.75pt" o:ole="">
             <v:imagedata r:id="rId159" o:title=""/>
           </v:shape>
-          <o:OLEObject Type="Embed" ProgID="Equation.3" ShapeID="_x0000_i1135" DrawAspect="Content" ObjectID="_1755961134" r:id="rId160"/>
+          <o:OLEObject Type="Embed" ProgID="Equation.3" ShapeID="_x0000_i1100" DrawAspect="Content" ObjectID="_1756018758" r:id="rId160"/>
         </w:object>
       </w:r>
       <w:r>
@@ -5306,7 +5630,34 @@
           <w:szCs w:val="28"/>
         </w:rPr>
         <w:tab/>
-        <w:t>(2.32)</w:t>
+      </w:r>
+      <w:r>
+        <w:rPr>
+          <w:rFonts w:eastAsiaTheme="minorEastAsia"/>
+          <w:szCs w:val="28"/>
+        </w:rPr>
+        <w:tab/>
+      </w:r>
+      <w:r>
+        <w:rPr>
+          <w:rFonts w:eastAsiaTheme="minorEastAsia"/>
+          <w:szCs w:val="28"/>
+        </w:rPr>
+        <w:t>(</w:t>
+      </w:r>
+      <w:r>
+        <w:rPr>
+          <w:rFonts w:eastAsiaTheme="minorEastAsia"/>
+          <w:szCs w:val="28"/>
+        </w:rPr>
+        <w:t>23</w:t>
+      </w:r>
+      <w:r>
+        <w:rPr>
+          <w:rFonts w:eastAsiaTheme="minorEastAsia"/>
+          <w:szCs w:val="28"/>
+        </w:rPr>
+        <w:t>)</w:t>
       </w:r>
     </w:p>
     <w:p>
@@ -5376,10 +5727,10 @@
           <w:szCs w:val="28"/>
         </w:rPr>
         <w:object w:dxaOrig="2040" w:dyaOrig="420" w14:anchorId="1B31AD33">
-          <v:shape id="_x0000_i1134" type="#_x0000_t75" style="width:102.75pt;height:21pt" o:ole="">
+          <v:shape id="_x0000_i1101" type="#_x0000_t75" style="width:102.7pt;height:21pt" o:ole="">
             <v:imagedata r:id="rId161" o:title=""/>
           </v:shape>
-          <o:OLEObject Type="Embed" ProgID="Equation.3" ShapeID="_x0000_i1134" DrawAspect="Content" ObjectID="_1755961135" r:id="rId162"/>
+          <o:OLEObject Type="Embed" ProgID="Equation.3" ShapeID="_x0000_i1101" DrawAspect="Content" ObjectID="_1756018759" r:id="rId162"/>
         </w:object>
       </w:r>
       <w:r>
@@ -5416,7 +5767,34 @@
           <w:szCs w:val="28"/>
         </w:rPr>
         <w:tab/>
-        <w:t>(2.33)</w:t>
+      </w:r>
+      <w:r>
+        <w:rPr>
+          <w:rFonts w:eastAsiaTheme="minorEastAsia"/>
+          <w:szCs w:val="28"/>
+        </w:rPr>
+        <w:tab/>
+      </w:r>
+      <w:r>
+        <w:rPr>
+          <w:rFonts w:eastAsiaTheme="minorEastAsia"/>
+          <w:szCs w:val="28"/>
+        </w:rPr>
+        <w:t>(</w:t>
+      </w:r>
+      <w:r>
+        <w:rPr>
+          <w:rFonts w:eastAsiaTheme="minorEastAsia"/>
+          <w:szCs w:val="28"/>
+        </w:rPr>
+        <w:t>24</w:t>
+      </w:r>
+      <w:r>
+        <w:rPr>
+          <w:rFonts w:eastAsiaTheme="minorEastAsia"/>
+          <w:szCs w:val="28"/>
+        </w:rPr>
+        <w:t>)</w:t>
       </w:r>
     </w:p>
     <w:p>
@@ -5445,10 +5823,10 @@
           <w:szCs w:val="28"/>
         </w:rPr>
         <w:object w:dxaOrig="240" w:dyaOrig="380" w14:anchorId="5BCE4755">
-          <v:shape id="_x0000_i1144" type="#_x0000_t75" style="width:12.75pt;height:18.75pt" o:ole="">
+          <v:shape id="_x0000_i1102" type="#_x0000_t75" style="width:12.75pt;height:18.75pt" o:ole="">
             <v:imagedata r:id="rId163" o:title=""/>
           </v:shape>
-          <o:OLEObject Type="Embed" ProgID="Equation.3" ShapeID="_x0000_i1144" DrawAspect="Content" ObjectID="_1755961136" r:id="rId164"/>
+          <o:OLEObject Type="Embed" ProgID="Equation.3" ShapeID="_x0000_i1102" DrawAspect="Content" ObjectID="_1756018760" r:id="rId164"/>
         </w:object>
       </w:r>
       <w:r>
@@ -5542,10 +5920,10 @@
           <w:szCs w:val="28"/>
         </w:rPr>
         <w:object w:dxaOrig="1440" w:dyaOrig="780" w14:anchorId="2CD7C46F">
-          <v:shape id="_x0000_i1141" type="#_x0000_t75" style="width:1in;height:39pt" o:ole="">
+          <v:shape id="_x0000_i1103" type="#_x0000_t75" style="width:1in;height:39pt" o:ole="">
             <v:imagedata r:id="rId165" o:title=""/>
           </v:shape>
-          <o:OLEObject Type="Embed" ProgID="Equation.3" ShapeID="_x0000_i1141" DrawAspect="Content" ObjectID="_1755961137" r:id="rId166"/>
+          <o:OLEObject Type="Embed" ProgID="Equation.3" ShapeID="_x0000_i1103" DrawAspect="Content" ObjectID="_1756018761" r:id="rId166"/>
         </w:object>
       </w:r>
       <w:r>
@@ -5589,7 +5967,34 @@
           <w:szCs w:val="28"/>
         </w:rPr>
         <w:tab/>
-        <w:t xml:space="preserve">(2.36) </w:t>
+      </w:r>
+      <w:r>
+        <w:rPr>
+          <w:rFonts w:eastAsiaTheme="minorEastAsia"/>
+          <w:szCs w:val="28"/>
+        </w:rPr>
+        <w:tab/>
+      </w:r>
+      <w:r>
+        <w:rPr>
+          <w:rFonts w:eastAsiaTheme="minorEastAsia"/>
+          <w:szCs w:val="28"/>
+        </w:rPr>
+        <w:t>(</w:t>
+      </w:r>
+      <w:r>
+        <w:rPr>
+          <w:rFonts w:eastAsiaTheme="minorEastAsia"/>
+          <w:szCs w:val="28"/>
+        </w:rPr>
+        <w:t>25</w:t>
+      </w:r>
+      <w:r>
+        <w:rPr>
+          <w:rFonts w:eastAsiaTheme="minorEastAsia"/>
+          <w:szCs w:val="28"/>
+        </w:rPr>
+        <w:t xml:space="preserve">) </w:t>
       </w:r>
     </w:p>
     <w:p>
@@ -5618,10 +6023,10 @@
           <w:szCs w:val="28"/>
         </w:rPr>
         <w:object w:dxaOrig="320" w:dyaOrig="380" w14:anchorId="6C97AF56">
-          <v:shape id="_x0000_i1145" type="#_x0000_t75" style="width:16.5pt;height:18.75pt" o:ole="">
+          <v:shape id="_x0000_i1104" type="#_x0000_t75" style="width:16.5pt;height:18.75pt" o:ole="">
             <v:imagedata r:id="rId167" o:title=""/>
           </v:shape>
-          <o:OLEObject Type="Embed" ProgID="Equation.3" ShapeID="_x0000_i1145" DrawAspect="Content" ObjectID="_1755961138" r:id="rId168"/>
+          <o:OLEObject Type="Embed" ProgID="Equation.3" ShapeID="_x0000_i1104" DrawAspect="Content" ObjectID="_1756018762" r:id="rId168"/>
         </w:object>
       </w:r>
       <w:r>
@@ -5638,10 +6043,10 @@
           <w:szCs w:val="28"/>
         </w:rPr>
         <w:object w:dxaOrig="1120" w:dyaOrig="760" w14:anchorId="122E6E5B">
-          <v:shape id="_x0000_i1140" type="#_x0000_t75" style="width:55.5pt;height:37.5pt" o:ole="">
+          <v:shape id="_x0000_i1105" type="#_x0000_t75" style="width:55.5pt;height:37.5pt" o:ole="">
             <v:imagedata r:id="rId169" o:title=""/>
           </v:shape>
-          <o:OLEObject Type="Embed" ProgID="Equation.3" ShapeID="_x0000_i1140" DrawAspect="Content" ObjectID="_1755961139" r:id="rId170"/>
+          <o:OLEObject Type="Embed" ProgID="Equation.3" ShapeID="_x0000_i1105" DrawAspect="Content" ObjectID="_1756018763" r:id="rId170"/>
         </w:object>
       </w:r>
       <w:r>
@@ -5657,10 +6062,10 @@
           <w:szCs w:val="28"/>
         </w:rPr>
         <w:object w:dxaOrig="300" w:dyaOrig="380" w14:anchorId="1A4C5321">
-          <v:shape id="_x0000_i1137" type="#_x0000_t75" style="width:15pt;height:18.75pt" o:ole="">
+          <v:shape id="_x0000_i1106" type="#_x0000_t75" style="width:15pt;height:18.75pt" o:ole="">
             <v:imagedata r:id="rId171" o:title=""/>
           </v:shape>
-          <o:OLEObject Type="Embed" ProgID="Equation.3" ShapeID="_x0000_i1137" DrawAspect="Content" ObjectID="_1755961140" r:id="rId172"/>
+          <o:OLEObject Type="Embed" ProgID="Equation.3" ShapeID="_x0000_i1106" DrawAspect="Content" ObjectID="_1756018764" r:id="rId172"/>
         </w:object>
       </w:r>
       <w:r>
@@ -5677,10 +6082,10 @@
           <w:szCs w:val="28"/>
         </w:rPr>
         <w:object w:dxaOrig="2520" w:dyaOrig="760" w14:anchorId="7D1DEA0F">
-          <v:shape id="_x0000_i1139" type="#_x0000_t75" style="width:125.25pt;height:37.5pt" o:ole="">
+          <v:shape id="_x0000_i1107" type="#_x0000_t75" style="width:125.25pt;height:37.5pt" o:ole="">
             <v:imagedata r:id="rId173" o:title=""/>
           </v:shape>
-          <o:OLEObject Type="Embed" ProgID="Equation.3" ShapeID="_x0000_i1139" DrawAspect="Content" ObjectID="_1755961141" r:id="rId174"/>
+          <o:OLEObject Type="Embed" ProgID="Equation.3" ShapeID="_x0000_i1107" DrawAspect="Content" ObjectID="_1756018765" r:id="rId174"/>
         </w:object>
       </w:r>
       <w:r>
@@ -5760,10 +6165,10 @@
           <w:szCs w:val="28"/>
         </w:rPr>
         <w:object w:dxaOrig="7526" w:dyaOrig="3581" w14:anchorId="7FA92FD1">
-          <v:shape id="_x0000_i1138" type="#_x0000_t75" style="width:450pt;height:219.75pt" o:ole="">
+          <v:shape id="_x0000_i1108" type="#_x0000_t75" style="width:450.05pt;height:219.7pt" o:ole="">
             <v:imagedata r:id="rId175" o:title="" croptop="-1725f"/>
           </v:shape>
-          <o:OLEObject Type="Embed" ProgID="Word.Picture.8" ShapeID="_x0000_i1138" DrawAspect="Content" ObjectID="_1755961142" r:id="rId176"/>
+          <o:OLEObject Type="Embed" ProgID="Word.Picture.8" ShapeID="_x0000_i1108" DrawAspect="Content" ObjectID="_1756018766" r:id="rId176"/>
         </w:object>
       </w:r>
     </w:p>
@@ -5985,10 +6390,10 @@
           <w:szCs w:val="28"/>
         </w:rPr>
         <w:object w:dxaOrig="1440" w:dyaOrig="880" w14:anchorId="6B7948B3">
-          <v:shape id="_x0000_i1133" type="#_x0000_t75" style="width:1in;height:43.5pt" o:ole="">
+          <v:shape id="_x0000_i1109" type="#_x0000_t75" style="width:1in;height:43.5pt" o:ole="">
             <v:imagedata r:id="rId177" o:title=""/>
           </v:shape>
-          <o:OLEObject Type="Embed" ProgID="Equation.3" ShapeID="_x0000_i1133" DrawAspect="Content" ObjectID="_1755961143" r:id="rId178"/>
+          <o:OLEObject Type="Embed" ProgID="Equation.3" ShapeID="_x0000_i1109" DrawAspect="Content" ObjectID="_1756018767" r:id="rId178"/>
         </w:object>
       </w:r>
       <w:r>
@@ -6024,10 +6429,10 @@
           <w:szCs w:val="28"/>
         </w:rPr>
         <w:object w:dxaOrig="1280" w:dyaOrig="820" w14:anchorId="41C011C8">
-          <v:shape id="_x0000_i1097" type="#_x0000_t75" style="width:63.75pt;height:40.5pt" o:ole="">
+          <v:shape id="_x0000_i1110" type="#_x0000_t75" style="width:63.75pt;height:40.5pt" o:ole="">
             <v:imagedata r:id="rId179" o:title=""/>
           </v:shape>
-          <o:OLEObject Type="Embed" ProgID="Equation.3" ShapeID="_x0000_i1097" DrawAspect="Content" ObjectID="_1755961144" r:id="rId180"/>
+          <o:OLEObject Type="Embed" ProgID="Equation.3" ShapeID="_x0000_i1110" DrawAspect="Content" ObjectID="_1756018768" r:id="rId180"/>
         </w:object>
       </w:r>
       <w:r>
@@ -6058,10 +6463,10 @@
           <w:szCs w:val="28"/>
         </w:rPr>
         <w:object w:dxaOrig="1320" w:dyaOrig="859" w14:anchorId="51910807">
-          <v:shape id="_x0000_i1098" type="#_x0000_t75" style="width:66pt;height:42.75pt" o:ole="">
+          <v:shape id="_x0000_i1111" type="#_x0000_t75" style="width:66pt;height:42.75pt" o:ole="">
             <v:imagedata r:id="rId181" o:title=""/>
           </v:shape>
-          <o:OLEObject Type="Embed" ProgID="Equation.3" ShapeID="_x0000_i1098" DrawAspect="Content" ObjectID="_1755961145" r:id="rId182"/>
+          <o:OLEObject Type="Embed" ProgID="Equation.3" ShapeID="_x0000_i1111" DrawAspect="Content" ObjectID="_1756018769" r:id="rId182"/>
         </w:object>
       </w:r>
       <w:r>
@@ -6112,10 +6517,10 @@
           <w:szCs w:val="28"/>
         </w:rPr>
         <w:object w:dxaOrig="639" w:dyaOrig="300" w14:anchorId="42ECAAFF">
-          <v:shape id="_x0000_i1099" type="#_x0000_t75" style="width:32.25pt;height:15pt" o:ole="">
+          <v:shape id="_x0000_i1112" type="#_x0000_t75" style="width:32.25pt;height:15pt" o:ole="">
             <v:imagedata r:id="rId183" o:title=""/>
           </v:shape>
-          <o:OLEObject Type="Embed" ProgID="Equation.3" ShapeID="_x0000_i1099" DrawAspect="Content" ObjectID="_1755961146" r:id="rId184"/>
+          <o:OLEObject Type="Embed" ProgID="Equation.3" ShapeID="_x0000_i1112" DrawAspect="Content" ObjectID="_1756018770" r:id="rId184"/>
         </w:object>
       </w:r>
       <w:r>
@@ -6132,10 +6537,10 @@
           <w:szCs w:val="28"/>
         </w:rPr>
         <w:object w:dxaOrig="1460" w:dyaOrig="340" w14:anchorId="0C68E343">
-          <v:shape id="_x0000_i1100" type="#_x0000_t75" style="width:72.75pt;height:17.25pt" o:ole="">
+          <v:shape id="_x0000_i1113" type="#_x0000_t75" style="width:72.8pt;height:17.25pt" o:ole="">
             <v:imagedata r:id="rId185" o:title=""/>
           </v:shape>
-          <o:OLEObject Type="Embed" ProgID="Equation.3" ShapeID="_x0000_i1100" DrawAspect="Content" ObjectID="_1755961147" r:id="rId186"/>
+          <o:OLEObject Type="Embed" ProgID="Equation.3" ShapeID="_x0000_i1113" DrawAspect="Content" ObjectID="_1756018771" r:id="rId186"/>
         </w:object>
       </w:r>
       <w:r>
@@ -6173,10 +6578,10 @@
           <w:szCs w:val="28"/>
         </w:rPr>
         <w:object w:dxaOrig="840" w:dyaOrig="340" w14:anchorId="2EE34706">
-          <v:shape id="_x0000_i1101" type="#_x0000_t75" style="width:42pt;height:17.25pt" o:ole="">
+          <v:shape id="_x0000_i1114" type="#_x0000_t75" style="width:42pt;height:17.25pt" o:ole="">
             <v:imagedata r:id="rId187" o:title=""/>
           </v:shape>
-          <o:OLEObject Type="Embed" ProgID="Equation.3" ShapeID="_x0000_i1101" DrawAspect="Content" ObjectID="_1755961148" r:id="rId188"/>
+          <o:OLEObject Type="Embed" ProgID="Equation.3" ShapeID="_x0000_i1114" DrawAspect="Content" ObjectID="_1756018772" r:id="rId188"/>
         </w:object>
       </w:r>
       <w:r>
@@ -6193,10 +6598,10 @@
           <w:szCs w:val="28"/>
         </w:rPr>
         <w:object w:dxaOrig="840" w:dyaOrig="340" w14:anchorId="6028882B">
-          <v:shape id="_x0000_i1102" type="#_x0000_t75" style="width:42pt;height:17.25pt" o:ole="">
+          <v:shape id="_x0000_i1115" type="#_x0000_t75" style="width:42pt;height:17.25pt" o:ole="">
             <v:imagedata r:id="rId189" o:title=""/>
           </v:shape>
-          <o:OLEObject Type="Embed" ProgID="Equation.3" ShapeID="_x0000_i1102" DrawAspect="Content" ObjectID="_1755961149" r:id="rId190"/>
+          <o:OLEObject Type="Embed" ProgID="Equation.3" ShapeID="_x0000_i1115" DrawAspect="Content" ObjectID="_1756018773" r:id="rId190"/>
         </w:object>
       </w:r>
       <w:r>
@@ -6448,10 +6853,10 @@
           <w:szCs w:val="28"/>
         </w:rPr>
         <w:object w:dxaOrig="4060" w:dyaOrig="380" w14:anchorId="651459A7">
-          <v:shape id="_x0000_i1146" type="#_x0000_t75" style="width:204pt;height:18.75pt" o:ole="">
+          <v:shape id="_x0000_i1116" type="#_x0000_t75" style="width:204pt;height:18.75pt" o:ole="">
             <v:imagedata r:id="rId192" o:title=""/>
           </v:shape>
-          <o:OLEObject Type="Embed" ProgID="Equation.3" ShapeID="_x0000_i1146" DrawAspect="Content" ObjectID="_1755961150" r:id="rId193"/>
+          <o:OLEObject Type="Embed" ProgID="Equation.3" ShapeID="_x0000_i1116" DrawAspect="Content" ObjectID="_1756018774" r:id="rId193"/>
         </w:object>
       </w:r>
       <w:r>
@@ -6483,10 +6888,10 @@
           <w:szCs w:val="28"/>
         </w:rPr>
         <w:object w:dxaOrig="460" w:dyaOrig="380" w14:anchorId="58C037D4">
-          <v:shape id="_x0000_i1147" type="#_x0000_t75" style="width:22.5pt;height:18.75pt" o:ole="">
+          <v:shape id="_x0000_i1117" type="#_x0000_t75" style="width:22.5pt;height:18.75pt" o:ole="">
             <v:imagedata r:id="rId194" o:title=""/>
           </v:shape>
-          <o:OLEObject Type="Embed" ProgID="Equation.3" ShapeID="_x0000_i1147" DrawAspect="Content" ObjectID="_1755961151" r:id="rId195"/>
+          <o:OLEObject Type="Embed" ProgID="Equation.3" ShapeID="_x0000_i1117" DrawAspect="Content" ObjectID="_1756018775" r:id="rId195"/>
         </w:object>
       </w:r>
       <w:r>
@@ -6501,10 +6906,10 @@
           <w:szCs w:val="28"/>
         </w:rPr>
         <w:object w:dxaOrig="460" w:dyaOrig="380" w14:anchorId="612AA9E3">
-          <v:shape id="_x0000_i1148" type="#_x0000_t75" style="width:22.5pt;height:18.75pt" o:ole="">
+          <v:shape id="_x0000_i1118" type="#_x0000_t75" style="width:22.5pt;height:18.75pt" o:ole="">
             <v:imagedata r:id="rId196" o:title=""/>
           </v:shape>
-          <o:OLEObject Type="Embed" ProgID="Equation.3" ShapeID="_x0000_i1148" DrawAspect="Content" ObjectID="_1755961152" r:id="rId197"/>
+          <o:OLEObject Type="Embed" ProgID="Equation.3" ShapeID="_x0000_i1118" DrawAspect="Content" ObjectID="_1756018776" r:id="rId197"/>
         </w:object>
       </w:r>
       <w:r>
@@ -6519,10 +6924,10 @@
           <w:szCs w:val="28"/>
         </w:rPr>
         <w:object w:dxaOrig="560" w:dyaOrig="380" w14:anchorId="3CC45C8E">
-          <v:shape id="_x0000_i1149" type="#_x0000_t75" style="width:28.5pt;height:18.75pt" o:ole="">
+          <v:shape id="_x0000_i1119" type="#_x0000_t75" style="width:28.5pt;height:18.75pt" o:ole="">
             <v:imagedata r:id="rId198" o:title=""/>
           </v:shape>
-          <o:OLEObject Type="Embed" ProgID="Equation.3" ShapeID="_x0000_i1149" DrawAspect="Content" ObjectID="_1755961153" r:id="rId199"/>
+          <o:OLEObject Type="Embed" ProgID="Equation.3" ShapeID="_x0000_i1119" DrawAspect="Content" ObjectID="_1756018777" r:id="rId199"/>
         </w:object>
       </w:r>
       <w:r>
@@ -6537,10 +6942,10 @@
           <w:szCs w:val="28"/>
         </w:rPr>
         <w:object w:dxaOrig="400" w:dyaOrig="380" w14:anchorId="541F8D6D">
-          <v:shape id="_x0000_i1150" type="#_x0000_t75" style="width:19.5pt;height:18.75pt" o:ole="">
+          <v:shape id="_x0000_i1120" type="#_x0000_t75" style="width:19.5pt;height:18.75pt" o:ole="">
             <v:imagedata r:id="rId200" o:title=""/>
           </v:shape>
-          <o:OLEObject Type="Embed" ProgID="Equation.3" ShapeID="_x0000_i1150" DrawAspect="Content" ObjectID="_1755961154" r:id="rId201"/>
+          <o:OLEObject Type="Embed" ProgID="Equation.3" ShapeID="_x0000_i1120" DrawAspect="Content" ObjectID="_1756018778" r:id="rId201"/>
         </w:object>
       </w:r>
       <w:r>
@@ -6555,10 +6960,10 @@
           <w:szCs w:val="28"/>
         </w:rPr>
         <w:object w:dxaOrig="540" w:dyaOrig="380" w14:anchorId="59816045">
-          <v:shape id="_x0000_i1151" type="#_x0000_t75" style="width:27pt;height:18.75pt" o:ole="">
+          <v:shape id="_x0000_i1121" type="#_x0000_t75" style="width:27pt;height:18.75pt" o:ole="">
             <v:imagedata r:id="rId202" o:title=""/>
           </v:shape>
-          <o:OLEObject Type="Embed" ProgID="Equation.3" ShapeID="_x0000_i1151" DrawAspect="Content" ObjectID="_1755961155" r:id="rId203"/>
+          <o:OLEObject Type="Embed" ProgID="Equation.3" ShapeID="_x0000_i1121" DrawAspect="Content" ObjectID="_1756018779" r:id="rId203"/>
         </w:object>
       </w:r>
       <w:r>
@@ -6573,10 +6978,10 @@
           <w:szCs w:val="28"/>
         </w:rPr>
         <w:object w:dxaOrig="600" w:dyaOrig="380" w14:anchorId="53571074">
-          <v:shape id="_x0000_i1152" type="#_x0000_t75" style="width:30pt;height:18.75pt" o:ole="">
+          <v:shape id="_x0000_i1122" type="#_x0000_t75" style="width:30pt;height:18.75pt" o:ole="">
             <v:imagedata r:id="rId204" o:title=""/>
           </v:shape>
-          <o:OLEObject Type="Embed" ProgID="Equation.3" ShapeID="_x0000_i1152" DrawAspect="Content" ObjectID="_1755961156" r:id="rId205"/>
+          <o:OLEObject Type="Embed" ProgID="Equation.3" ShapeID="_x0000_i1122" DrawAspect="Content" ObjectID="_1756018780" r:id="rId205"/>
         </w:object>
       </w:r>
       <w:r>
@@ -6619,10 +7024,10 @@
           <w:szCs w:val="28"/>
         </w:rPr>
         <w:object w:dxaOrig="2140" w:dyaOrig="380" w14:anchorId="4E1F26BA">
-          <v:shape id="_x0000_i1153" type="#_x0000_t75" style="width:106.5pt;height:18.75pt" o:ole="">
+          <v:shape id="_x0000_i1123" type="#_x0000_t75" style="width:106.45pt;height:18.75pt" o:ole="">
             <v:imagedata r:id="rId206" o:title=""/>
           </v:shape>
-          <o:OLEObject Type="Embed" ProgID="Equation.3" ShapeID="_x0000_i1153" DrawAspect="Content" ObjectID="_1755961157" r:id="rId207"/>
+          <o:OLEObject Type="Embed" ProgID="Equation.3" ShapeID="_x0000_i1123" DrawAspect="Content" ObjectID="_1756018781" r:id="rId207"/>
         </w:object>
       </w:r>
       <w:r>
@@ -6679,10 +7084,10 @@
           <w:szCs w:val="28"/>
         </w:rPr>
         <w:object w:dxaOrig="320" w:dyaOrig="380" w14:anchorId="1C1D9FB0">
-          <v:shape id="_x0000_i1154" type="#_x0000_t75" style="width:16.5pt;height:18.75pt" o:ole="">
+          <v:shape id="_x0000_i1124" type="#_x0000_t75" style="width:16.5pt;height:18.75pt" o:ole="">
             <v:imagedata r:id="rId208" o:title=""/>
           </v:shape>
-          <o:OLEObject Type="Embed" ProgID="Equation.3" ShapeID="_x0000_i1154" DrawAspect="Content" ObjectID="_1755961158" r:id="rId209"/>
+          <o:OLEObject Type="Embed" ProgID="Equation.3" ShapeID="_x0000_i1124" DrawAspect="Content" ObjectID="_1756018782" r:id="rId209"/>
         </w:object>
       </w:r>
       <w:r>
@@ -6697,10 +7102,10 @@
           <w:szCs w:val="28"/>
         </w:rPr>
         <w:object w:dxaOrig="440" w:dyaOrig="380" w14:anchorId="3783EEEA">
-          <v:shape id="_x0000_i1155" type="#_x0000_t75" style="width:22.5pt;height:18.75pt" o:ole="">
+          <v:shape id="_x0000_i1125" type="#_x0000_t75" style="width:22.5pt;height:18.75pt" o:ole="">
             <v:imagedata r:id="rId210" o:title=""/>
           </v:shape>
-          <o:OLEObject Type="Embed" ProgID="Equation.3" ShapeID="_x0000_i1155" DrawAspect="Content" ObjectID="_1755961159" r:id="rId211"/>
+          <o:OLEObject Type="Embed" ProgID="Equation.3" ShapeID="_x0000_i1125" DrawAspect="Content" ObjectID="_1756018783" r:id="rId211"/>
         </w:object>
       </w:r>
       <w:r>
@@ -6715,10 +7120,10 @@
           <w:szCs w:val="28"/>
         </w:rPr>
         <w:object w:dxaOrig="420" w:dyaOrig="380" w14:anchorId="5B7167E4">
-          <v:shape id="_x0000_i1156" type="#_x0000_t75" style="width:22.5pt;height:18.75pt" o:ole="">
+          <v:shape id="_x0000_i1126" type="#_x0000_t75" style="width:22.5pt;height:18.75pt" o:ole="">
             <v:imagedata r:id="rId212" o:title=""/>
           </v:shape>
-          <o:OLEObject Type="Embed" ProgID="Equation.3" ShapeID="_x0000_i1156" DrawAspect="Content" ObjectID="_1755961160" r:id="rId213"/>
+          <o:OLEObject Type="Embed" ProgID="Equation.3" ShapeID="_x0000_i1126" DrawAspect="Content" ObjectID="_1756018784" r:id="rId213"/>
         </w:object>
       </w:r>
       <w:r>
@@ -6768,10 +7173,10 @@
           <w:szCs w:val="28"/>
         </w:rPr>
         <w:object w:dxaOrig="3300" w:dyaOrig="859" w14:anchorId="28AB6A59">
-          <v:shape id="_x0000_i1132" type="#_x0000_t75" style="width:165.75pt;height:43.5pt" o:ole="">
+          <v:shape id="_x0000_i1127" type="#_x0000_t75" style="width:165.8pt;height:43.5pt" o:ole="">
             <v:imagedata r:id="rId214" o:title=""/>
           </v:shape>
-          <o:OLEObject Type="Embed" ProgID="Equation.3" ShapeID="_x0000_i1132" DrawAspect="Content" ObjectID="_1755961161" r:id="rId215"/>
+          <o:OLEObject Type="Embed" ProgID="Equation.3" ShapeID="_x0000_i1127" DrawAspect="Content" ObjectID="_1756018785" r:id="rId215"/>
         </w:object>
       </w:r>
       <w:r>
@@ -6797,7 +7202,25 @@
           <w:szCs w:val="28"/>
         </w:rPr>
         <w:tab/>
-        <w:t>(2.39)</w:t>
+      </w:r>
+      <w:r>
+        <w:rPr>
+          <w:szCs w:val="28"/>
+        </w:rPr>
+        <w:tab/>
+        <w:t>(</w:t>
+      </w:r>
+      <w:r>
+        <w:rPr>
+          <w:szCs w:val="28"/>
+        </w:rPr>
+        <w:t>26</w:t>
+      </w:r>
+      <w:r>
+        <w:rPr>
+          <w:szCs w:val="28"/>
+        </w:rPr>
+        <w:t>)</w:t>
       </w:r>
     </w:p>
     <w:p>
@@ -6822,10 +7245,10 @@
           <w:szCs w:val="28"/>
         </w:rPr>
         <w:object w:dxaOrig="340" w:dyaOrig="380" w14:anchorId="531BADF9">
-          <v:shape id="_x0000_i1157" type="#_x0000_t75" style="width:18pt;height:18.75pt" o:ole="">
+          <v:shape id="_x0000_i1128" type="#_x0000_t75" style="width:18pt;height:18.75pt" o:ole="">
             <v:imagedata r:id="rId216" o:title=""/>
           </v:shape>
-          <o:OLEObject Type="Embed" ProgID="Equation.3" ShapeID="_x0000_i1157" DrawAspect="Content" ObjectID="_1755961162" r:id="rId217"/>
+          <o:OLEObject Type="Embed" ProgID="Equation.3" ShapeID="_x0000_i1128" DrawAspect="Content" ObjectID="_1756018786" r:id="rId217"/>
         </w:object>
       </w:r>
       <w:r>
@@ -6840,10 +7263,10 @@
           <w:szCs w:val="28"/>
         </w:rPr>
         <w:object w:dxaOrig="440" w:dyaOrig="420" w14:anchorId="67EE1AE5">
-          <v:shape id="_x0000_i1158" type="#_x0000_t75" style="width:22.5pt;height:21pt" o:ole="">
+          <v:shape id="_x0000_i1129" type="#_x0000_t75" style="width:22.5pt;height:21pt" o:ole="">
             <v:imagedata r:id="rId218" o:title=""/>
           </v:shape>
-          <o:OLEObject Type="Embed" ProgID="Equation.3" ShapeID="_x0000_i1158" DrawAspect="Content" ObjectID="_1755961163" r:id="rId219"/>
+          <o:OLEObject Type="Embed" ProgID="Equation.3" ShapeID="_x0000_i1129" DrawAspect="Content" ObjectID="_1756018787" r:id="rId219"/>
         </w:object>
       </w:r>
       <w:r>
@@ -6858,10 +7281,10 @@
           <w:szCs w:val="28"/>
         </w:rPr>
         <w:object w:dxaOrig="260" w:dyaOrig="380" w14:anchorId="348AC38B">
-          <v:shape id="_x0000_i1159" type="#_x0000_t75" style="width:13.5pt;height:18.75pt" o:ole="">
+          <v:shape id="_x0000_i1130" type="#_x0000_t75" style="width:13.5pt;height:18.75pt" o:ole="">
             <v:imagedata r:id="rId220" o:title=""/>
           </v:shape>
-          <o:OLEObject Type="Embed" ProgID="Equation.3" ShapeID="_x0000_i1159" DrawAspect="Content" ObjectID="_1755961164" r:id="rId221"/>
+          <o:OLEObject Type="Embed" ProgID="Equation.3" ShapeID="_x0000_i1130" DrawAspect="Content" ObjectID="_1756018788" r:id="rId221"/>
         </w:object>
       </w:r>
       <w:r>
@@ -6943,7 +7366,7 @@
           <v:shape id="_x0000_i1131" type="#_x0000_t75" style="width:61.5pt;height:31.5pt" o:ole="">
             <v:imagedata r:id="rId222" o:title=""/>
           </v:shape>
-          <o:OLEObject Type="Embed" ProgID="Equation.3" ShapeID="_x0000_i1131" DrawAspect="Content" ObjectID="_1755961165" r:id="rId223"/>
+          <o:OLEObject Type="Embed" ProgID="Equation.3" ShapeID="_x0000_i1131" DrawAspect="Content" ObjectID="_1756018789" r:id="rId223"/>
         </w:object>
       </w:r>
       <w:r>
@@ -6975,7 +7398,30 @@
           <w:szCs w:val="28"/>
         </w:rPr>
         <w:tab/>
-        <w:t>(2.40)</w:t>
+      </w:r>
+      <w:r>
+        <w:rPr>
+          <w:szCs w:val="28"/>
+        </w:rPr>
+        <w:tab/>
+      </w:r>
+      <w:r>
+        <w:rPr>
+          <w:szCs w:val="28"/>
+        </w:rPr>
+        <w:t>(</w:t>
+      </w:r>
+      <w:r>
+        <w:rPr>
+          <w:szCs w:val="28"/>
+        </w:rPr>
+        <w:t>27</w:t>
+      </w:r>
+      <w:r>
+        <w:rPr>
+          <w:szCs w:val="28"/>
+        </w:rPr>
+        <w:t>)</w:t>
       </w:r>
     </w:p>
     <w:p>
@@ -7000,10 +7446,10 @@
           <w:szCs w:val="28"/>
         </w:rPr>
         <w:object w:dxaOrig="360" w:dyaOrig="400" w14:anchorId="26F15BF5">
-          <v:shape id="_x0000_i1160" type="#_x0000_t75" style="width:18pt;height:21.75pt" o:ole="">
+          <v:shape id="_x0000_i1132" type="#_x0000_t75" style="width:18pt;height:21.75pt" o:ole="">
             <v:imagedata r:id="rId224" o:title=""/>
           </v:shape>
-          <o:OLEObject Type="Embed" ProgID="Equation.3" ShapeID="_x0000_i1160" DrawAspect="Content" ObjectID="_1755961166" r:id="rId225"/>
+          <o:OLEObject Type="Embed" ProgID="Equation.3" ShapeID="_x0000_i1132" DrawAspect="Content" ObjectID="_1756018790" r:id="rId225"/>
         </w:object>
       </w:r>
       <w:r>
@@ -7105,10 +7551,10 @@
           <w:szCs w:val="28"/>
         </w:rPr>
         <w:object w:dxaOrig="1820" w:dyaOrig="440" w14:anchorId="146194FB">
-          <v:shape id="_x0000_i1130" type="#_x0000_t75" style="width:91.5pt;height:21.75pt" o:ole="">
+          <v:shape id="_x0000_i1133" type="#_x0000_t75" style="width:91.45pt;height:21.75pt" o:ole="">
             <v:imagedata r:id="rId226" o:title=""/>
           </v:shape>
-          <o:OLEObject Type="Embed" ProgID="Equation.3" ShapeID="_x0000_i1130" DrawAspect="Content" ObjectID="_1755961167" r:id="rId227"/>
+          <o:OLEObject Type="Embed" ProgID="Equation.3" ShapeID="_x0000_i1133" DrawAspect="Content" ObjectID="_1756018791" r:id="rId227"/>
         </w:object>
       </w:r>
       <w:r>
@@ -7145,7 +7591,25 @@
         <w:rPr>
           <w:szCs w:val="28"/>
         </w:rPr>
-        <w:t>(2.41)</w:t>
+        <w:tab/>
+      </w:r>
+      <w:r>
+        <w:rPr>
+          <w:szCs w:val="28"/>
+        </w:rPr>
+        <w:t>(</w:t>
+      </w:r>
+      <w:r>
+        <w:rPr>
+          <w:szCs w:val="28"/>
+        </w:rPr>
+        <w:t>28</w:t>
+      </w:r>
+      <w:r>
+        <w:rPr>
+          <w:szCs w:val="28"/>
+        </w:rPr>
+        <w:t>)</w:t>
       </w:r>
     </w:p>
     <w:p>
@@ -7170,10 +7634,10 @@
           <w:szCs w:val="28"/>
         </w:rPr>
         <w:object w:dxaOrig="279" w:dyaOrig="380" w14:anchorId="7E9D25E4">
-          <v:shape id="_x0000_i1161" type="#_x0000_t75" style="width:13.5pt;height:18.75pt" o:ole="">
+          <v:shape id="_x0000_i1134" type="#_x0000_t75" style="width:13.5pt;height:18.75pt" o:ole="">
             <v:imagedata r:id="rId228" o:title=""/>
           </v:shape>
-          <o:OLEObject Type="Embed" ProgID="Equation.3" ShapeID="_x0000_i1161" DrawAspect="Content" ObjectID="_1755961168" r:id="rId229"/>
+          <o:OLEObject Type="Embed" ProgID="Equation.3" ShapeID="_x0000_i1134" DrawAspect="Content" ObjectID="_1756018792" r:id="rId229"/>
         </w:object>
       </w:r>
       <w:r>
@@ -7187,10 +7651,10 @@
           <w:szCs w:val="28"/>
         </w:rPr>
         <w:object w:dxaOrig="260" w:dyaOrig="279" w14:anchorId="6DC38B52">
-          <v:shape id="_x0000_i1103" type="#_x0000_t75" style="width:12.75pt;height:13.5pt" o:ole="">
+          <v:shape id="_x0000_i1135" type="#_x0000_t75" style="width:12.75pt;height:13.5pt" o:ole="">
             <v:imagedata r:id="rId230" o:title=""/>
           </v:shape>
-          <o:OLEObject Type="Embed" ProgID="Equation.3" ShapeID="_x0000_i1103" DrawAspect="Content" ObjectID="_1755961169" r:id="rId231"/>
+          <o:OLEObject Type="Embed" ProgID="Equation.3" ShapeID="_x0000_i1135" DrawAspect="Content" ObjectID="_1756018793" r:id="rId231"/>
         </w:object>
       </w:r>
       <w:r>
@@ -7263,10 +7727,10 @@
           <w:szCs w:val="28"/>
         </w:rPr>
         <w:object w:dxaOrig="1740" w:dyaOrig="600" w14:anchorId="01C4AD6C">
-          <v:shape id="_x0000_i1162" type="#_x0000_t75" style="width:86.25pt;height:29.25pt" o:ole="">
+          <v:shape id="_x0000_i1136" type="#_x0000_t75" style="width:86.2pt;height:29.25pt" o:ole="">
             <v:imagedata r:id="rId232" o:title=""/>
           </v:shape>
-          <o:OLEObject Type="Embed" ProgID="Equation.3" ShapeID="_x0000_i1162" DrawAspect="Content" ObjectID="_1755961170" r:id="rId233"/>
+          <o:OLEObject Type="Embed" ProgID="Equation.3" ShapeID="_x0000_i1136" DrawAspect="Content" ObjectID="_1756018794" r:id="rId233"/>
         </w:object>
       </w:r>
       <w:r>
@@ -7303,7 +7767,25 @@
         <w:rPr>
           <w:szCs w:val="28"/>
         </w:rPr>
-        <w:t>(2.42)</w:t>
+        <w:tab/>
+      </w:r>
+      <w:r>
+        <w:rPr>
+          <w:szCs w:val="28"/>
+        </w:rPr>
+        <w:t>(</w:t>
+      </w:r>
+      <w:r>
+        <w:rPr>
+          <w:szCs w:val="28"/>
+        </w:rPr>
+        <w:t>29</w:t>
+      </w:r>
+      <w:r>
+        <w:rPr>
+          <w:szCs w:val="28"/>
+        </w:rPr>
+        <w:t>)</w:t>
       </w:r>
     </w:p>
     <w:p>
@@ -7328,10 +7810,10 @@
           <w:szCs w:val="28"/>
         </w:rPr>
         <w:object w:dxaOrig="840" w:dyaOrig="440" w14:anchorId="713DB99C">
-          <v:shape id="_x0000_i1129" type="#_x0000_t75" style="width:42.75pt;height:21pt" o:ole="">
+          <v:shape id="_x0000_i1137" type="#_x0000_t75" style="width:42.75pt;height:21pt" o:ole="">
             <v:imagedata r:id="rId234" o:title=""/>
           </v:shape>
-          <o:OLEObject Type="Embed" ProgID="Equation.3" ShapeID="_x0000_i1129" DrawAspect="Content" ObjectID="_1755961171" r:id="rId235"/>
+          <o:OLEObject Type="Embed" ProgID="Equation.3" ShapeID="_x0000_i1137" DrawAspect="Content" ObjectID="_1756018795" r:id="rId235"/>
         </w:object>
       </w:r>
       <w:r>
@@ -7352,7 +7834,19 @@
         <w:rPr>
           <w:szCs w:val="28"/>
         </w:rPr>
-        <w:t xml:space="preserve">-ой части снаряда относительно центра масс снаряда, вычисляемый по формуле (2.43); </w:t>
+        <w:t>-ой части снаряда относительно центра масс снаряда, вычисляемый по формуле (</w:t>
+      </w:r>
+      <w:r>
+        <w:rPr>
+          <w:szCs w:val="28"/>
+        </w:rPr>
+        <w:t>29</w:t>
+      </w:r>
+      <w:r>
+        <w:rPr>
+          <w:szCs w:val="28"/>
+        </w:rPr>
+        <w:t xml:space="preserve">); </w:t>
       </w:r>
       <w:r>
         <w:rPr>
@@ -7360,10 +7854,10 @@
           <w:szCs w:val="28"/>
         </w:rPr>
         <w:object w:dxaOrig="1460" w:dyaOrig="400" w14:anchorId="68068A69">
-          <v:shape id="_x0000_i1163" type="#_x0000_t75" style="width:73.5pt;height:19.5pt" o:ole="">
+          <v:shape id="_x0000_i1138" type="#_x0000_t75" style="width:73.5pt;height:19.5pt" o:ole="">
             <v:imagedata r:id="rId236" o:title=""/>
           </v:shape>
-          <o:OLEObject Type="Embed" ProgID="Equation.3" ShapeID="_x0000_i1163" DrawAspect="Content" ObjectID="_1755961172" r:id="rId237"/>
+          <o:OLEObject Type="Embed" ProgID="Equation.3" ShapeID="_x0000_i1138" DrawAspect="Content" ObjectID="_1756018796" r:id="rId237"/>
         </w:object>
       </w:r>
       <w:r>
@@ -7391,10 +7885,10 @@
           <w:szCs w:val="28"/>
         </w:rPr>
         <w:object w:dxaOrig="380" w:dyaOrig="400" w14:anchorId="5DF8CEE9">
-          <v:shape id="_x0000_i1104" type="#_x0000_t75" style="width:18.75pt;height:21.75pt" o:ole="">
+          <v:shape id="_x0000_i1139" type="#_x0000_t75" style="width:18.75pt;height:21.75pt" o:ole="">
             <v:imagedata r:id="rId238" o:title=""/>
           </v:shape>
-          <o:OLEObject Type="Embed" ProgID="Equation.3" ShapeID="_x0000_i1104" DrawAspect="Content" ObjectID="_1755961173" r:id="rId239"/>
+          <o:OLEObject Type="Embed" ProgID="Equation.3" ShapeID="_x0000_i1139" DrawAspect="Content" ObjectID="_1756018797" r:id="rId239"/>
         </w:object>
       </w:r>
       <w:r>
@@ -7409,10 +7903,10 @@
           <w:szCs w:val="28"/>
         </w:rPr>
         <w:object w:dxaOrig="300" w:dyaOrig="380" w14:anchorId="2D26A8A5">
-          <v:shape id="_x0000_i1164" type="#_x0000_t75" style="width:15pt;height:19.5pt" o:ole="">
+          <v:shape id="_x0000_i1140" type="#_x0000_t75" style="width:15pt;height:19.5pt" o:ole="">
             <v:imagedata r:id="rId240" o:title=""/>
           </v:shape>
-          <o:OLEObject Type="Embed" ProgID="Equation.3" ShapeID="_x0000_i1164" DrawAspect="Content" ObjectID="_1755961174" r:id="rId241"/>
+          <o:OLEObject Type="Embed" ProgID="Equation.3" ShapeID="_x0000_i1140" DrawAspect="Content" ObjectID="_1756018798" r:id="rId241"/>
         </w:object>
       </w:r>
       <w:r>
@@ -7485,10 +7979,10 @@
           <w:szCs w:val="28"/>
         </w:rPr>
         <w:object w:dxaOrig="2320" w:dyaOrig="600" w14:anchorId="3F20A047">
-          <v:shape id="_x0000_i1165" type="#_x0000_t75" style="width:116.25pt;height:29.25pt" o:ole="">
+          <v:shape id="_x0000_i1141" type="#_x0000_t75" style="width:116.25pt;height:29.25pt" o:ole="">
             <v:imagedata r:id="rId242" o:title=""/>
           </v:shape>
-          <o:OLEObject Type="Embed" ProgID="Equation.3" ShapeID="_x0000_i1165" DrawAspect="Content" ObjectID="_1755961175" r:id="rId243"/>
+          <o:OLEObject Type="Embed" ProgID="Equation.3" ShapeID="_x0000_i1141" DrawAspect="Content" ObjectID="_1756018799" r:id="rId243"/>
         </w:object>
       </w:r>
       <w:r>
@@ -7514,7 +8008,30 @@
           <w:szCs w:val="28"/>
         </w:rPr>
         <w:tab/>
-        <w:t>(2.43)</w:t>
+      </w:r>
+      <w:r>
+        <w:rPr>
+          <w:szCs w:val="28"/>
+        </w:rPr>
+        <w:tab/>
+      </w:r>
+      <w:r>
+        <w:rPr>
+          <w:szCs w:val="28"/>
+        </w:rPr>
+        <w:t>(</w:t>
+      </w:r>
+      <w:r>
+        <w:rPr>
+          <w:szCs w:val="28"/>
+        </w:rPr>
+        <w:t>30</w:t>
+      </w:r>
+      <w:r>
+        <w:rPr>
+          <w:szCs w:val="28"/>
+        </w:rPr>
+        <w:t>)</w:t>
       </w:r>
     </w:p>
     <w:p>
@@ -7539,10 +8056,10 @@
           <w:szCs w:val="28"/>
         </w:rPr>
         <w:object w:dxaOrig="340" w:dyaOrig="380" w14:anchorId="61B19191">
-          <v:shape id="_x0000_i1166" type="#_x0000_t75" style="width:17.25pt;height:19.5pt" o:ole="">
+          <v:shape id="_x0000_i1142" type="#_x0000_t75" style="width:17.25pt;height:19.5pt" o:ole="">
             <v:imagedata r:id="rId244" o:title=""/>
           </v:shape>
-          <o:OLEObject Type="Embed" ProgID="Equation.3" ShapeID="_x0000_i1166" DrawAspect="Content" ObjectID="_1755961176" r:id="rId245"/>
+          <o:OLEObject Type="Embed" ProgID="Equation.3" ShapeID="_x0000_i1142" DrawAspect="Content" ObjectID="_1756018800" r:id="rId245"/>
         </w:object>
       </w:r>
       <w:r>
@@ -7674,10 +8191,10 @@
           <w:szCs w:val="28"/>
         </w:rPr>
         <w:object w:dxaOrig="4099" w:dyaOrig="420" w14:anchorId="7DBF4A59">
-          <v:shape id="_x0000_i1105" type="#_x0000_t75" style="width:204.75pt;height:21pt" o:ole="">
+          <v:shape id="_x0000_i1143" type="#_x0000_t75" style="width:204.75pt;height:21pt" o:ole="">
             <v:imagedata r:id="rId246" o:title=""/>
           </v:shape>
-          <o:OLEObject Type="Embed" ProgID="Equation.3" ShapeID="_x0000_i1105" DrawAspect="Content" ObjectID="_1755961177" r:id="rId247"/>
+          <o:OLEObject Type="Embed" ProgID="Equation.3" ShapeID="_x0000_i1143" DrawAspect="Content" ObjectID="_1756018801" r:id="rId247"/>
         </w:object>
       </w:r>
       <w:r>
@@ -7709,7 +8226,13 @@
           <w:szCs w:val="28"/>
         </w:rPr>
         <w:tab/>
-        <w:t>(20</w:t>
+        <w:t>(</w:t>
+      </w:r>
+      <w:r>
+        <w:rPr>
+          <w:szCs w:val="28"/>
+        </w:rPr>
+        <w:t>31</w:t>
       </w:r>
       <w:r>
         <w:rPr>
@@ -7739,10 +8262,10 @@
           <w:szCs w:val="28"/>
         </w:rPr>
         <w:object w:dxaOrig="360" w:dyaOrig="380" w14:anchorId="7DC25BA8">
-          <v:shape id="_x0000_i1106" type="#_x0000_t75" style="width:18pt;height:18.75pt" o:ole="">
+          <v:shape id="_x0000_i1144" type="#_x0000_t75" style="width:18pt;height:18.75pt" o:ole="">
             <v:imagedata r:id="rId248" o:title=""/>
           </v:shape>
-          <o:OLEObject Type="Embed" ProgID="Equation.3" ShapeID="_x0000_i1106" DrawAspect="Content" ObjectID="_1755961178" r:id="rId249"/>
+          <o:OLEObject Type="Embed" ProgID="Equation.3" ShapeID="_x0000_i1144" DrawAspect="Content" ObjectID="_1756018802" r:id="rId249"/>
         </w:object>
       </w:r>
       <w:r>
@@ -7776,10 +8299,10 @@
           <w:szCs w:val="28"/>
         </w:rPr>
         <w:object w:dxaOrig="300" w:dyaOrig="375" w14:anchorId="244338B7">
-          <v:shape id="_x0000_i1107" type="#_x0000_t75" style="width:15pt;height:18.75pt" o:ole="">
+          <v:shape id="_x0000_i1145" type="#_x0000_t75" style="width:15pt;height:18.75pt" o:ole="">
             <v:imagedata r:id="rId250" o:title=""/>
           </v:shape>
-          <o:OLEObject Type="Embed" ProgID="Equation.3" ShapeID="_x0000_i1107" DrawAspect="Content" ObjectID="_1755961179" r:id="rId251"/>
+          <o:OLEObject Type="Embed" ProgID="Equation.3" ShapeID="_x0000_i1145" DrawAspect="Content" ObjectID="_1756018803" r:id="rId251"/>
         </w:object>
       </w:r>
       <w:r>
@@ -7796,10 +8319,10 @@
           <w:szCs w:val="28"/>
         </w:rPr>
         <w:object w:dxaOrig="300" w:dyaOrig="380" w14:anchorId="41E3818C">
-          <v:shape id="_x0000_i1108" type="#_x0000_t75" style="width:15pt;height:18.75pt" o:ole="">
+          <v:shape id="_x0000_i1146" type="#_x0000_t75" style="width:15pt;height:18.75pt" o:ole="">
             <v:imagedata r:id="rId252" o:title=""/>
           </v:shape>
-          <o:OLEObject Type="Embed" ProgID="Equation.3" ShapeID="_x0000_i1108" DrawAspect="Content" ObjectID="_1755961180" r:id="rId253"/>
+          <o:OLEObject Type="Embed" ProgID="Equation.3" ShapeID="_x0000_i1146" DrawAspect="Content" ObjectID="_1756018804" r:id="rId253"/>
         </w:object>
       </w:r>
       <w:r>
@@ -7829,10 +8352,10 @@
           <w:szCs w:val="28"/>
         </w:rPr>
         <w:object w:dxaOrig="225" w:dyaOrig="375" w14:anchorId="4FEDB31F">
-          <v:shape id="_x0000_i1109" type="#_x0000_t75" style="width:11.25pt;height:18.75pt" o:ole="">
+          <v:shape id="_x0000_i1147" type="#_x0000_t75" style="width:11.25pt;height:18.75pt" o:ole="">
             <v:imagedata r:id="rId254" o:title=""/>
           </v:shape>
-          <o:OLEObject Type="Embed" ProgID="Equation.3" ShapeID="_x0000_i1109" DrawAspect="Content" ObjectID="_1755961181" r:id="rId255"/>
+          <o:OLEObject Type="Embed" ProgID="Equation.3" ShapeID="_x0000_i1147" DrawAspect="Content" ObjectID="_1756018805" r:id="rId255"/>
         </w:object>
       </w:r>
       <w:r>
@@ -7848,10 +8371,10 @@
           <w:szCs w:val="28"/>
         </w:rPr>
         <w:object w:dxaOrig="279" w:dyaOrig="380" w14:anchorId="6CFD8F3D">
-          <v:shape id="_x0000_i1110" type="#_x0000_t75" style="width:14.25pt;height:18.75pt" o:ole="">
+          <v:shape id="_x0000_i1148" type="#_x0000_t75" style="width:14.25pt;height:18.75pt" o:ole="">
             <v:imagedata r:id="rId256" o:title=""/>
           </v:shape>
-          <o:OLEObject Type="Embed" ProgID="Equation.3" ShapeID="_x0000_i1110" DrawAspect="Content" ObjectID="_1755961182" r:id="rId257"/>
+          <o:OLEObject Type="Embed" ProgID="Equation.3" ShapeID="_x0000_i1148" DrawAspect="Content" ObjectID="_1756018806" r:id="rId257"/>
         </w:object>
       </w:r>
       <w:r>
@@ -7868,10 +8391,10 @@
           <w:szCs w:val="28"/>
         </w:rPr>
         <w:object w:dxaOrig="420" w:dyaOrig="380" w14:anchorId="566D1557">
-          <v:shape id="_x0000_i1111" type="#_x0000_t75" style="width:21pt;height:18.75pt" o:ole="">
+          <v:shape id="_x0000_i1149" type="#_x0000_t75" style="width:21pt;height:18.75pt" o:ole="">
             <v:imagedata r:id="rId258" o:title=""/>
           </v:shape>
-          <o:OLEObject Type="Embed" ProgID="Equation.3" ShapeID="_x0000_i1111" DrawAspect="Content" ObjectID="_1755961183" r:id="rId259"/>
+          <o:OLEObject Type="Embed" ProgID="Equation.3" ShapeID="_x0000_i1149" DrawAspect="Content" ObjectID="_1756018807" r:id="rId259"/>
         </w:object>
       </w:r>
       <w:r>
@@ -7931,10 +8454,10 @@
           <w:szCs w:val="28"/>
         </w:rPr>
         <w:object w:dxaOrig="300" w:dyaOrig="380" w14:anchorId="1AD26441">
-          <v:shape id="_x0000_i1112" type="#_x0000_t75" style="width:15pt;height:18.75pt" o:ole="">
+          <v:shape id="_x0000_i1150" type="#_x0000_t75" style="width:15pt;height:18.75pt" o:ole="">
             <v:imagedata r:id="rId260" o:title=""/>
           </v:shape>
-          <o:OLEObject Type="Embed" ProgID="Equation.3" ShapeID="_x0000_i1112" DrawAspect="Content" ObjectID="_1755961184" r:id="rId261"/>
+          <o:OLEObject Type="Embed" ProgID="Equation.3" ShapeID="_x0000_i1150" DrawAspect="Content" ObjectID="_1756018808" r:id="rId261"/>
         </w:object>
       </w:r>
       <w:r>
@@ -7969,10 +8492,10 @@
           <w:lang w:eastAsia="ru-RU"/>
         </w:rPr>
         <w:object w:dxaOrig="360" w:dyaOrig="380" w14:anchorId="145CC3D1">
-          <v:shape id="_x0000_i1113" type="#_x0000_t75" style="width:18pt;height:19.5pt" o:ole="">
+          <v:shape id="_x0000_i1151" type="#_x0000_t75" style="width:18pt;height:19.5pt" o:ole="">
             <v:imagedata r:id="rId262" o:title=""/>
           </v:shape>
-          <o:OLEObject Type="Embed" ProgID="Equation.3" ShapeID="_x0000_i1113" DrawAspect="Content" ObjectID="_1755961185" r:id="rId263"/>
+          <o:OLEObject Type="Embed" ProgID="Equation.3" ShapeID="_x0000_i1151" DrawAspect="Content" ObjectID="_1756018809" r:id="rId263"/>
         </w:object>
       </w:r>
       <w:r>
@@ -7994,10 +8517,10 @@
           <w:szCs w:val="28"/>
         </w:rPr>
         <w:object w:dxaOrig="225" w:dyaOrig="375" w14:anchorId="45D0F73A">
-          <v:shape id="_x0000_i1114" type="#_x0000_t75" style="width:11.25pt;height:18.75pt" o:ole="">
+          <v:shape id="_x0000_i1152" type="#_x0000_t75" style="width:11.25pt;height:18.75pt" o:ole="">
             <v:imagedata r:id="rId254" o:title=""/>
           </v:shape>
-          <o:OLEObject Type="Embed" ProgID="Equation.3" ShapeID="_x0000_i1114" DrawAspect="Content" ObjectID="_1755961186" r:id="rId264"/>
+          <o:OLEObject Type="Embed" ProgID="Equation.3" ShapeID="_x0000_i1152" DrawAspect="Content" ObjectID="_1756018810" r:id="rId264"/>
         </w:object>
       </w:r>
       <w:r>
@@ -8031,10 +8554,10 @@
           <w:szCs w:val="28"/>
         </w:rPr>
         <w:object w:dxaOrig="2980" w:dyaOrig="380" w14:anchorId="31FB79A4">
-          <v:shape id="_x0000_i1115" type="#_x0000_t75" style="width:149.25pt;height:18.75pt" o:ole="">
+          <v:shape id="_x0000_i1153" type="#_x0000_t75" style="width:149.3pt;height:18.75pt" o:ole="">
             <v:imagedata r:id="rId265" o:title=""/>
           </v:shape>
-          <o:OLEObject Type="Embed" ProgID="Equation.3" ShapeID="_x0000_i1115" DrawAspect="Content" ObjectID="_1755961187" r:id="rId266"/>
+          <o:OLEObject Type="Embed" ProgID="Equation.3" ShapeID="_x0000_i1153" DrawAspect="Content" ObjectID="_1756018811" r:id="rId266"/>
         </w:object>
       </w:r>
       <w:r>
@@ -8059,10 +8582,10 @@
           <w:lang w:eastAsia="ru-RU"/>
         </w:rPr>
         <w:object w:dxaOrig="680" w:dyaOrig="380" w14:anchorId="4B1AA004">
-          <v:shape id="_x0000_i1116" type="#_x0000_t75" style="width:33.75pt;height:19.5pt" o:ole="">
+          <v:shape id="_x0000_i1154" type="#_x0000_t75" style="width:33.75pt;height:19.5pt" o:ole="">
             <v:imagedata r:id="rId267" o:title=""/>
           </v:shape>
-          <o:OLEObject Type="Embed" ProgID="Equation.3" ShapeID="_x0000_i1116" DrawAspect="Content" ObjectID="_1755961188" r:id="rId268"/>
+          <o:OLEObject Type="Embed" ProgID="Equation.3" ShapeID="_x0000_i1154" DrawAspect="Content" ObjectID="_1756018812" r:id="rId268"/>
         </w:object>
       </w:r>
       <w:r>
@@ -8081,10 +8604,10 @@
           <w:lang w:eastAsia="ru-RU"/>
         </w:rPr>
         <w:object w:dxaOrig="780" w:dyaOrig="380" w14:anchorId="57798D26">
-          <v:shape id="_x0000_i1117" type="#_x0000_t75" style="width:39pt;height:19.5pt" o:ole="">
+          <v:shape id="_x0000_i1155" type="#_x0000_t75" style="width:39pt;height:19.5pt" o:ole="">
             <v:imagedata r:id="rId269" o:title=""/>
           </v:shape>
-          <o:OLEObject Type="Embed" ProgID="Equation.3" ShapeID="_x0000_i1117" DrawAspect="Content" ObjectID="_1755961189" r:id="rId270"/>
+          <o:OLEObject Type="Embed" ProgID="Equation.3" ShapeID="_x0000_i1155" DrawAspect="Content" ObjectID="_1756018813" r:id="rId270"/>
         </w:object>
       </w:r>
       <w:r>
@@ -8103,10 +8626,10 @@
           <w:lang w:eastAsia="ru-RU"/>
         </w:rPr>
         <w:object w:dxaOrig="680" w:dyaOrig="380" w14:anchorId="4F6EA6BA">
-          <v:shape id="_x0000_i1118" type="#_x0000_t75" style="width:33.75pt;height:19.5pt" o:ole="">
+          <v:shape id="_x0000_i1156" type="#_x0000_t75" style="width:33.75pt;height:19.5pt" o:ole="">
             <v:imagedata r:id="rId271" o:title=""/>
           </v:shape>
-          <o:OLEObject Type="Embed" ProgID="Equation.3" ShapeID="_x0000_i1118" DrawAspect="Content" ObjectID="_1755961190" r:id="rId272"/>
+          <o:OLEObject Type="Embed" ProgID="Equation.3" ShapeID="_x0000_i1156" DrawAspect="Content" ObjectID="_1756018814" r:id="rId272"/>
         </w:object>
       </w:r>
       <w:r>
@@ -8125,10 +8648,10 @@
           <w:lang w:eastAsia="ru-RU"/>
         </w:rPr>
         <w:object w:dxaOrig="580" w:dyaOrig="380" w14:anchorId="62FF0383">
-          <v:shape id="_x0000_i1119" type="#_x0000_t75" style="width:28.5pt;height:19.5pt" o:ole="">
+          <v:shape id="_x0000_i1157" type="#_x0000_t75" style="width:28.5pt;height:19.5pt" o:ole="">
             <v:imagedata r:id="rId273" o:title=""/>
           </v:shape>
-          <o:OLEObject Type="Embed" ProgID="Equation.3" ShapeID="_x0000_i1119" DrawAspect="Content" ObjectID="_1755961191" r:id="rId274"/>
+          <o:OLEObject Type="Embed" ProgID="Equation.3" ShapeID="_x0000_i1157" DrawAspect="Content" ObjectID="_1756018815" r:id="rId274"/>
         </w:object>
       </w:r>
       <w:r>
@@ -8171,10 +8694,10 @@
           <w:szCs w:val="28"/>
         </w:rPr>
         <w:object w:dxaOrig="300" w:dyaOrig="375" w14:anchorId="1D488B12">
-          <v:shape id="_x0000_i1120" type="#_x0000_t75" style="width:15pt;height:18.75pt" o:ole="">
+          <v:shape id="_x0000_i1158" type="#_x0000_t75" style="width:15pt;height:18.75pt" o:ole="">
             <v:imagedata r:id="rId250" o:title=""/>
           </v:shape>
-          <o:OLEObject Type="Embed" ProgID="Equation.3" ShapeID="_x0000_i1120" DrawAspect="Content" ObjectID="_1755961192" r:id="rId275"/>
+          <o:OLEObject Type="Embed" ProgID="Equation.3" ShapeID="_x0000_i1158" DrawAspect="Content" ObjectID="_1756018816" r:id="rId275"/>
         </w:object>
       </w:r>
       <w:r>
@@ -8196,10 +8719,10 @@
           <w:szCs w:val="28"/>
         </w:rPr>
         <w:object w:dxaOrig="360" w:dyaOrig="380" w14:anchorId="03DAB99B">
-          <v:shape id="_x0000_i1121" type="#_x0000_t75" style="width:18pt;height:18.75pt" o:ole="">
+          <v:shape id="_x0000_i1159" type="#_x0000_t75" style="width:18pt;height:18.75pt" o:ole="">
             <v:imagedata r:id="rId248" o:title=""/>
           </v:shape>
-          <o:OLEObject Type="Embed" ProgID="Equation.3" ShapeID="_x0000_i1121" DrawAspect="Content" ObjectID="_1755961193" r:id="rId276"/>
+          <o:OLEObject Type="Embed" ProgID="Equation.3" ShapeID="_x0000_i1159" DrawAspect="Content" ObjectID="_1756018817" r:id="rId276"/>
         </w:object>
       </w:r>
       <w:r>
@@ -8599,10 +9122,10 @@
           <w:szCs w:val="28"/>
         </w:rPr>
         <w:object w:dxaOrig="3120" w:dyaOrig="400" w14:anchorId="7EF60FCA">
-          <v:shape id="_x0000_i1122" type="#_x0000_t75" style="width:155.25pt;height:19.5pt" o:ole="">
+          <v:shape id="_x0000_i1160" type="#_x0000_t75" style="width:155.2pt;height:19.5pt" o:ole="">
             <v:imagedata r:id="rId279" o:title=""/>
           </v:shape>
-          <o:OLEObject Type="Embed" ProgID="Equation.3" ShapeID="_x0000_i1122" DrawAspect="Content" ObjectID="_1755961194" r:id="rId280"/>
+          <o:OLEObject Type="Embed" ProgID="Equation.3" ShapeID="_x0000_i1160" DrawAspect="Content" ObjectID="_1756018818" r:id="rId280"/>
         </w:object>
       </w:r>
       <w:r>
@@ -10453,10 +10976,10 @@
                 <w:szCs w:val="28"/>
               </w:rPr>
               <w:object w:dxaOrig="380" w:dyaOrig="380" w14:anchorId="4EDCB844">
-                <v:shape id="_x0000_i1123" type="#_x0000_t75" style="width:18.75pt;height:18.75pt" o:ole="">
+                <v:shape id="_x0000_i1161" type="#_x0000_t75" style="width:18.75pt;height:18.75pt" o:ole="">
                   <v:imagedata r:id="rId283" o:title=""/>
                 </v:shape>
-                <o:OLEObject Type="Embed" ProgID="Equation.3" ShapeID="_x0000_i1123" DrawAspect="Content" ObjectID="_1755961195" r:id="rId284"/>
+                <o:OLEObject Type="Embed" ProgID="Equation.3" ShapeID="_x0000_i1161" DrawAspect="Content" ObjectID="_1756018819" r:id="rId284"/>
               </w:object>
             </w:r>
             <w:r>
@@ -10491,10 +11014,10 @@
                 <w:szCs w:val="28"/>
               </w:rPr>
               <w:object w:dxaOrig="380" w:dyaOrig="380" w14:anchorId="0495F9D9">
-                <v:shape id="_x0000_i1124" type="#_x0000_t75" style="width:18.75pt;height:18.75pt" o:ole="">
+                <v:shape id="_x0000_i1162" type="#_x0000_t75" style="width:18.75pt;height:18.75pt" o:ole="">
                   <v:imagedata r:id="rId285" o:title=""/>
                 </v:shape>
-                <o:OLEObject Type="Embed" ProgID="Equation.3" ShapeID="_x0000_i1124" DrawAspect="Content" ObjectID="_1755961196" r:id="rId286"/>
+                <o:OLEObject Type="Embed" ProgID="Equation.3" ShapeID="_x0000_i1162" DrawAspect="Content" ObjectID="_1756018820" r:id="rId286"/>
               </w:object>
             </w:r>
             <w:r>
@@ -10539,10 +11062,10 @@
                 <w:szCs w:val="28"/>
               </w:rPr>
               <w:object w:dxaOrig="240" w:dyaOrig="380" w14:anchorId="089EB7F4">
-                <v:shape id="_x0000_i1125" type="#_x0000_t75" style="width:12.75pt;height:18.75pt" o:ole="">
+                <v:shape id="_x0000_i1163" type="#_x0000_t75" style="width:12.75pt;height:18.75pt" o:ole="">
                   <v:imagedata r:id="rId287" o:title=""/>
                 </v:shape>
-                <o:OLEObject Type="Embed" ProgID="Equation.3" ShapeID="_x0000_i1125" DrawAspect="Content" ObjectID="_1755961197" r:id="rId288"/>
+                <o:OLEObject Type="Embed" ProgID="Equation.3" ShapeID="_x0000_i1163" DrawAspect="Content" ObjectID="_1756018821" r:id="rId288"/>
               </w:object>
             </w:r>
             <w:r>
@@ -10577,10 +11100,10 @@
                 <w:szCs w:val="28"/>
               </w:rPr>
               <w:object w:dxaOrig="279" w:dyaOrig="380" w14:anchorId="4C03AF02">
-                <v:shape id="_x0000_i1126" type="#_x0000_t75" style="width:13.5pt;height:18.75pt" o:ole="">
+                <v:shape id="_x0000_i1164" type="#_x0000_t75" style="width:13.5pt;height:18.75pt" o:ole="">
                   <v:imagedata r:id="rId289" o:title=""/>
                 </v:shape>
-                <o:OLEObject Type="Embed" ProgID="Equation.3" ShapeID="_x0000_i1126" DrawAspect="Content" ObjectID="_1755961198" r:id="rId290"/>
+                <o:OLEObject Type="Embed" ProgID="Equation.3" ShapeID="_x0000_i1164" DrawAspect="Content" ObjectID="_1756018822" r:id="rId290"/>
               </w:object>
             </w:r>
             <w:r>
@@ -10615,10 +11138,10 @@
                 <w:szCs w:val="28"/>
               </w:rPr>
               <w:object w:dxaOrig="300" w:dyaOrig="420" w14:anchorId="445DAF60">
-                <v:shape id="_x0000_i1127" type="#_x0000_t75" style="width:15pt;height:21pt" o:ole="">
+                <v:shape id="_x0000_i1165" type="#_x0000_t75" style="width:15pt;height:21pt" o:ole="">
                   <v:imagedata r:id="rId291" o:title=""/>
                 </v:shape>
-                <o:OLEObject Type="Embed" ProgID="Equation.3" ShapeID="_x0000_i1127" DrawAspect="Content" ObjectID="_1755961199" r:id="rId292"/>
+                <o:OLEObject Type="Embed" ProgID="Equation.3" ShapeID="_x0000_i1165" DrawAspect="Content" ObjectID="_1756018823" r:id="rId292"/>
               </w:object>
             </w:r>
             <w:r>
@@ -11844,10 +12367,10 @@
           <w:szCs w:val="28"/>
         </w:rPr>
         <w:object w:dxaOrig="1460" w:dyaOrig="340" w14:anchorId="591DD2EF">
-          <v:shape id="_x0000_i1128" type="#_x0000_t75" style="width:73.5pt;height:18pt" o:ole="">
+          <v:shape id="_x0000_i1166" type="#_x0000_t75" style="width:73.5pt;height:18pt" o:ole="">
             <v:imagedata r:id="rId185" o:title=""/>
           </v:shape>
-          <o:OLEObject Type="Embed" ProgID="Equation.3" ShapeID="_x0000_i1128" DrawAspect="Content" ObjectID="_1755961200" r:id="rId293"/>
+          <o:OLEObject Type="Embed" ProgID="Equation.3" ShapeID="_x0000_i1166" DrawAspect="Content" ObjectID="_1756018824" r:id="rId293"/>
         </w:object>
       </w:r>
       <w:r>
@@ -17974,9 +18497,18 @@
           <w:rFonts w:eastAsia="Times New Roman"/>
           <w:sz w:val="26"/>
           <w:szCs w:val="26"/>
-          <w:lang w:eastAsia="ru-RU"/>
-        </w:rPr>
-        <w:t>"International Youth Scientific Conference "Heat and Mass Transfer in the Thermal Control System of Technical and Technological Energy Equipment", HMTTSC 2017". 2017. С. 01003.</w:t>
+          <w:lang w:val="en-US" w:eastAsia="ru-RU"/>
+        </w:rPr>
+        <w:t xml:space="preserve">"International Youth Scientific Conference "Heat and Mass Transfer in the Thermal Control System of Technical and Technological Energy Equipment", HMTTSC 2017". </w:t>
+      </w:r>
+      <w:r>
+        <w:rPr>
+          <w:rFonts w:eastAsia="Times New Roman"/>
+          <w:sz w:val="26"/>
+          <w:szCs w:val="26"/>
+          <w:lang w:eastAsia="ru-RU"/>
+        </w:rPr>
+        <w:t>2017. С. 01003.</w:t>
       </w:r>
     </w:p>
     <w:p>
@@ -18874,8 +19406,6 @@
           <w:shd w:val="clear" w:color="auto" w:fill="FFFFFF"/>
         </w:rPr>
       </w:pPr>
-      <w:bookmarkStart w:id="3" w:name="_GoBack"/>
-      <w:bookmarkEnd w:id="3"/>
     </w:p>
     <w:sectPr>
       <w:pgSz w:w="11906" w:h="16838"/>
@@ -18888,7 +19418,7 @@
 </file>
 
 <file path=word/endnotes.xml><?xml version="1.0" encoding="utf-8"?>
-<w:endnotes xmlns:wpc="http://schemas.microsoft.com/office/word/2010/wordprocessingCanvas" xmlns:mc="http://schemas.openxmlformats.org/markup-compatibility/2006" xmlns:o="urn:schemas-microsoft-com:office:office" xmlns:r="http://schemas.openxmlformats.org/officeDocument/2006/relationships" xmlns:m="http://schemas.openxmlformats.org/officeDocument/2006/math" xmlns:v="urn:schemas-microsoft-com:vml" xmlns:wp14="http://schemas.microsoft.com/office/word/2010/wordprocessingDrawing" xmlns:wp="http://schemas.openxmlformats.org/drawingml/2006/wordprocessingDrawing" xmlns:w10="urn:schemas-microsoft-com:office:word" xmlns:w="http://schemas.openxmlformats.org/wordprocessingml/2006/main" xmlns:w14="http://schemas.microsoft.com/office/word/2010/wordml" xmlns:w15="http://schemas.microsoft.com/office/word/2012/wordml" xmlns:wpg="http://schemas.microsoft.com/office/word/2010/wordprocessingGroup" xmlns:wpi="http://schemas.microsoft.com/office/word/2010/wordprocessingInk" xmlns:wne="http://schemas.microsoft.com/office/word/2006/wordml" xmlns:wps="http://schemas.microsoft.com/office/word/2010/wordprocessingShape" mc:Ignorable="w14 w15 wp14">
+<w:endnotes xmlns:wpc="http://schemas.microsoft.com/office/word/2010/wordprocessingCanvas" xmlns:cx="http://schemas.microsoft.com/office/drawing/2014/chartex" xmlns:cx1="http://schemas.microsoft.com/office/drawing/2015/9/8/chartex" xmlns:cx2="http://schemas.microsoft.com/office/drawing/2015/10/21/chartex" xmlns:cx3="http://schemas.microsoft.com/office/drawing/2016/5/9/chartex" xmlns:cx4="http://schemas.microsoft.com/office/drawing/2016/5/10/chartex" xmlns:cx5="http://schemas.microsoft.com/office/drawing/2016/5/11/chartex" xmlns:cx6="http://schemas.microsoft.com/office/drawing/2016/5/12/chartex" xmlns:cx7="http://schemas.microsoft.com/office/drawing/2016/5/13/chartex" xmlns:cx8="http://schemas.microsoft.com/office/drawing/2016/5/14/chartex" xmlns:mc="http://schemas.openxmlformats.org/markup-compatibility/2006" xmlns:aink="http://schemas.microsoft.com/office/drawing/2016/ink" xmlns:am3d="http://schemas.microsoft.com/office/drawing/2017/model3d" xmlns:o="urn:schemas-microsoft-com:office:office" xmlns:r="http://schemas.openxmlformats.org/officeDocument/2006/relationships" xmlns:m="http://schemas.openxmlformats.org/officeDocument/2006/math" xmlns:v="urn:schemas-microsoft-com:vml" xmlns:wp14="http://schemas.microsoft.com/office/word/2010/wordprocessingDrawing" xmlns:wp="http://schemas.openxmlformats.org/drawingml/2006/wordprocessingDrawing" xmlns:w10="urn:schemas-microsoft-com:office:word" xmlns:w="http://schemas.openxmlformats.org/wordprocessingml/2006/main" xmlns:w14="http://schemas.microsoft.com/office/word/2010/wordml" xmlns:w15="http://schemas.microsoft.com/office/word/2012/wordml" xmlns:w16cex="http://schemas.microsoft.com/office/word/2018/wordml/cex" xmlns:w16cid="http://schemas.microsoft.com/office/word/2016/wordml/cid" xmlns:w16="http://schemas.microsoft.com/office/word/2018/wordml" xmlns:w16sdtdh="http://schemas.microsoft.com/office/word/2020/wordml/sdtdatahash" xmlns:w16se="http://schemas.microsoft.com/office/word/2015/wordml/symex" xmlns:wpg="http://schemas.microsoft.com/office/word/2010/wordprocessingGroup" xmlns:wpi="http://schemas.microsoft.com/office/word/2010/wordprocessingInk" xmlns:wne="http://schemas.microsoft.com/office/word/2006/wordml" xmlns:wps="http://schemas.microsoft.com/office/word/2010/wordprocessingShape" mc:Ignorable="w14 w15 w16se w16cid w16 w16cex w16sdtdh wp14">
   <w:endnote w:type="separator" w:id="-1">
     <w:p>
       <w:pPr>
@@ -18913,7 +19443,7 @@
 </file>
 
 <file path=word/footnotes.xml><?xml version="1.0" encoding="utf-8"?>
-<w:footnotes xmlns:wpc="http://schemas.microsoft.com/office/word/2010/wordprocessingCanvas" xmlns:mc="http://schemas.openxmlformats.org/markup-compatibility/2006" xmlns:o="urn:schemas-microsoft-com:office:office" xmlns:r="http://schemas.openxmlformats.org/officeDocument/2006/relationships" xmlns:m="http://schemas.openxmlformats.org/officeDocument/2006/math" xmlns:v="urn:schemas-microsoft-com:vml" xmlns:wp14="http://schemas.microsoft.com/office/word/2010/wordprocessingDrawing" xmlns:wp="http://schemas.openxmlformats.org/drawingml/2006/wordprocessingDrawing" xmlns:w10="urn:schemas-microsoft-com:office:word" xmlns:w="http://schemas.openxmlformats.org/wordprocessingml/2006/main" xmlns:w14="http://schemas.microsoft.com/office/word/2010/wordml" xmlns:w15="http://schemas.microsoft.com/office/word/2012/wordml" xmlns:wpg="http://schemas.microsoft.com/office/word/2010/wordprocessingGroup" xmlns:wpi="http://schemas.microsoft.com/office/word/2010/wordprocessingInk" xmlns:wne="http://schemas.microsoft.com/office/word/2006/wordml" xmlns:wps="http://schemas.microsoft.com/office/word/2010/wordprocessingShape" mc:Ignorable="w14 w15 wp14">
+<w:footnotes xmlns:wpc="http://schemas.microsoft.com/office/word/2010/wordprocessingCanvas" xmlns:cx="http://schemas.microsoft.com/office/drawing/2014/chartex" xmlns:cx1="http://schemas.microsoft.com/office/drawing/2015/9/8/chartex" xmlns:cx2="http://schemas.microsoft.com/office/drawing/2015/10/21/chartex" xmlns:cx3="http://schemas.microsoft.com/office/drawing/2016/5/9/chartex" xmlns:cx4="http://schemas.microsoft.com/office/drawing/2016/5/10/chartex" xmlns:cx5="http://schemas.microsoft.com/office/drawing/2016/5/11/chartex" xmlns:cx6="http://schemas.microsoft.com/office/drawing/2016/5/12/chartex" xmlns:cx7="http://schemas.microsoft.com/office/drawing/2016/5/13/chartex" xmlns:cx8="http://schemas.microsoft.com/office/drawing/2016/5/14/chartex" xmlns:mc="http://schemas.openxmlformats.org/markup-compatibility/2006" xmlns:aink="http://schemas.microsoft.com/office/drawing/2016/ink" xmlns:am3d="http://schemas.microsoft.com/office/drawing/2017/model3d" xmlns:o="urn:schemas-microsoft-com:office:office" xmlns:r="http://schemas.openxmlformats.org/officeDocument/2006/relationships" xmlns:m="http://schemas.openxmlformats.org/officeDocument/2006/math" xmlns:v="urn:schemas-microsoft-com:vml" xmlns:wp14="http://schemas.microsoft.com/office/word/2010/wordprocessingDrawing" xmlns:wp="http://schemas.openxmlformats.org/drawingml/2006/wordprocessingDrawing" xmlns:w10="urn:schemas-microsoft-com:office:word" xmlns:w="http://schemas.openxmlformats.org/wordprocessingml/2006/main" xmlns:w14="http://schemas.microsoft.com/office/word/2010/wordml" xmlns:w15="http://schemas.microsoft.com/office/word/2012/wordml" xmlns:w16cex="http://schemas.microsoft.com/office/word/2018/wordml/cex" xmlns:w16cid="http://schemas.microsoft.com/office/word/2016/wordml/cid" xmlns:w16="http://schemas.microsoft.com/office/word/2018/wordml" xmlns:w16sdtdh="http://schemas.microsoft.com/office/word/2020/wordml/sdtdatahash" xmlns:w16se="http://schemas.microsoft.com/office/word/2015/wordml/symex" xmlns:wpg="http://schemas.microsoft.com/office/word/2010/wordprocessingGroup" xmlns:wpi="http://schemas.microsoft.com/office/word/2010/wordprocessingInk" xmlns:wne="http://schemas.microsoft.com/office/word/2006/wordml" xmlns:wps="http://schemas.microsoft.com/office/word/2010/wordprocessingShape" mc:Ignorable="w14 w15 w16se w16cid w16 w16cex w16sdtdh wp14">
   <w:footnote w:type="separator" w:id="-1">
     <w:p>
       <w:pPr>
@@ -18938,7 +19468,7 @@
 </file>
 
 <file path=word/numbering.xml><?xml version="1.0" encoding="utf-8"?>
-<w:numbering xmlns:wpc="http://schemas.microsoft.com/office/word/2010/wordprocessingCanvas" xmlns:mc="http://schemas.openxmlformats.org/markup-compatibility/2006" xmlns:o="urn:schemas-microsoft-com:office:office" xmlns:r="http://schemas.openxmlformats.org/officeDocument/2006/relationships" xmlns:m="http://schemas.openxmlformats.org/officeDocument/2006/math" xmlns:v="urn:schemas-microsoft-com:vml" xmlns:wp14="http://schemas.microsoft.com/office/word/2010/wordprocessingDrawing" xmlns:wp="http://schemas.openxmlformats.org/drawingml/2006/wordprocessingDrawing" xmlns:w10="urn:schemas-microsoft-com:office:word" xmlns:w="http://schemas.openxmlformats.org/wordprocessingml/2006/main" xmlns:w14="http://schemas.microsoft.com/office/word/2010/wordml" xmlns:w15="http://schemas.microsoft.com/office/word/2012/wordml" xmlns:wpg="http://schemas.microsoft.com/office/word/2010/wordprocessingGroup" xmlns:wpi="http://schemas.microsoft.com/office/word/2010/wordprocessingInk" xmlns:wne="http://schemas.microsoft.com/office/word/2006/wordml" xmlns:wps="http://schemas.microsoft.com/office/word/2010/wordprocessingShape" mc:Ignorable="w14 w15 wp14">
+<w:numbering xmlns:wpc="http://schemas.microsoft.com/office/word/2010/wordprocessingCanvas" xmlns:cx="http://schemas.microsoft.com/office/drawing/2014/chartex" xmlns:cx1="http://schemas.microsoft.com/office/drawing/2015/9/8/chartex" xmlns:cx2="http://schemas.microsoft.com/office/drawing/2015/10/21/chartex" xmlns:cx3="http://schemas.microsoft.com/office/drawing/2016/5/9/chartex" xmlns:cx4="http://schemas.microsoft.com/office/drawing/2016/5/10/chartex" xmlns:cx5="http://schemas.microsoft.com/office/drawing/2016/5/11/chartex" xmlns:cx6="http://schemas.microsoft.com/office/drawing/2016/5/12/chartex" xmlns:cx7="http://schemas.microsoft.com/office/drawing/2016/5/13/chartex" xmlns:cx8="http://schemas.microsoft.com/office/drawing/2016/5/14/chartex" xmlns:mc="http://schemas.openxmlformats.org/markup-compatibility/2006" xmlns:aink="http://schemas.microsoft.com/office/drawing/2016/ink" xmlns:am3d="http://schemas.microsoft.com/office/drawing/2017/model3d" xmlns:o="urn:schemas-microsoft-com:office:office" xmlns:r="http://schemas.openxmlformats.org/officeDocument/2006/relationships" xmlns:m="http://schemas.openxmlformats.org/officeDocument/2006/math" xmlns:v="urn:schemas-microsoft-com:vml" xmlns:wp14="http://schemas.microsoft.com/office/word/2010/wordprocessingDrawing" xmlns:wp="http://schemas.openxmlformats.org/drawingml/2006/wordprocessingDrawing" xmlns:w10="urn:schemas-microsoft-com:office:word" xmlns:w="http://schemas.openxmlformats.org/wordprocessingml/2006/main" xmlns:w14="http://schemas.microsoft.com/office/word/2010/wordml" xmlns:w15="http://schemas.microsoft.com/office/word/2012/wordml" xmlns:w16cex="http://schemas.microsoft.com/office/word/2018/wordml/cex" xmlns:w16cid="http://schemas.microsoft.com/office/word/2016/wordml/cid" xmlns:w16="http://schemas.microsoft.com/office/word/2018/wordml" xmlns:w16sdtdh="http://schemas.microsoft.com/office/word/2020/wordml/sdtdatahash" xmlns:w16se="http://schemas.microsoft.com/office/word/2015/wordml/symex" xmlns:wpg="http://schemas.microsoft.com/office/word/2010/wordprocessingGroup" xmlns:wpi="http://schemas.microsoft.com/office/word/2010/wordprocessingInk" xmlns:wne="http://schemas.microsoft.com/office/word/2006/wordml" xmlns:wps="http://schemas.microsoft.com/office/word/2010/wordprocessingShape" mc:Ignorable="w14 w15 w16se w16cid w16 w16cex w16sdtdh wp14">
   <w:abstractNum w:abstractNumId="0" w15:restartNumberingAfterBreak="0">
     <w:nsid w:val="0BA91462"/>
     <w:multiLevelType w:val="hybridMultilevel"/>
@@ -20298,7 +20828,7 @@
 </file>
 
 <file path=word/styles.xml><?xml version="1.0" encoding="utf-8"?>
-<w:styles xmlns:mc="http://schemas.openxmlformats.org/markup-compatibility/2006" xmlns:r="http://schemas.openxmlformats.org/officeDocument/2006/relationships" xmlns:w="http://schemas.openxmlformats.org/wordprocessingml/2006/main" xmlns:w14="http://schemas.microsoft.com/office/word/2010/wordml" xmlns:w15="http://schemas.microsoft.com/office/word/2012/wordml" mc:Ignorable="w14 w15">
+<w:styles xmlns:mc="http://schemas.openxmlformats.org/markup-compatibility/2006" xmlns:r="http://schemas.openxmlformats.org/officeDocument/2006/relationships" xmlns:w="http://schemas.openxmlformats.org/wordprocessingml/2006/main" xmlns:w14="http://schemas.microsoft.com/office/word/2010/wordml" xmlns:w15="http://schemas.microsoft.com/office/word/2012/wordml" xmlns:w16cex="http://schemas.microsoft.com/office/word/2018/wordml/cex" xmlns:w16cid="http://schemas.microsoft.com/office/word/2016/wordml/cid" xmlns:w16="http://schemas.microsoft.com/office/word/2018/wordml" xmlns:w16sdtdh="http://schemas.microsoft.com/office/word/2020/wordml/sdtdatahash" xmlns:w16se="http://schemas.microsoft.com/office/word/2015/wordml/symex" mc:Ignorable="w14 w15 w16se w16cid w16 w16cex w16sdtdh">
   <w:docDefaults>
     <w:rPrDefault>
       <w:rPr>
@@ -20308,7 +20838,7 @@
     </w:rPrDefault>
     <w:pPrDefault/>
   </w:docDefaults>
-  <w:latentStyles w:defLockedState="0" w:defUIPriority="99" w:defSemiHidden="0" w:defUnhideWhenUsed="0" w:defQFormat="0" w:count="371">
+  <w:latentStyles w:defLockedState="0" w:defUIPriority="99" w:defSemiHidden="0" w:defUnhideWhenUsed="0" w:defQFormat="0" w:count="376">
     <w:lsdException w:name="Normal" w:locked="1" w:uiPriority="0" w:qFormat="1"/>
     <w:lsdException w:name="heading 1" w:locked="1" w:uiPriority="0" w:qFormat="1"/>
     <w:lsdException w:name="heading 2" w:locked="1" w:semiHidden="1" w:uiPriority="0" w:unhideWhenUsed="1" w:qFormat="1"/>
@@ -20414,7 +20944,6 @@
     <w:lsdException w:name="HTML Sample" w:semiHidden="1" w:unhideWhenUsed="1"/>
     <w:lsdException w:name="HTML Typewriter" w:semiHidden="1" w:unhideWhenUsed="1"/>
     <w:lsdException w:name="HTML Variable" w:semiHidden="1" w:unhideWhenUsed="1"/>
-    <w:lsdException w:name="Normal Table" w:semiHidden="1" w:unhideWhenUsed="1"/>
     <w:lsdException w:name="annotation subject" w:semiHidden="1" w:unhideWhenUsed="1"/>
     <w:lsdException w:name="No List" w:semiHidden="1" w:unhideWhenUsed="1"/>
     <w:lsdException w:name="Outline List 1" w:semiHidden="1" w:unhideWhenUsed="1"/>
@@ -20457,11 +20986,8 @@
     <w:lsdException w:name="Table Contemporary" w:semiHidden="1" w:unhideWhenUsed="1"/>
     <w:lsdException w:name="Table Elegant" w:semiHidden="1" w:unhideWhenUsed="1"/>
     <w:lsdException w:name="Table Professional" w:semiHidden="1" w:unhideWhenUsed="1"/>
-    <w:lsdException w:name="Table Subtle 1" w:semiHidden="1" w:unhideWhenUsed="1"/>
     <w:lsdException w:name="Table Subtle 2" w:semiHidden="1" w:unhideWhenUsed="1"/>
     <w:lsdException w:name="Table Web 1" w:semiHidden="1" w:unhideWhenUsed="1"/>
-    <w:lsdException w:name="Table Web 2" w:semiHidden="1" w:unhideWhenUsed="1"/>
-    <w:lsdException w:name="Table Web 3" w:semiHidden="1" w:unhideWhenUsed="1"/>
     <w:lsdException w:name="Balloon Text" w:semiHidden="1" w:unhideWhenUsed="1"/>
     <w:lsdException w:name="Table Grid" w:locked="1" w:uiPriority="0"/>
     <w:lsdException w:name="Table Theme" w:semiHidden="1" w:unhideWhenUsed="1"/>
@@ -20680,6 +21206,11 @@
     <w:lsdException w:name="List Table 5 Dark Accent 6" w:uiPriority="50"/>
     <w:lsdException w:name="List Table 6 Colorful Accent 6" w:uiPriority="51"/>
     <w:lsdException w:name="List Table 7 Colorful Accent 6" w:uiPriority="52"/>
+    <w:lsdException w:name="Mention" w:semiHidden="1" w:unhideWhenUsed="1"/>
+    <w:lsdException w:name="Smart Hyperlink" w:semiHidden="1" w:unhideWhenUsed="1"/>
+    <w:lsdException w:name="Hashtag" w:semiHidden="1" w:unhideWhenUsed="1"/>
+    <w:lsdException w:name="Unresolved Mention" w:semiHidden="1" w:unhideWhenUsed="1"/>
+    <w:lsdException w:name="Smart Link" w:semiHidden="1" w:unhideWhenUsed="1"/>
   </w:latentStyles>
   <w:style w:type="paragraph" w:default="1" w:styleId="a">
     <w:name w:val="Normal"/>
@@ -20959,7 +21490,7 @@
     </w:rPr>
   </w:style>
   <w:style w:type="character" w:customStyle="1" w:styleId="aa">
-    <w:name w:val="Обычный (веб) Знак"/>
+    <w:name w:val="Обычный (Интернет) Знак"/>
     <w:basedOn w:val="a0"/>
     <w:link w:val="a9"/>
     <w:uiPriority w:val="99"/>

--- a/Тагмл/Статья в НТагил.docx
+++ b/Тагмл/Статья в НТагил.docx
@@ -226,7 +226,23 @@
           <w:sz w:val="24"/>
           <w:szCs w:val="24"/>
         </w:rPr>
-        <w:t>Разработана комплексная математическая модель выстрела и полета активно-реактивного снаряда. Для увеличения устойчивости снаряда на траектории составлена математическая модель реактивного двигателя с ребрами на внутренней поверхности сопла. На основе разработанной модели определены оптимальные характеристики стрельбы активно-реактивным снарядом калибра 152 мм.</w:t>
+        <w:t xml:space="preserve">Разработана комплексная математическая модель </w:t>
+      </w:r>
+      <w:r>
+        <w:rPr>
+          <w:i/>
+          <w:sz w:val="24"/>
+          <w:szCs w:val="24"/>
+        </w:rPr>
+        <w:t xml:space="preserve">баллистического процесса </w:t>
+      </w:r>
+      <w:r>
+        <w:rPr>
+          <w:i/>
+          <w:sz w:val="24"/>
+          <w:szCs w:val="24"/>
+        </w:rPr>
+        <w:t>активно-реактивного снаряда. Для увеличения устойчивости снаряда на траектории составлена математическая модель реактивного двигателя с ребрами на внутренней поверхности сопла. На основе разработанной модели определены оптимальные характеристики стрельбы активно-реактивным снарядом калибра 152 мм.</w:t>
       </w:r>
     </w:p>
     <w:p>
@@ -339,6 +355,7 @@
         <w:rPr>
           <w:b/>
           <w:szCs w:val="28"/>
+          <w:lang w:val="en-US"/>
         </w:rPr>
       </w:pPr>
       <w:r>
@@ -368,7 +385,31 @@
         <w:rPr>
           <w:szCs w:val="28"/>
         </w:rPr>
-        <w:t>подбор оптимальных параметров под заданную дальность стрельбы</w:t>
+        <w:t xml:space="preserve">подбор </w:t>
+      </w:r>
+      <w:r>
+        <w:rPr>
+          <w:szCs w:val="28"/>
+        </w:rPr>
+        <w:t xml:space="preserve">конструктивных </w:t>
+      </w:r>
+      <w:r>
+        <w:rPr>
+          <w:szCs w:val="28"/>
+        </w:rPr>
+        <w:t>параметров</w:t>
+      </w:r>
+      <w:r>
+        <w:rPr>
+          <w:szCs w:val="28"/>
+        </w:rPr>
+        <w:t xml:space="preserve"> боеприпаса</w:t>
+      </w:r>
+      <w:r>
+        <w:rPr>
+          <w:szCs w:val="28"/>
+        </w:rPr>
+        <w:t xml:space="preserve"> под заданную дальность стрельбы</w:t>
       </w:r>
       <w:r>
         <w:rPr>
@@ -380,7 +421,19 @@
         <w:rPr>
           <w:szCs w:val="28"/>
         </w:rPr>
-        <w:t>увеличение дальности полета снаряда за счет подбора оптимальных параметров</w:t>
+        <w:t xml:space="preserve">увеличение дальности полета снаряда за счет </w:t>
+      </w:r>
+      <w:r>
+        <w:rPr>
+          <w:szCs w:val="28"/>
+        </w:rPr>
+        <w:t>выбора</w:t>
+      </w:r>
+      <w:r>
+        <w:rPr>
+          <w:szCs w:val="28"/>
+        </w:rPr>
+        <w:t xml:space="preserve"> оптимальных параметров</w:t>
       </w:r>
       <w:r>
         <w:rPr>
@@ -404,13 +457,121 @@
         <w:rPr>
           <w:szCs w:val="28"/>
         </w:rPr>
-        <w:t xml:space="preserve"> попадания сна</w:t>
-      </w:r>
-      <w:r>
-        <w:rPr>
-          <w:szCs w:val="28"/>
-        </w:rPr>
-        <w:t>ряд должен быть стабилизированный, у орудий с нарезным стволом стабилизация достигается путем вращения снаряда. Однако при старте реактивного двигателя из-за существенного увеличения скорости за короткий промежуток времени снаряд становится неустойчивым. Чтобы решить проблемы устойчивости, при максимальной дальности полета снаряда составлена комплексная модель баллистического процесса.</w:t>
+        <w:t xml:space="preserve"> и кучности</w:t>
+      </w:r>
+      <w:r>
+        <w:rPr>
+          <w:szCs w:val="28"/>
+        </w:rPr>
+        <w:t xml:space="preserve"> </w:t>
+      </w:r>
+      <w:r>
+        <w:rPr>
+          <w:szCs w:val="28"/>
+        </w:rPr>
+        <w:t>стрельбы</w:t>
+      </w:r>
+      <w:r>
+        <w:rPr>
+          <w:szCs w:val="28"/>
+        </w:rPr>
+        <w:t xml:space="preserve"> сна</w:t>
+      </w:r>
+      <w:r>
+        <w:rPr>
+          <w:szCs w:val="28"/>
+        </w:rPr>
+        <w:t xml:space="preserve">ряд должен быть </w:t>
+      </w:r>
+      <w:r>
+        <w:rPr>
+          <w:szCs w:val="28"/>
+        </w:rPr>
+        <w:t>устойчивым</w:t>
+      </w:r>
+      <w:r>
+        <w:rPr>
+          <w:szCs w:val="28"/>
+        </w:rPr>
+        <w:t xml:space="preserve">, у орудий с нарезным стволом стабилизация достигается путем вращения снаряда. Однако при старте реактивного двигателя из-за существенного увеличения скорости за короткий промежуток времени снаряд </w:t>
+      </w:r>
+      <w:r>
+        <w:rPr>
+          <w:szCs w:val="28"/>
+        </w:rPr>
+        <w:t>становится менее устойчивым</w:t>
+      </w:r>
+      <w:r>
+        <w:rPr>
+          <w:szCs w:val="28"/>
+        </w:rPr>
+        <w:t xml:space="preserve">. </w:t>
+      </w:r>
+      <w:r>
+        <w:rPr>
+          <w:szCs w:val="28"/>
+        </w:rPr>
+        <w:t xml:space="preserve">Для расчета баллистических параметров на всех этапах процесса выстрела, а также исследования </w:t>
+      </w:r>
+      <w:r>
+        <w:rPr>
+          <w:szCs w:val="28"/>
+        </w:rPr>
+        <w:t>устойчивости</w:t>
+      </w:r>
+      <w:r>
+        <w:rPr>
+          <w:szCs w:val="28"/>
+        </w:rPr>
+        <w:t xml:space="preserve"> движения</w:t>
+      </w:r>
+      <w:r>
+        <w:rPr>
+          <w:szCs w:val="28"/>
+        </w:rPr>
+        <w:t xml:space="preserve"> </w:t>
+      </w:r>
+      <w:r>
+        <w:rPr>
+          <w:szCs w:val="28"/>
+        </w:rPr>
+        <w:t>снаряда</w:t>
+      </w:r>
+      <w:r>
+        <w:rPr>
+          <w:szCs w:val="28"/>
+        </w:rPr>
+        <w:t xml:space="preserve">, </w:t>
+      </w:r>
+      <w:r>
+        <w:rPr>
+          <w:szCs w:val="28"/>
+        </w:rPr>
+        <w:t>разработана</w:t>
+      </w:r>
+      <w:r>
+        <w:rPr>
+          <w:szCs w:val="28"/>
+        </w:rPr>
+        <w:t xml:space="preserve"> </w:t>
+      </w:r>
+      <w:r>
+        <w:rPr>
+          <w:szCs w:val="28"/>
+        </w:rPr>
+        <w:t xml:space="preserve">комплексная </w:t>
+      </w:r>
+      <w:r>
+        <w:rPr>
+          <w:szCs w:val="28"/>
+        </w:rPr>
+        <w:t>математическая модель баллистики активно-реактивного снаряда [1]</w:t>
+      </w:r>
+      <w:r>
+        <w:rPr>
+          <w:szCs w:val="28"/>
+        </w:rPr>
+        <w:t>.</w:t>
       </w:r>
     </w:p>
     <w:p>
@@ -430,7 +591,49 @@
         <w:rPr>
           <w:szCs w:val="28"/>
         </w:rPr>
-        <w:t>Первым этапом процесса является внутренняя баллистика внутри ствола орудия. Зная параметры порохового заряда и геометрию ствола, можно определить начальную скорость снаряда заданной массы. Затем определяются параметры внутренней баллистики твердотопливного реактивного двигателя (РД). В зависимости от массы топлива, конструкции камеры сгорания и сопла определяются время работы и сила тяги РД. Следующим этапом является моделирование внешней баллистики, позволяющей рассчитывать траекторные параметры снаряда.</w:t>
+        <w:t>Первым</w:t>
+      </w:r>
+      <w:r>
+        <w:rPr>
+          <w:szCs w:val="28"/>
+        </w:rPr>
+        <w:t xml:space="preserve"> этапом процесса является внутренняя баллистика </w:t>
+      </w:r>
+      <w:r>
+        <w:rPr>
+          <w:szCs w:val="28"/>
+        </w:rPr>
+        <w:t>в стволе</w:t>
+      </w:r>
+      <w:r>
+        <w:rPr>
+          <w:szCs w:val="28"/>
+        </w:rPr>
+        <w:t xml:space="preserve"> орудия. Зная параметры порохового заряда и геометрию ствола, можно определить начальную скорость </w:t>
+      </w:r>
+      <w:r>
+        <w:rPr>
+          <w:szCs w:val="28"/>
+        </w:rPr>
+        <w:t xml:space="preserve">проектируемого </w:t>
+      </w:r>
+      <w:r>
+        <w:rPr>
+          <w:szCs w:val="28"/>
+        </w:rPr>
+        <w:t xml:space="preserve">снаряда заданной массы. Затем определяются параметры внутренней баллистики твердотопливного реактивного двигателя (РД). В зависимости от массы топлива, конструкции камеры сгорания и сопла определяются время работы и сила тяги РД. Следующим этапом является моделирование внешней баллистики, позволяющей рассчитывать траекторные параметры </w:t>
+      </w:r>
+      <w:r>
+        <w:rPr>
+          <w:szCs w:val="28"/>
+        </w:rPr>
+        <w:t xml:space="preserve">и исследовать устойчивость движения </w:t>
+      </w:r>
+      <w:r>
+        <w:rPr>
+          <w:szCs w:val="28"/>
+        </w:rPr>
+        <w:t>снаряда.</w:t>
       </w:r>
     </w:p>
     <w:p>
@@ -446,12 +649,6 @@
           <w:szCs w:val="28"/>
         </w:rPr>
       </w:pPr>
-      <w:r>
-        <w:rPr>
-          <w:szCs w:val="28"/>
-        </w:rPr>
-        <w:t xml:space="preserve">Для расчета параметров движения АРС на всех этапах выстрела была разработана комплексная математическая модель [1]. Такой подход позволяет провести комплексную оптимизацию внутри- и внешнебаллистических параметров АРС с целью повышения дальности стрельбы. </w:t>
-      </w:r>
     </w:p>
     <w:p>
       <w:pPr>
@@ -466,13 +663,6 @@
           <w:szCs w:val="28"/>
         </w:rPr>
       </w:pPr>
-      <w:r>
-        <w:rPr>
-          <w:szCs w:val="28"/>
-        </w:rPr>
-        <w:lastRenderedPageBreak/>
-        <w:t>Устойчивость движения снаряда является не менее важным фактором. В данной статье предлагается стабилизация снаряда вращением, за счёт добавления в конструкцию реактивного двигателя ребер на внутренней поверхности сопла.</w:t>
-      </w:r>
     </w:p>
     <w:p>
       <w:pPr>
@@ -501,6 +691,7 @@
           <w:b/>
           <w:szCs w:val="28"/>
         </w:rPr>
+        <w:lastRenderedPageBreak/>
         <w:t xml:space="preserve">1. </w:t>
       </w:r>
       <w:r>
@@ -544,16 +735,28 @@
         <w:t xml:space="preserve"> переменного сечения</w:t>
       </w:r>
       <w:r>
-        <w:t>. Система уравнений внутренней баллистики состоит из уравнения горения, движения, энергии, состояния и дополнительных соотношений</w:t>
-      </w:r>
-      <w:r>
-        <w:t xml:space="preserve"> [1]</w:t>
-      </w:r>
-      <w:r>
-        <w:t>. Схема задачи внутренней баллистики ствола орудия п</w:t>
-      </w:r>
-      <w:r>
-        <w:t>родемонстрирована на рисунке 1.</w:t>
+        <w:t xml:space="preserve">. Система уравнений внутренней баллистики состоит из уравнения </w:t>
+      </w:r>
+      <w:r>
+        <w:t>горения, движения, энергии, состояния и дополнительных соотношений [</w:t>
+      </w:r>
+      <w:r>
+        <w:t>2</w:t>
+      </w:r>
+      <w:r>
+        <w:t>,3</w:t>
+      </w:r>
+      <w:r>
+        <w:t xml:space="preserve">]. Схема задачи внутренней баллистики ствола орудия </w:t>
+      </w:r>
+      <w:r>
+        <w:t>представлена</w:t>
+      </w:r>
+      <w:r>
+        <w:t xml:space="preserve"> на рисунке</w:t>
+      </w:r>
+      <w:r>
+        <w:t xml:space="preserve"> 1.</w:t>
       </w:r>
     </w:p>
     <w:bookmarkStart w:id="0" w:name="_MON_1719225879"/>
@@ -592,10 +795,10 @@
             <v:path o:extrusionok="f" gradientshapeok="t" o:connecttype="rect"/>
             <o:lock v:ext="edit" aspectratio="t"/>
           </v:shapetype>
-          <v:shape id="_x0000_i1025" type="#_x0000_t75" style="width:434.5pt;height:165.3pt" o:ole="">
+          <v:shape id="_x0000_i1025" type="#_x0000_t75" style="width:434.5pt;height:165.5pt" o:ole="">
             <v:imagedata r:id="rId8" o:title=""/>
           </v:shape>
-          <o:OLEObject Type="Embed" ProgID="Word.Picture.8" ShapeID="_x0000_i1025" DrawAspect="Content" ObjectID="_1756208022" r:id="rId9"/>
+          <o:OLEObject Type="Embed" ProgID="Word.Picture.8" ShapeID="_x0000_i1025" DrawAspect="Content" ObjectID="_1756714341" r:id="rId9"/>
         </w:object>
       </w:r>
       <w:r>
@@ -679,25 +882,27 @@
           <w:szCs w:val="28"/>
           <w:lang w:eastAsia="ru-RU"/>
         </w:rPr>
-        <w:t xml:space="preserve">Математическая модель внутренней баллистики реактивного двигателя позволяет определить силу тяги, момент вращения, суммарный импульс и время работы реактивного двигателя в зависимости от массы </w:t>
-      </w:r>
-      <w:proofErr w:type="gramStart"/>
-      <w:r>
+        <w:t>Математическая модель внутренней баллистики реактивного двигателя позволяет определить силу тяги, момент вращения, суммарный импульс и время работы реактивного двигателя в зависимости от массы топлива.</w:t>
+      </w:r>
+    </w:p>
+    <w:p>
+      <w:pPr>
+        <w:spacing w:line="240" w:lineRule="auto"/>
+        <w:ind w:firstLine="709"/>
+        <w:jc w:val="both"/>
         <w:rPr>
           <w:rFonts w:eastAsia="Times New Roman"/>
           <w:szCs w:val="28"/>
           <w:lang w:eastAsia="ru-RU"/>
         </w:rPr>
-        <w:t>топлива[</w:t>
-      </w:r>
-      <w:proofErr w:type="gramEnd"/>
+      </w:pPr>
       <w:r>
         <w:rPr>
           <w:rFonts w:eastAsia="Times New Roman"/>
           <w:szCs w:val="28"/>
           <w:lang w:eastAsia="ru-RU"/>
         </w:rPr>
-        <w:t>7, 8</w:t>
+        <w:t xml:space="preserve">В конструкции РД </w:t>
       </w:r>
       <w:r>
         <w:rPr>
@@ -705,6 +910,58 @@
           <w:szCs w:val="28"/>
           <w:lang w:eastAsia="ru-RU"/>
         </w:rPr>
+        <w:t>рассматривается т</w:t>
+      </w:r>
+      <w:r>
+        <w:rPr>
+          <w:rFonts w:eastAsia="Times New Roman"/>
+          <w:szCs w:val="28"/>
+          <w:lang w:eastAsia="ru-RU"/>
+        </w:rPr>
+        <w:t xml:space="preserve">вердотопливный заряд </w:t>
+      </w:r>
+      <w:r>
+        <w:rPr>
+          <w:rFonts w:eastAsia="Times New Roman"/>
+          <w:szCs w:val="28"/>
+          <w:lang w:eastAsia="ru-RU"/>
+        </w:rPr>
+        <w:t>цилиндрической формы с торцевым горением (рис. 2). Это позволяет поддерживать постоянное давление в камере сгорания и обеспечивает постоянное значение силы тяги во время работы РД.</w:t>
+      </w:r>
+    </w:p>
+    <w:p>
+      <w:pPr>
+        <w:spacing w:line="240" w:lineRule="auto"/>
+        <w:ind w:firstLine="709"/>
+        <w:jc w:val="both"/>
+        <w:rPr>
+          <w:rFonts w:eastAsia="Times New Roman"/>
+          <w:szCs w:val="28"/>
+          <w:lang w:eastAsia="ru-RU"/>
+        </w:rPr>
+      </w:pPr>
+      <w:r>
+        <w:rPr>
+          <w:rFonts w:eastAsia="Times New Roman"/>
+          <w:szCs w:val="28"/>
+          <w:lang w:eastAsia="ru-RU"/>
+        </w:rPr>
+        <w:t>Математическая модель внутренней баллистики РД включает уравнение скорости горения, давления в камере сгорания, расход продуктов горения через сопло [</w:t>
+      </w:r>
+      <w:r>
+        <w:rPr>
+          <w:rFonts w:eastAsia="Times New Roman"/>
+          <w:szCs w:val="28"/>
+          <w:lang w:eastAsia="ru-RU"/>
+        </w:rPr>
+        <w:t>4</w:t>
+      </w:r>
+      <w:r>
+        <w:rPr>
+          <w:rFonts w:eastAsia="Times New Roman"/>
+          <w:szCs w:val="28"/>
+          <w:lang w:eastAsia="ru-RU"/>
+        </w:rPr>
         <w:t>]</w:t>
       </w:r>
       <w:r>
@@ -715,6 +972,18 @@
         </w:rPr>
         <w:t>.</w:t>
       </w:r>
+    </w:p>
+    <w:p>
+      <w:pPr>
+        <w:spacing w:line="240" w:lineRule="auto"/>
+        <w:ind w:firstLine="709"/>
+        <w:jc w:val="both"/>
+        <w:rPr>
+          <w:rFonts w:eastAsia="Times New Roman"/>
+          <w:szCs w:val="28"/>
+          <w:lang w:eastAsia="ru-RU"/>
+        </w:rPr>
+      </w:pPr>
     </w:p>
     <w:bookmarkStart w:id="1" w:name="_MON_1747051502"/>
     <w:bookmarkEnd w:id="1"/>
@@ -735,10 +1004,10 @@
           <w:lang w:eastAsia="ru-RU"/>
         </w:rPr>
         <w:object w:dxaOrig="7766" w:dyaOrig="3135" w14:anchorId="55CCB21B">
-          <v:shape id="_x0000_i1026" type="#_x0000_t75" style="width:388.8pt;height:157.75pt" o:ole="">
+          <v:shape id="_x0000_i1026" type="#_x0000_t75" style="width:388.5pt;height:157pt" o:ole="">
             <v:imagedata r:id="rId10" o:title=""/>
           </v:shape>
-          <o:OLEObject Type="Embed" ProgID="Word.Document.12" ShapeID="_x0000_i1026" DrawAspect="Content" ObjectID="_1756208023" r:id="rId11">
+          <o:OLEObject Type="Embed" ProgID="Word.Document.12" ShapeID="_x0000_i1026" DrawAspect="Content" ObjectID="_1756714342" r:id="rId11">
             <o:FieldCodes>\s</o:FieldCodes>
           </o:OLEObject>
         </w:object>
@@ -805,42 +1074,6 @@
     </w:p>
     <w:p>
       <w:pPr>
-        <w:spacing w:line="240" w:lineRule="auto"/>
-        <w:ind w:firstLine="709"/>
-        <w:jc w:val="both"/>
-        <w:rPr>
-          <w:rFonts w:eastAsia="Times New Roman"/>
-          <w:szCs w:val="28"/>
-          <w:lang w:eastAsia="ru-RU"/>
-        </w:rPr>
-      </w:pPr>
-      <w:r>
-        <w:rPr>
-          <w:rFonts w:eastAsia="Times New Roman"/>
-          <w:szCs w:val="28"/>
-          <w:lang w:eastAsia="ru-RU"/>
-        </w:rPr>
-        <w:t xml:space="preserve">Математическая модель внутренней баллистики РД включает </w:t>
-      </w:r>
-      <w:r>
-        <w:rPr>
-          <w:rFonts w:eastAsia="Times New Roman"/>
-          <w:szCs w:val="28"/>
-          <w:lang w:eastAsia="ru-RU"/>
-        </w:rPr>
-        <w:t>уравнение скорости горения, давления в камере сгорания, расход продуктов горения через сопло</w:t>
-      </w:r>
-      <w:r>
-        <w:rPr>
-          <w:rFonts w:eastAsia="Times New Roman"/>
-          <w:szCs w:val="28"/>
-          <w:lang w:eastAsia="ru-RU"/>
-        </w:rPr>
-        <w:t>:</w:t>
-      </w:r>
-    </w:p>
-    <w:p>
-      <w:pPr>
         <w:autoSpaceDE w:val="0"/>
         <w:autoSpaceDN w:val="0"/>
         <w:adjustRightInd w:val="0"/>
@@ -934,10 +1167,10 @@
           <w:szCs w:val="28"/>
         </w:rPr>
         <w:object w:dxaOrig="2580" w:dyaOrig="380" w14:anchorId="5211673D">
-          <v:shape id="_x0000_i1091" type="#_x0000_t75" style="width:130.25pt;height:18.8pt" o:ole="">
+          <v:shape id="_x0000_i1027" type="#_x0000_t75" style="width:131pt;height:19pt" o:ole="">
             <v:imagedata r:id="rId12" o:title=""/>
           </v:shape>
-          <o:OLEObject Type="Embed" ProgID="Equation.3" ShapeID="_x0000_i1091" DrawAspect="Content" ObjectID="_1756208024" r:id="rId13"/>
+          <o:OLEObject Type="Embed" ProgID="Equation.3" ShapeID="_x0000_i1027" DrawAspect="Content" ObjectID="_1756714343" r:id="rId13"/>
         </w:object>
       </w:r>
       <w:r>
@@ -987,7 +1220,7 @@
           <w:rFonts w:eastAsiaTheme="minorEastAsia"/>
           <w:szCs w:val="28"/>
         </w:rPr>
-        <w:t>8</w:t>
+        <w:t>1</w:t>
       </w:r>
       <w:r>
         <w:rPr>
@@ -1014,7 +1247,21 @@
           <w:rFonts w:eastAsiaTheme="minorEastAsia"/>
           <w:szCs w:val="28"/>
         </w:rPr>
-        <w:t>момент вращения [41]:</w:t>
+        <w:t>момент вращения [</w:t>
+      </w:r>
+      <w:r>
+        <w:rPr>
+          <w:rFonts w:eastAsiaTheme="minorEastAsia"/>
+          <w:szCs w:val="28"/>
+        </w:rPr>
+        <w:t>5</w:t>
+      </w:r>
+      <w:r>
+        <w:rPr>
+          <w:rFonts w:eastAsiaTheme="minorEastAsia"/>
+          <w:szCs w:val="28"/>
+        </w:rPr>
+        <w:t>]:</w:t>
       </w:r>
     </w:p>
     <w:p>
@@ -1071,10 +1318,10 @@
           <w:szCs w:val="28"/>
         </w:rPr>
         <w:object w:dxaOrig="2040" w:dyaOrig="420" w14:anchorId="00B27537">
-          <v:shape id="_x0000_i1027" type="#_x0000_t75" style="width:102.7pt;height:21.3pt" o:ole="">
+          <v:shape id="_x0000_i1028" type="#_x0000_t75" style="width:102.5pt;height:20.5pt" o:ole="">
             <v:imagedata r:id="rId14" o:title=""/>
           </v:shape>
-          <o:OLEObject Type="Embed" ProgID="Equation.3" ShapeID="_x0000_i1027" DrawAspect="Content" ObjectID="_1756208025" r:id="rId15"/>
+          <o:OLEObject Type="Embed" ProgID="Equation.3" ShapeID="_x0000_i1028" DrawAspect="Content" ObjectID="_1756714344" r:id="rId15"/>
         </w:object>
       </w:r>
       <w:r>
@@ -1117,6 +1364,13 @@
           <w:rFonts w:eastAsiaTheme="minorEastAsia"/>
           <w:szCs w:val="28"/>
         </w:rPr>
+        <w:tab/>
+      </w:r>
+      <w:r>
+        <w:rPr>
+          <w:rFonts w:eastAsiaTheme="minorEastAsia"/>
+          <w:szCs w:val="28"/>
+        </w:rPr>
         <w:t>(</w:t>
       </w:r>
       <w:r>
@@ -1124,7 +1378,7 @@
           <w:rFonts w:eastAsiaTheme="minorEastAsia"/>
           <w:szCs w:val="28"/>
         </w:rPr>
-        <w:t>9</w:t>
+        <w:t>2</w:t>
       </w:r>
       <w:r>
         <w:rPr>
@@ -1159,10 +1413,10 @@
           <w:position w:val="-12"/>
         </w:rPr>
         <w:object w:dxaOrig="320" w:dyaOrig="380" w14:anchorId="563D6672">
-          <v:shape id="_x0000_i1092" type="#_x0000_t75" style="width:16.3pt;height:18.8pt" o:ole="">
+          <v:shape id="_x0000_i1029" type="#_x0000_t75" style="width:16.5pt;height:19pt" o:ole="">
             <v:imagedata r:id="rId16" o:title=""/>
           </v:shape>
-          <o:OLEObject Type="Embed" ProgID="Equation.3" ShapeID="_x0000_i1092" DrawAspect="Content" ObjectID="_1756208026" r:id="rId17"/>
+          <o:OLEObject Type="Embed" ProgID="Equation.3" ShapeID="_x0000_i1029" DrawAspect="Content" ObjectID="_1756714345" r:id="rId17"/>
         </w:object>
       </w:r>
       <w:r>
@@ -1193,10 +1447,10 @@
           <w:szCs w:val="28"/>
         </w:rPr>
         <w:object w:dxaOrig="240" w:dyaOrig="380" w14:anchorId="59478197">
-          <v:shape id="_x0000_i1028" type="#_x0000_t75" style="width:12.5pt;height:18.8pt" o:ole="">
+          <v:shape id="_x0000_i1030" type="#_x0000_t75" style="width:12.5pt;height:19pt" o:ole="">
             <v:imagedata r:id="rId18" o:title=""/>
           </v:shape>
-          <o:OLEObject Type="Embed" ProgID="Equation.3" ShapeID="_x0000_i1028" DrawAspect="Content" ObjectID="_1756208027" r:id="rId19"/>
+          <o:OLEObject Type="Embed" ProgID="Equation.3" ShapeID="_x0000_i1030" DrawAspect="Content" ObjectID="_1756714346" r:id="rId19"/>
         </w:object>
       </w:r>
       <w:r>
@@ -1228,6 +1482,7 @@
         <w:autoSpaceDN w:val="0"/>
         <w:adjustRightInd w:val="0"/>
         <w:spacing w:line="240" w:lineRule="auto"/>
+        <w:ind w:firstLine="851"/>
         <w:jc w:val="both"/>
         <w:rPr>
           <w:rFonts w:eastAsiaTheme="minorEastAsia"/>
@@ -1296,10 +1551,10 @@
           <w:szCs w:val="28"/>
         </w:rPr>
         <w:object w:dxaOrig="1440" w:dyaOrig="780" w14:anchorId="27436A0E">
-          <v:shape id="_x0000_i1029" type="#_x0000_t75" style="width:1in;height:38.8pt" o:ole="">
+          <v:shape id="_x0000_i1031" type="#_x0000_t75" style="width:1in;height:39pt" o:ole="">
             <v:imagedata r:id="rId20" o:title=""/>
           </v:shape>
-          <o:OLEObject Type="Embed" ProgID="Equation.3" ShapeID="_x0000_i1029" DrawAspect="Content" ObjectID="_1756208028" r:id="rId21"/>
+          <o:OLEObject Type="Embed" ProgID="Equation.3" ShapeID="_x0000_i1031" DrawAspect="Content" ObjectID="_1756714347" r:id="rId21"/>
         </w:object>
       </w:r>
       <w:r>
@@ -1356,7 +1611,7 @@
           <w:rFonts w:eastAsiaTheme="minorEastAsia"/>
           <w:szCs w:val="28"/>
         </w:rPr>
-        <w:t>10</w:t>
+        <w:t>3</w:t>
       </w:r>
       <w:r>
         <w:rPr>
@@ -1393,10 +1648,10 @@
           <w:szCs w:val="28"/>
         </w:rPr>
         <w:object w:dxaOrig="320" w:dyaOrig="380" w14:anchorId="6048651D">
-          <v:shape id="_x0000_i1030" type="#_x0000_t75" style="width:16.3pt;height:18.8pt" o:ole="">
+          <v:shape id="_x0000_i1032" type="#_x0000_t75" style="width:16.5pt;height:19pt" o:ole="">
             <v:imagedata r:id="rId22" o:title=""/>
           </v:shape>
-          <o:OLEObject Type="Embed" ProgID="Equation.3" ShapeID="_x0000_i1030" DrawAspect="Content" ObjectID="_1756208029" r:id="rId23"/>
+          <o:OLEObject Type="Embed" ProgID="Equation.3" ShapeID="_x0000_i1032" DrawAspect="Content" ObjectID="_1756714348" r:id="rId23"/>
         </w:object>
       </w:r>
       <w:r>
@@ -1421,10 +1676,10 @@
           <w:szCs w:val="28"/>
         </w:rPr>
         <w:object w:dxaOrig="1120" w:dyaOrig="760" w14:anchorId="545BF50E">
-          <v:shape id="_x0000_i1031" type="#_x0000_t75" style="width:55.7pt;height:37.55pt" o:ole="">
+          <v:shape id="_x0000_i1033" type="#_x0000_t75" style="width:55.5pt;height:37.5pt" o:ole="">
             <v:imagedata r:id="rId24" o:title=""/>
           </v:shape>
-          <o:OLEObject Type="Embed" ProgID="Equation.3" ShapeID="_x0000_i1031" DrawAspect="Content" ObjectID="_1756208030" r:id="rId25"/>
+          <o:OLEObject Type="Embed" ProgID="Equation.3" ShapeID="_x0000_i1033" DrawAspect="Content" ObjectID="_1756714349" r:id="rId25"/>
         </w:object>
       </w:r>
       <w:r>
@@ -1441,10 +1696,10 @@
           <w:szCs w:val="28"/>
         </w:rPr>
         <w:object w:dxaOrig="300" w:dyaOrig="380" w14:anchorId="66D50D06">
-          <v:shape id="_x0000_i1032" type="#_x0000_t75" style="width:15.05pt;height:18.8pt" o:ole="">
+          <v:shape id="_x0000_i1034" type="#_x0000_t75" style="width:15pt;height:19pt" o:ole="">
             <v:imagedata r:id="rId26" o:title=""/>
           </v:shape>
-          <o:OLEObject Type="Embed" ProgID="Equation.3" ShapeID="_x0000_i1032" DrawAspect="Content" ObjectID="_1756208031" r:id="rId27"/>
+          <o:OLEObject Type="Embed" ProgID="Equation.3" ShapeID="_x0000_i1034" DrawAspect="Content" ObjectID="_1756714350" r:id="rId27"/>
         </w:object>
       </w:r>
       <w:r>
@@ -1461,10 +1716,10 @@
           <w:szCs w:val="28"/>
         </w:rPr>
         <w:object w:dxaOrig="2520" w:dyaOrig="760" w14:anchorId="16619173">
-          <v:shape id="_x0000_i1033" type="#_x0000_t75" style="width:125.2pt;height:37.55pt" o:ole="">
+          <v:shape id="_x0000_i1035" type="#_x0000_t75" style="width:125pt;height:37.5pt" o:ole="">
             <v:imagedata r:id="rId28" o:title=""/>
           </v:shape>
-          <o:OLEObject Type="Embed" ProgID="Equation.3" ShapeID="_x0000_i1033" DrawAspect="Content" ObjectID="_1756208032" r:id="rId29"/>
+          <o:OLEObject Type="Embed" ProgID="Equation.3" ShapeID="_x0000_i1035" DrawAspect="Content" ObjectID="_1756714351" r:id="rId29"/>
         </w:object>
       </w:r>
       <w:r>
@@ -1520,14 +1775,35 @@
           <w:rFonts w:eastAsiaTheme="minorEastAsia"/>
           <w:szCs w:val="28"/>
         </w:rPr>
-        <w:t xml:space="preserve"> – высота ребер (рисунок </w:t>
+        <w:t xml:space="preserve"> – высота ребер (рис</w:t>
       </w:r>
       <w:r>
         <w:rPr>
           <w:rFonts w:eastAsiaTheme="minorEastAsia"/>
           <w:szCs w:val="28"/>
         </w:rPr>
-        <w:t>4).</w:t>
+        <w:t>.</w:t>
+      </w:r>
+      <w:r>
+        <w:rPr>
+          <w:rFonts w:eastAsiaTheme="minorEastAsia"/>
+          <w:szCs w:val="28"/>
+        </w:rPr>
+        <w:t xml:space="preserve"> </w:t>
+      </w:r>
+      <w:r>
+        <w:rPr>
+          <w:rFonts w:eastAsiaTheme="minorEastAsia"/>
+          <w:szCs w:val="28"/>
+        </w:rPr>
+        <w:t>3</w:t>
+      </w:r>
+      <w:r>
+        <w:rPr>
+          <w:rFonts w:eastAsiaTheme="minorEastAsia"/>
+          <w:szCs w:val="28"/>
+        </w:rPr>
+        <w:t>).</w:t>
       </w:r>
     </w:p>
     <w:p>
@@ -1551,7 +1827,7 @@
         <w:autoSpaceDN w:val="0"/>
         <w:adjustRightInd w:val="0"/>
         <w:spacing w:line="240" w:lineRule="auto"/>
-        <w:jc w:val="both"/>
+        <w:jc w:val="center"/>
         <w:rPr>
           <w:rFonts w:eastAsiaTheme="minorEastAsia"/>
           <w:i/>
@@ -1564,10 +1840,10 @@
           <w:szCs w:val="28"/>
         </w:rPr>
         <w:object w:dxaOrig="7526" w:dyaOrig="3581" w14:anchorId="38159C54">
-          <v:shape id="_x0000_i1034" type="#_x0000_t75" style="width:450.15pt;height:219.75pt" o:ole="">
+          <v:shape id="_x0000_i1036" type="#_x0000_t75" style="width:449.5pt;height:219.5pt" o:ole="">
             <v:imagedata r:id="rId30" o:title="" croptop="-1725f"/>
           </v:shape>
-          <o:OLEObject Type="Embed" ProgID="Word.Picture.8" ShapeID="_x0000_i1034" DrawAspect="Content" ObjectID="_1756208033" r:id="rId31"/>
+          <o:OLEObject Type="Embed" ProgID="Word.Picture.8" ShapeID="_x0000_i1036" DrawAspect="Content" ObjectID="_1756714352" r:id="rId31"/>
         </w:object>
       </w:r>
     </w:p>
@@ -1685,7 +1961,7 @@
         <w:autoSpaceDN w:val="0"/>
         <w:adjustRightInd w:val="0"/>
         <w:spacing w:line="240" w:lineRule="auto"/>
-        <w:ind w:firstLine="567"/>
+        <w:ind w:firstLine="709"/>
         <w:jc w:val="both"/>
         <w:rPr>
           <w:szCs w:val="28"/>
@@ -1710,10 +1986,10 @@
           <w:szCs w:val="28"/>
         </w:rPr>
         <w:object w:dxaOrig="940" w:dyaOrig="380" w14:anchorId="6F111572">
-          <v:shape id="_x0000_i1035" type="#_x0000_t75" style="width:48.2pt;height:18.8pt" o:ole="">
+          <v:shape id="_x0000_i1037" type="#_x0000_t75" style="width:48pt;height:19pt" o:ole="">
             <v:imagedata r:id="rId32" o:title=""/>
           </v:shape>
-          <o:OLEObject Type="Embed" ProgID="Equation.3" ShapeID="_x0000_i1035" DrawAspect="Content" ObjectID="_1756208034" r:id="rId33"/>
+          <o:OLEObject Type="Embed" ProgID="Equation.3" ShapeID="_x0000_i1037" DrawAspect="Content" ObjectID="_1756714353" r:id="rId33"/>
         </w:object>
       </w:r>
       <w:r>
@@ -1742,10 +2018,10 @@
           <w:szCs w:val="28"/>
         </w:rPr>
         <w:object w:dxaOrig="940" w:dyaOrig="380" w14:anchorId="7D70A455">
-          <v:shape id="_x0000_i1036" type="#_x0000_t75" style="width:46.95pt;height:18.8pt" o:ole="">
+          <v:shape id="_x0000_i1038" type="#_x0000_t75" style="width:47pt;height:19pt" o:ole="">
             <v:imagedata r:id="rId34" o:title=""/>
           </v:shape>
-          <o:OLEObject Type="Embed" ProgID="Equation.3" ShapeID="_x0000_i1036" DrawAspect="Content" ObjectID="_1756208035" r:id="rId35"/>
+          <o:OLEObject Type="Embed" ProgID="Equation.3" ShapeID="_x0000_i1038" DrawAspect="Content" ObjectID="_1756714354" r:id="rId35"/>
         </w:object>
       </w:r>
       <w:r>
@@ -1765,7 +2041,13 @@
         <w:rPr>
           <w:szCs w:val="28"/>
         </w:rPr>
-        <w:t>(рисунок</w:t>
+        <w:t>(рис</w:t>
+      </w:r>
+      <w:r>
+        <w:rPr>
+          <w:szCs w:val="28"/>
+        </w:rPr>
+        <w:t>.</w:t>
       </w:r>
       <w:r>
         <w:rPr>
@@ -1777,13 +2059,25 @@
         <w:rPr>
           <w:szCs w:val="28"/>
         </w:rPr>
-        <w:t>2)</w:t>
-      </w:r>
-      <w:r>
-        <w:rPr>
-          <w:szCs w:val="28"/>
-        </w:rPr>
-        <w:t>[4</w:t>
+        <w:t>4</w:t>
+      </w:r>
+      <w:r>
+        <w:rPr>
+          <w:szCs w:val="28"/>
+        </w:rPr>
+        <w:t>)</w:t>
+      </w:r>
+      <w:r>
+        <w:rPr>
+          <w:szCs w:val="28"/>
+        </w:rPr>
+        <w:t>[</w:t>
+      </w:r>
+      <w:r>
+        <w:rPr>
+          <w:szCs w:val="28"/>
+        </w:rPr>
+        <w:t>6</w:t>
       </w:r>
       <w:r>
         <w:rPr>
@@ -1798,6 +2092,8 @@
         <w:t>.</w:t>
       </w:r>
     </w:p>
+    <w:bookmarkStart w:id="3" w:name="_MON_1756278015"/>
+    <w:bookmarkEnd w:id="3"/>
     <w:p>
       <w:pPr>
         <w:autoSpaceDE w:val="0"/>
@@ -1813,11 +2109,11 @@
         <w:rPr>
           <w:szCs w:val="28"/>
         </w:rPr>
-        <w:object w:dxaOrig="6105" w:dyaOrig="3525" w14:anchorId="655D3CB3">
-          <v:shape id="_x0000_i1037" type="#_x0000_t75" style="width:339.35pt;height:196.6pt" o:ole="">
+        <w:object w:dxaOrig="6109" w:dyaOrig="3581" w14:anchorId="655D3CB3">
+          <v:shape id="_x0000_i1039" type="#_x0000_t75" style="width:340pt;height:199.5pt" o:ole="">
             <v:imagedata r:id="rId36" o:title=""/>
           </v:shape>
-          <o:OLEObject Type="Embed" ProgID="Word.Picture.8" ShapeID="_x0000_i1037" DrawAspect="Content" ObjectID="_1756208036" r:id="rId37"/>
+          <o:OLEObject Type="Embed" ProgID="Word.Picture.8" ShapeID="_x0000_i1039" DrawAspect="Content" ObjectID="_1756714355" r:id="rId37"/>
         </w:object>
       </w:r>
     </w:p>
@@ -1886,10 +2182,10 @@
           <w:szCs w:val="24"/>
         </w:rPr>
         <w:object w:dxaOrig="1140" w:dyaOrig="380" w14:anchorId="44EE878D">
-          <v:shape id="_x0000_i1038" type="#_x0000_t75" style="width:58.25pt;height:18.8pt" o:ole="">
+          <v:shape id="_x0000_i1040" type="#_x0000_t75" style="width:59pt;height:19pt" o:ole="">
             <v:imagedata r:id="rId38" o:title=""/>
           </v:shape>
-          <o:OLEObject Type="Embed" ProgID="Equation.3" ShapeID="_x0000_i1038" DrawAspect="Content" ObjectID="_1756208037" r:id="rId39"/>
+          <o:OLEObject Type="Embed" ProgID="Equation.3" ShapeID="_x0000_i1040" DrawAspect="Content" ObjectID="_1756714356" r:id="rId39"/>
         </w:object>
       </w:r>
       <w:r>
@@ -1920,10 +2216,10 @@
           <w:szCs w:val="24"/>
         </w:rPr>
         <w:object w:dxaOrig="1140" w:dyaOrig="380" w14:anchorId="0DD314FA">
-          <v:shape id="_x0000_i1039" type="#_x0000_t75" style="width:56.95pt;height:18.8pt" o:ole="">
+          <v:shape id="_x0000_i1041" type="#_x0000_t75" style="width:57pt;height:19pt" o:ole="">
             <v:imagedata r:id="rId40" o:title=""/>
           </v:shape>
-          <o:OLEObject Type="Embed" ProgID="Equation.3" ShapeID="_x0000_i1039" DrawAspect="Content" ObjectID="_1756208038" r:id="rId41"/>
+          <o:OLEObject Type="Embed" ProgID="Equation.3" ShapeID="_x0000_i1041" DrawAspect="Content" ObjectID="_1756714357" r:id="rId41"/>
         </w:object>
       </w:r>
       <w:r>
@@ -1979,7 +2275,13 @@
         <w:rPr>
           <w:szCs w:val="28"/>
         </w:rPr>
-        <w:t>[5</w:t>
+        <w:t>[</w:t>
+      </w:r>
+      <w:r>
+        <w:rPr>
+          <w:szCs w:val="28"/>
+        </w:rPr>
+        <w:t>7</w:t>
       </w:r>
       <w:proofErr w:type="gramStart"/>
       <w:r>
@@ -2001,10 +2303,10 @@
           <w:szCs w:val="28"/>
         </w:rPr>
         <w:object w:dxaOrig="1065" w:dyaOrig="375" w14:anchorId="72A756FC">
-          <v:shape id="_x0000_i1040" type="#_x0000_t75" style="width:53.2pt;height:18.8pt" o:ole="">
+          <v:shape id="_x0000_i1042" type="#_x0000_t75" style="width:53pt;height:19pt" o:ole="">
             <v:imagedata r:id="rId42" o:title=""/>
           </v:shape>
-          <o:OLEObject Type="Embed" ProgID="Equation.3" ShapeID="_x0000_i1040" DrawAspect="Content" ObjectID="_1756208039" r:id="rId43"/>
+          <o:OLEObject Type="Embed" ProgID="Equation.3" ShapeID="_x0000_i1042" DrawAspect="Content" ObjectID="_1756714358" r:id="rId43"/>
         </w:object>
       </w:r>
       <w:r>
@@ -2066,10 +2368,10 @@
           <w:position w:val="-12"/>
         </w:rPr>
         <w:object w:dxaOrig="360" w:dyaOrig="380" w14:anchorId="232D5CF0">
-          <v:shape id="_x0000_i1094" type="#_x0000_t75" style="width:18.15pt;height:18.8pt" o:ole="">
+          <v:shape id="_x0000_i1043" type="#_x0000_t75" style="width:18pt;height:19pt" o:ole="">
             <v:imagedata r:id="rId44" o:title=""/>
           </v:shape>
-          <o:OLEObject Type="Embed" ProgID="Equation.3" ShapeID="_x0000_i1094" DrawAspect="Content" ObjectID="_1756208040" r:id="rId45"/>
+          <o:OLEObject Type="Embed" ProgID="Equation.3" ShapeID="_x0000_i1043" DrawAspect="Content" ObjectID="_1756714359" r:id="rId45"/>
         </w:object>
       </w:r>
       <w:r>
@@ -2083,10 +2385,10 @@
           <w:position w:val="-12"/>
         </w:rPr>
         <w:object w:dxaOrig="380" w:dyaOrig="380" w14:anchorId="2C027954">
-          <v:shape id="_x0000_i1096" type="#_x0000_t75" style="width:18.8pt;height:18.8pt" o:ole="">
+          <v:shape id="_x0000_i1044" type="#_x0000_t75" style="width:19pt;height:19pt" o:ole="">
             <v:imagedata r:id="rId46" o:title=""/>
           </v:shape>
-          <o:OLEObject Type="Embed" ProgID="Equation.3" ShapeID="_x0000_i1096" DrawAspect="Content" ObjectID="_1756208041" r:id="rId47"/>
+          <o:OLEObject Type="Embed" ProgID="Equation.3" ShapeID="_x0000_i1044" DrawAspect="Content" ObjectID="_1756714360" r:id="rId47"/>
         </w:object>
       </w:r>
       <w:r>
@@ -2124,7 +2426,13 @@
         <w:rPr>
           <w:szCs w:val="28"/>
         </w:rPr>
-        <w:t>ия внешнего обтекания снаряда [6</w:t>
+        <w:t>ия внешнего обтекания снаряда [</w:t>
+      </w:r>
+      <w:r>
+        <w:rPr>
+          <w:szCs w:val="28"/>
+        </w:rPr>
+        <w:t>8</w:t>
       </w:r>
       <w:r>
         <w:rPr>
@@ -2158,10 +2466,10 @@
           <w:szCs w:val="28"/>
         </w:rPr>
         <w:object w:dxaOrig="440" w:dyaOrig="420" w14:anchorId="0C08202B">
-          <v:shape id="_x0000_i1041" type="#_x0000_t75" style="width:21.9pt;height:21.3pt" o:ole="">
+          <v:shape id="_x0000_i1045" type="#_x0000_t75" style="width:22pt;height:20.5pt" o:ole="">
             <v:imagedata r:id="rId48" o:title=""/>
           </v:shape>
-          <o:OLEObject Type="Embed" ProgID="Equation.3" ShapeID="_x0000_i1041" DrawAspect="Content" ObjectID="_1756208042" r:id="rId49"/>
+          <o:OLEObject Type="Embed" ProgID="Equation.3" ShapeID="_x0000_i1045" DrawAspect="Content" ObjectID="_1756714361" r:id="rId49"/>
         </w:object>
       </w:r>
       <w:r>
@@ -2230,7 +2538,13 @@
         <w:rPr>
           <w:szCs w:val="28"/>
         </w:rPr>
-        <w:t>[5</w:t>
+        <w:t>[</w:t>
+      </w:r>
+      <w:r>
+        <w:rPr>
+          <w:szCs w:val="28"/>
+        </w:rPr>
+        <w:t>9</w:t>
       </w:r>
       <w:r>
         <w:rPr>
@@ -2299,10 +2613,10 @@
           <w:szCs w:val="28"/>
         </w:rPr>
         <w:object w:dxaOrig="1440" w:dyaOrig="880" w14:anchorId="6B7948B3">
-          <v:shape id="_x0000_i1042" type="#_x0000_t75" style="width:1in;height:43.85pt" o:ole="">
+          <v:shape id="_x0000_i1046" type="#_x0000_t75" style="width:1in;height:44pt" o:ole="">
             <v:imagedata r:id="rId50" o:title=""/>
           </v:shape>
-          <o:OLEObject Type="Embed" ProgID="Equation.3" ShapeID="_x0000_i1042" DrawAspect="Content" ObjectID="_1756208043" r:id="rId51"/>
+          <o:OLEObject Type="Embed" ProgID="Equation.3" ShapeID="_x0000_i1046" DrawAspect="Content" ObjectID="_1756714362" r:id="rId51"/>
         </w:object>
       </w:r>
       <w:r>
@@ -2341,7 +2655,13 @@
           <w:szCs w:val="28"/>
         </w:rPr>
         <w:tab/>
-        <w:t>(17</w:t>
+        <w:t>(</w:t>
+      </w:r>
+      <w:r>
+        <w:rPr>
+          <w:szCs w:val="28"/>
+        </w:rPr>
+        <w:t>4</w:t>
       </w:r>
       <w:r>
         <w:rPr>
@@ -2375,10 +2695,10 @@
           <w:szCs w:val="28"/>
         </w:rPr>
         <w:object w:dxaOrig="1300" w:dyaOrig="820" w14:anchorId="41C011C8">
-          <v:shape id="_x0000_i1093" type="#_x0000_t75" style="width:64.5pt;height:40.7pt" o:ole="">
+          <v:shape id="_x0000_i1047" type="#_x0000_t75" style="width:64.5pt;height:40.5pt" o:ole="">
             <v:imagedata r:id="rId52" o:title=""/>
           </v:shape>
-          <o:OLEObject Type="Embed" ProgID="Equation.3" ShapeID="_x0000_i1093" DrawAspect="Content" ObjectID="_1756208044" r:id="rId53"/>
+          <o:OLEObject Type="Embed" ProgID="Equation.3" ShapeID="_x0000_i1047" DrawAspect="Content" ObjectID="_1756714363" r:id="rId53"/>
         </w:object>
       </w:r>
       <w:r>
@@ -2409,10 +2729,10 @@
           <w:szCs w:val="28"/>
         </w:rPr>
         <w:object w:dxaOrig="1320" w:dyaOrig="859" w14:anchorId="51910807">
-          <v:shape id="_x0000_i1043" type="#_x0000_t75" style="width:65.75pt;height:42.55pt" o:ole="">
+          <v:shape id="_x0000_i1048" type="#_x0000_t75" style="width:66.5pt;height:42.5pt" o:ole="">
             <v:imagedata r:id="rId54" o:title=""/>
           </v:shape>
-          <o:OLEObject Type="Embed" ProgID="Equation.3" ShapeID="_x0000_i1043" DrawAspect="Content" ObjectID="_1756208045" r:id="rId55"/>
+          <o:OLEObject Type="Embed" ProgID="Equation.3" ShapeID="_x0000_i1048" DrawAspect="Content" ObjectID="_1756714364" r:id="rId55"/>
         </w:object>
       </w:r>
       <w:r>
@@ -2443,7 +2763,7 @@
         <w:autoSpaceDN w:val="0"/>
         <w:adjustRightInd w:val="0"/>
         <w:spacing w:line="240" w:lineRule="auto"/>
-        <w:ind w:firstLine="851"/>
+        <w:ind w:firstLine="709"/>
         <w:jc w:val="both"/>
         <w:rPr>
           <w:rFonts w:eastAsiaTheme="minorEastAsia"/>
@@ -2470,10 +2790,10 @@
           <w:szCs w:val="28"/>
         </w:rPr>
         <w:object w:dxaOrig="639" w:dyaOrig="300" w14:anchorId="42ECAAFF">
-          <v:shape id="_x0000_i1044" type="#_x0000_t75" style="width:31.95pt;height:15.05pt" o:ole="">
+          <v:shape id="_x0000_i1049" type="#_x0000_t75" style="width:32pt;height:15pt" o:ole="">
             <v:imagedata r:id="rId56" o:title=""/>
           </v:shape>
-          <o:OLEObject Type="Embed" ProgID="Equation.3" ShapeID="_x0000_i1044" DrawAspect="Content" ObjectID="_1756208046" r:id="rId57"/>
+          <o:OLEObject Type="Embed" ProgID="Equation.3" ShapeID="_x0000_i1049" DrawAspect="Content" ObjectID="_1756714365" r:id="rId57"/>
         </w:object>
       </w:r>
       <w:r>
@@ -2489,7 +2809,14 @@
           <w:rFonts w:eastAsiaTheme="minorEastAsia"/>
           <w:szCs w:val="28"/>
         </w:rPr>
-        <w:t xml:space="preserve"> Однако на практике коэффициент гироскопической устойчивости выбирают из </w:t>
+        <w:t xml:space="preserve"> Однако на практике </w:t>
+      </w:r>
+      <w:r>
+        <w:rPr>
+          <w:rFonts w:eastAsiaTheme="minorEastAsia"/>
+          <w:szCs w:val="28"/>
+        </w:rPr>
+        <w:t xml:space="preserve">коэффициент гироскопической устойчивости выбирают из </w:t>
       </w:r>
       <w:proofErr w:type="gramStart"/>
       <w:r>
@@ -2506,10 +2833,10 @@
           <w:szCs w:val="28"/>
         </w:rPr>
         <w:object w:dxaOrig="1460" w:dyaOrig="340" w14:anchorId="0C68E343">
-          <v:shape id="_x0000_i1045" type="#_x0000_t75" style="width:72.65pt;height:17.55pt" o:ole="">
+          <v:shape id="_x0000_i1050" type="#_x0000_t75" style="width:72.5pt;height:17.5pt" o:ole="">
             <v:imagedata r:id="rId58" o:title=""/>
           </v:shape>
-          <o:OLEObject Type="Embed" ProgID="Equation.3" ShapeID="_x0000_i1045" DrawAspect="Content" ObjectID="_1756208047" r:id="rId59"/>
+          <o:OLEObject Type="Embed" ProgID="Equation.3" ShapeID="_x0000_i1050" DrawAspect="Content" ObjectID="_1756714366" r:id="rId59"/>
         </w:object>
       </w:r>
       <w:r>
@@ -2532,14 +2859,7 @@
           <w:rFonts w:eastAsiaTheme="minorEastAsia"/>
           <w:szCs w:val="28"/>
         </w:rPr>
-        <w:t>]. Для</w:t>
-      </w:r>
-      <w:r>
-        <w:rPr>
-          <w:rFonts w:eastAsiaTheme="minorEastAsia"/>
-          <w:szCs w:val="28"/>
-        </w:rPr>
-        <w:t xml:space="preserve"> </w:t>
+        <w:t xml:space="preserve">]. Для </w:t>
       </w:r>
       <w:proofErr w:type="gramStart"/>
       <w:r>
@@ -2556,10 +2876,10 @@
           <w:szCs w:val="28"/>
         </w:rPr>
         <w:object w:dxaOrig="840" w:dyaOrig="340" w14:anchorId="2EE34706">
-          <v:shape id="_x0000_i1046" type="#_x0000_t75" style="width:41.95pt;height:17.55pt" o:ole="">
+          <v:shape id="_x0000_i1051" type="#_x0000_t75" style="width:42pt;height:17.5pt" o:ole="">
             <v:imagedata r:id="rId60" o:title=""/>
           </v:shape>
-          <o:OLEObject Type="Embed" ProgID="Equation.3" ShapeID="_x0000_i1046" DrawAspect="Content" ObjectID="_1756208048" r:id="rId61"/>
+          <o:OLEObject Type="Embed" ProgID="Equation.3" ShapeID="_x0000_i1051" DrawAspect="Content" ObjectID="_1756714367" r:id="rId61"/>
         </w:object>
       </w:r>
       <w:r>
@@ -2575,7 +2895,14 @@
           <w:rFonts w:eastAsiaTheme="minorEastAsia"/>
           <w:szCs w:val="28"/>
         </w:rPr>
-        <w:t xml:space="preserve"> снаряда совершает значительные колебаний относительно центра масс, что приводит к большому рассеиванию. </w:t>
+        <w:t xml:space="preserve"> снаряда совершает значительные колебаний</w:t>
+      </w:r>
+      <w:r>
+        <w:rPr>
+          <w:rFonts w:eastAsiaTheme="minorEastAsia"/>
+          <w:szCs w:val="28"/>
+        </w:rPr>
+        <w:t xml:space="preserve"> относительно центра масс, что приводит к большому рассеиванию. </w:t>
       </w:r>
       <w:proofErr w:type="gramStart"/>
       <w:r>
@@ -2592,10 +2919,10 @@
           <w:szCs w:val="28"/>
         </w:rPr>
         <w:object w:dxaOrig="840" w:dyaOrig="340" w14:anchorId="6028882B">
-          <v:shape id="_x0000_i1047" type="#_x0000_t75" style="width:41.95pt;height:17.55pt" o:ole="">
+          <v:shape id="_x0000_i1052" type="#_x0000_t75" style="width:42pt;height:17.5pt" o:ole="">
             <v:imagedata r:id="rId62" o:title=""/>
           </v:shape>
-          <o:OLEObject Type="Embed" ProgID="Equation.3" ShapeID="_x0000_i1047" DrawAspect="Content" ObjectID="_1756208049" r:id="rId63"/>
+          <o:OLEObject Type="Embed" ProgID="Equation.3" ShapeID="_x0000_i1052" DrawAspect="Content" ObjectID="_1756714368" r:id="rId63"/>
         </w:object>
       </w:r>
       <w:r>
@@ -2649,7 +2976,7 @@
           <w:b/>
           <w:szCs w:val="28"/>
         </w:rPr>
-        <w:t>5</w:t>
+        <w:t>4</w:t>
       </w:r>
       <w:r>
         <w:rPr>
@@ -2671,6 +2998,13 @@
           <w:szCs w:val="28"/>
         </w:rPr>
         <w:t>баллистического проектирования массогабаритных характеристик</w:t>
+      </w:r>
+      <w:r>
+        <w:rPr>
+          <w:b/>
+          <w:szCs w:val="28"/>
+        </w:rPr>
+        <w:t xml:space="preserve"> снаряда</w:t>
       </w:r>
     </w:p>
     <w:p>
@@ -2679,7 +3013,7 @@
         <w:autoSpaceDN w:val="0"/>
         <w:adjustRightInd w:val="0"/>
         <w:spacing w:line="240" w:lineRule="auto"/>
-        <w:ind w:firstLine="851"/>
+        <w:ind w:firstLine="709"/>
         <w:jc w:val="both"/>
         <w:rPr>
           <w:szCs w:val="28"/>
@@ -2847,7 +3181,7 @@
         <w:autoSpaceDN w:val="0"/>
         <w:adjustRightInd w:val="0"/>
         <w:spacing w:line="240" w:lineRule="auto"/>
-        <w:ind w:firstLine="851"/>
+        <w:ind w:firstLine="709"/>
         <w:jc w:val="both"/>
         <w:rPr>
           <w:szCs w:val="28"/>
@@ -2901,10 +3235,10 @@
           <w:szCs w:val="28"/>
         </w:rPr>
         <w:object w:dxaOrig="3920" w:dyaOrig="380" w14:anchorId="651459A7">
-          <v:shape id="_x0000_i1095" type="#_x0000_t75" style="width:197.2pt;height:18.8pt" o:ole="">
+          <v:shape id="_x0000_i1053" type="#_x0000_t75" style="width:197pt;height:19pt" o:ole="">
             <v:imagedata r:id="rId65" o:title=""/>
           </v:shape>
-          <o:OLEObject Type="Embed" ProgID="Equation.3" ShapeID="_x0000_i1095" DrawAspect="Content" ObjectID="_1756208050" r:id="rId66"/>
+          <o:OLEObject Type="Embed" ProgID="Equation.3" ShapeID="_x0000_i1053" DrawAspect="Content" ObjectID="_1756714369" r:id="rId66"/>
         </w:object>
       </w:r>
       <w:r>
@@ -2936,7 +3270,7 @@
         <w:rPr>
           <w:szCs w:val="28"/>
         </w:rPr>
-        <w:t>18</w:t>
+        <w:t>5</w:t>
       </w:r>
       <w:r>
         <w:rPr>
@@ -2969,10 +3303,10 @@
           <w:szCs w:val="28"/>
         </w:rPr>
         <w:object w:dxaOrig="460" w:dyaOrig="380" w14:anchorId="58C037D4">
-          <v:shape id="_x0000_i1048" type="#_x0000_t75" style="width:22.55pt;height:18.8pt" o:ole="">
+          <v:shape id="_x0000_i1054" type="#_x0000_t75" style="width:22.5pt;height:19pt" o:ole="">
             <v:imagedata r:id="rId67" o:title=""/>
           </v:shape>
-          <o:OLEObject Type="Embed" ProgID="Equation.3" ShapeID="_x0000_i1048" DrawAspect="Content" ObjectID="_1756208051" r:id="rId68"/>
+          <o:OLEObject Type="Embed" ProgID="Equation.3" ShapeID="_x0000_i1054" DrawAspect="Content" ObjectID="_1756714370" r:id="rId68"/>
         </w:object>
       </w:r>
       <w:r>
@@ -2987,10 +3321,10 @@
           <w:szCs w:val="28"/>
         </w:rPr>
         <w:object w:dxaOrig="440" w:dyaOrig="380" w14:anchorId="612AA9E3">
-          <v:shape id="_x0000_i1049" type="#_x0000_t75" style="width:21.3pt;height:18.8pt" o:ole="">
+          <v:shape id="_x0000_i1055" type="#_x0000_t75" style="width:20.5pt;height:19pt" o:ole="">
             <v:imagedata r:id="rId69" o:title=""/>
           </v:shape>
-          <o:OLEObject Type="Embed" ProgID="Equation.3" ShapeID="_x0000_i1049" DrawAspect="Content" ObjectID="_1756208052" r:id="rId70"/>
+          <o:OLEObject Type="Embed" ProgID="Equation.3" ShapeID="_x0000_i1055" DrawAspect="Content" ObjectID="_1756714371" r:id="rId70"/>
         </w:object>
       </w:r>
       <w:r>
@@ -3012,10 +3346,10 @@
           <w:szCs w:val="28"/>
         </w:rPr>
         <w:object w:dxaOrig="560" w:dyaOrig="380" w14:anchorId="3CC45C8E">
-          <v:shape id="_x0000_i1050" type="#_x0000_t75" style="width:28.8pt;height:18.8pt" o:ole="">
+          <v:shape id="_x0000_i1056" type="#_x0000_t75" style="width:28pt;height:19pt" o:ole="">
             <v:imagedata r:id="rId71" o:title=""/>
           </v:shape>
-          <o:OLEObject Type="Embed" ProgID="Equation.3" ShapeID="_x0000_i1050" DrawAspect="Content" ObjectID="_1756208053" r:id="rId72"/>
+          <o:OLEObject Type="Embed" ProgID="Equation.3" ShapeID="_x0000_i1056" DrawAspect="Content" ObjectID="_1756714372" r:id="rId72"/>
         </w:object>
       </w:r>
       <w:r>
@@ -3037,10 +3371,10 @@
           <w:szCs w:val="28"/>
         </w:rPr>
         <w:object w:dxaOrig="400" w:dyaOrig="380" w14:anchorId="541F8D6D">
-          <v:shape id="_x0000_i1051" type="#_x0000_t75" style="width:19.4pt;height:18.8pt" o:ole="">
+          <v:shape id="_x0000_i1057" type="#_x0000_t75" style="width:19.5pt;height:19pt" o:ole="">
             <v:imagedata r:id="rId73" o:title=""/>
           </v:shape>
-          <o:OLEObject Type="Embed" ProgID="Equation.3" ShapeID="_x0000_i1051" DrawAspect="Content" ObjectID="_1756208054" r:id="rId74"/>
+          <o:OLEObject Type="Embed" ProgID="Equation.3" ShapeID="_x0000_i1057" DrawAspect="Content" ObjectID="_1756714373" r:id="rId74"/>
         </w:object>
       </w:r>
       <w:r>
@@ -3055,10 +3389,10 @@
           <w:szCs w:val="28"/>
         </w:rPr>
         <w:object w:dxaOrig="540" w:dyaOrig="380" w14:anchorId="59816045">
-          <v:shape id="_x0000_i1052" type="#_x0000_t75" style="width:26.9pt;height:18.8pt" o:ole="">
+          <v:shape id="_x0000_i1058" type="#_x0000_t75" style="width:27pt;height:19pt" o:ole="">
             <v:imagedata r:id="rId75" o:title=""/>
           </v:shape>
-          <o:OLEObject Type="Embed" ProgID="Equation.3" ShapeID="_x0000_i1052" DrawAspect="Content" ObjectID="_1756208055" r:id="rId76"/>
+          <o:OLEObject Type="Embed" ProgID="Equation.3" ShapeID="_x0000_i1058" DrawAspect="Content" ObjectID="_1756714374" r:id="rId76"/>
         </w:object>
       </w:r>
       <w:r>
@@ -3073,10 +3407,10 @@
           <w:szCs w:val="28"/>
         </w:rPr>
         <w:object w:dxaOrig="600" w:dyaOrig="380" w14:anchorId="53571074">
-          <v:shape id="_x0000_i1053" type="#_x0000_t75" style="width:30.05pt;height:18.8pt" o:ole="">
+          <v:shape id="_x0000_i1059" type="#_x0000_t75" style="width:30pt;height:19pt" o:ole="">
             <v:imagedata r:id="rId77" o:title=""/>
           </v:shape>
-          <o:OLEObject Type="Embed" ProgID="Equation.3" ShapeID="_x0000_i1053" DrawAspect="Content" ObjectID="_1756208056" r:id="rId78"/>
+          <o:OLEObject Type="Embed" ProgID="Equation.3" ShapeID="_x0000_i1059" DrawAspect="Content" ObjectID="_1756714375" r:id="rId78"/>
         </w:object>
       </w:r>
       <w:r>
@@ -3092,7 +3426,7 @@
         <w:autoSpaceDN w:val="0"/>
         <w:adjustRightInd w:val="0"/>
         <w:spacing w:line="240" w:lineRule="auto"/>
-        <w:ind w:firstLine="851"/>
+        <w:ind w:firstLine="709"/>
         <w:jc w:val="both"/>
         <w:rPr>
           <w:szCs w:val="28"/>
@@ -3152,10 +3486,10 @@
           <w:szCs w:val="28"/>
         </w:rPr>
         <w:object w:dxaOrig="2140" w:dyaOrig="380" w14:anchorId="4E1F26BA">
-          <v:shape id="_x0000_i1054" type="#_x0000_t75" style="width:106.45pt;height:18.8pt" o:ole="">
+          <v:shape id="_x0000_i1060" type="#_x0000_t75" style="width:106.5pt;height:19pt" o:ole="">
             <v:imagedata r:id="rId79" o:title=""/>
           </v:shape>
-          <o:OLEObject Type="Embed" ProgID="Equation.3" ShapeID="_x0000_i1054" DrawAspect="Content" ObjectID="_1756208057" r:id="rId80"/>
+          <o:OLEObject Type="Embed" ProgID="Equation.3" ShapeID="_x0000_i1060" DrawAspect="Content" ObjectID="_1756714376" r:id="rId80"/>
         </w:object>
       </w:r>
       <w:r>
@@ -3193,7 +3527,7 @@
         <w:rPr>
           <w:szCs w:val="28"/>
         </w:rPr>
-        <w:t>19</w:t>
+        <w:t>6</w:t>
       </w:r>
       <w:r>
         <w:rPr>
@@ -3224,10 +3558,10 @@
           <w:szCs w:val="28"/>
         </w:rPr>
         <w:object w:dxaOrig="320" w:dyaOrig="380" w14:anchorId="1C1D9FB0">
-          <v:shape id="_x0000_i1055" type="#_x0000_t75" style="width:16.3pt;height:18.8pt" o:ole="">
+          <v:shape id="_x0000_i1061" type="#_x0000_t75" style="width:16.5pt;height:19pt" o:ole="">
             <v:imagedata r:id="rId81" o:title=""/>
           </v:shape>
-          <o:OLEObject Type="Embed" ProgID="Equation.3" ShapeID="_x0000_i1055" DrawAspect="Content" ObjectID="_1756208058" r:id="rId82"/>
+          <o:OLEObject Type="Embed" ProgID="Equation.3" ShapeID="_x0000_i1061" DrawAspect="Content" ObjectID="_1756714377" r:id="rId82"/>
         </w:object>
       </w:r>
       <w:r>
@@ -3249,10 +3583,10 @@
           <w:szCs w:val="28"/>
         </w:rPr>
         <w:object w:dxaOrig="440" w:dyaOrig="380" w14:anchorId="3783EEEA">
-          <v:shape id="_x0000_i1056" type="#_x0000_t75" style="width:22.55pt;height:18.8pt" o:ole="">
+          <v:shape id="_x0000_i1062" type="#_x0000_t75" style="width:22.5pt;height:19pt" o:ole="">
             <v:imagedata r:id="rId83" o:title=""/>
           </v:shape>
-          <o:OLEObject Type="Embed" ProgID="Equation.3" ShapeID="_x0000_i1056" DrawAspect="Content" ObjectID="_1756208059" r:id="rId84"/>
+          <o:OLEObject Type="Embed" ProgID="Equation.3" ShapeID="_x0000_i1062" DrawAspect="Content" ObjectID="_1756714378" r:id="rId84"/>
         </w:object>
       </w:r>
       <w:r>
@@ -3274,10 +3608,10 @@
           <w:szCs w:val="28"/>
         </w:rPr>
         <w:object w:dxaOrig="420" w:dyaOrig="380" w14:anchorId="5B7167E4">
-          <v:shape id="_x0000_i1057" type="#_x0000_t75" style="width:22.55pt;height:18.8pt" o:ole="">
+          <v:shape id="_x0000_i1063" type="#_x0000_t75" style="width:22.5pt;height:19pt" o:ole="">
             <v:imagedata r:id="rId85" o:title=""/>
           </v:shape>
-          <o:OLEObject Type="Embed" ProgID="Equation.3" ShapeID="_x0000_i1057" DrawAspect="Content" ObjectID="_1756208060" r:id="rId86"/>
+          <o:OLEObject Type="Embed" ProgID="Equation.3" ShapeID="_x0000_i1063" DrawAspect="Content" ObjectID="_1756714379" r:id="rId86"/>
         </w:object>
       </w:r>
       <w:r>
@@ -3327,10 +3661,10 @@
           <w:szCs w:val="28"/>
         </w:rPr>
         <w:object w:dxaOrig="3300" w:dyaOrig="859" w14:anchorId="28AB6A59">
-          <v:shape id="_x0000_i1058" type="#_x0000_t75" style="width:165.9pt;height:43.2pt" o:ole="">
+          <v:shape id="_x0000_i1064" type="#_x0000_t75" style="width:166pt;height:44pt" o:ole="">
             <v:imagedata r:id="rId87" o:title=""/>
           </v:shape>
-          <o:OLEObject Type="Embed" ProgID="Equation.3" ShapeID="_x0000_i1058" DrawAspect="Content" ObjectID="_1756208061" r:id="rId88"/>
+          <o:OLEObject Type="Embed" ProgID="Equation.3" ShapeID="_x0000_i1064" DrawAspect="Content" ObjectID="_1756714380" r:id="rId88"/>
         </w:object>
       </w:r>
       <w:r>
@@ -3368,7 +3702,7 @@
         <w:rPr>
           <w:szCs w:val="28"/>
         </w:rPr>
-        <w:t>20</w:t>
+        <w:t>7</w:t>
       </w:r>
       <w:r>
         <w:rPr>
@@ -3400,10 +3734,10 @@
           <w:szCs w:val="28"/>
         </w:rPr>
         <w:object w:dxaOrig="340" w:dyaOrig="380" w14:anchorId="531BADF9">
-          <v:shape id="_x0000_i1059" type="#_x0000_t75" style="width:18.15pt;height:18.8pt" o:ole="">
+          <v:shape id="_x0000_i1065" type="#_x0000_t75" style="width:18pt;height:19pt" o:ole="">
             <v:imagedata r:id="rId89" o:title=""/>
           </v:shape>
-          <o:OLEObject Type="Embed" ProgID="Equation.3" ShapeID="_x0000_i1059" DrawAspect="Content" ObjectID="_1756208062" r:id="rId90"/>
+          <o:OLEObject Type="Embed" ProgID="Equation.3" ShapeID="_x0000_i1065" DrawAspect="Content" ObjectID="_1756714381" r:id="rId90"/>
         </w:object>
       </w:r>
       <w:r>
@@ -3418,10 +3752,10 @@
           <w:szCs w:val="28"/>
         </w:rPr>
         <w:object w:dxaOrig="440" w:dyaOrig="420" w14:anchorId="67EE1AE5">
-          <v:shape id="_x0000_i1060" type="#_x0000_t75" style="width:22.55pt;height:21.3pt" o:ole="">
+          <v:shape id="_x0000_i1066" type="#_x0000_t75" style="width:22.5pt;height:20.5pt" o:ole="">
             <v:imagedata r:id="rId91" o:title=""/>
           </v:shape>
-          <o:OLEObject Type="Embed" ProgID="Equation.3" ShapeID="_x0000_i1060" DrawAspect="Content" ObjectID="_1756208063" r:id="rId92"/>
+          <o:OLEObject Type="Embed" ProgID="Equation.3" ShapeID="_x0000_i1066" DrawAspect="Content" ObjectID="_1756714382" r:id="rId92"/>
         </w:object>
       </w:r>
       <w:r>
@@ -3436,10 +3770,10 @@
           <w:szCs w:val="28"/>
         </w:rPr>
         <w:object w:dxaOrig="260" w:dyaOrig="380" w14:anchorId="348AC38B">
-          <v:shape id="_x0000_i1061" type="#_x0000_t75" style="width:13.75pt;height:18.8pt" o:ole="">
+          <v:shape id="_x0000_i1067" type="#_x0000_t75" style="width:13pt;height:19pt" o:ole="">
             <v:imagedata r:id="rId93" o:title=""/>
           </v:shape>
-          <o:OLEObject Type="Embed" ProgID="Equation.3" ShapeID="_x0000_i1061" DrawAspect="Content" ObjectID="_1756208064" r:id="rId94"/>
+          <o:OLEObject Type="Embed" ProgID="Equation.3" ShapeID="_x0000_i1067" DrawAspect="Content" ObjectID="_1756714383" r:id="rId94"/>
         </w:object>
       </w:r>
       <w:r>
@@ -3455,6 +3789,7 @@
         <w:autoSpaceDN w:val="0"/>
         <w:adjustRightInd w:val="0"/>
         <w:spacing w:line="240" w:lineRule="auto"/>
+        <w:ind w:firstLine="709"/>
         <w:jc w:val="both"/>
         <w:rPr>
           <w:szCs w:val="28"/>
@@ -3519,10 +3854,10 @@
           <w:szCs w:val="28"/>
         </w:rPr>
         <w:object w:dxaOrig="1240" w:dyaOrig="600" w14:anchorId="4A7C8B1B">
-          <v:shape id="_x0000_i1062" type="#_x0000_t75" style="width:61.35pt;height:31.3pt" o:ole="">
+          <v:shape id="_x0000_i1068" type="#_x0000_t75" style="width:61.5pt;height:31.5pt" o:ole="">
             <v:imagedata r:id="rId95" o:title=""/>
           </v:shape>
-          <o:OLEObject Type="Embed" ProgID="Equation.3" ShapeID="_x0000_i1062" DrawAspect="Content" ObjectID="_1756208065" r:id="rId96"/>
+          <o:OLEObject Type="Embed" ProgID="Equation.3" ShapeID="_x0000_i1068" DrawAspect="Content" ObjectID="_1756714384" r:id="rId96"/>
         </w:object>
       </w:r>
       <w:r>
@@ -3571,7 +3906,7 @@
         <w:rPr>
           <w:szCs w:val="28"/>
         </w:rPr>
-        <w:t>21</w:t>
+        <w:t>8</w:t>
       </w:r>
       <w:r>
         <w:rPr>
@@ -3603,10 +3938,10 @@
           <w:szCs w:val="28"/>
         </w:rPr>
         <w:object w:dxaOrig="340" w:dyaOrig="400" w14:anchorId="26F15BF5">
-          <v:shape id="_x0000_i1063" type="#_x0000_t75" style="width:17.55pt;height:21.9pt" o:ole="">
+          <v:shape id="_x0000_i1069" type="#_x0000_t75" style="width:17.5pt;height:22pt" o:ole="">
             <v:imagedata r:id="rId97" o:title=""/>
           </v:shape>
-          <o:OLEObject Type="Embed" ProgID="Equation.3" ShapeID="_x0000_i1063" DrawAspect="Content" ObjectID="_1756208066" r:id="rId98"/>
+          <o:OLEObject Type="Embed" ProgID="Equation.3" ShapeID="_x0000_i1069" DrawAspect="Content" ObjectID="_1756714385" r:id="rId98"/>
         </w:object>
       </w:r>
       <w:r>
@@ -3638,6 +3973,7 @@
         <w:autoSpaceDN w:val="0"/>
         <w:adjustRightInd w:val="0"/>
         <w:spacing w:line="240" w:lineRule="auto"/>
+        <w:ind w:firstLine="709"/>
         <w:jc w:val="both"/>
         <w:rPr>
           <w:szCs w:val="28"/>
@@ -3710,10 +4046,10 @@
           <w:szCs w:val="28"/>
         </w:rPr>
         <w:object w:dxaOrig="1820" w:dyaOrig="440" w14:anchorId="146194FB">
-          <v:shape id="_x0000_i1064" type="#_x0000_t75" style="width:91.4pt;height:21.9pt" o:ole="">
+          <v:shape id="_x0000_i1070" type="#_x0000_t75" style="width:91.5pt;height:22pt" o:ole="">
             <v:imagedata r:id="rId99" o:title=""/>
           </v:shape>
-          <o:OLEObject Type="Embed" ProgID="Equation.3" ShapeID="_x0000_i1064" DrawAspect="Content" ObjectID="_1756208067" r:id="rId100"/>
+          <o:OLEObject Type="Embed" ProgID="Equation.3" ShapeID="_x0000_i1070" DrawAspect="Content" ObjectID="_1756714386" r:id="rId100"/>
         </w:object>
       </w:r>
       <w:r>
@@ -3762,7 +4098,7 @@
         <w:rPr>
           <w:szCs w:val="28"/>
         </w:rPr>
-        <w:t>22</w:t>
+        <w:t>9</w:t>
       </w:r>
       <w:r>
         <w:rPr>
@@ -3795,10 +4131,10 @@
           <w:szCs w:val="28"/>
         </w:rPr>
         <w:object w:dxaOrig="279" w:dyaOrig="380" w14:anchorId="7E9D25E4">
-          <v:shape id="_x0000_i1065" type="#_x0000_t75" style="width:13.75pt;height:18.8pt" o:ole="">
+          <v:shape id="_x0000_i1071" type="#_x0000_t75" style="width:13.5pt;height:19pt" o:ole="">
             <v:imagedata r:id="rId101" o:title=""/>
           </v:shape>
-          <o:OLEObject Type="Embed" ProgID="Equation.3" ShapeID="_x0000_i1065" DrawAspect="Content" ObjectID="_1756208068" r:id="rId102"/>
+          <o:OLEObject Type="Embed" ProgID="Equation.3" ShapeID="_x0000_i1071" DrawAspect="Content" ObjectID="_1756714387" r:id="rId102"/>
         </w:object>
       </w:r>
       <w:r>
@@ -3819,10 +4155,10 @@
           <w:szCs w:val="28"/>
         </w:rPr>
         <w:object w:dxaOrig="260" w:dyaOrig="279" w14:anchorId="6DC38B52">
-          <v:shape id="_x0000_i1066" type="#_x0000_t75" style="width:12.5pt;height:13.75pt" o:ole="">
+          <v:shape id="_x0000_i1072" type="#_x0000_t75" style="width:12.5pt;height:13.5pt" o:ole="">
             <v:imagedata r:id="rId103" o:title=""/>
           </v:shape>
-          <o:OLEObject Type="Embed" ProgID="Equation.3" ShapeID="_x0000_i1066" DrawAspect="Content" ObjectID="_1756208069" r:id="rId104"/>
+          <o:OLEObject Type="Embed" ProgID="Equation.3" ShapeID="_x0000_i1072" DrawAspect="Content" ObjectID="_1756714388" r:id="rId104"/>
         </w:object>
       </w:r>
       <w:r>
@@ -3838,6 +4174,7 @@
         <w:autoSpaceDN w:val="0"/>
         <w:adjustRightInd w:val="0"/>
         <w:spacing w:line="240" w:lineRule="auto"/>
+        <w:ind w:firstLine="709"/>
         <w:jc w:val="both"/>
         <w:rPr>
           <w:szCs w:val="28"/>
@@ -3896,10 +4233,10 @@
           <w:szCs w:val="28"/>
         </w:rPr>
         <w:object w:dxaOrig="1740" w:dyaOrig="600" w14:anchorId="01C4AD6C">
-          <v:shape id="_x0000_i1067" type="#_x0000_t75" style="width:86.4pt;height:29.45pt" o:ole="">
+          <v:shape id="_x0000_i1073" type="#_x0000_t75" style="width:86.5pt;height:29.5pt" o:ole="">
             <v:imagedata r:id="rId105" o:title=""/>
           </v:shape>
-          <o:OLEObject Type="Embed" ProgID="Equation.3" ShapeID="_x0000_i1067" DrawAspect="Content" ObjectID="_1756208070" r:id="rId106"/>
+          <o:OLEObject Type="Embed" ProgID="Equation.3" ShapeID="_x0000_i1073" DrawAspect="Content" ObjectID="_1756714389" r:id="rId106"/>
         </w:object>
       </w:r>
       <w:r>
@@ -3948,7 +4285,7 @@
         <w:rPr>
           <w:szCs w:val="28"/>
         </w:rPr>
-        <w:t>23</w:t>
+        <w:t>10</w:t>
       </w:r>
       <w:r>
         <w:rPr>
@@ -3981,10 +4318,10 @@
           <w:szCs w:val="28"/>
         </w:rPr>
         <w:object w:dxaOrig="840" w:dyaOrig="440" w14:anchorId="713DB99C">
-          <v:shape id="_x0000_i1068" type="#_x0000_t75" style="width:42.55pt;height:21.3pt" o:ole="">
+          <v:shape id="_x0000_i1074" type="#_x0000_t75" style="width:42.5pt;height:20.5pt" o:ole="">
             <v:imagedata r:id="rId107" o:title=""/>
           </v:shape>
-          <o:OLEObject Type="Embed" ProgID="Equation.3" ShapeID="_x0000_i1068" DrawAspect="Content" ObjectID="_1756208071" r:id="rId108"/>
+          <o:OLEObject Type="Embed" ProgID="Equation.3" ShapeID="_x0000_i1074" DrawAspect="Content" ObjectID="_1756714390" r:id="rId108"/>
         </w:object>
       </w:r>
       <w:r>
@@ -4022,10 +4359,10 @@
           <w:szCs w:val="28"/>
         </w:rPr>
         <w:object w:dxaOrig="1460" w:dyaOrig="400" w14:anchorId="68068A69">
-          <v:shape id="_x0000_i1069" type="#_x0000_t75" style="width:73.25pt;height:19.4pt" o:ole="">
+          <v:shape id="_x0000_i1075" type="#_x0000_t75" style="width:73.5pt;height:19.5pt" o:ole="">
             <v:imagedata r:id="rId109" o:title=""/>
           </v:shape>
-          <o:OLEObject Type="Embed" ProgID="Equation.3" ShapeID="_x0000_i1069" DrawAspect="Content" ObjectID="_1756208072" r:id="rId110"/>
+          <o:OLEObject Type="Embed" ProgID="Equation.3" ShapeID="_x0000_i1075" DrawAspect="Content" ObjectID="_1756714391" r:id="rId110"/>
         </w:object>
       </w:r>
       <w:r>
@@ -4056,10 +4393,10 @@
           <w:szCs w:val="28"/>
         </w:rPr>
         <w:object w:dxaOrig="380" w:dyaOrig="400" w14:anchorId="5DF8CEE9">
-          <v:shape id="_x0000_i1085" type="#_x0000_t75" style="width:18.8pt;height:21.9pt" o:ole="">
+          <v:shape id="_x0000_i1076" type="#_x0000_t75" style="width:19pt;height:22pt" o:ole="">
             <v:imagedata r:id="rId111" o:title=""/>
           </v:shape>
-          <o:OLEObject Type="Embed" ProgID="Equation.3" ShapeID="_x0000_i1085" DrawAspect="Content" ObjectID="_1756208073" r:id="rId112"/>
+          <o:OLEObject Type="Embed" ProgID="Equation.3" ShapeID="_x0000_i1076" DrawAspect="Content" ObjectID="_1756714392" r:id="rId112"/>
         </w:object>
       </w:r>
       <w:r>
@@ -4074,10 +4411,10 @@
           <w:szCs w:val="28"/>
         </w:rPr>
         <w:object w:dxaOrig="300" w:dyaOrig="380" w14:anchorId="2D26A8A5">
-          <v:shape id="_x0000_i1070" type="#_x0000_t75" style="width:15.05pt;height:19.4pt" o:ole="">
+          <v:shape id="_x0000_i1077" type="#_x0000_t75" style="width:15pt;height:19.5pt" o:ole="">
             <v:imagedata r:id="rId113" o:title=""/>
           </v:shape>
-          <o:OLEObject Type="Embed" ProgID="Equation.3" ShapeID="_x0000_i1070" DrawAspect="Content" ObjectID="_1756208074" r:id="rId114"/>
+          <o:OLEObject Type="Embed" ProgID="Equation.3" ShapeID="_x0000_i1077" DrawAspect="Content" ObjectID="_1756714393" r:id="rId114"/>
         </w:object>
       </w:r>
       <w:r>
@@ -4093,6 +4430,7 @@
         <w:autoSpaceDN w:val="0"/>
         <w:adjustRightInd w:val="0"/>
         <w:spacing w:line="240" w:lineRule="auto"/>
+        <w:ind w:firstLine="851"/>
         <w:jc w:val="both"/>
         <w:rPr>
           <w:szCs w:val="28"/>
@@ -4151,10 +4489,10 @@
           <w:szCs w:val="28"/>
         </w:rPr>
         <w:object w:dxaOrig="2320" w:dyaOrig="600" w14:anchorId="3F20A047">
-          <v:shape id="_x0000_i1071" type="#_x0000_t75" style="width:116.45pt;height:29.45pt" o:ole="">
+          <v:shape id="_x0000_i1078" type="#_x0000_t75" style="width:116.5pt;height:29.5pt" o:ole="">
             <v:imagedata r:id="rId115" o:title=""/>
           </v:shape>
-          <o:OLEObject Type="Embed" ProgID="Equation.3" ShapeID="_x0000_i1071" DrawAspect="Content" ObjectID="_1756208075" r:id="rId116"/>
+          <o:OLEObject Type="Embed" ProgID="Equation.3" ShapeID="_x0000_i1078" DrawAspect="Content" ObjectID="_1756714394" r:id="rId116"/>
         </w:object>
       </w:r>
       <w:r>
@@ -4197,7 +4535,7 @@
         <w:rPr>
           <w:szCs w:val="28"/>
         </w:rPr>
-        <w:t>24</w:t>
+        <w:t>11</w:t>
       </w:r>
       <w:r>
         <w:rPr>
@@ -4230,10 +4568,10 @@
           <w:szCs w:val="28"/>
         </w:rPr>
         <w:object w:dxaOrig="340" w:dyaOrig="380" w14:anchorId="61B19191">
-          <v:shape id="_x0000_i1072" type="#_x0000_t75" style="width:17.55pt;height:19.4pt" o:ole="">
+          <v:shape id="_x0000_i1079" type="#_x0000_t75" style="width:17.5pt;height:19.5pt" o:ole="">
             <v:imagedata r:id="rId117" o:title=""/>
           </v:shape>
-          <o:OLEObject Type="Embed" ProgID="Equation.3" ShapeID="_x0000_i1072" DrawAspect="Content" ObjectID="_1756208076" r:id="rId118"/>
+          <o:OLEObject Type="Embed" ProgID="Equation.3" ShapeID="_x0000_i1079" DrawAspect="Content" ObjectID="_1756714395" r:id="rId118"/>
         </w:object>
       </w:r>
       <w:r>
@@ -4284,31 +4622,9 @@
         <w:adjustRightInd w:val="0"/>
         <w:spacing w:line="240" w:lineRule="auto"/>
         <w:rPr>
-          <w:b/>
-          <w:szCs w:val="28"/>
-        </w:rPr>
-      </w:pPr>
-      <w:r>
-        <w:rPr>
-          <w:b/>
-          <w:szCs w:val="28"/>
-        </w:rPr>
-        <w:t>6</w:t>
-      </w:r>
-      <w:r>
-        <w:rPr>
-          <w:b/>
-          <w:szCs w:val="28"/>
-        </w:rPr>
-        <w:t xml:space="preserve">. </w:t>
-      </w:r>
-      <w:r>
-        <w:rPr>
-          <w:b/>
-          <w:szCs w:val="28"/>
-        </w:rPr>
-        <w:t>Задача оптимизации параметров активно-реактивного снаряда</w:t>
-      </w:r>
+          <w:szCs w:val="28"/>
+        </w:rPr>
+      </w:pPr>
     </w:p>
     <w:p>
       <w:pPr>
@@ -4317,6 +4633,51 @@
         <w:adjustRightInd w:val="0"/>
         <w:spacing w:line="240" w:lineRule="auto"/>
         <w:rPr>
+          <w:szCs w:val="28"/>
+        </w:rPr>
+      </w:pPr>
+    </w:p>
+    <w:p>
+      <w:pPr>
+        <w:autoSpaceDE w:val="0"/>
+        <w:autoSpaceDN w:val="0"/>
+        <w:adjustRightInd w:val="0"/>
+        <w:spacing w:line="240" w:lineRule="auto"/>
+        <w:rPr>
+          <w:b/>
+          <w:szCs w:val="28"/>
+        </w:rPr>
+      </w:pPr>
+      <w:r>
+        <w:rPr>
+          <w:b/>
+          <w:szCs w:val="28"/>
+        </w:rPr>
+        <w:lastRenderedPageBreak/>
+        <w:t>5</w:t>
+      </w:r>
+      <w:r>
+        <w:rPr>
+          <w:b/>
+          <w:szCs w:val="28"/>
+        </w:rPr>
+        <w:t xml:space="preserve">. </w:t>
+      </w:r>
+      <w:r>
+        <w:rPr>
+          <w:b/>
+          <w:szCs w:val="28"/>
+        </w:rPr>
+        <w:t>Задача оптимизации параметров активно-реактивного снаряда</w:t>
+      </w:r>
+    </w:p>
+    <w:p>
+      <w:pPr>
+        <w:autoSpaceDE w:val="0"/>
+        <w:autoSpaceDN w:val="0"/>
+        <w:adjustRightInd w:val="0"/>
+        <w:spacing w:line="240" w:lineRule="auto"/>
+        <w:rPr>
           <w:b/>
           <w:szCs w:val="28"/>
         </w:rPr>
@@ -4334,8 +4695,16 @@
         </w:rPr>
       </w:pPr>
       <w:r>
-        <w:lastRenderedPageBreak/>
-        <w:t>Для выбора оптимальных баллистических параметров АРС решалась задача максимизации дальности стрельбы [8, 9]:</w:t>
+        <w:t xml:space="preserve">Для выбора оптимальных баллистических параметров АРС решалась задача максимизации дальности </w:t>
+      </w:r>
+      <w:r>
+        <w:t>стрельбы [</w:t>
+      </w:r>
+      <w:r>
+        <w:t>11</w:t>
+      </w:r>
+      <w:r>
+        <w:t>]:</w:t>
       </w:r>
     </w:p>
     <w:p>
@@ -4383,10 +4752,10 @@
           <w:szCs w:val="28"/>
         </w:rPr>
         <w:object w:dxaOrig="3420" w:dyaOrig="420" w14:anchorId="48196809">
-          <v:shape id="_x0000_i1090" type="#_x0000_t75" style="width:170.9pt;height:21.3pt" o:ole="">
+          <v:shape id="_x0000_i1080" type="#_x0000_t75" style="width:171pt;height:20.5pt" o:ole="">
             <v:imagedata r:id="rId119" o:title=""/>
           </v:shape>
-          <o:OLEObject Type="Embed" ProgID="Equation.DSMT4" ShapeID="_x0000_i1090" DrawAspect="Content" ObjectID="_1756208077" r:id="rId120"/>
+          <o:OLEObject Type="Embed" ProgID="Equation.DSMT4" ShapeID="_x0000_i1080" DrawAspect="Content" ObjectID="_1756714396" r:id="rId120"/>
         </w:object>
       </w:r>
       <w:r>
@@ -4425,14 +4794,14 @@
           <w:szCs w:val="28"/>
         </w:rPr>
         <w:tab/>
-        <w:t>(2</w:t>
+        <w:t>(</w:t>
       </w:r>
       <w:r>
         <w:rPr>
           <w:sz w:val="28"/>
           <w:szCs w:val="28"/>
         </w:rPr>
-        <w:t>5</w:t>
+        <w:t>12</w:t>
       </w:r>
       <w:r>
         <w:rPr>
@@ -4459,10 +4828,10 @@
           <w:szCs w:val="24"/>
         </w:rPr>
         <w:object w:dxaOrig="380" w:dyaOrig="380" w14:anchorId="11B8FAF6">
-          <v:shape id="_x0000_i1073" type="#_x0000_t75" style="width:18.8pt;height:18.8pt" o:ole="">
+          <v:shape id="_x0000_i1081" type="#_x0000_t75" style="width:19pt;height:19pt" o:ole="">
             <v:imagedata r:id="rId121" o:title=""/>
           </v:shape>
-          <o:OLEObject Type="Embed" ProgID="Equation.DSMT4" ShapeID="_x0000_i1073" DrawAspect="Content" ObjectID="_1756208078" r:id="rId122"/>
+          <o:OLEObject Type="Embed" ProgID="Equation.DSMT4" ShapeID="_x0000_i1081" DrawAspect="Content" ObjectID="_1756714397" r:id="rId122"/>
         </w:object>
       </w:r>
       <w:r>
@@ -4480,10 +4849,10 @@
           <w:szCs w:val="24"/>
         </w:rPr>
         <w:object w:dxaOrig="300" w:dyaOrig="380" w14:anchorId="0080731B">
-          <v:shape id="_x0000_i1074" type="#_x0000_t75" style="width:15.05pt;height:18.8pt" o:ole="">
+          <v:shape id="_x0000_i1082" type="#_x0000_t75" style="width:15pt;height:19pt" o:ole="">
             <v:imagedata r:id="rId123" o:title=""/>
           </v:shape>
-          <o:OLEObject Type="Embed" ProgID="Equation.DSMT4" ShapeID="_x0000_i1074" DrawAspect="Content" ObjectID="_1756208079" r:id="rId124"/>
+          <o:OLEObject Type="Embed" ProgID="Equation.DSMT4" ShapeID="_x0000_i1082" DrawAspect="Content" ObjectID="_1756714398" r:id="rId124"/>
         </w:object>
       </w:r>
       <w:r>
@@ -4500,10 +4869,10 @@
           <w:szCs w:val="24"/>
         </w:rPr>
         <w:object w:dxaOrig="300" w:dyaOrig="380" w14:anchorId="5ACC8E13">
-          <v:shape id="_x0000_i1075" type="#_x0000_t75" style="width:15.05pt;height:18.8pt" o:ole="">
+          <v:shape id="_x0000_i1083" type="#_x0000_t75" style="width:15pt;height:19pt" o:ole="">
             <v:imagedata r:id="rId125" o:title=""/>
           </v:shape>
-          <o:OLEObject Type="Embed" ProgID="Equation.DSMT4" ShapeID="_x0000_i1075" DrawAspect="Content" ObjectID="_1756208080" r:id="rId126"/>
+          <o:OLEObject Type="Embed" ProgID="Equation.DSMT4" ShapeID="_x0000_i1083" DrawAspect="Content" ObjectID="_1756714399" r:id="rId126"/>
         </w:object>
       </w:r>
       <w:r>
@@ -4529,10 +4898,10 @@
           <w:szCs w:val="24"/>
         </w:rPr>
         <w:object w:dxaOrig="220" w:dyaOrig="380" w14:anchorId="747362BD">
-          <v:shape id="_x0000_i1076" type="#_x0000_t75" style="width:11.25pt;height:18.8pt" o:ole="">
+          <v:shape id="_x0000_i1084" type="#_x0000_t75" style="width:11.5pt;height:19pt" o:ole="">
             <v:imagedata r:id="rId127" o:title=""/>
           </v:shape>
-          <o:OLEObject Type="Embed" ProgID="Equation.DSMT4" ShapeID="_x0000_i1076" DrawAspect="Content" ObjectID="_1756208081" r:id="rId128"/>
+          <o:OLEObject Type="Embed" ProgID="Equation.DSMT4" ShapeID="_x0000_i1084" DrawAspect="Content" ObjectID="_1756714400" r:id="rId128"/>
         </w:object>
       </w:r>
       <w:r>
@@ -4610,10 +4979,10 @@
           <w:position w:val="-76"/>
         </w:rPr>
         <w:object w:dxaOrig="1640" w:dyaOrig="1660" w14:anchorId="099FF149">
-          <v:shape id="_x0000_i1077" type="#_x0000_t75" style="width:82pt;height:83.25pt" o:ole="">
+          <v:shape id="_x0000_i1085" type="#_x0000_t75" style="width:82pt;height:83.5pt" o:ole="">
             <v:imagedata r:id="rId129" o:title=""/>
           </v:shape>
-          <o:OLEObject Type="Embed" ProgID="Equation.DSMT4" ShapeID="_x0000_i1077" DrawAspect="Content" ObjectID="_1756208082" r:id="rId130"/>
+          <o:OLEObject Type="Embed" ProgID="Equation.DSMT4" ShapeID="_x0000_i1085" DrawAspect="Content" ObjectID="_1756714401" r:id="rId130"/>
         </w:object>
       </w:r>
       <w:r>
@@ -4652,14 +5021,14 @@
           <w:szCs w:val="28"/>
         </w:rPr>
         <w:tab/>
-        <w:t>(2</w:t>
+        <w:t>(</w:t>
       </w:r>
       <w:r>
         <w:rPr>
           <w:sz w:val="28"/>
           <w:szCs w:val="28"/>
         </w:rPr>
-        <w:t>6</w:t>
+        <w:t>13</w:t>
       </w:r>
       <w:r>
         <w:rPr>
@@ -4689,10 +5058,10 @@
           <w:szCs w:val="24"/>
         </w:rPr>
         <w:object w:dxaOrig="560" w:dyaOrig="380" w14:anchorId="57F8447A">
-          <v:shape id="_x0000_i1078" type="#_x0000_t75" style="width:27.55pt;height:18.8pt" o:ole="">
+          <v:shape id="_x0000_i1086" type="#_x0000_t75" style="width:27.5pt;height:19pt" o:ole="">
             <v:imagedata r:id="rId131" o:title=""/>
           </v:shape>
-          <o:OLEObject Type="Embed" ProgID="Equation.DSMT4" ShapeID="_x0000_i1078" DrawAspect="Content" ObjectID="_1756208083" r:id="rId132"/>
+          <o:OLEObject Type="Embed" ProgID="Equation.DSMT4" ShapeID="_x0000_i1086" DrawAspect="Content" ObjectID="_1756714402" r:id="rId132"/>
         </w:object>
       </w:r>
       <w:r>
@@ -4710,10 +5079,10 @@
           <w:szCs w:val="24"/>
         </w:rPr>
         <w:object w:dxaOrig="499" w:dyaOrig="380" w14:anchorId="6A67D6AE">
-          <v:shape id="_x0000_i1079" type="#_x0000_t75" style="width:25.05pt;height:18.8pt" o:ole="">
+          <v:shape id="_x0000_i1087" type="#_x0000_t75" style="width:25pt;height:19pt" o:ole="">
             <v:imagedata r:id="rId133" o:title=""/>
           </v:shape>
-          <o:OLEObject Type="Embed" ProgID="Equation.DSMT4" ShapeID="_x0000_i1079" DrawAspect="Content" ObjectID="_1756208084" r:id="rId134"/>
+          <o:OLEObject Type="Embed" ProgID="Equation.DSMT4" ShapeID="_x0000_i1087" DrawAspect="Content" ObjectID="_1756714403" r:id="rId134"/>
         </w:object>
       </w:r>
       <w:r>
@@ -4727,10 +5096,10 @@
           <w:szCs w:val="24"/>
         </w:rPr>
         <w:object w:dxaOrig="520" w:dyaOrig="380" w14:anchorId="2CA3D3AA">
-          <v:shape id="_x0000_i1080" type="#_x0000_t75" style="width:26.3pt;height:18.8pt" o:ole="">
+          <v:shape id="_x0000_i1088" type="#_x0000_t75" style="width:26.5pt;height:19pt" o:ole="">
             <v:imagedata r:id="rId135" o:title=""/>
           </v:shape>
-          <o:OLEObject Type="Embed" ProgID="Equation.DSMT4" ShapeID="_x0000_i1080" DrawAspect="Content" ObjectID="_1756208085" r:id="rId136"/>
+          <o:OLEObject Type="Embed" ProgID="Equation.DSMT4" ShapeID="_x0000_i1088" DrawAspect="Content" ObjectID="_1756714404" r:id="rId136"/>
         </w:object>
       </w:r>
       <w:r>
@@ -4744,10 +5113,10 @@
           <w:szCs w:val="24"/>
         </w:rPr>
         <w:object w:dxaOrig="520" w:dyaOrig="380" w14:anchorId="23FBDD4D">
-          <v:shape id="_x0000_i1081" type="#_x0000_t75" style="width:26.3pt;height:18.8pt" o:ole="">
+          <v:shape id="_x0000_i1089" type="#_x0000_t75" style="width:26.5pt;height:19pt" o:ole="">
             <v:imagedata r:id="rId137" o:title=""/>
           </v:shape>
-          <o:OLEObject Type="Embed" ProgID="Equation.DSMT4" ShapeID="_x0000_i1081" DrawAspect="Content" ObjectID="_1756208086" r:id="rId138"/>
+          <o:OLEObject Type="Embed" ProgID="Equation.DSMT4" ShapeID="_x0000_i1089" DrawAspect="Content" ObjectID="_1756714405" r:id="rId138"/>
         </w:object>
       </w:r>
       <w:r>
@@ -4761,10 +5130,10 @@
           <w:szCs w:val="24"/>
         </w:rPr>
         <w:object w:dxaOrig="420" w:dyaOrig="300" w14:anchorId="1065A3D3">
-          <v:shape id="_x0000_i1082" type="#_x0000_t75" style="width:21.3pt;height:15.05pt" o:ole="">
+          <v:shape id="_x0000_i1090" type="#_x0000_t75" style="width:20.5pt;height:15pt" o:ole="">
             <v:imagedata r:id="rId139" o:title=""/>
           </v:shape>
-          <o:OLEObject Type="Embed" ProgID="Equation.3" ShapeID="_x0000_i1082" DrawAspect="Content" ObjectID="_1756208087" r:id="rId140"/>
+          <o:OLEObject Type="Embed" ProgID="Equation.3" ShapeID="_x0000_i1090" DrawAspect="Content" ObjectID="_1756714406" r:id="rId140"/>
         </w:object>
       </w:r>
       <w:r>
@@ -4811,10 +5180,10 @@
           <w:position w:val="-34"/>
         </w:rPr>
         <w:object w:dxaOrig="1500" w:dyaOrig="820" w14:anchorId="264A88C1">
-          <v:shape id="_x0000_i1086" type="#_x0000_t75" style="width:75.15pt;height:40.7pt" o:ole="">
+          <v:shape id="_x0000_i1091" type="#_x0000_t75" style="width:75pt;height:40.5pt" o:ole="">
             <v:imagedata r:id="rId141" o:title=""/>
           </v:shape>
-          <o:OLEObject Type="Embed" ProgID="Equation.3" ShapeID="_x0000_i1086" DrawAspect="Content" ObjectID="_1756208088" r:id="rId142"/>
+          <o:OLEObject Type="Embed" ProgID="Equation.3" ShapeID="_x0000_i1091" DrawAspect="Content" ObjectID="_1756714407" r:id="rId142"/>
         </w:object>
       </w:r>
       <w:r>
@@ -4844,14 +5213,14 @@
           <w:szCs w:val="28"/>
         </w:rPr>
         <w:tab/>
-        <w:t>(2</w:t>
+        <w:t>(</w:t>
       </w:r>
       <w:r>
         <w:rPr>
           <w:sz w:val="28"/>
           <w:szCs w:val="28"/>
         </w:rPr>
-        <w:t>7</w:t>
+        <w:t>14</w:t>
       </w:r>
       <w:r>
         <w:rPr>
@@ -4878,10 +5247,10 @@
           <w:szCs w:val="24"/>
         </w:rPr>
         <w:object w:dxaOrig="859" w:dyaOrig="380" w14:anchorId="146D294F">
-          <v:shape id="_x0000_i1088" type="#_x0000_t75" style="width:43.2pt;height:18.8pt" o:ole="">
+          <v:shape id="_x0000_i1092" type="#_x0000_t75" style="width:44pt;height:19pt" o:ole="">
             <v:imagedata r:id="rId143" o:title=""/>
           </v:shape>
-          <o:OLEObject Type="Embed" ProgID="Equation.3" ShapeID="_x0000_i1088" DrawAspect="Content" ObjectID="_1756208089" r:id="rId144"/>
+          <o:OLEObject Type="Embed" ProgID="Equation.3" ShapeID="_x0000_i1092" DrawAspect="Content" ObjectID="_1756714408" r:id="rId144"/>
         </w:object>
       </w:r>
       <w:r>
@@ -4899,10 +5268,10 @@
           <w:szCs w:val="24"/>
         </w:rPr>
         <w:object w:dxaOrig="960" w:dyaOrig="380" w14:anchorId="3AD68355">
-          <v:shape id="_x0000_i1087" type="#_x0000_t75" style="width:48.2pt;height:18.8pt" o:ole="">
+          <v:shape id="_x0000_i1093" type="#_x0000_t75" style="width:48pt;height:19pt" o:ole="">
             <v:imagedata r:id="rId145" o:title=""/>
           </v:shape>
-          <o:OLEObject Type="Embed" ProgID="Equation.3" ShapeID="_x0000_i1087" DrawAspect="Content" ObjectID="_1756208090" r:id="rId146"/>
+          <o:OLEObject Type="Embed" ProgID="Equation.3" ShapeID="_x0000_i1093" DrawAspect="Content" ObjectID="_1756714409" r:id="rId146"/>
         </w:object>
       </w:r>
       <w:r>
@@ -4939,10 +5308,10 @@
           <w:szCs w:val="28"/>
         </w:rPr>
         <w:object w:dxaOrig="300" w:dyaOrig="380" w14:anchorId="77883342">
-          <v:shape id="_x0000_i1083" type="#_x0000_t75" style="width:15.05pt;height:18.8pt" o:ole="">
+          <v:shape id="_x0000_i1094" type="#_x0000_t75" style="width:15pt;height:19pt" o:ole="">
             <v:imagedata r:id="rId147" o:title=""/>
           </v:shape>
-          <o:OLEObject Type="Embed" ProgID="Equation.3" ShapeID="_x0000_i1083" DrawAspect="Content" ObjectID="_1756208091" r:id="rId148"/>
+          <o:OLEObject Type="Embed" ProgID="Equation.3" ShapeID="_x0000_i1094" DrawAspect="Content" ObjectID="_1756714410" r:id="rId148"/>
         </w:object>
       </w:r>
       <w:r>
@@ -4964,10 +5333,10 @@
           <w:szCs w:val="28"/>
         </w:rPr>
         <w:object w:dxaOrig="380" w:dyaOrig="380" w14:anchorId="3F235C32">
-          <v:shape id="_x0000_i1089" type="#_x0000_t75" style="width:18.8pt;height:18.8pt" o:ole="">
+          <v:shape id="_x0000_i1095" type="#_x0000_t75" style="width:19pt;height:19pt" o:ole="">
             <v:imagedata r:id="rId149" o:title=""/>
           </v:shape>
-          <o:OLEObject Type="Embed" ProgID="Equation.3" ShapeID="_x0000_i1089" DrawAspect="Content" ObjectID="_1756208092" r:id="rId150"/>
+          <o:OLEObject Type="Embed" ProgID="Equation.3" ShapeID="_x0000_i1095" DrawAspect="Content" ObjectID="_1756714411" r:id="rId150"/>
         </w:object>
       </w:r>
       <w:r>
@@ -5003,7 +5372,7 @@
           <w:b/>
           <w:szCs w:val="28"/>
         </w:rPr>
-        <w:t>7</w:t>
+        <w:t>6</w:t>
       </w:r>
       <w:r>
         <w:rPr>
@@ -5043,43 +5412,7 @@
         <w:rPr>
           <w:szCs w:val="28"/>
         </w:rPr>
-        <w:t>Как видно из данных, представленных в таблице</w:t>
-      </w:r>
-      <w:r>
-        <w:rPr>
-          <w:szCs w:val="28"/>
-        </w:rPr>
-        <w:t xml:space="preserve"> </w:t>
-      </w:r>
-      <w:r>
-        <w:rPr>
-          <w:szCs w:val="28"/>
-        </w:rPr>
-        <w:t>1</w:t>
-      </w:r>
-      <w:r>
-        <w:rPr>
-          <w:szCs w:val="28"/>
-        </w:rPr>
-        <w:t xml:space="preserve"> при увеличении массы реактивного топлива значительно возрастает общая длина снаряда (до 1100 мм) и экваториальный момент инерции (в 4 раза по сравнению со снарядом без реактивного двигателя). Такие изменения массогабаритных параметров активно-реактивного снаряда неизбежно сказываются на </w:t>
-      </w:r>
-      <w:r>
-        <w:rPr>
-          <w:szCs w:val="28"/>
-        </w:rPr>
-        <w:t>уменьшении дульной скорости снаряда и его устойчивости</w:t>
-      </w:r>
-      <w:r>
-        <w:rPr>
-          <w:szCs w:val="28"/>
-        </w:rPr>
-        <w:t xml:space="preserve"> при движении по траектории.</w:t>
-      </w:r>
-      <w:r>
-        <w:rPr>
-          <w:szCs w:val="28"/>
-        </w:rPr>
-        <w:t xml:space="preserve"> Учитывая ограничения длины снаряда в стволе орудия оптимальным вариантом массой топлива будет является 5 кг.</w:t>
+        <w:t>С помощью разработанной методики баллистического проектирования исследовалась конструкция активно-реактивного снаряда калибра 152 мм. В таблице 1 представлены массогабаритные характеристики снаряда в зависимости от массы топлива РД.</w:t>
       </w:r>
     </w:p>
     <w:p>
@@ -5091,38 +5424,42 @@
           <w:szCs w:val="28"/>
         </w:rPr>
       </w:pPr>
-    </w:p>
-    <w:p>
-      <w:pPr>
-        <w:spacing w:line="240" w:lineRule="auto"/>
-        <w:ind w:firstLine="709"/>
-        <w:jc w:val="both"/>
-        <w:rPr>
-          <w:szCs w:val="28"/>
-        </w:rPr>
-      </w:pPr>
-    </w:p>
-    <w:p>
-      <w:pPr>
-        <w:spacing w:line="240" w:lineRule="auto"/>
-        <w:ind w:firstLine="709"/>
-        <w:jc w:val="both"/>
-        <w:rPr>
-          <w:szCs w:val="28"/>
-        </w:rPr>
-      </w:pPr>
-    </w:p>
-    <w:p>
-      <w:pPr>
-        <w:spacing w:line="240" w:lineRule="auto"/>
-        <w:jc w:val="right"/>
-        <w:rPr>
-          <w:b/>
-          <w:i/>
-          <w:sz w:val="24"/>
-          <w:szCs w:val="24"/>
-        </w:rPr>
-      </w:pPr>
+      <w:r>
+        <w:rPr>
+          <w:szCs w:val="28"/>
+        </w:rPr>
+        <w:t>Как видно из данных, представленных в таблице</w:t>
+      </w:r>
+      <w:r>
+        <w:rPr>
+          <w:szCs w:val="28"/>
+        </w:rPr>
+        <w:t xml:space="preserve"> 1,</w:t>
+      </w:r>
+      <w:r>
+        <w:rPr>
+          <w:szCs w:val="28"/>
+        </w:rPr>
+        <w:t xml:space="preserve"> при увеличении массы реактивного топлива значительно возрастает общая длина снаряда (до 1100 мм) и экваториальный момент инерции (в 4 раза по сравнению со снарядом без реактивного двигателя). </w:t>
+      </w:r>
+      <w:r>
+        <w:rPr>
+          <w:szCs w:val="28"/>
+        </w:rPr>
+        <w:t xml:space="preserve">Такие изменения массогабаритных неизбежно сказываются на </w:t>
+      </w:r>
+      <w:r>
+        <w:rPr>
+          <w:szCs w:val="28"/>
+        </w:rPr>
+        <w:t>уменьшении дульной скорости снаряда и его устойчивости</w:t>
+      </w:r>
+      <w:r>
+        <w:rPr>
+          <w:szCs w:val="28"/>
+        </w:rPr>
+        <w:t xml:space="preserve"> при движении по траектории.</w:t>
+      </w:r>
     </w:p>
     <w:p>
       <w:pPr>
@@ -5232,10 +5569,10 @@
                 <w:szCs w:val="28"/>
               </w:rPr>
               <w:object w:dxaOrig="380" w:dyaOrig="380" w14:anchorId="7B948F58">
-                <v:shape id="_x0000_i1097" type="#_x0000_t75" style="width:18.8pt;height:18.8pt" o:ole="">
+                <v:shape id="_x0000_i1096" type="#_x0000_t75" style="width:19pt;height:19pt" o:ole="">
                   <v:imagedata r:id="rId151" o:title=""/>
                 </v:shape>
-                <o:OLEObject Type="Embed" ProgID="Equation.3" ShapeID="_x0000_i1097" DrawAspect="Content" ObjectID="_1756208093" r:id="rId152"/>
+                <o:OLEObject Type="Embed" ProgID="Equation.3" ShapeID="_x0000_i1096" DrawAspect="Content" ObjectID="_1756714412" r:id="rId152"/>
               </w:object>
             </w:r>
             <w:r>
@@ -5282,10 +5619,10 @@
                 <w:szCs w:val="28"/>
               </w:rPr>
               <w:object w:dxaOrig="380" w:dyaOrig="380" w14:anchorId="0D4C0CD9">
-                <v:shape id="_x0000_i1098" type="#_x0000_t75" style="width:18.8pt;height:18.8pt" o:ole="">
+                <v:shape id="_x0000_i1097" type="#_x0000_t75" style="width:19pt;height:19pt" o:ole="">
                   <v:imagedata r:id="rId153" o:title=""/>
                 </v:shape>
-                <o:OLEObject Type="Embed" ProgID="Equation.3" ShapeID="_x0000_i1098" DrawAspect="Content" ObjectID="_1756208094" r:id="rId154"/>
+                <o:OLEObject Type="Embed" ProgID="Equation.3" ShapeID="_x0000_i1097" DrawAspect="Content" ObjectID="_1756714413" r:id="rId154"/>
               </w:object>
             </w:r>
             <w:r>
@@ -5334,10 +5671,10 @@
                 <w:szCs w:val="28"/>
               </w:rPr>
               <w:object w:dxaOrig="260" w:dyaOrig="380" w14:anchorId="39958745">
-                <v:shape id="_x0000_i1099" type="#_x0000_t75" style="width:13.75pt;height:18.8pt" o:ole="">
+                <v:shape id="_x0000_i1098" type="#_x0000_t75" style="width:13pt;height:19pt" o:ole="">
                   <v:imagedata r:id="rId155" o:title=""/>
                 </v:shape>
-                <o:OLEObject Type="Embed" ProgID="Equation.3" ShapeID="_x0000_i1099" DrawAspect="Content" ObjectID="_1756208095" r:id="rId156"/>
+                <o:OLEObject Type="Embed" ProgID="Equation.3" ShapeID="_x0000_i1098" DrawAspect="Content" ObjectID="_1756714414" r:id="rId156"/>
               </w:object>
             </w:r>
             <w:r>
@@ -5384,10 +5721,10 @@
                 <w:szCs w:val="28"/>
               </w:rPr>
               <w:object w:dxaOrig="279" w:dyaOrig="380" w14:anchorId="387342E0">
-                <v:shape id="_x0000_i1100" type="#_x0000_t75" style="width:13.75pt;height:18.8pt" o:ole="">
+                <v:shape id="_x0000_i1099" type="#_x0000_t75" style="width:13.5pt;height:19pt" o:ole="">
                   <v:imagedata r:id="rId157" o:title=""/>
                 </v:shape>
-                <o:OLEObject Type="Embed" ProgID="Equation.3" ShapeID="_x0000_i1100" DrawAspect="Content" ObjectID="_1756208096" r:id="rId158"/>
+                <o:OLEObject Type="Embed" ProgID="Equation.3" ShapeID="_x0000_i1099" DrawAspect="Content" ObjectID="_1756714415" r:id="rId158"/>
               </w:object>
             </w:r>
             <w:r>
@@ -5442,10 +5779,10 @@
                 <w:szCs w:val="28"/>
               </w:rPr>
               <w:object w:dxaOrig="300" w:dyaOrig="420" w14:anchorId="38D958ED">
-                <v:shape id="_x0000_i1101" type="#_x0000_t75" style="width:15.05pt;height:21.3pt" o:ole="">
+                <v:shape id="_x0000_i1100" type="#_x0000_t75" style="width:15pt;height:20.5pt" o:ole="">
                   <v:imagedata r:id="rId159" o:title=""/>
                 </v:shape>
-                <o:OLEObject Type="Embed" ProgID="Equation.3" ShapeID="_x0000_i1101" DrawAspect="Content" ObjectID="_1756208097" r:id="rId160"/>
+                <o:OLEObject Type="Embed" ProgID="Equation.3" ShapeID="_x0000_i1100" DrawAspect="Content" ObjectID="_1756714416" r:id="rId160"/>
               </w:object>
             </w:r>
             <w:r>
@@ -5938,19 +6275,19 @@
         <w:rPr>
           <w:szCs w:val="28"/>
         </w:rPr>
-        <w:t>При решении задачи внутренней баллистики в стволе орудия моделировался штатный осколочно-фугасный снаряд, с характерис</w:t>
-      </w:r>
-      <w:r>
-        <w:rPr>
-          <w:szCs w:val="28"/>
-        </w:rPr>
-        <w:t>тиками, приведенными в таблице 2</w:t>
-      </w:r>
-      <w:r>
-        <w:rPr>
-          <w:szCs w:val="28"/>
-        </w:rPr>
-        <w:t>.</w:t>
+        <w:t xml:space="preserve">Помимо массы, дульной скорости и длины снаряда в таблицу </w:t>
+      </w:r>
+      <w:r>
+        <w:rPr>
+          <w:szCs w:val="28"/>
+        </w:rPr>
+        <w:t>2</w:t>
+      </w:r>
+      <w:r>
+        <w:rPr>
+          <w:szCs w:val="28"/>
+        </w:rPr>
+        <w:t xml:space="preserve"> сведены параметрические характеристики реактивного двигателя, полученные в ходе решения задачи внутренней баллистики РД.</w:t>
       </w:r>
     </w:p>
     <w:p>
@@ -5981,1375 +6318,6 @@
           <w:szCs w:val="24"/>
         </w:rPr>
         <w:t>2</w:t>
-      </w:r>
-    </w:p>
-    <w:p>
-      <w:pPr>
-        <w:spacing w:line="240" w:lineRule="auto"/>
-        <w:jc w:val="right"/>
-        <w:rPr>
-          <w:b/>
-          <w:i/>
-          <w:sz w:val="24"/>
-          <w:szCs w:val="24"/>
-        </w:rPr>
-      </w:pPr>
-      <w:r>
-        <w:rPr>
-          <w:b/>
-          <w:i/>
-          <w:sz w:val="24"/>
-          <w:szCs w:val="24"/>
-        </w:rPr>
-        <w:t>Х</w:t>
-      </w:r>
-      <w:r>
-        <w:rPr>
-          <w:b/>
-          <w:i/>
-          <w:sz w:val="24"/>
-          <w:szCs w:val="24"/>
-        </w:rPr>
-        <w:t>арактеристики осколочно-фугасного снаряда.</w:t>
-      </w:r>
-    </w:p>
-    <w:tbl>
-      <w:tblPr>
-        <w:tblW w:w="0" w:type="auto"/>
-        <w:tblInd w:w="108" w:type="dxa"/>
-        <w:tblBorders>
-          <w:top w:val="single" w:sz="4" w:space="0" w:color="auto"/>
-          <w:left w:val="single" w:sz="4" w:space="0" w:color="auto"/>
-          <w:bottom w:val="single" w:sz="4" w:space="0" w:color="auto"/>
-          <w:right w:val="single" w:sz="4" w:space="0" w:color="auto"/>
-          <w:insideH w:val="single" w:sz="4" w:space="0" w:color="auto"/>
-          <w:insideV w:val="single" w:sz="4" w:space="0" w:color="auto"/>
-        </w:tblBorders>
-        <w:tblLook w:val="04A0" w:firstRow="1" w:lastRow="0" w:firstColumn="1" w:lastColumn="0" w:noHBand="0" w:noVBand="1"/>
-      </w:tblPr>
-      <w:tblGrid>
-        <w:gridCol w:w="2239"/>
-        <w:gridCol w:w="2243"/>
-        <w:gridCol w:w="2241"/>
-        <w:gridCol w:w="2229"/>
-      </w:tblGrid>
-      <w:tr>
-        <w:trPr>
-          <w:trHeight w:val="397"/>
-        </w:trPr>
-        <w:tc>
-          <w:tcPr>
-            <w:tcW w:w="2268" w:type="dxa"/>
-            <w:vAlign w:val="center"/>
-          </w:tcPr>
-          <w:p>
-            <w:pPr>
-              <w:spacing w:line="240" w:lineRule="auto"/>
-              <w:ind w:firstLine="63"/>
-              <w:jc w:val="both"/>
-              <w:rPr>
-                <w:sz w:val="24"/>
-                <w:szCs w:val="24"/>
-              </w:rPr>
-            </w:pPr>
-            <w:r>
-              <w:rPr>
-                <w:sz w:val="24"/>
-                <w:szCs w:val="24"/>
-              </w:rPr>
-              <w:t>Параметры</w:t>
-            </w:r>
-          </w:p>
-        </w:tc>
-        <w:tc>
-          <w:tcPr>
-            <w:tcW w:w="2268" w:type="dxa"/>
-            <w:vAlign w:val="center"/>
-          </w:tcPr>
-          <w:p>
-            <w:pPr>
-              <w:spacing w:line="240" w:lineRule="auto"/>
-              <w:ind w:hanging="4"/>
-              <w:jc w:val="center"/>
-              <w:rPr>
-                <w:sz w:val="24"/>
-                <w:szCs w:val="24"/>
-              </w:rPr>
-            </w:pPr>
-            <w:r>
-              <w:rPr>
-                <w:sz w:val="24"/>
-                <w:szCs w:val="24"/>
-              </w:rPr>
-              <w:t>Обозначение</w:t>
-            </w:r>
-          </w:p>
-        </w:tc>
-        <w:tc>
-          <w:tcPr>
-            <w:tcW w:w="2268" w:type="dxa"/>
-            <w:vAlign w:val="center"/>
-          </w:tcPr>
-          <w:p>
-            <w:pPr>
-              <w:spacing w:line="240" w:lineRule="auto"/>
-              <w:ind w:firstLine="6"/>
-              <w:jc w:val="center"/>
-              <w:rPr>
-                <w:sz w:val="24"/>
-                <w:szCs w:val="24"/>
-              </w:rPr>
-            </w:pPr>
-            <w:r>
-              <w:rPr>
-                <w:sz w:val="24"/>
-                <w:szCs w:val="24"/>
-              </w:rPr>
-              <w:t>Размерность</w:t>
-            </w:r>
-          </w:p>
-        </w:tc>
-        <w:tc>
-          <w:tcPr>
-            <w:tcW w:w="2268" w:type="dxa"/>
-            <w:vAlign w:val="center"/>
-          </w:tcPr>
-          <w:p>
-            <w:pPr>
-              <w:spacing w:line="240" w:lineRule="auto"/>
-              <w:jc w:val="center"/>
-              <w:rPr>
-                <w:sz w:val="24"/>
-                <w:szCs w:val="24"/>
-              </w:rPr>
-            </w:pPr>
-            <w:r>
-              <w:rPr>
-                <w:sz w:val="24"/>
-                <w:szCs w:val="24"/>
-              </w:rPr>
-              <w:t>Значение</w:t>
-            </w:r>
-          </w:p>
-        </w:tc>
-      </w:tr>
-      <w:tr>
-        <w:trPr>
-          <w:trHeight w:val="397"/>
-        </w:trPr>
-        <w:tc>
-          <w:tcPr>
-            <w:tcW w:w="2268" w:type="dxa"/>
-            <w:vAlign w:val="center"/>
-          </w:tcPr>
-          <w:p>
-            <w:pPr>
-              <w:spacing w:line="240" w:lineRule="auto"/>
-              <w:ind w:firstLine="63"/>
-              <w:jc w:val="both"/>
-              <w:rPr>
-                <w:sz w:val="24"/>
-                <w:szCs w:val="24"/>
-              </w:rPr>
-            </w:pPr>
-            <w:r>
-              <w:rPr>
-                <w:sz w:val="24"/>
-                <w:szCs w:val="24"/>
-              </w:rPr>
-              <w:t>Масса</w:t>
-            </w:r>
-          </w:p>
-        </w:tc>
-        <w:tc>
-          <w:tcPr>
-            <w:tcW w:w="2268" w:type="dxa"/>
-            <w:vAlign w:val="center"/>
-          </w:tcPr>
-          <w:p>
-            <w:pPr>
-              <w:spacing w:line="240" w:lineRule="auto"/>
-              <w:ind w:hanging="4"/>
-              <w:jc w:val="center"/>
-              <w:rPr>
-                <w:sz w:val="24"/>
-                <w:szCs w:val="24"/>
-              </w:rPr>
-            </w:pPr>
-            <w:r>
-              <w:rPr>
-                <w:i/>
-                <w:iCs/>
-                <w:sz w:val="24"/>
-                <w:szCs w:val="24"/>
-                <w:lang w:val="en-US"/>
-              </w:rPr>
-              <w:t>m</w:t>
-            </w:r>
-            <w:r>
-              <w:rPr>
-                <w:sz w:val="24"/>
-                <w:szCs w:val="24"/>
-                <w:vertAlign w:val="subscript"/>
-              </w:rPr>
-              <w:t>Σ</w:t>
-            </w:r>
-          </w:p>
-        </w:tc>
-        <w:tc>
-          <w:tcPr>
-            <w:tcW w:w="2268" w:type="dxa"/>
-            <w:vAlign w:val="center"/>
-          </w:tcPr>
-          <w:p>
-            <w:pPr>
-              <w:spacing w:line="240" w:lineRule="auto"/>
-              <w:ind w:firstLine="6"/>
-              <w:jc w:val="center"/>
-              <w:rPr>
-                <w:sz w:val="24"/>
-                <w:szCs w:val="24"/>
-              </w:rPr>
-            </w:pPr>
-            <w:r>
-              <w:rPr>
-                <w:sz w:val="24"/>
-                <w:szCs w:val="24"/>
-              </w:rPr>
-              <w:t>Кг</w:t>
-            </w:r>
-          </w:p>
-        </w:tc>
-        <w:tc>
-          <w:tcPr>
-            <w:tcW w:w="2268" w:type="dxa"/>
-            <w:vAlign w:val="center"/>
-          </w:tcPr>
-          <w:p>
-            <w:pPr>
-              <w:spacing w:line="240" w:lineRule="auto"/>
-              <w:jc w:val="center"/>
-              <w:rPr>
-                <w:sz w:val="24"/>
-                <w:szCs w:val="24"/>
-              </w:rPr>
-            </w:pPr>
-            <w:r>
-              <w:rPr>
-                <w:sz w:val="24"/>
-                <w:szCs w:val="24"/>
-              </w:rPr>
-              <w:t>46</w:t>
-            </w:r>
-          </w:p>
-        </w:tc>
-      </w:tr>
-      <w:tr>
-        <w:trPr>
-          <w:trHeight w:val="397"/>
-        </w:trPr>
-        <w:tc>
-          <w:tcPr>
-            <w:tcW w:w="2268" w:type="dxa"/>
-            <w:vAlign w:val="center"/>
-          </w:tcPr>
-          <w:p>
-            <w:pPr>
-              <w:spacing w:line="240" w:lineRule="auto"/>
-              <w:ind w:firstLine="63"/>
-              <w:jc w:val="both"/>
-              <w:rPr>
-                <w:sz w:val="24"/>
-                <w:szCs w:val="24"/>
-              </w:rPr>
-            </w:pPr>
-            <w:r>
-              <w:rPr>
-                <w:sz w:val="24"/>
-                <w:szCs w:val="24"/>
-              </w:rPr>
-              <w:t>Дульная скорость</w:t>
-            </w:r>
-          </w:p>
-        </w:tc>
-        <w:tc>
-          <w:tcPr>
-            <w:tcW w:w="2268" w:type="dxa"/>
-            <w:vAlign w:val="center"/>
-          </w:tcPr>
-          <w:p>
-            <w:pPr>
-              <w:spacing w:line="240" w:lineRule="auto"/>
-              <w:ind w:hanging="4"/>
-              <w:jc w:val="center"/>
-              <w:rPr>
-                <w:sz w:val="24"/>
-                <w:szCs w:val="24"/>
-              </w:rPr>
-            </w:pPr>
-            <w:r>
-              <w:rPr>
-                <w:i/>
-                <w:iCs/>
-                <w:sz w:val="24"/>
-                <w:szCs w:val="24"/>
-                <w:lang w:val="en-US"/>
-              </w:rPr>
-              <w:t>v</w:t>
-            </w:r>
-            <w:r>
-              <w:rPr>
-                <w:sz w:val="24"/>
-                <w:szCs w:val="24"/>
-                <w:vertAlign w:val="subscript"/>
-              </w:rPr>
-              <w:t>д</w:t>
-            </w:r>
-          </w:p>
-        </w:tc>
-        <w:tc>
-          <w:tcPr>
-            <w:tcW w:w="2268" w:type="dxa"/>
-            <w:vAlign w:val="center"/>
-          </w:tcPr>
-          <w:p>
-            <w:pPr>
-              <w:spacing w:line="240" w:lineRule="auto"/>
-              <w:ind w:firstLine="6"/>
-              <w:jc w:val="center"/>
-              <w:rPr>
-                <w:sz w:val="24"/>
-                <w:szCs w:val="24"/>
-              </w:rPr>
-            </w:pPr>
-            <w:r>
-              <w:rPr>
-                <w:sz w:val="24"/>
-                <w:szCs w:val="24"/>
-              </w:rPr>
-              <w:t>м/с</w:t>
-            </w:r>
-          </w:p>
-        </w:tc>
-        <w:tc>
-          <w:tcPr>
-            <w:tcW w:w="2268" w:type="dxa"/>
-            <w:vAlign w:val="center"/>
-          </w:tcPr>
-          <w:p>
-            <w:pPr>
-              <w:spacing w:line="240" w:lineRule="auto"/>
-              <w:jc w:val="center"/>
-              <w:rPr>
-                <w:sz w:val="24"/>
-                <w:szCs w:val="24"/>
-              </w:rPr>
-            </w:pPr>
-            <w:r>
-              <w:rPr>
-                <w:sz w:val="24"/>
-                <w:szCs w:val="24"/>
-              </w:rPr>
-              <w:t>945</w:t>
-            </w:r>
-          </w:p>
-        </w:tc>
-      </w:tr>
-      <w:tr>
-        <w:trPr>
-          <w:trHeight w:val="397"/>
-        </w:trPr>
-        <w:tc>
-          <w:tcPr>
-            <w:tcW w:w="2268" w:type="dxa"/>
-            <w:vAlign w:val="center"/>
-          </w:tcPr>
-          <w:p>
-            <w:pPr>
-              <w:spacing w:line="240" w:lineRule="auto"/>
-              <w:ind w:firstLine="63"/>
-              <w:jc w:val="both"/>
-              <w:rPr>
-                <w:sz w:val="24"/>
-                <w:szCs w:val="24"/>
-              </w:rPr>
-            </w:pPr>
-            <w:r>
-              <w:rPr>
-                <w:sz w:val="24"/>
-                <w:szCs w:val="24"/>
-              </w:rPr>
-              <w:t>Длина</w:t>
-            </w:r>
-          </w:p>
-        </w:tc>
-        <w:tc>
-          <w:tcPr>
-            <w:tcW w:w="2268" w:type="dxa"/>
-            <w:vAlign w:val="center"/>
-          </w:tcPr>
-          <w:p>
-            <w:pPr>
-              <w:spacing w:line="240" w:lineRule="auto"/>
-              <w:ind w:hanging="4"/>
-              <w:jc w:val="center"/>
-              <w:rPr>
-                <w:sz w:val="24"/>
-                <w:szCs w:val="24"/>
-              </w:rPr>
-            </w:pPr>
-            <w:r>
-              <w:rPr>
-                <w:i/>
-                <w:iCs/>
-                <w:sz w:val="24"/>
-                <w:szCs w:val="24"/>
-                <w:lang w:val="en-US"/>
-              </w:rPr>
-              <w:t>l</w:t>
-            </w:r>
-            <w:r>
-              <w:rPr>
-                <w:i/>
-                <w:iCs/>
-                <w:sz w:val="24"/>
-                <w:szCs w:val="24"/>
-                <w:vertAlign w:val="subscript"/>
-                <w:lang w:val="el-GR"/>
-              </w:rPr>
-              <w:t>Σ</w:t>
-            </w:r>
-          </w:p>
-        </w:tc>
-        <w:tc>
-          <w:tcPr>
-            <w:tcW w:w="2268" w:type="dxa"/>
-            <w:vAlign w:val="center"/>
-          </w:tcPr>
-          <w:p>
-            <w:pPr>
-              <w:spacing w:line="240" w:lineRule="auto"/>
-              <w:ind w:firstLine="6"/>
-              <w:jc w:val="center"/>
-              <w:rPr>
-                <w:sz w:val="24"/>
-                <w:szCs w:val="24"/>
-              </w:rPr>
-            </w:pPr>
-            <w:r>
-              <w:rPr>
-                <w:sz w:val="24"/>
-                <w:szCs w:val="24"/>
-              </w:rPr>
-              <w:t>мм</w:t>
-            </w:r>
-          </w:p>
-        </w:tc>
-        <w:tc>
-          <w:tcPr>
-            <w:tcW w:w="2268" w:type="dxa"/>
-            <w:vAlign w:val="center"/>
-          </w:tcPr>
-          <w:p>
-            <w:pPr>
-              <w:spacing w:line="240" w:lineRule="auto"/>
-              <w:jc w:val="center"/>
-              <w:rPr>
-                <w:sz w:val="24"/>
-                <w:szCs w:val="24"/>
-              </w:rPr>
-            </w:pPr>
-            <w:r>
-              <w:rPr>
-                <w:bCs/>
-                <w:sz w:val="24"/>
-                <w:szCs w:val="24"/>
-              </w:rPr>
-              <w:t>660</w:t>
-            </w:r>
-          </w:p>
-        </w:tc>
-      </w:tr>
-    </w:tbl>
-    <w:p>
-      <w:pPr>
-        <w:spacing w:line="240" w:lineRule="auto"/>
-        <w:ind w:firstLine="709"/>
-        <w:jc w:val="both"/>
-        <w:rPr>
-          <w:szCs w:val="28"/>
-        </w:rPr>
-      </w:pPr>
-    </w:p>
-    <w:p>
-      <w:pPr>
-        <w:spacing w:line="240" w:lineRule="auto"/>
-        <w:ind w:firstLine="709"/>
-        <w:jc w:val="both"/>
-        <w:rPr>
-          <w:szCs w:val="28"/>
-        </w:rPr>
-      </w:pPr>
-      <w:r>
-        <w:rPr>
-          <w:szCs w:val="28"/>
-        </w:rPr>
-        <w:t>При решении задачи внутренней баллистики для получения максимальной скорости необходимо подбирать единичную скорость горения таким образом, чтобы во время горения пороха достигалась максимальное давление в стволе орудия, для штатного 152 – мм снаряда это давление равно 322 Мпа.</w:t>
-      </w:r>
-    </w:p>
-    <w:p>
-      <w:pPr>
-        <w:spacing w:line="240" w:lineRule="auto"/>
-        <w:ind w:firstLine="709"/>
-        <w:jc w:val="both"/>
-        <w:rPr>
-          <w:szCs w:val="28"/>
-        </w:rPr>
-      </w:pPr>
-    </w:p>
-    <w:p>
-      <w:pPr>
-        <w:spacing w:line="240" w:lineRule="auto"/>
-        <w:jc w:val="center"/>
-        <w:rPr>
-          <w:szCs w:val="28"/>
-        </w:rPr>
-      </w:pPr>
-      <w:r>
-        <w:rPr>
-          <w:noProof/>
-          <w:szCs w:val="28"/>
-          <w:lang w:eastAsia="ru-RU"/>
-        </w:rPr>
-        <w:drawing>
-          <wp:inline distT="0" distB="0" distL="0" distR="0" wp14:anchorId="65A4943D" wp14:editId="02ED6F0A">
-            <wp:extent cx="4460682" cy="2978785"/>
-            <wp:effectExtent l="0" t="0" r="0" b="0"/>
-            <wp:docPr id="21" name="Рисунок 21"/>
-            <wp:cNvGraphicFramePr>
-              <a:graphicFrameLocks xmlns:a="http://schemas.openxmlformats.org/drawingml/2006/main" noChangeAspect="1"/>
-            </wp:cNvGraphicFramePr>
-            <a:graphic xmlns:a="http://schemas.openxmlformats.org/drawingml/2006/main">
-              <a:graphicData uri="http://schemas.openxmlformats.org/drawingml/2006/picture">
-                <pic:pic xmlns:pic="http://schemas.openxmlformats.org/drawingml/2006/picture">
-                  <pic:nvPicPr>
-                    <pic:cNvPr id="0" name="Picture 770"/>
-                    <pic:cNvPicPr>
-                      <a:picLocks noChangeAspect="1" noChangeArrowheads="1"/>
-                    </pic:cNvPicPr>
-                  </pic:nvPicPr>
-                  <pic:blipFill rotWithShape="1">
-                    <a:blip r:embed="rId161">
-                      <a:extLst>
-                        <a:ext uri="{28A0092B-C50C-407E-A947-70E740481C1C}">
-                          <a14:useLocalDpi xmlns:a14="http://schemas.microsoft.com/office/drawing/2010/main" val="0"/>
-                        </a:ext>
-                      </a:extLst>
-                    </a:blip>
-                    <a:srcRect r="2565"/>
-                    <a:stretch/>
-                  </pic:blipFill>
-                  <pic:spPr bwMode="auto">
-                    <a:xfrm>
-                      <a:off x="0" y="0"/>
-                      <a:ext cx="4491006" cy="2999035"/>
-                    </a:xfrm>
-                    <a:prstGeom prst="rect">
-                      <a:avLst/>
-                    </a:prstGeom>
-                    <a:noFill/>
-                    <a:ln>
-                      <a:noFill/>
-                    </a:ln>
-                    <a:extLst>
-                      <a:ext uri="{53640926-AAD7-44D8-BBD7-CCE9431645EC}">
-                        <a14:shadowObscured xmlns:a14="http://schemas.microsoft.com/office/drawing/2010/main"/>
-                      </a:ext>
-                    </a:extLst>
-                  </pic:spPr>
-                </pic:pic>
-              </a:graphicData>
-            </a:graphic>
-          </wp:inline>
-        </w:drawing>
-      </w:r>
-    </w:p>
-    <w:p>
-      <w:pPr>
-        <w:spacing w:line="240" w:lineRule="auto"/>
-        <w:jc w:val="center"/>
-        <w:rPr>
-          <w:b/>
-          <w:i/>
-          <w:sz w:val="24"/>
-          <w:szCs w:val="24"/>
-        </w:rPr>
-      </w:pPr>
-      <w:r>
-        <w:rPr>
-          <w:b/>
-          <w:i/>
-          <w:sz w:val="24"/>
-          <w:szCs w:val="24"/>
-        </w:rPr>
-        <w:t>Рис. 6</w:t>
-      </w:r>
-      <w:r>
-        <w:rPr>
-          <w:b/>
-          <w:i/>
-          <w:sz w:val="24"/>
-          <w:szCs w:val="24"/>
-        </w:rPr>
-        <w:t xml:space="preserve"> – Изменение давление в стволе орудия:</w:t>
-      </w:r>
-    </w:p>
-    <w:p>
-      <w:pPr>
-        <w:spacing w:line="240" w:lineRule="auto"/>
-        <w:ind w:firstLine="709"/>
-        <w:jc w:val="center"/>
-        <w:rPr>
-          <w:b/>
-          <w:i/>
-          <w:sz w:val="24"/>
-          <w:szCs w:val="24"/>
-        </w:rPr>
-      </w:pPr>
-      <w:r>
-        <w:rPr>
-          <w:b/>
-          <w:i/>
-          <w:sz w:val="24"/>
-          <w:szCs w:val="24"/>
-        </w:rPr>
-        <w:t>1 – среднее давление, 2 – давление на дно снаряда, 3 – давление на дно канала.</w:t>
-      </w:r>
-    </w:p>
-    <w:p>
-      <w:pPr>
-        <w:spacing w:line="240" w:lineRule="auto"/>
-        <w:ind w:firstLine="709"/>
-        <w:jc w:val="both"/>
-        <w:rPr>
-          <w:szCs w:val="28"/>
-        </w:rPr>
-      </w:pPr>
-    </w:p>
-    <w:p>
-      <w:pPr>
-        <w:spacing w:line="240" w:lineRule="auto"/>
-        <w:ind w:firstLine="709"/>
-        <w:jc w:val="both"/>
-        <w:rPr>
-          <w:szCs w:val="28"/>
-        </w:rPr>
-      </w:pPr>
-      <w:r>
-        <w:rPr>
-          <w:szCs w:val="28"/>
-        </w:rPr>
-        <w:t>При решении задачи внутренней баллистики</w:t>
-      </w:r>
-      <w:r>
-        <w:rPr>
-          <w:szCs w:val="28"/>
-        </w:rPr>
-        <w:t xml:space="preserve"> реактивного двигателя</w:t>
-      </w:r>
-      <w:r>
-        <w:rPr>
-          <w:szCs w:val="28"/>
-        </w:rPr>
-        <w:t xml:space="preserve"> были получены оптимальные пара</w:t>
-      </w:r>
-      <w:r>
-        <w:rPr>
-          <w:szCs w:val="28"/>
-        </w:rPr>
-        <w:t xml:space="preserve">метры, приведенные в таблице </w:t>
-      </w:r>
-      <w:r>
-        <w:rPr>
-          <w:szCs w:val="28"/>
-        </w:rPr>
-        <w:t>3</w:t>
-      </w:r>
-      <w:r>
-        <w:rPr>
-          <w:szCs w:val="28"/>
-        </w:rPr>
-        <w:t>:</w:t>
-      </w:r>
-    </w:p>
-    <w:p>
-      <w:pPr>
-        <w:spacing w:line="240" w:lineRule="auto"/>
-        <w:jc w:val="right"/>
-        <w:rPr>
-          <w:b/>
-          <w:i/>
-          <w:sz w:val="24"/>
-          <w:szCs w:val="24"/>
-        </w:rPr>
-      </w:pPr>
-      <w:r>
-        <w:rPr>
-          <w:b/>
-          <w:i/>
-          <w:sz w:val="24"/>
-          <w:szCs w:val="24"/>
-        </w:rPr>
-        <w:t xml:space="preserve">Таблица </w:t>
-      </w:r>
-      <w:r>
-        <w:rPr>
-          <w:b/>
-          <w:i/>
-          <w:sz w:val="24"/>
-          <w:szCs w:val="24"/>
-        </w:rPr>
-        <w:t>3</w:t>
-      </w:r>
-    </w:p>
-    <w:p>
-      <w:pPr>
-        <w:spacing w:line="240" w:lineRule="auto"/>
-        <w:jc w:val="right"/>
-        <w:rPr>
-          <w:b/>
-          <w:i/>
-          <w:sz w:val="24"/>
-          <w:szCs w:val="24"/>
-        </w:rPr>
-      </w:pPr>
-      <w:r>
-        <w:rPr>
-          <w:b/>
-          <w:i/>
-          <w:sz w:val="24"/>
-          <w:szCs w:val="24"/>
-        </w:rPr>
-        <w:t>Характеристики РДТТ.</w:t>
-      </w:r>
-    </w:p>
-    <w:tbl>
-      <w:tblPr>
-        <w:tblW w:w="0" w:type="auto"/>
-        <w:tblBorders>
-          <w:top w:val="single" w:sz="4" w:space="0" w:color="auto"/>
-          <w:left w:val="single" w:sz="4" w:space="0" w:color="auto"/>
-          <w:bottom w:val="single" w:sz="4" w:space="0" w:color="auto"/>
-          <w:right w:val="single" w:sz="4" w:space="0" w:color="auto"/>
-          <w:insideH w:val="single" w:sz="4" w:space="0" w:color="auto"/>
-          <w:insideV w:val="single" w:sz="4" w:space="0" w:color="auto"/>
-        </w:tblBorders>
-        <w:tblLayout w:type="fixed"/>
-        <w:tblLook w:val="04A0" w:firstRow="1" w:lastRow="0" w:firstColumn="1" w:lastColumn="0" w:noHBand="0" w:noVBand="1"/>
-      </w:tblPr>
-      <w:tblGrid>
-        <w:gridCol w:w="2405"/>
-        <w:gridCol w:w="2410"/>
-        <w:gridCol w:w="2126"/>
-        <w:gridCol w:w="2119"/>
-      </w:tblGrid>
-      <w:tr>
-        <w:trPr>
-          <w:trHeight w:val="644"/>
-        </w:trPr>
-        <w:tc>
-          <w:tcPr>
-            <w:tcW w:w="2405" w:type="dxa"/>
-            <w:vAlign w:val="center"/>
-          </w:tcPr>
-          <w:p>
-            <w:pPr>
-              <w:spacing w:line="240" w:lineRule="auto"/>
-              <w:jc w:val="center"/>
-              <w:rPr>
-                <w:sz w:val="24"/>
-                <w:szCs w:val="28"/>
-              </w:rPr>
-            </w:pPr>
-            <w:r>
-              <w:rPr>
-                <w:sz w:val="24"/>
-                <w:szCs w:val="28"/>
-              </w:rPr>
-              <w:t>Параметры</w:t>
-            </w:r>
-          </w:p>
-        </w:tc>
-        <w:tc>
-          <w:tcPr>
-            <w:tcW w:w="2410" w:type="dxa"/>
-            <w:vAlign w:val="center"/>
-          </w:tcPr>
-          <w:p>
-            <w:pPr>
-              <w:spacing w:line="240" w:lineRule="auto"/>
-              <w:jc w:val="center"/>
-              <w:rPr>
-                <w:sz w:val="24"/>
-                <w:szCs w:val="28"/>
-              </w:rPr>
-            </w:pPr>
-            <w:r>
-              <w:rPr>
-                <w:sz w:val="24"/>
-                <w:szCs w:val="28"/>
-              </w:rPr>
-              <w:t>Обозначение</w:t>
-            </w:r>
-          </w:p>
-        </w:tc>
-        <w:tc>
-          <w:tcPr>
-            <w:tcW w:w="2126" w:type="dxa"/>
-            <w:vAlign w:val="center"/>
-          </w:tcPr>
-          <w:p>
-            <w:pPr>
-              <w:spacing w:line="240" w:lineRule="auto"/>
-              <w:jc w:val="center"/>
-              <w:rPr>
-                <w:sz w:val="24"/>
-                <w:szCs w:val="28"/>
-              </w:rPr>
-            </w:pPr>
-            <w:r>
-              <w:rPr>
-                <w:sz w:val="24"/>
-                <w:szCs w:val="28"/>
-              </w:rPr>
-              <w:t>Размерность</w:t>
-            </w:r>
-          </w:p>
-        </w:tc>
-        <w:tc>
-          <w:tcPr>
-            <w:tcW w:w="2119" w:type="dxa"/>
-            <w:vAlign w:val="center"/>
-          </w:tcPr>
-          <w:p>
-            <w:pPr>
-              <w:spacing w:line="240" w:lineRule="auto"/>
-              <w:jc w:val="center"/>
-              <w:rPr>
-                <w:sz w:val="24"/>
-                <w:szCs w:val="28"/>
-              </w:rPr>
-            </w:pPr>
-            <w:r>
-              <w:rPr>
-                <w:sz w:val="24"/>
-                <w:szCs w:val="28"/>
-              </w:rPr>
-              <w:t>Значение</w:t>
-            </w:r>
-          </w:p>
-        </w:tc>
-      </w:tr>
-      <w:tr>
-        <w:trPr>
-          <w:trHeight w:val="56"/>
-        </w:trPr>
-        <w:tc>
-          <w:tcPr>
-            <w:tcW w:w="2405" w:type="dxa"/>
-            <w:vAlign w:val="center"/>
-          </w:tcPr>
-          <w:p>
-            <w:pPr>
-              <w:spacing w:line="240" w:lineRule="auto"/>
-              <w:jc w:val="center"/>
-              <w:rPr>
-                <w:sz w:val="24"/>
-                <w:szCs w:val="28"/>
-              </w:rPr>
-            </w:pPr>
-            <w:r>
-              <w:rPr>
-                <w:sz w:val="24"/>
-                <w:szCs w:val="28"/>
-              </w:rPr>
-              <w:t>Давление в камере</w:t>
-            </w:r>
-          </w:p>
-        </w:tc>
-        <w:tc>
-          <w:tcPr>
-            <w:tcW w:w="2410" w:type="dxa"/>
-            <w:vAlign w:val="center"/>
-          </w:tcPr>
-          <w:p>
-            <w:pPr>
-              <w:spacing w:line="240" w:lineRule="auto"/>
-              <w:jc w:val="center"/>
-              <w:rPr>
-                <w:sz w:val="24"/>
-                <w:szCs w:val="28"/>
-              </w:rPr>
-            </w:pPr>
-            <w:r>
-              <w:rPr>
-                <w:i/>
-                <w:iCs/>
-                <w:sz w:val="24"/>
-                <w:szCs w:val="28"/>
-                <w:lang w:val="en-US"/>
-              </w:rPr>
-              <w:t>p</w:t>
-            </w:r>
-            <w:r>
-              <w:rPr>
-                <w:i/>
-                <w:iCs/>
-                <w:sz w:val="24"/>
-                <w:szCs w:val="28"/>
-                <w:vertAlign w:val="subscript"/>
-                <w:lang w:val="en-US"/>
-              </w:rPr>
-              <w:t>k</w:t>
-            </w:r>
-          </w:p>
-        </w:tc>
-        <w:tc>
-          <w:tcPr>
-            <w:tcW w:w="2126" w:type="dxa"/>
-            <w:vAlign w:val="center"/>
-          </w:tcPr>
-          <w:p>
-            <w:pPr>
-              <w:spacing w:line="240" w:lineRule="auto"/>
-              <w:jc w:val="center"/>
-              <w:rPr>
-                <w:sz w:val="24"/>
-                <w:szCs w:val="28"/>
-              </w:rPr>
-            </w:pPr>
-            <w:r>
-              <w:rPr>
-                <w:sz w:val="24"/>
-                <w:szCs w:val="28"/>
-              </w:rPr>
-              <w:t>МПа</w:t>
-            </w:r>
-          </w:p>
-        </w:tc>
-        <w:tc>
-          <w:tcPr>
-            <w:tcW w:w="2119" w:type="dxa"/>
-            <w:vAlign w:val="center"/>
-          </w:tcPr>
-          <w:p>
-            <w:pPr>
-              <w:spacing w:line="240" w:lineRule="auto"/>
-              <w:jc w:val="center"/>
-              <w:rPr>
-                <w:sz w:val="24"/>
-                <w:szCs w:val="28"/>
-              </w:rPr>
-            </w:pPr>
-            <w:r>
-              <w:rPr>
-                <w:sz w:val="24"/>
-                <w:szCs w:val="28"/>
-              </w:rPr>
-              <w:t>4</w:t>
-            </w:r>
-          </w:p>
-        </w:tc>
-      </w:tr>
-      <w:tr>
-        <w:trPr>
-          <w:trHeight w:val="175"/>
-        </w:trPr>
-        <w:tc>
-          <w:tcPr>
-            <w:tcW w:w="2405" w:type="dxa"/>
-            <w:vAlign w:val="center"/>
-          </w:tcPr>
-          <w:p>
-            <w:pPr>
-              <w:spacing w:line="240" w:lineRule="auto"/>
-              <w:jc w:val="center"/>
-              <w:rPr>
-                <w:sz w:val="24"/>
-                <w:szCs w:val="28"/>
-              </w:rPr>
-            </w:pPr>
-            <w:r>
-              <w:rPr>
-                <w:sz w:val="24"/>
-                <w:szCs w:val="28"/>
-              </w:rPr>
-              <w:t>Время работы</w:t>
-            </w:r>
-          </w:p>
-        </w:tc>
-        <w:tc>
-          <w:tcPr>
-            <w:tcW w:w="2410" w:type="dxa"/>
-            <w:vAlign w:val="center"/>
-          </w:tcPr>
-          <w:p>
-            <w:pPr>
-              <w:spacing w:line="240" w:lineRule="auto"/>
-              <w:jc w:val="center"/>
-              <w:rPr>
-                <w:sz w:val="24"/>
-                <w:szCs w:val="28"/>
-              </w:rPr>
-            </w:pPr>
-            <w:r>
-              <w:rPr>
-                <w:i/>
-                <w:iCs/>
-                <w:sz w:val="24"/>
-                <w:szCs w:val="28"/>
-                <w:lang w:val="en-US"/>
-              </w:rPr>
-              <w:t>t</w:t>
-            </w:r>
-          </w:p>
-        </w:tc>
-        <w:tc>
-          <w:tcPr>
-            <w:tcW w:w="2126" w:type="dxa"/>
-            <w:vAlign w:val="center"/>
-          </w:tcPr>
-          <w:p>
-            <w:pPr>
-              <w:spacing w:line="240" w:lineRule="auto"/>
-              <w:jc w:val="center"/>
-              <w:rPr>
-                <w:sz w:val="24"/>
-                <w:szCs w:val="28"/>
-              </w:rPr>
-            </w:pPr>
-            <w:r>
-              <w:rPr>
-                <w:sz w:val="24"/>
-                <w:szCs w:val="28"/>
-              </w:rPr>
-              <w:t>с</w:t>
-            </w:r>
-          </w:p>
-        </w:tc>
-        <w:tc>
-          <w:tcPr>
-            <w:tcW w:w="2119" w:type="dxa"/>
-            <w:vAlign w:val="center"/>
-          </w:tcPr>
-          <w:p>
-            <w:pPr>
-              <w:spacing w:line="240" w:lineRule="auto"/>
-              <w:jc w:val="center"/>
-              <w:rPr>
-                <w:sz w:val="24"/>
-                <w:szCs w:val="28"/>
-              </w:rPr>
-            </w:pPr>
-            <w:r>
-              <w:rPr>
-                <w:sz w:val="24"/>
-                <w:szCs w:val="28"/>
-              </w:rPr>
-              <w:t>2,36</w:t>
-            </w:r>
-          </w:p>
-        </w:tc>
-      </w:tr>
-      <w:tr>
-        <w:trPr>
-          <w:trHeight w:val="100"/>
-        </w:trPr>
-        <w:tc>
-          <w:tcPr>
-            <w:tcW w:w="2405" w:type="dxa"/>
-            <w:vAlign w:val="center"/>
-          </w:tcPr>
-          <w:p>
-            <w:pPr>
-              <w:spacing w:line="240" w:lineRule="auto"/>
-              <w:jc w:val="center"/>
-              <w:rPr>
-                <w:sz w:val="24"/>
-                <w:szCs w:val="28"/>
-              </w:rPr>
-            </w:pPr>
-            <w:r>
-              <w:rPr>
-                <w:sz w:val="24"/>
-                <w:szCs w:val="28"/>
-              </w:rPr>
-              <w:t>Масса топлива</w:t>
-            </w:r>
-          </w:p>
-        </w:tc>
-        <w:tc>
-          <w:tcPr>
-            <w:tcW w:w="2410" w:type="dxa"/>
-            <w:vAlign w:val="center"/>
-          </w:tcPr>
-          <w:p>
-            <w:pPr>
-              <w:spacing w:line="240" w:lineRule="auto"/>
-              <w:jc w:val="center"/>
-              <w:rPr>
-                <w:sz w:val="24"/>
-                <w:szCs w:val="28"/>
-              </w:rPr>
-            </w:pPr>
-            <w:r>
-              <w:rPr>
-                <w:i/>
-                <w:iCs/>
-                <w:sz w:val="24"/>
-                <w:szCs w:val="28"/>
-                <w:lang w:val="en-US"/>
-              </w:rPr>
-              <w:t>m</w:t>
-            </w:r>
-            <w:r>
-              <w:rPr>
-                <w:sz w:val="24"/>
-                <w:szCs w:val="28"/>
-                <w:vertAlign w:val="subscript"/>
-              </w:rPr>
-              <w:t>Т</w:t>
-            </w:r>
-          </w:p>
-        </w:tc>
-        <w:tc>
-          <w:tcPr>
-            <w:tcW w:w="2126" w:type="dxa"/>
-            <w:vAlign w:val="center"/>
-          </w:tcPr>
-          <w:p>
-            <w:pPr>
-              <w:spacing w:line="240" w:lineRule="auto"/>
-              <w:jc w:val="center"/>
-              <w:rPr>
-                <w:sz w:val="24"/>
-                <w:szCs w:val="28"/>
-              </w:rPr>
-            </w:pPr>
-            <w:r>
-              <w:rPr>
-                <w:sz w:val="24"/>
-                <w:szCs w:val="28"/>
-              </w:rPr>
-              <w:t>кг</w:t>
-            </w:r>
-          </w:p>
-        </w:tc>
-        <w:tc>
-          <w:tcPr>
-            <w:tcW w:w="2119" w:type="dxa"/>
-            <w:vAlign w:val="center"/>
-          </w:tcPr>
-          <w:p>
-            <w:pPr>
-              <w:spacing w:line="240" w:lineRule="auto"/>
-              <w:jc w:val="center"/>
-              <w:rPr>
-                <w:sz w:val="24"/>
-                <w:szCs w:val="28"/>
-              </w:rPr>
-            </w:pPr>
-            <w:r>
-              <w:rPr>
-                <w:bCs/>
-                <w:sz w:val="24"/>
-                <w:szCs w:val="28"/>
-              </w:rPr>
-              <w:t>5</w:t>
-            </w:r>
-          </w:p>
-        </w:tc>
-      </w:tr>
-      <w:tr>
-        <w:trPr>
-          <w:trHeight w:val="263"/>
-        </w:trPr>
-        <w:tc>
-          <w:tcPr>
-            <w:tcW w:w="2405" w:type="dxa"/>
-            <w:vAlign w:val="center"/>
-          </w:tcPr>
-          <w:p>
-            <w:pPr>
-              <w:spacing w:line="240" w:lineRule="auto"/>
-              <w:jc w:val="center"/>
-              <w:rPr>
-                <w:sz w:val="24"/>
-                <w:szCs w:val="28"/>
-              </w:rPr>
-            </w:pPr>
-            <w:r>
-              <w:rPr>
-                <w:sz w:val="24"/>
-                <w:szCs w:val="28"/>
-              </w:rPr>
-              <w:t>Суммарный импульс</w:t>
-            </w:r>
-          </w:p>
-        </w:tc>
-        <w:tc>
-          <w:tcPr>
-            <w:tcW w:w="2410" w:type="dxa"/>
-            <w:vAlign w:val="center"/>
-          </w:tcPr>
-          <w:p>
-            <w:pPr>
-              <w:spacing w:line="240" w:lineRule="auto"/>
-              <w:jc w:val="center"/>
-              <w:rPr>
-                <w:i/>
-                <w:iCs/>
-                <w:sz w:val="24"/>
-                <w:szCs w:val="28"/>
-                <w:lang w:val="en-US"/>
-              </w:rPr>
-            </w:pPr>
-            <w:r>
-              <w:rPr>
-                <w:i/>
-                <w:iCs/>
-                <w:sz w:val="24"/>
-                <w:szCs w:val="28"/>
-                <w:lang w:val="en-US"/>
-              </w:rPr>
-              <w:t>I</w:t>
-            </w:r>
-            <w:r>
-              <w:rPr>
-                <w:sz w:val="24"/>
-                <w:szCs w:val="28"/>
-                <w:vertAlign w:val="subscript"/>
-              </w:rPr>
-              <w:t>Т</w:t>
-            </w:r>
-          </w:p>
-        </w:tc>
-        <w:tc>
-          <w:tcPr>
-            <w:tcW w:w="2126" w:type="dxa"/>
-            <w:vAlign w:val="center"/>
-          </w:tcPr>
-          <w:p>
-            <w:pPr>
-              <w:spacing w:line="240" w:lineRule="auto"/>
-              <w:jc w:val="center"/>
-              <w:rPr>
-                <w:sz w:val="24"/>
-                <w:szCs w:val="28"/>
-              </w:rPr>
-            </w:pPr>
-            <w:r>
-              <w:rPr>
-                <w:sz w:val="24"/>
-                <w:szCs w:val="28"/>
-              </w:rPr>
-              <w:t>кПа</w:t>
-            </w:r>
-          </w:p>
-        </w:tc>
-        <w:tc>
-          <w:tcPr>
-            <w:tcW w:w="2119" w:type="dxa"/>
-            <w:vAlign w:val="center"/>
-          </w:tcPr>
-          <w:p>
-            <w:pPr>
-              <w:spacing w:line="240" w:lineRule="auto"/>
-              <w:jc w:val="center"/>
-              <w:rPr>
-                <w:bCs/>
-                <w:sz w:val="24"/>
-                <w:szCs w:val="28"/>
-              </w:rPr>
-            </w:pPr>
-            <w:r>
-              <w:rPr>
-                <w:bCs/>
-                <w:sz w:val="24"/>
-                <w:szCs w:val="28"/>
-              </w:rPr>
-              <w:t>11,56</w:t>
-            </w:r>
-          </w:p>
-        </w:tc>
-      </w:tr>
-    </w:tbl>
-    <w:p>
-      <w:pPr>
-        <w:spacing w:line="240" w:lineRule="auto"/>
-        <w:ind w:firstLine="709"/>
-        <w:jc w:val="both"/>
-        <w:rPr>
-          <w:szCs w:val="28"/>
-        </w:rPr>
-      </w:pPr>
-    </w:p>
-    <w:p>
-      <w:pPr>
-        <w:spacing w:line="240" w:lineRule="auto"/>
-        <w:ind w:firstLine="709"/>
-        <w:jc w:val="both"/>
-        <w:rPr>
-          <w:szCs w:val="28"/>
-        </w:rPr>
-      </w:pPr>
-      <w:r>
-        <w:rPr>
-          <w:szCs w:val="28"/>
-        </w:rPr>
-        <w:t xml:space="preserve">В таблице </w:t>
-      </w:r>
-      <w:r>
-        <w:rPr>
-          <w:szCs w:val="28"/>
-        </w:rPr>
-        <w:t>4</w:t>
-      </w:r>
-      <w:r>
-        <w:rPr>
-          <w:szCs w:val="28"/>
-        </w:rPr>
-        <w:t xml:space="preserve"> приведены параметрические характеристик, полученные в ходе решения задачи баллистического проектирования массогабаритных параметров снаряда.</w:t>
-      </w:r>
-    </w:p>
-    <w:p>
-      <w:pPr>
-        <w:spacing w:line="240" w:lineRule="auto"/>
-        <w:jc w:val="right"/>
-        <w:rPr>
-          <w:b/>
-          <w:i/>
-          <w:sz w:val="24"/>
-          <w:szCs w:val="24"/>
-        </w:rPr>
-      </w:pPr>
-      <w:r>
-        <w:rPr>
-          <w:b/>
-          <w:i/>
-          <w:sz w:val="24"/>
-          <w:szCs w:val="24"/>
-        </w:rPr>
-        <w:t xml:space="preserve">Таблица </w:t>
-      </w:r>
-      <w:r>
-        <w:rPr>
-          <w:b/>
-          <w:i/>
-          <w:sz w:val="24"/>
-          <w:szCs w:val="24"/>
-        </w:rPr>
-        <w:t>4</w:t>
       </w:r>
     </w:p>
     <w:p>
@@ -7542,21 +6510,16 @@
             </w:pPr>
             <w:r>
               <w:rPr>
-                <w:i/>
-                <w:iCs/>
-                <w:sz w:val="24"/>
-                <w:szCs w:val="24"/>
-                <w:lang w:val="en-US"/>
-              </w:rPr>
-              <w:t>m</w:t>
-            </w:r>
-            <w:r>
-              <w:rPr>
-                <w:sz w:val="24"/>
-                <w:szCs w:val="24"/>
-                <w:vertAlign w:val="subscript"/>
-              </w:rPr>
-              <w:t>Σ</w:t>
+                <w:position w:val="-12"/>
+                <w:sz w:val="24"/>
+                <w:szCs w:val="28"/>
+              </w:rPr>
+              <w:object w:dxaOrig="380" w:dyaOrig="380" w14:anchorId="64AD0975">
+                <v:shape id="_x0000_i1101" type="#_x0000_t75" style="width:19pt;height:19pt" o:ole="">
+                  <v:imagedata r:id="rId153" o:title=""/>
+                </v:shape>
+                <o:OLEObject Type="Embed" ProgID="Equation.3" ShapeID="_x0000_i1101" DrawAspect="Content" ObjectID="_1756714417" r:id="rId161"/>
+              </w:object>
             </w:r>
           </w:p>
         </w:tc>
@@ -7650,21 +6613,16 @@
             </w:pPr>
             <w:r>
               <w:rPr>
-                <w:i/>
-                <w:iCs/>
-                <w:sz w:val="24"/>
-                <w:szCs w:val="24"/>
-                <w:lang w:val="en-US"/>
-              </w:rPr>
-              <w:t>v</w:t>
-            </w:r>
-            <w:r>
-              <w:rPr>
-                <w:sz w:val="24"/>
-                <w:szCs w:val="24"/>
-                <w:vertAlign w:val="subscript"/>
-              </w:rPr>
-              <w:t>д</w:t>
+                <w:position w:val="-14"/>
+                <w:sz w:val="24"/>
+                <w:szCs w:val="28"/>
+              </w:rPr>
+              <w:object w:dxaOrig="300" w:dyaOrig="400" w14:anchorId="383CCBDD">
+                <v:shape id="_x0000_i1102" type="#_x0000_t75" style="width:15pt;height:19.5pt" o:ole="">
+                  <v:imagedata r:id="rId162" o:title=""/>
+                </v:shape>
+                <o:OLEObject Type="Embed" ProgID="Equation.3" ShapeID="_x0000_i1102" DrawAspect="Content" ObjectID="_1756714418" r:id="rId163"/>
+              </w:object>
             </w:r>
           </w:p>
         </w:tc>
@@ -7774,24 +6732,16 @@
             </w:pPr>
             <w:r>
               <w:rPr>
-                <w:i/>
-                <w:iCs/>
-                <w:sz w:val="24"/>
-                <w:szCs w:val="24"/>
-                <w:lang w:val="en-US"/>
-              </w:rPr>
-              <w:t>l</w:t>
-            </w:r>
-            <w:r>
-              <w:rPr>
-                <w:i/>
-                <w:iCs/>
-                <w:sz w:val="24"/>
-                <w:szCs w:val="24"/>
-                <w:vertAlign w:val="subscript"/>
-                <w:lang w:val="el-GR"/>
-              </w:rPr>
-              <w:t>Σ</w:t>
+                <w:position w:val="-12"/>
+                <w:sz w:val="24"/>
+                <w:szCs w:val="28"/>
+              </w:rPr>
+              <w:object w:dxaOrig="260" w:dyaOrig="380" w14:anchorId="456EA65D">
+                <v:shape id="_x0000_i1103" type="#_x0000_t75" style="width:12.5pt;height:19pt" o:ole="">
+                  <v:imagedata r:id="rId164" o:title=""/>
+                </v:shape>
+                <o:OLEObject Type="Embed" ProgID="Equation.3" ShapeID="_x0000_i1103" DrawAspect="Content" ObjectID="_1756714419" r:id="rId165"/>
+              </w:object>
             </w:r>
           </w:p>
         </w:tc>
@@ -7843,6 +6793,627 @@
           </w:p>
         </w:tc>
       </w:tr>
+      <w:tr>
+        <w:trPr>
+          <w:trHeight w:val="397"/>
+        </w:trPr>
+        <w:tc>
+          <w:tcPr>
+            <w:tcW w:w="2297" w:type="dxa"/>
+            <w:tcBorders>
+              <w:top w:val="single" w:sz="4" w:space="0" w:color="auto"/>
+              <w:left w:val="single" w:sz="4" w:space="0" w:color="auto"/>
+              <w:bottom w:val="single" w:sz="4" w:space="0" w:color="auto"/>
+              <w:right w:val="single" w:sz="4" w:space="0" w:color="auto"/>
+            </w:tcBorders>
+            <w:vAlign w:val="center"/>
+          </w:tcPr>
+          <w:p>
+            <w:pPr>
+              <w:spacing w:line="240" w:lineRule="auto"/>
+              <w:jc w:val="center"/>
+              <w:rPr>
+                <w:sz w:val="24"/>
+                <w:szCs w:val="24"/>
+              </w:rPr>
+            </w:pPr>
+            <w:proofErr w:type="spellStart"/>
+            <w:r>
+              <w:rPr>
+                <w:sz w:val="24"/>
+                <w:szCs w:val="24"/>
+                <w:lang w:val="en-US"/>
+              </w:rPr>
+              <w:t>Давление</w:t>
+            </w:r>
+            <w:proofErr w:type="spellEnd"/>
+            <w:r>
+              <w:rPr>
+                <w:sz w:val="24"/>
+                <w:szCs w:val="24"/>
+                <w:lang w:val="en-US"/>
+              </w:rPr>
+              <w:t xml:space="preserve"> в </w:t>
+            </w:r>
+            <w:proofErr w:type="spellStart"/>
+            <w:r>
+              <w:rPr>
+                <w:sz w:val="24"/>
+                <w:szCs w:val="24"/>
+                <w:lang w:val="en-US"/>
+              </w:rPr>
+              <w:t>камере</w:t>
+            </w:r>
+            <w:proofErr w:type="spellEnd"/>
+            <w:r>
+              <w:rPr>
+                <w:sz w:val="24"/>
+                <w:szCs w:val="24"/>
+              </w:rPr>
+              <w:t xml:space="preserve"> РД</w:t>
+            </w:r>
+          </w:p>
+        </w:tc>
+        <w:tc>
+          <w:tcPr>
+            <w:tcW w:w="2410" w:type="dxa"/>
+            <w:tcBorders>
+              <w:top w:val="single" w:sz="4" w:space="0" w:color="auto"/>
+              <w:left w:val="single" w:sz="4" w:space="0" w:color="auto"/>
+              <w:bottom w:val="single" w:sz="4" w:space="0" w:color="auto"/>
+              <w:right w:val="single" w:sz="4" w:space="0" w:color="auto"/>
+            </w:tcBorders>
+            <w:vAlign w:val="center"/>
+          </w:tcPr>
+          <w:p>
+            <w:pPr>
+              <w:spacing w:line="240" w:lineRule="auto"/>
+              <w:jc w:val="center"/>
+              <w:rPr>
+                <w:i/>
+                <w:iCs/>
+                <w:sz w:val="24"/>
+                <w:szCs w:val="24"/>
+                <w:lang w:val="en-US"/>
+              </w:rPr>
+            </w:pPr>
+            <w:r>
+              <w:rPr>
+                <w:position w:val="-12"/>
+                <w:sz w:val="24"/>
+                <w:szCs w:val="28"/>
+              </w:rPr>
+              <w:object w:dxaOrig="340" w:dyaOrig="380" w14:anchorId="219190DB">
+                <v:shape id="_x0000_i1104" type="#_x0000_t75" style="width:16.5pt;height:19pt" o:ole="">
+                  <v:imagedata r:id="rId166" o:title=""/>
+                </v:shape>
+                <o:OLEObject Type="Embed" ProgID="Equation.3" ShapeID="_x0000_i1104" DrawAspect="Content" ObjectID="_1756714420" r:id="rId167"/>
+              </w:object>
+            </w:r>
+          </w:p>
+        </w:tc>
+        <w:tc>
+          <w:tcPr>
+            <w:tcW w:w="2126" w:type="dxa"/>
+            <w:tcBorders>
+              <w:top w:val="single" w:sz="4" w:space="0" w:color="auto"/>
+              <w:left w:val="single" w:sz="4" w:space="0" w:color="auto"/>
+              <w:bottom w:val="single" w:sz="4" w:space="0" w:color="auto"/>
+              <w:right w:val="single" w:sz="4" w:space="0" w:color="auto"/>
+            </w:tcBorders>
+            <w:vAlign w:val="center"/>
+          </w:tcPr>
+          <w:p>
+            <w:pPr>
+              <w:spacing w:line="240" w:lineRule="auto"/>
+              <w:jc w:val="center"/>
+              <w:rPr>
+                <w:sz w:val="24"/>
+                <w:szCs w:val="24"/>
+              </w:rPr>
+            </w:pPr>
+            <w:r>
+              <w:rPr>
+                <w:sz w:val="24"/>
+                <w:szCs w:val="24"/>
+              </w:rPr>
+              <w:t>МПа</w:t>
+            </w:r>
+          </w:p>
+        </w:tc>
+        <w:tc>
+          <w:tcPr>
+            <w:tcW w:w="2119" w:type="dxa"/>
+            <w:tcBorders>
+              <w:top w:val="single" w:sz="4" w:space="0" w:color="auto"/>
+              <w:left w:val="single" w:sz="4" w:space="0" w:color="auto"/>
+              <w:bottom w:val="single" w:sz="4" w:space="0" w:color="auto"/>
+              <w:right w:val="single" w:sz="4" w:space="0" w:color="auto"/>
+            </w:tcBorders>
+            <w:vAlign w:val="center"/>
+          </w:tcPr>
+          <w:p>
+            <w:pPr>
+              <w:spacing w:line="240" w:lineRule="auto"/>
+              <w:jc w:val="center"/>
+              <w:rPr>
+                <w:bCs/>
+                <w:sz w:val="24"/>
+                <w:szCs w:val="24"/>
+              </w:rPr>
+            </w:pPr>
+            <w:r>
+              <w:rPr>
+                <w:bCs/>
+                <w:sz w:val="24"/>
+                <w:szCs w:val="24"/>
+              </w:rPr>
+              <w:t>4</w:t>
+            </w:r>
+          </w:p>
+        </w:tc>
+      </w:tr>
+      <w:tr>
+        <w:trPr>
+          <w:trHeight w:val="397"/>
+        </w:trPr>
+        <w:tc>
+          <w:tcPr>
+            <w:tcW w:w="2297" w:type="dxa"/>
+            <w:tcBorders>
+              <w:top w:val="single" w:sz="4" w:space="0" w:color="auto"/>
+              <w:left w:val="single" w:sz="4" w:space="0" w:color="auto"/>
+              <w:bottom w:val="single" w:sz="4" w:space="0" w:color="auto"/>
+              <w:right w:val="single" w:sz="4" w:space="0" w:color="auto"/>
+            </w:tcBorders>
+            <w:vAlign w:val="center"/>
+          </w:tcPr>
+          <w:p>
+            <w:pPr>
+              <w:spacing w:line="240" w:lineRule="auto"/>
+              <w:jc w:val="center"/>
+              <w:rPr>
+                <w:sz w:val="24"/>
+                <w:szCs w:val="24"/>
+              </w:rPr>
+            </w:pPr>
+            <w:proofErr w:type="spellStart"/>
+            <w:r>
+              <w:rPr>
+                <w:sz w:val="24"/>
+                <w:szCs w:val="24"/>
+                <w:lang w:val="en-US"/>
+              </w:rPr>
+              <w:t>Время</w:t>
+            </w:r>
+            <w:proofErr w:type="spellEnd"/>
+            <w:r>
+              <w:rPr>
+                <w:sz w:val="24"/>
+                <w:szCs w:val="24"/>
+                <w:lang w:val="en-US"/>
+              </w:rPr>
+              <w:t xml:space="preserve"> работы</w:t>
+            </w:r>
+            <w:r>
+              <w:rPr>
+                <w:sz w:val="24"/>
+                <w:szCs w:val="24"/>
+              </w:rPr>
+              <w:t xml:space="preserve"> РД</w:t>
+            </w:r>
+          </w:p>
+        </w:tc>
+        <w:tc>
+          <w:tcPr>
+            <w:tcW w:w="2410" w:type="dxa"/>
+            <w:tcBorders>
+              <w:top w:val="single" w:sz="4" w:space="0" w:color="auto"/>
+              <w:left w:val="single" w:sz="4" w:space="0" w:color="auto"/>
+              <w:bottom w:val="single" w:sz="4" w:space="0" w:color="auto"/>
+              <w:right w:val="single" w:sz="4" w:space="0" w:color="auto"/>
+            </w:tcBorders>
+            <w:vAlign w:val="center"/>
+          </w:tcPr>
+          <w:p>
+            <w:pPr>
+              <w:spacing w:line="240" w:lineRule="auto"/>
+              <w:jc w:val="center"/>
+              <w:rPr>
+                <w:i/>
+                <w:iCs/>
+                <w:sz w:val="24"/>
+                <w:szCs w:val="24"/>
+                <w:lang w:val="en-US"/>
+              </w:rPr>
+            </w:pPr>
+            <w:r>
+              <w:rPr>
+                <w:i/>
+                <w:iCs/>
+                <w:sz w:val="24"/>
+                <w:szCs w:val="24"/>
+                <w:lang w:val="en-US"/>
+              </w:rPr>
+              <w:t>t</w:t>
+            </w:r>
+          </w:p>
+        </w:tc>
+        <w:tc>
+          <w:tcPr>
+            <w:tcW w:w="2126" w:type="dxa"/>
+            <w:tcBorders>
+              <w:top w:val="single" w:sz="4" w:space="0" w:color="auto"/>
+              <w:left w:val="single" w:sz="4" w:space="0" w:color="auto"/>
+              <w:bottom w:val="single" w:sz="4" w:space="0" w:color="auto"/>
+              <w:right w:val="single" w:sz="4" w:space="0" w:color="auto"/>
+            </w:tcBorders>
+            <w:vAlign w:val="center"/>
+          </w:tcPr>
+          <w:p>
+            <w:pPr>
+              <w:spacing w:line="240" w:lineRule="auto"/>
+              <w:jc w:val="center"/>
+              <w:rPr>
+                <w:sz w:val="24"/>
+                <w:szCs w:val="24"/>
+              </w:rPr>
+            </w:pPr>
+            <w:r>
+              <w:rPr>
+                <w:sz w:val="24"/>
+                <w:szCs w:val="24"/>
+              </w:rPr>
+              <w:t>с</w:t>
+            </w:r>
+          </w:p>
+        </w:tc>
+        <w:tc>
+          <w:tcPr>
+            <w:tcW w:w="2119" w:type="dxa"/>
+            <w:tcBorders>
+              <w:top w:val="single" w:sz="4" w:space="0" w:color="auto"/>
+              <w:left w:val="single" w:sz="4" w:space="0" w:color="auto"/>
+              <w:bottom w:val="single" w:sz="4" w:space="0" w:color="auto"/>
+              <w:right w:val="single" w:sz="4" w:space="0" w:color="auto"/>
+            </w:tcBorders>
+            <w:vAlign w:val="center"/>
+          </w:tcPr>
+          <w:p>
+            <w:pPr>
+              <w:spacing w:line="240" w:lineRule="auto"/>
+              <w:jc w:val="center"/>
+              <w:rPr>
+                <w:bCs/>
+                <w:sz w:val="24"/>
+                <w:szCs w:val="24"/>
+              </w:rPr>
+            </w:pPr>
+            <w:r>
+              <w:rPr>
+                <w:bCs/>
+                <w:sz w:val="24"/>
+                <w:szCs w:val="24"/>
+              </w:rPr>
+              <w:t>2,36</w:t>
+            </w:r>
+          </w:p>
+        </w:tc>
+      </w:tr>
+      <w:tr>
+        <w:trPr>
+          <w:trHeight w:val="397"/>
+        </w:trPr>
+        <w:tc>
+          <w:tcPr>
+            <w:tcW w:w="2297" w:type="dxa"/>
+            <w:tcBorders>
+              <w:top w:val="single" w:sz="4" w:space="0" w:color="auto"/>
+              <w:left w:val="single" w:sz="4" w:space="0" w:color="auto"/>
+              <w:bottom w:val="single" w:sz="4" w:space="0" w:color="auto"/>
+              <w:right w:val="single" w:sz="4" w:space="0" w:color="auto"/>
+            </w:tcBorders>
+            <w:vAlign w:val="center"/>
+          </w:tcPr>
+          <w:p>
+            <w:pPr>
+              <w:spacing w:line="240" w:lineRule="auto"/>
+              <w:jc w:val="center"/>
+              <w:rPr>
+                <w:sz w:val="24"/>
+                <w:szCs w:val="24"/>
+                <w:lang w:val="en-US"/>
+              </w:rPr>
+            </w:pPr>
+            <w:proofErr w:type="spellStart"/>
+            <w:r>
+              <w:rPr>
+                <w:sz w:val="24"/>
+                <w:szCs w:val="24"/>
+                <w:lang w:val="en-US"/>
+              </w:rPr>
+              <w:t>Масса</w:t>
+            </w:r>
+            <w:proofErr w:type="spellEnd"/>
+            <w:r>
+              <w:rPr>
+                <w:sz w:val="24"/>
+                <w:szCs w:val="24"/>
+                <w:lang w:val="en-US"/>
+              </w:rPr>
+              <w:t xml:space="preserve"> </w:t>
+            </w:r>
+            <w:proofErr w:type="spellStart"/>
+            <w:r>
+              <w:rPr>
+                <w:sz w:val="24"/>
+                <w:szCs w:val="24"/>
+                <w:lang w:val="en-US"/>
+              </w:rPr>
+              <w:t>топлива</w:t>
+            </w:r>
+            <w:proofErr w:type="spellEnd"/>
+          </w:p>
+        </w:tc>
+        <w:tc>
+          <w:tcPr>
+            <w:tcW w:w="2410" w:type="dxa"/>
+            <w:tcBorders>
+              <w:top w:val="single" w:sz="4" w:space="0" w:color="auto"/>
+              <w:left w:val="single" w:sz="4" w:space="0" w:color="auto"/>
+              <w:bottom w:val="single" w:sz="4" w:space="0" w:color="auto"/>
+              <w:right w:val="single" w:sz="4" w:space="0" w:color="auto"/>
+            </w:tcBorders>
+            <w:vAlign w:val="center"/>
+          </w:tcPr>
+          <w:p>
+            <w:pPr>
+              <w:spacing w:line="240" w:lineRule="auto"/>
+              <w:jc w:val="center"/>
+              <w:rPr>
+                <w:i/>
+                <w:iCs/>
+                <w:sz w:val="24"/>
+                <w:szCs w:val="24"/>
+                <w:lang w:val="en-US"/>
+              </w:rPr>
+            </w:pPr>
+            <w:r>
+              <w:rPr>
+                <w:position w:val="-12"/>
+                <w:sz w:val="24"/>
+                <w:szCs w:val="28"/>
+              </w:rPr>
+              <w:object w:dxaOrig="400" w:dyaOrig="380" w14:anchorId="1950CEB6">
+                <v:shape id="_x0000_i1105" type="#_x0000_t75" style="width:19.5pt;height:19pt" o:ole="">
+                  <v:imagedata r:id="rId168" o:title=""/>
+                </v:shape>
+                <o:OLEObject Type="Embed" ProgID="Equation.3" ShapeID="_x0000_i1105" DrawAspect="Content" ObjectID="_1756714421" r:id="rId169"/>
+              </w:object>
+            </w:r>
+          </w:p>
+        </w:tc>
+        <w:tc>
+          <w:tcPr>
+            <w:tcW w:w="2126" w:type="dxa"/>
+            <w:tcBorders>
+              <w:top w:val="single" w:sz="4" w:space="0" w:color="auto"/>
+              <w:left w:val="single" w:sz="4" w:space="0" w:color="auto"/>
+              <w:bottom w:val="single" w:sz="4" w:space="0" w:color="auto"/>
+              <w:right w:val="single" w:sz="4" w:space="0" w:color="auto"/>
+            </w:tcBorders>
+            <w:vAlign w:val="center"/>
+          </w:tcPr>
+          <w:p>
+            <w:pPr>
+              <w:spacing w:line="240" w:lineRule="auto"/>
+              <w:jc w:val="center"/>
+              <w:rPr>
+                <w:sz w:val="24"/>
+                <w:szCs w:val="24"/>
+              </w:rPr>
+            </w:pPr>
+            <w:r>
+              <w:rPr>
+                <w:sz w:val="24"/>
+                <w:szCs w:val="24"/>
+              </w:rPr>
+              <w:t>кг</w:t>
+            </w:r>
+          </w:p>
+        </w:tc>
+        <w:tc>
+          <w:tcPr>
+            <w:tcW w:w="2119" w:type="dxa"/>
+            <w:tcBorders>
+              <w:top w:val="single" w:sz="4" w:space="0" w:color="auto"/>
+              <w:left w:val="single" w:sz="4" w:space="0" w:color="auto"/>
+              <w:bottom w:val="single" w:sz="4" w:space="0" w:color="auto"/>
+              <w:right w:val="single" w:sz="4" w:space="0" w:color="auto"/>
+            </w:tcBorders>
+            <w:vAlign w:val="center"/>
+          </w:tcPr>
+          <w:p>
+            <w:pPr>
+              <w:spacing w:line="240" w:lineRule="auto"/>
+              <w:jc w:val="center"/>
+              <w:rPr>
+                <w:bCs/>
+                <w:sz w:val="24"/>
+                <w:szCs w:val="24"/>
+              </w:rPr>
+            </w:pPr>
+            <w:r>
+              <w:rPr>
+                <w:bCs/>
+                <w:sz w:val="24"/>
+                <w:szCs w:val="24"/>
+              </w:rPr>
+              <w:t>5</w:t>
+            </w:r>
+          </w:p>
+        </w:tc>
+      </w:tr>
+      <w:tr>
+        <w:trPr>
+          <w:trHeight w:val="397"/>
+        </w:trPr>
+        <w:tc>
+          <w:tcPr>
+            <w:tcW w:w="2297" w:type="dxa"/>
+            <w:tcBorders>
+              <w:top w:val="single" w:sz="4" w:space="0" w:color="auto"/>
+              <w:left w:val="single" w:sz="4" w:space="0" w:color="auto"/>
+              <w:bottom w:val="single" w:sz="4" w:space="0" w:color="auto"/>
+              <w:right w:val="single" w:sz="4" w:space="0" w:color="auto"/>
+            </w:tcBorders>
+            <w:vAlign w:val="center"/>
+          </w:tcPr>
+          <w:p>
+            <w:pPr>
+              <w:spacing w:line="240" w:lineRule="auto"/>
+              <w:jc w:val="center"/>
+              <w:rPr>
+                <w:sz w:val="24"/>
+                <w:szCs w:val="24"/>
+              </w:rPr>
+            </w:pPr>
+            <w:proofErr w:type="spellStart"/>
+            <w:r>
+              <w:rPr>
+                <w:sz w:val="24"/>
+                <w:szCs w:val="24"/>
+                <w:lang w:val="en-US"/>
+              </w:rPr>
+              <w:t>Суммарный</w:t>
+            </w:r>
+            <w:proofErr w:type="spellEnd"/>
+            <w:r>
+              <w:rPr>
+                <w:sz w:val="24"/>
+                <w:szCs w:val="24"/>
+                <w:lang w:val="en-US"/>
+              </w:rPr>
+              <w:t xml:space="preserve"> </w:t>
+            </w:r>
+            <w:proofErr w:type="spellStart"/>
+            <w:r>
+              <w:rPr>
+                <w:sz w:val="24"/>
+                <w:szCs w:val="24"/>
+                <w:lang w:val="en-US"/>
+              </w:rPr>
+              <w:t>импульс</w:t>
+            </w:r>
+            <w:proofErr w:type="spellEnd"/>
+            <w:r>
+              <w:rPr>
+                <w:sz w:val="24"/>
+                <w:szCs w:val="24"/>
+              </w:rPr>
+              <w:t xml:space="preserve"> РД</w:t>
+            </w:r>
+          </w:p>
+        </w:tc>
+        <w:tc>
+          <w:tcPr>
+            <w:tcW w:w="2410" w:type="dxa"/>
+            <w:tcBorders>
+              <w:top w:val="single" w:sz="4" w:space="0" w:color="auto"/>
+              <w:left w:val="single" w:sz="4" w:space="0" w:color="auto"/>
+              <w:bottom w:val="single" w:sz="4" w:space="0" w:color="auto"/>
+              <w:right w:val="single" w:sz="4" w:space="0" w:color="auto"/>
+            </w:tcBorders>
+            <w:vAlign w:val="center"/>
+          </w:tcPr>
+          <w:p>
+            <w:pPr>
+              <w:spacing w:line="240" w:lineRule="auto"/>
+              <w:jc w:val="center"/>
+              <w:rPr>
+                <w:i/>
+                <w:iCs/>
+                <w:sz w:val="24"/>
+                <w:szCs w:val="24"/>
+                <w:lang w:val="en-US"/>
+              </w:rPr>
+            </w:pPr>
+            <w:r>
+              <w:rPr>
+                <w:position w:val="-12"/>
+                <w:sz w:val="24"/>
+                <w:szCs w:val="28"/>
+              </w:rPr>
+              <w:object w:dxaOrig="320" w:dyaOrig="380" w14:anchorId="5BB773A9">
+                <v:shape id="_x0000_i1106" type="#_x0000_t75" style="width:15.5pt;height:19pt" o:ole="">
+                  <v:imagedata r:id="rId170" o:title=""/>
+                </v:shape>
+                <o:OLEObject Type="Embed" ProgID="Equation.3" ShapeID="_x0000_i1106" DrawAspect="Content" ObjectID="_1756714422" r:id="rId171"/>
+              </w:object>
+            </w:r>
+          </w:p>
+        </w:tc>
+        <w:tc>
+          <w:tcPr>
+            <w:tcW w:w="2126" w:type="dxa"/>
+            <w:tcBorders>
+              <w:top w:val="single" w:sz="4" w:space="0" w:color="auto"/>
+              <w:left w:val="single" w:sz="4" w:space="0" w:color="auto"/>
+              <w:bottom w:val="single" w:sz="4" w:space="0" w:color="auto"/>
+              <w:right w:val="single" w:sz="4" w:space="0" w:color="auto"/>
+            </w:tcBorders>
+            <w:vAlign w:val="center"/>
+          </w:tcPr>
+          <w:p>
+            <w:pPr>
+              <w:spacing w:line="240" w:lineRule="auto"/>
+              <w:jc w:val="center"/>
+              <w:rPr>
+                <w:sz w:val="24"/>
+                <w:szCs w:val="24"/>
+              </w:rPr>
+            </w:pPr>
+            <w:r>
+              <w:rPr>
+                <w:sz w:val="24"/>
+                <w:szCs w:val="24"/>
+              </w:rPr>
+              <w:t>кПа</w:t>
+            </w:r>
+          </w:p>
+        </w:tc>
+        <w:tc>
+          <w:tcPr>
+            <w:tcW w:w="2119" w:type="dxa"/>
+            <w:tcBorders>
+              <w:top w:val="single" w:sz="4" w:space="0" w:color="auto"/>
+              <w:left w:val="single" w:sz="4" w:space="0" w:color="auto"/>
+              <w:bottom w:val="single" w:sz="4" w:space="0" w:color="auto"/>
+              <w:right w:val="single" w:sz="4" w:space="0" w:color="auto"/>
+            </w:tcBorders>
+            <w:vAlign w:val="center"/>
+          </w:tcPr>
+          <w:p>
+            <w:pPr>
+              <w:spacing w:line="240" w:lineRule="auto"/>
+              <w:jc w:val="center"/>
+              <w:rPr>
+                <w:bCs/>
+                <w:sz w:val="24"/>
+                <w:szCs w:val="24"/>
+              </w:rPr>
+            </w:pPr>
+            <w:r>
+              <w:rPr>
+                <w:bCs/>
+                <w:sz w:val="24"/>
+                <w:szCs w:val="24"/>
+              </w:rPr>
+              <w:t>11,56</w:t>
+            </w:r>
+          </w:p>
+        </w:tc>
+      </w:tr>
     </w:tbl>
     <w:p>
       <w:pPr>
@@ -7885,9 +7456,9 @@
           <w:lang w:eastAsia="ru-RU"/>
         </w:rPr>
         <w:drawing>
-          <wp:inline distT="0" distB="0" distL="0" distR="0" wp14:anchorId="2D634502" wp14:editId="023A4C62">
-            <wp:extent cx="4570845" cy="2965847"/>
-            <wp:effectExtent l="0" t="0" r="1270" b="6350"/>
+          <wp:inline distT="0" distB="0" distL="0" distR="0" wp14:anchorId="2D634502" wp14:editId="53560725">
+            <wp:extent cx="4021369" cy="2609314"/>
+            <wp:effectExtent l="0" t="0" r="0" b="635"/>
             <wp:docPr id="24" name="Рисунок 24"/>
             <wp:cNvGraphicFramePr>
               <a:graphicFrameLocks xmlns:a="http://schemas.openxmlformats.org/drawingml/2006/main" noChangeAspect="1"/>
@@ -7902,7 +7473,7 @@
                     </pic:cNvPicPr>
                   </pic:nvPicPr>
                   <pic:blipFill>
-                    <a:blip r:embed="rId162">
+                    <a:blip r:embed="rId172">
                       <a:extLst>
                         <a:ext uri="{28A0092B-C50C-407E-A947-70E740481C1C}">
                           <a14:useLocalDpi xmlns:a14="http://schemas.microsoft.com/office/drawing/2010/main" val="0"/>
@@ -7917,7 +7488,7 @@
                   <pic:spPr bwMode="auto">
                     <a:xfrm>
                       <a:off x="0" y="0"/>
-                      <a:ext cx="4654581" cy="3020180"/>
+                      <a:ext cx="4131698" cy="2680902"/>
                     </a:xfrm>
                     <a:prstGeom prst="rect">
                       <a:avLst/>
@@ -7959,7 +7530,7 @@
           <w:sz w:val="24"/>
           <w:szCs w:val="24"/>
         </w:rPr>
-        <w:t xml:space="preserve"> 7</w:t>
+        <w:t xml:space="preserve"> 6</w:t>
       </w:r>
       <w:r>
         <w:rPr>
@@ -7989,20 +7560,26 @@
           <w:sz w:val="24"/>
           <w:szCs w:val="24"/>
         </w:rPr>
-        <w:t>1 – снаряд массой 55,6 кг, 2 – штатный снаряд массой 46 кг</w:t>
-      </w:r>
-    </w:p>
-    <w:p>
-      <w:pPr>
-        <w:spacing w:line="240" w:lineRule="auto"/>
-        <w:jc w:val="center"/>
+        <w:t xml:space="preserve">1 – </w:t>
+      </w:r>
+      <w:r>
         <w:rPr>
           <w:b/>
           <w:i/>
           <w:sz w:val="24"/>
           <w:szCs w:val="24"/>
         </w:rPr>
-      </w:pPr>
+        <w:t xml:space="preserve">моделируемый </w:t>
+      </w:r>
+      <w:r>
+        <w:rPr>
+          <w:b/>
+          <w:i/>
+          <w:sz w:val="24"/>
+          <w:szCs w:val="24"/>
+        </w:rPr>
+        <w:t>снаряд массой 55,6 кг, 2 – штатный снаряд массой 46 кг</w:t>
+      </w:r>
     </w:p>
     <w:p>
       <w:pPr>
@@ -8017,32 +7594,56 @@
         <w:rPr>
           <w:szCs w:val="28"/>
         </w:rPr>
-        <w:t xml:space="preserve">На основе решения задачи внутренней баллистики была определена зависимость начальной скорости снаряда при вылете из ствола орудия от </w:t>
-      </w:r>
-      <w:r>
-        <w:rPr>
-          <w:szCs w:val="28"/>
-        </w:rPr>
         <w:lastRenderedPageBreak/>
-        <w:t>массы снаряда. При изменении суммарной массы снаряда, за счёт увеличения массы топлива реактивного двигателя, от 40 кг до 70 кг начальная скорость изменяется от 1001</w:t>
-      </w:r>
-      <w:r>
-        <w:rPr>
-          <w:szCs w:val="28"/>
-        </w:rPr>
-        <w:t xml:space="preserve">,4 м/с до 777,1 м/с (рисунок </w:t>
-      </w:r>
-      <w:r>
-        <w:rPr>
-          <w:szCs w:val="28"/>
-        </w:rPr>
-        <w:t>8</w:t>
-      </w:r>
-      <w:r>
-        <w:rPr>
-          <w:szCs w:val="28"/>
-        </w:rPr>
-        <w:t xml:space="preserve">). Для удобства дальнейших вычислений зависимость начальной скорости от массы была аппроксимирована в виде логарифмической </w:t>
+        <w:t>На основе решения задачи внутренней баллистики была определена зависимость начальной скорости снаряда при вылете из ствола орудия от массы снаряда</w:t>
+      </w:r>
+      <w:r>
+        <w:rPr>
+          <w:szCs w:val="28"/>
+        </w:rPr>
+        <w:t xml:space="preserve"> (таблица </w:t>
+      </w:r>
+      <w:r>
+        <w:rPr>
+          <w:szCs w:val="28"/>
+        </w:rPr>
+        <w:t>3</w:t>
+      </w:r>
+      <w:r>
+        <w:rPr>
+          <w:szCs w:val="28"/>
+        </w:rPr>
+        <w:t>)</w:t>
+      </w:r>
+      <w:r>
+        <w:rPr>
+          <w:szCs w:val="28"/>
+        </w:rPr>
+        <w:t xml:space="preserve">. При изменении суммарной массы снаряда, за счёт увеличения массы топлива реактивного двигателя, от 40 кг до </w:t>
+      </w:r>
+      <w:r>
+        <w:rPr>
+          <w:szCs w:val="28"/>
+        </w:rPr>
+        <w:t>65</w:t>
+      </w:r>
+      <w:r>
+        <w:rPr>
+          <w:szCs w:val="28"/>
+        </w:rPr>
+        <w:t xml:space="preserve"> кг начальная скорость изменяется от </w:t>
+      </w:r>
+      <w:r>
+        <w:rPr>
+          <w:szCs w:val="28"/>
+        </w:rPr>
+        <w:t>983 м/с до 788 м/с</w:t>
+      </w:r>
+      <w:r>
+        <w:rPr>
+          <w:szCs w:val="28"/>
+        </w:rPr>
+        <w:t xml:space="preserve">. Для удобства дальнейших вычислений зависимость начальной скорости от массы была аппроксимирована в виде логарифмической </w:t>
       </w:r>
       <w:proofErr w:type="gramStart"/>
       <w:r>
@@ -8057,10 +7658,10 @@
           <w:szCs w:val="28"/>
         </w:rPr>
         <w:object w:dxaOrig="3140" w:dyaOrig="400" w14:anchorId="7EF60FCA">
-          <v:shape id="_x0000_i1084" type="#_x0000_t75" style="width:155.9pt;height:19.4pt" o:ole="">
-            <v:imagedata r:id="rId163" o:title=""/>
+          <v:shape id="_x0000_i1107" type="#_x0000_t75" style="width:156pt;height:19.5pt" o:ole="">
+            <v:imagedata r:id="rId173" o:title=""/>
           </v:shape>
-          <o:OLEObject Type="Embed" ProgID="Equation.3" ShapeID="_x0000_i1084" DrawAspect="Content" ObjectID="_1756208098" r:id="rId164"/>
+          <o:OLEObject Type="Embed" ProgID="Equation.3" ShapeID="_x0000_i1107" DrawAspect="Content" ObjectID="_1756714423" r:id="rId174"/>
         </w:object>
       </w:r>
       <w:r>
@@ -8071,6 +7672,376 @@
       </w:r>
       <w:proofErr w:type="gramEnd"/>
     </w:p>
+    <w:p>
+      <w:pPr>
+        <w:spacing w:line="240" w:lineRule="auto"/>
+        <w:jc w:val="right"/>
+        <w:rPr>
+          <w:b/>
+          <w:i/>
+          <w:sz w:val="24"/>
+          <w:szCs w:val="24"/>
+        </w:rPr>
+      </w:pPr>
+      <w:r>
+        <w:rPr>
+          <w:b/>
+          <w:i/>
+          <w:sz w:val="24"/>
+          <w:szCs w:val="24"/>
+        </w:rPr>
+        <w:t xml:space="preserve">Таблица </w:t>
+      </w:r>
+      <w:r>
+        <w:rPr>
+          <w:b/>
+          <w:i/>
+          <w:sz w:val="24"/>
+          <w:szCs w:val="24"/>
+        </w:rPr>
+        <w:t>3</w:t>
+      </w:r>
+    </w:p>
+    <w:p>
+      <w:pPr>
+        <w:spacing w:line="240" w:lineRule="auto"/>
+        <w:jc w:val="right"/>
+        <w:rPr>
+          <w:b/>
+          <w:i/>
+          <w:sz w:val="24"/>
+          <w:szCs w:val="24"/>
+        </w:rPr>
+      </w:pPr>
+      <w:r>
+        <w:rPr>
+          <w:b/>
+          <w:i/>
+          <w:sz w:val="24"/>
+          <w:szCs w:val="24"/>
+        </w:rPr>
+        <w:t>Зависимость дульной скорости от массы снаряда</w:t>
+      </w:r>
+    </w:p>
+    <w:tbl>
+      <w:tblPr>
+        <w:tblW w:w="9209" w:type="dxa"/>
+        <w:tblBorders>
+          <w:top w:val="single" w:sz="4" w:space="0" w:color="auto"/>
+          <w:left w:val="single" w:sz="4" w:space="0" w:color="auto"/>
+          <w:bottom w:val="single" w:sz="4" w:space="0" w:color="auto"/>
+          <w:right w:val="single" w:sz="4" w:space="0" w:color="auto"/>
+          <w:insideH w:val="single" w:sz="4" w:space="0" w:color="auto"/>
+          <w:insideV w:val="single" w:sz="4" w:space="0" w:color="auto"/>
+        </w:tblBorders>
+        <w:tblLook w:val="04A0" w:firstRow="1" w:lastRow="0" w:firstColumn="1" w:lastColumn="0" w:noHBand="0" w:noVBand="1"/>
+      </w:tblPr>
+      <w:tblGrid>
+        <w:gridCol w:w="4248"/>
+        <w:gridCol w:w="4961"/>
+      </w:tblGrid>
+      <w:tr>
+        <w:tc>
+          <w:tcPr>
+            <w:tcW w:w="4248" w:type="dxa"/>
+          </w:tcPr>
+          <w:p>
+            <w:pPr>
+              <w:spacing w:line="240" w:lineRule="auto"/>
+              <w:jc w:val="center"/>
+              <w:rPr>
+                <w:sz w:val="24"/>
+                <w:szCs w:val="28"/>
+              </w:rPr>
+            </w:pPr>
+            <w:r>
+              <w:rPr>
+                <w:sz w:val="24"/>
+                <w:szCs w:val="28"/>
+              </w:rPr>
+              <w:t>Масса снаряда</w:t>
+            </w:r>
+            <w:r>
+              <w:rPr>
+                <w:position w:val="-12"/>
+                <w:sz w:val="24"/>
+                <w:szCs w:val="28"/>
+              </w:rPr>
+              <w:object w:dxaOrig="380" w:dyaOrig="380" w14:anchorId="7558580B">
+                <v:shape id="_x0000_i1108" type="#_x0000_t75" style="width:19pt;height:19pt" o:ole="">
+                  <v:imagedata r:id="rId153" o:title=""/>
+                </v:shape>
+                <o:OLEObject Type="Embed" ProgID="Equation.3" ShapeID="_x0000_i1108" DrawAspect="Content" ObjectID="_1756714424" r:id="rId175"/>
+              </w:object>
+            </w:r>
+            <w:r>
+              <w:rPr>
+                <w:sz w:val="24"/>
+                <w:szCs w:val="28"/>
+              </w:rPr>
+              <w:t>, кг</w:t>
+            </w:r>
+          </w:p>
+        </w:tc>
+        <w:tc>
+          <w:tcPr>
+            <w:tcW w:w="4961" w:type="dxa"/>
+          </w:tcPr>
+          <w:p>
+            <w:pPr>
+              <w:spacing w:line="240" w:lineRule="auto"/>
+              <w:jc w:val="center"/>
+              <w:rPr>
+                <w:sz w:val="24"/>
+                <w:szCs w:val="28"/>
+              </w:rPr>
+            </w:pPr>
+            <w:r>
+              <w:rPr>
+                <w:sz w:val="24"/>
+                <w:szCs w:val="28"/>
+              </w:rPr>
+              <w:t xml:space="preserve">Дульная </w:t>
+            </w:r>
+            <w:proofErr w:type="gramStart"/>
+            <w:r>
+              <w:rPr>
+                <w:sz w:val="24"/>
+                <w:szCs w:val="28"/>
+              </w:rPr>
+              <w:t xml:space="preserve">скорость </w:t>
+            </w:r>
+            <w:r>
+              <w:rPr>
+                <w:position w:val="-14"/>
+                <w:sz w:val="24"/>
+                <w:szCs w:val="28"/>
+              </w:rPr>
+              <w:object w:dxaOrig="300" w:dyaOrig="400" w14:anchorId="1B5DAA85">
+                <v:shape id="_x0000_i1109" type="#_x0000_t75" style="width:15pt;height:19.5pt" o:ole="">
+                  <v:imagedata r:id="rId176" o:title=""/>
+                </v:shape>
+                <o:OLEObject Type="Embed" ProgID="Equation.3" ShapeID="_x0000_i1109" DrawAspect="Content" ObjectID="_1756714425" r:id="rId177"/>
+              </w:object>
+            </w:r>
+            <w:r>
+              <w:rPr>
+                <w:sz w:val="24"/>
+                <w:szCs w:val="28"/>
+              </w:rPr>
+              <w:t>,</w:t>
+            </w:r>
+            <w:proofErr w:type="gramEnd"/>
+            <w:r>
+              <w:rPr>
+                <w:sz w:val="24"/>
+                <w:szCs w:val="28"/>
+              </w:rPr>
+              <w:t xml:space="preserve"> м</w:t>
+            </w:r>
+            <w:r>
+              <w:rPr>
+                <w:sz w:val="24"/>
+                <w:szCs w:val="28"/>
+                <w:lang w:val="en-US"/>
+              </w:rPr>
+              <w:t>/</w:t>
+            </w:r>
+            <w:r>
+              <w:rPr>
+                <w:sz w:val="24"/>
+                <w:szCs w:val="28"/>
+              </w:rPr>
+              <w:t>с</w:t>
+            </w:r>
+          </w:p>
+        </w:tc>
+      </w:tr>
+      <w:tr>
+        <w:tc>
+          <w:tcPr>
+            <w:tcW w:w="4248" w:type="dxa"/>
+          </w:tcPr>
+          <w:p>
+            <w:pPr>
+              <w:spacing w:line="240" w:lineRule="auto"/>
+              <w:jc w:val="center"/>
+              <w:rPr>
+                <w:sz w:val="24"/>
+                <w:szCs w:val="28"/>
+              </w:rPr>
+            </w:pPr>
+            <w:r>
+              <w:rPr>
+                <w:sz w:val="24"/>
+                <w:szCs w:val="28"/>
+              </w:rPr>
+              <w:t>40</w:t>
+            </w:r>
+          </w:p>
+        </w:tc>
+        <w:tc>
+          <w:tcPr>
+            <w:tcW w:w="4961" w:type="dxa"/>
+          </w:tcPr>
+          <w:p>
+            <w:pPr>
+              <w:spacing w:line="240" w:lineRule="auto"/>
+              <w:jc w:val="center"/>
+              <w:rPr>
+                <w:sz w:val="24"/>
+                <w:szCs w:val="28"/>
+              </w:rPr>
+            </w:pPr>
+            <w:r>
+              <w:rPr>
+                <w:sz w:val="24"/>
+                <w:szCs w:val="28"/>
+              </w:rPr>
+              <w:t>983</w:t>
+            </w:r>
+          </w:p>
+        </w:tc>
+      </w:tr>
+      <w:tr>
+        <w:tc>
+          <w:tcPr>
+            <w:tcW w:w="4248" w:type="dxa"/>
+          </w:tcPr>
+          <w:p>
+            <w:pPr>
+              <w:spacing w:line="240" w:lineRule="auto"/>
+              <w:jc w:val="center"/>
+              <w:rPr>
+                <w:sz w:val="24"/>
+                <w:szCs w:val="28"/>
+              </w:rPr>
+            </w:pPr>
+            <w:r>
+              <w:rPr>
+                <w:sz w:val="24"/>
+                <w:szCs w:val="28"/>
+              </w:rPr>
+              <w:t>46</w:t>
+            </w:r>
+          </w:p>
+        </w:tc>
+        <w:tc>
+          <w:tcPr>
+            <w:tcW w:w="4961" w:type="dxa"/>
+          </w:tcPr>
+          <w:p>
+            <w:pPr>
+              <w:spacing w:line="240" w:lineRule="auto"/>
+              <w:jc w:val="center"/>
+              <w:rPr>
+                <w:sz w:val="24"/>
+                <w:szCs w:val="28"/>
+              </w:rPr>
+            </w:pPr>
+            <w:r>
+              <w:rPr>
+                <w:sz w:val="24"/>
+                <w:szCs w:val="28"/>
+              </w:rPr>
+              <w:t>945</w:t>
+            </w:r>
+          </w:p>
+        </w:tc>
+      </w:tr>
+      <w:tr>
+        <w:tc>
+          <w:tcPr>
+            <w:tcW w:w="4248" w:type="dxa"/>
+          </w:tcPr>
+          <w:p>
+            <w:pPr>
+              <w:spacing w:line="240" w:lineRule="auto"/>
+              <w:jc w:val="center"/>
+              <w:rPr>
+                <w:sz w:val="24"/>
+                <w:szCs w:val="28"/>
+              </w:rPr>
+            </w:pPr>
+            <w:r>
+              <w:rPr>
+                <w:sz w:val="24"/>
+                <w:szCs w:val="28"/>
+              </w:rPr>
+              <w:t>55</w:t>
+            </w:r>
+          </w:p>
+        </w:tc>
+        <w:tc>
+          <w:tcPr>
+            <w:tcW w:w="4961" w:type="dxa"/>
+          </w:tcPr>
+          <w:p>
+            <w:pPr>
+              <w:spacing w:line="240" w:lineRule="auto"/>
+              <w:jc w:val="center"/>
+              <w:rPr>
+                <w:sz w:val="24"/>
+                <w:szCs w:val="28"/>
+              </w:rPr>
+            </w:pPr>
+            <w:r>
+              <w:rPr>
+                <w:sz w:val="24"/>
+                <w:szCs w:val="28"/>
+              </w:rPr>
+              <w:t>855</w:t>
+            </w:r>
+          </w:p>
+        </w:tc>
+      </w:tr>
+      <w:tr>
+        <w:tc>
+          <w:tcPr>
+            <w:tcW w:w="4248" w:type="dxa"/>
+          </w:tcPr>
+          <w:p>
+            <w:pPr>
+              <w:spacing w:line="240" w:lineRule="auto"/>
+              <w:jc w:val="center"/>
+              <w:rPr>
+                <w:sz w:val="24"/>
+                <w:szCs w:val="28"/>
+              </w:rPr>
+            </w:pPr>
+            <w:r>
+              <w:rPr>
+                <w:sz w:val="24"/>
+                <w:szCs w:val="28"/>
+              </w:rPr>
+              <w:t>65</w:t>
+            </w:r>
+          </w:p>
+        </w:tc>
+        <w:tc>
+          <w:tcPr>
+            <w:tcW w:w="4961" w:type="dxa"/>
+          </w:tcPr>
+          <w:p>
+            <w:pPr>
+              <w:spacing w:line="240" w:lineRule="auto"/>
+              <w:jc w:val="center"/>
+              <w:rPr>
+                <w:sz w:val="24"/>
+                <w:szCs w:val="28"/>
+              </w:rPr>
+            </w:pPr>
+            <w:r>
+              <w:rPr>
+                <w:sz w:val="24"/>
+                <w:szCs w:val="28"/>
+              </w:rPr>
+              <w:t>788</w:t>
+            </w:r>
+          </w:p>
+        </w:tc>
+      </w:tr>
+    </w:tbl>
     <w:p>
       <w:pPr>
         <w:spacing w:line="240" w:lineRule="auto"/>
@@ -8080,17 +8051,45 @@
           <w:szCs w:val="28"/>
         </w:rPr>
       </w:pPr>
-      <w:r>
-        <w:rPr>
-          <w:szCs w:val="28"/>
-        </w:rPr>
-        <w:t xml:space="preserve">Для сохранения устойчивости добавим в модель РДТТ ребра на внутренней поверхности сопла. Характеристики ребер указаны в таблице </w:t>
-      </w:r>
-      <w:r>
-        <w:rPr>
-          <w:szCs w:val="28"/>
-        </w:rPr>
-        <w:t>5.</w:t>
+    </w:p>
+    <w:p>
+      <w:pPr>
+        <w:spacing w:line="240" w:lineRule="auto"/>
+        <w:ind w:firstLine="709"/>
+        <w:jc w:val="both"/>
+        <w:rPr>
+          <w:szCs w:val="28"/>
+        </w:rPr>
+      </w:pPr>
+      <w:r>
+        <w:rPr>
+          <w:szCs w:val="28"/>
+        </w:rPr>
+        <w:t>Для сохранения ус</w:t>
+      </w:r>
+      <w:r>
+        <w:rPr>
+          <w:szCs w:val="28"/>
+        </w:rPr>
+        <w:t>тойчивости добавим в модель РД</w:t>
+      </w:r>
+      <w:r>
+        <w:rPr>
+          <w:szCs w:val="28"/>
+        </w:rPr>
+        <w:t xml:space="preserve"> ребра на внутренней поверхности сопла. Характеристики ребер указаны в таблице </w:t>
+      </w:r>
+      <w:r>
+        <w:rPr>
+          <w:szCs w:val="28"/>
+        </w:rPr>
+        <w:t>4</w:t>
+      </w:r>
+      <w:r>
+        <w:rPr>
+          <w:szCs w:val="28"/>
+        </w:rPr>
+        <w:t>.</w:t>
       </w:r>
     </w:p>
     <w:p>
@@ -8114,6 +8113,7 @@
           <w:i/>
           <w:sz w:val="24"/>
           <w:szCs w:val="24"/>
+          <w:lang w:val="en-US"/>
         </w:rPr>
       </w:pPr>
       <w:r>
@@ -8123,7 +8123,17 @@
           <w:sz w:val="24"/>
           <w:szCs w:val="24"/>
         </w:rPr>
-        <w:t>Таблица 5</w:t>
+        <w:t xml:space="preserve">Таблица </w:t>
+      </w:r>
+      <w:r>
+        <w:rPr>
+          <w:b/>
+          <w:i/>
+          <w:sz w:val="24"/>
+          <w:szCs w:val="24"/>
+          <w:lang w:val="en-US"/>
+        </w:rPr>
+        <w:t>4</w:t>
       </w:r>
     </w:p>
     <w:p>
@@ -8875,12 +8885,6 @@
           <w:szCs w:val="28"/>
         </w:rPr>
       </w:pPr>
-      <w:r>
-        <w:rPr>
-          <w:szCs w:val="28"/>
-        </w:rPr>
-        <w:t>Сравнивая критерий устойчивости траектории АРС без момента вращения РД и с моментом вращения РД (ν = 5 %) становится очевидно, что для поддержания устойчивости снаряда на всей траектории необходимо добавить момент вращения РД. Без момента вращения снаряд выходит за нижнюю границу устойчивости на 95 секунде. Дальнейшее увеличение коэффициента вращательного момента ν приводит к перестабилизации снаряда.</w:t>
-      </w:r>
     </w:p>
     <w:p>
       <w:pPr>
@@ -8895,6 +8899,150 @@
         <w:rPr>
           <w:szCs w:val="28"/>
         </w:rPr>
+        <w:t>Сравнивая критерий устойчивости траектории АРС</w:t>
+      </w:r>
+      <w:r>
+        <w:rPr>
+          <w:szCs w:val="28"/>
+        </w:rPr>
+        <w:t xml:space="preserve"> (рис. 7)</w:t>
+      </w:r>
+      <w:r>
+        <w:rPr>
+          <w:szCs w:val="28"/>
+        </w:rPr>
+        <w:t xml:space="preserve"> без момента вращения РД и с моментом вращения РД (ν = 5 %) становится очевидно, что для поддержания устойчивости снаряда на всей траектории необходимо добавить момент вращения РД. Без момента вращения снаряд выходит за нижнюю границу устойчивости на 95 секунде. Дальнейшее увеличение коэффициента вращательного момента ν приводит к перестабилизации снаряда.</w:t>
+      </w:r>
+    </w:p>
+    <w:p>
+      <w:pPr>
+        <w:spacing w:line="240" w:lineRule="auto"/>
+        <w:jc w:val="center"/>
+        <w:rPr>
+          <w:szCs w:val="28"/>
+        </w:rPr>
+      </w:pPr>
+      <w:r>
+        <w:rPr>
+          <w:noProof/>
+          <w:lang w:eastAsia="ru-RU"/>
+        </w:rPr>
+        <w:lastRenderedPageBreak/>
+        <w:drawing>
+          <wp:inline distT="0" distB="0" distL="0" distR="0" wp14:anchorId="50E6C7DB" wp14:editId="29BD4F78">
+            <wp:extent cx="5758815" cy="2860244"/>
+            <wp:effectExtent l="0" t="0" r="0" b="0"/>
+            <wp:docPr id="3" name="Рисунок 3"/>
+            <wp:cNvGraphicFramePr>
+              <a:graphicFrameLocks xmlns:a="http://schemas.openxmlformats.org/drawingml/2006/main" noChangeAspect="1"/>
+            </wp:cNvGraphicFramePr>
+            <a:graphic xmlns:a="http://schemas.openxmlformats.org/drawingml/2006/main">
+              <a:graphicData uri="http://schemas.openxmlformats.org/drawingml/2006/picture">
+                <pic:pic xmlns:pic="http://schemas.openxmlformats.org/drawingml/2006/picture">
+                  <pic:nvPicPr>
+                    <pic:cNvPr id="0" name="Picture 112"/>
+                    <pic:cNvPicPr>
+                      <a:picLocks noChangeAspect="1" noChangeArrowheads="1"/>
+                    </pic:cNvPicPr>
+                  </pic:nvPicPr>
+                  <pic:blipFill rotWithShape="1">
+                    <a:blip r:embed="rId178">
+                      <a:extLst>
+                        <a:ext uri="{28A0092B-C50C-407E-A947-70E740481C1C}">
+                          <a14:useLocalDpi xmlns:a14="http://schemas.microsoft.com/office/drawing/2010/main" val="0"/>
+                        </a:ext>
+                      </a:extLst>
+                    </a:blip>
+                    <a:srcRect b="8142"/>
+                    <a:stretch/>
+                  </pic:blipFill>
+                  <pic:spPr bwMode="auto">
+                    <a:xfrm>
+                      <a:off x="0" y="0"/>
+                      <a:ext cx="5759450" cy="2860559"/>
+                    </a:xfrm>
+                    <a:prstGeom prst="rect">
+                      <a:avLst/>
+                    </a:prstGeom>
+                    <a:noFill/>
+                    <a:ln>
+                      <a:noFill/>
+                    </a:ln>
+                    <a:extLst>
+                      <a:ext uri="{53640926-AAD7-44D8-BBD7-CCE9431645EC}">
+                        <a14:shadowObscured xmlns:a14="http://schemas.microsoft.com/office/drawing/2010/main"/>
+                      </a:ext>
+                    </a:extLst>
+                  </pic:spPr>
+                </pic:pic>
+              </a:graphicData>
+            </a:graphic>
+          </wp:inline>
+        </w:drawing>
+      </w:r>
+    </w:p>
+    <w:p>
+      <w:pPr>
+        <w:spacing w:line="240" w:lineRule="auto"/>
+        <w:ind w:firstLine="709"/>
+        <w:jc w:val="center"/>
+        <w:rPr>
+          <w:b/>
+          <w:i/>
+          <w:sz w:val="24"/>
+          <w:szCs w:val="24"/>
+        </w:rPr>
+      </w:pPr>
+      <w:r>
+        <w:rPr>
+          <w:b/>
+          <w:i/>
+          <w:sz w:val="24"/>
+          <w:szCs w:val="24"/>
+        </w:rPr>
+        <w:t>Рис</w:t>
+      </w:r>
+      <w:r>
+        <w:rPr>
+          <w:b/>
+          <w:i/>
+          <w:sz w:val="24"/>
+          <w:szCs w:val="24"/>
+        </w:rPr>
+        <w:t>. 7</w:t>
+      </w:r>
+      <w:r>
+        <w:rPr>
+          <w:b/>
+          <w:i/>
+          <w:sz w:val="24"/>
+          <w:szCs w:val="24"/>
+        </w:rPr>
+        <w:t xml:space="preserve"> – Изменение критерия устойчивости активно-реактивного снаряда</w:t>
+      </w:r>
+    </w:p>
+    <w:p>
+      <w:pPr>
+        <w:spacing w:line="240" w:lineRule="auto"/>
+        <w:jc w:val="center"/>
+        <w:rPr>
+          <w:szCs w:val="28"/>
+        </w:rPr>
+      </w:pPr>
+    </w:p>
+    <w:p>
+      <w:pPr>
+        <w:spacing w:line="240" w:lineRule="auto"/>
+        <w:ind w:firstLine="709"/>
+        <w:jc w:val="both"/>
+        <w:rPr>
+          <w:szCs w:val="28"/>
+        </w:rPr>
+      </w:pPr>
+      <w:r>
+        <w:rPr>
+          <w:szCs w:val="28"/>
+        </w:rPr>
         <w:t xml:space="preserve">На основе решения задачи внешней баллистики </w:t>
       </w:r>
       <w:r>
@@ -9021,7 +9169,7 @@
         <w:rPr>
           <w:szCs w:val="28"/>
         </w:rPr>
-        <w:t>6</w:t>
+        <w:t>5</w:t>
       </w:r>
       <w:r>
         <w:rPr>
@@ -9123,7 +9271,16 @@
           <w:sz w:val="24"/>
           <w:szCs w:val="24"/>
         </w:rPr>
-        <w:t xml:space="preserve"> 6</w:t>
+        <w:t xml:space="preserve"> </w:t>
+      </w:r>
+      <w:r>
+        <w:rPr>
+          <w:b/>
+          <w:i/>
+          <w:sz w:val="24"/>
+          <w:szCs w:val="24"/>
+        </w:rPr>
+        <w:t>5</w:t>
       </w:r>
     </w:p>
     <w:p>
@@ -9179,19 +9336,19 @@
       <w:tblPr>
         <w:tblStyle w:val="a6"/>
         <w:tblW w:w="0" w:type="auto"/>
+        <w:tblLayout w:type="fixed"/>
         <w:tblLook w:val="04A0" w:firstRow="1" w:lastRow="0" w:firstColumn="1" w:lastColumn="0" w:noHBand="0" w:noVBand="1"/>
       </w:tblPr>
       <w:tblGrid>
-        <w:gridCol w:w="1812"/>
-        <w:gridCol w:w="1812"/>
-        <w:gridCol w:w="1812"/>
-        <w:gridCol w:w="1812"/>
-        <w:gridCol w:w="1812"/>
+        <w:gridCol w:w="2200"/>
+        <w:gridCol w:w="2341"/>
+        <w:gridCol w:w="2180"/>
+        <w:gridCol w:w="2339"/>
       </w:tblGrid>
       <w:tr>
         <w:tc>
           <w:tcPr>
-            <w:tcW w:w="1812" w:type="dxa"/>
+            <w:tcW w:w="2200" w:type="dxa"/>
           </w:tcPr>
           <w:p>
             <w:pPr>
@@ -9204,20 +9361,16 @@
             </w:pPr>
             <w:r>
               <w:rPr>
-                <w:i/>
-                <w:sz w:val="24"/>
-                <w:szCs w:val="24"/>
-                <w:lang w:val="en-US"/>
-              </w:rPr>
-              <w:t>m</w:t>
-            </w:r>
-            <w:r>
-              <w:rPr>
-                <w:sz w:val="24"/>
-                <w:szCs w:val="24"/>
-                <w:vertAlign w:val="subscript"/>
-              </w:rPr>
-              <w:t>Т</w:t>
+                <w:position w:val="-12"/>
+                <w:sz w:val="24"/>
+                <w:szCs w:val="28"/>
+              </w:rPr>
+              <w:object w:dxaOrig="400" w:dyaOrig="380" w14:anchorId="364AB470">
+                <v:shape id="_x0000_i1111" type="#_x0000_t75" style="width:20pt;height:19pt" o:ole="">
+                  <v:imagedata r:id="rId179" o:title=""/>
+                </v:shape>
+                <o:OLEObject Type="Embed" ProgID="Equation.3" ShapeID="_x0000_i1111" DrawAspect="Content" ObjectID="_1756714426" r:id="rId180"/>
+              </w:object>
             </w:r>
             <w:r>
               <w:rPr>
@@ -9238,7 +9391,7 @@
         </w:tc>
         <w:tc>
           <w:tcPr>
-            <w:tcW w:w="1812" w:type="dxa"/>
+            <w:tcW w:w="2341" w:type="dxa"/>
           </w:tcPr>
           <w:p>
             <w:pPr>
@@ -9262,7 +9415,7 @@
         </w:tc>
         <w:tc>
           <w:tcPr>
-            <w:tcW w:w="1812" w:type="dxa"/>
+            <w:tcW w:w="2180" w:type="dxa"/>
           </w:tcPr>
           <w:p>
             <w:pPr>
@@ -9280,37 +9433,13 @@
                 <w:szCs w:val="24"/>
                 <w:lang w:val="en-US"/>
               </w:rPr>
-              <w:t>2,5</w:t>
+              <w:t>5</w:t>
             </w:r>
           </w:p>
         </w:tc>
         <w:tc>
           <w:tcPr>
-            <w:tcW w:w="1812" w:type="dxa"/>
-          </w:tcPr>
-          <w:p>
-            <w:pPr>
-              <w:spacing w:line="240" w:lineRule="auto"/>
-              <w:jc w:val="center"/>
-              <w:rPr>
-                <w:sz w:val="24"/>
-                <w:szCs w:val="24"/>
-                <w:lang w:val="en-US"/>
-              </w:rPr>
-            </w:pPr>
-            <w:r>
-              <w:rPr>
-                <w:sz w:val="24"/>
-                <w:szCs w:val="24"/>
-                <w:lang w:val="en-US"/>
-              </w:rPr>
-              <w:t>5</w:t>
-            </w:r>
-          </w:p>
-        </w:tc>
-        <w:tc>
-          <w:tcPr>
-            <w:tcW w:w="1812" w:type="dxa"/>
+            <w:tcW w:w="2339" w:type="dxa"/>
           </w:tcPr>
           <w:p>
             <w:pPr>
@@ -9334,7 +9463,7 @@
       <w:tr>
         <w:tc>
           <w:tcPr>
-            <w:tcW w:w="1812" w:type="dxa"/>
+            <w:tcW w:w="2200" w:type="dxa"/>
           </w:tcPr>
           <w:p>
             <w:pPr>
@@ -9347,21 +9476,16 @@
             </w:pPr>
             <w:r>
               <w:rPr>
-                <w:i/>
-                <w:sz w:val="24"/>
-                <w:szCs w:val="24"/>
-                <w:lang w:val="en-US"/>
-              </w:rPr>
-              <w:t>m</w:t>
-            </w:r>
-            <w:r>
-              <w:rPr>
-                <w:sz w:val="24"/>
-                <w:szCs w:val="24"/>
-                <w:vertAlign w:val="subscript"/>
-                <w:lang w:val="en-US"/>
-              </w:rPr>
-              <w:t>0</w:t>
+                <w:position w:val="-12"/>
+                <w:sz w:val="24"/>
+                <w:szCs w:val="28"/>
+              </w:rPr>
+              <w:object w:dxaOrig="380" w:dyaOrig="380" w14:anchorId="7FAECD23">
+                <v:shape id="_x0000_i1110" type="#_x0000_t75" style="width:19pt;height:19pt" o:ole="">
+                  <v:imagedata r:id="rId181" o:title=""/>
+                </v:shape>
+                <o:OLEObject Type="Embed" ProgID="Equation.3" ShapeID="_x0000_i1110" DrawAspect="Content" ObjectID="_1756714427" r:id="rId182"/>
+              </w:object>
             </w:r>
             <w:r>
               <w:rPr>
@@ -9382,7 +9506,7 @@
         </w:tc>
         <w:tc>
           <w:tcPr>
-            <w:tcW w:w="1812" w:type="dxa"/>
+            <w:tcW w:w="2341" w:type="dxa"/>
           </w:tcPr>
           <w:p>
             <w:pPr>
@@ -9404,7 +9528,7 @@
         </w:tc>
         <w:tc>
           <w:tcPr>
-            <w:tcW w:w="1812" w:type="dxa"/>
+            <w:tcW w:w="2180" w:type="dxa"/>
           </w:tcPr>
           <w:p>
             <w:pPr>
@@ -9420,35 +9544,13 @@
                 <w:sz w:val="24"/>
                 <w:szCs w:val="24"/>
               </w:rPr>
-              <w:t>48,31</w:t>
+              <w:t>55,6</w:t>
             </w:r>
           </w:p>
         </w:tc>
         <w:tc>
           <w:tcPr>
-            <w:tcW w:w="1812" w:type="dxa"/>
-          </w:tcPr>
-          <w:p>
-            <w:pPr>
-              <w:spacing w:line="240" w:lineRule="auto"/>
-              <w:jc w:val="center"/>
-              <w:rPr>
-                <w:sz w:val="24"/>
-                <w:szCs w:val="24"/>
-              </w:rPr>
-            </w:pPr>
-            <w:r>
-              <w:rPr>
-                <w:sz w:val="24"/>
-                <w:szCs w:val="24"/>
-              </w:rPr>
-              <w:t>55,6</w:t>
-            </w:r>
-          </w:p>
-        </w:tc>
-        <w:tc>
-          <w:tcPr>
-            <w:tcW w:w="1812" w:type="dxa"/>
+            <w:tcW w:w="2339" w:type="dxa"/>
           </w:tcPr>
           <w:p>
             <w:pPr>
@@ -9472,7 +9574,7 @@
       <w:tr>
         <w:tc>
           <w:tcPr>
-            <w:tcW w:w="1812" w:type="dxa"/>
+            <w:tcW w:w="2200" w:type="dxa"/>
           </w:tcPr>
           <w:p>
             <w:pPr>
@@ -9512,7 +9614,7 @@
         </w:tc>
         <w:tc>
           <w:tcPr>
-            <w:tcW w:w="1812" w:type="dxa"/>
+            <w:tcW w:w="2341" w:type="dxa"/>
           </w:tcPr>
           <w:p>
             <w:pPr>
@@ -9531,33 +9633,13 @@
                 <w:szCs w:val="24"/>
                 <w:lang w:eastAsia="ru-RU"/>
               </w:rPr>
-              <w:t>27</w:t>
-            </w:r>
-            <w:r>
-              <w:rPr>
-                <w:rFonts w:eastAsia="Times New Roman"/>
-                <w:color w:val="000000"/>
-                <w:sz w:val="24"/>
-                <w:szCs w:val="24"/>
-                <w:lang w:eastAsia="ru-RU"/>
-              </w:rPr>
-              <w:t xml:space="preserve"> </w:t>
-            </w:r>
-            <w:r>
-              <w:rPr>
-                <w:rFonts w:eastAsia="Times New Roman"/>
-                <w:color w:val="000000"/>
-                <w:sz w:val="24"/>
-                <w:szCs w:val="24"/>
-                <w:lang w:eastAsia="ru-RU"/>
-              </w:rPr>
-              <w:t>710</w:t>
+              <w:t>27 710</w:t>
             </w:r>
           </w:p>
         </w:tc>
         <w:tc>
           <w:tcPr>
-            <w:tcW w:w="1812" w:type="dxa"/>
+            <w:tcW w:w="2180" w:type="dxa"/>
           </w:tcPr>
           <w:p>
             <w:pPr>
@@ -9572,33 +9654,19 @@
             </w:pPr>
             <w:r>
               <w:rPr>
-                <w:color w:val="000000"/>
-                <w:sz w:val="24"/>
-                <w:szCs w:val="24"/>
-              </w:rPr>
-              <w:t>30</w:t>
-            </w:r>
-            <w:r>
-              <w:rPr>
-                <w:color w:val="000000"/>
-                <w:sz w:val="24"/>
-                <w:szCs w:val="24"/>
-              </w:rPr>
-              <w:t xml:space="preserve"> </w:t>
-            </w:r>
-            <w:r>
-              <w:rPr>
-                <w:color w:val="000000"/>
-                <w:sz w:val="24"/>
-                <w:szCs w:val="24"/>
-              </w:rPr>
-              <w:t>309</w:t>
+                <w:bCs/>
+                <w:color w:val="000000" w:themeColor="dark1"/>
+                <w:kern w:val="24"/>
+                <w:sz w:val="24"/>
+                <w:lang w:val="en-US"/>
+              </w:rPr>
+              <w:t>37923</w:t>
             </w:r>
           </w:p>
         </w:tc>
         <w:tc>
           <w:tcPr>
-            <w:tcW w:w="1812" w:type="dxa"/>
+            <w:tcW w:w="2339" w:type="dxa"/>
           </w:tcPr>
           <w:p>
             <w:pPr>
@@ -9613,54 +9681,11 @@
             </w:pPr>
             <w:r>
               <w:rPr>
-                <w:bCs/>
-                <w:color w:val="000000" w:themeColor="dark1"/>
-                <w:kern w:val="24"/>
-                <w:sz w:val="24"/>
-                <w:lang w:val="en-US"/>
-              </w:rPr>
-              <w:t>37923</w:t>
-            </w:r>
-          </w:p>
-        </w:tc>
-        <w:tc>
-          <w:tcPr>
-            <w:tcW w:w="1812" w:type="dxa"/>
-          </w:tcPr>
-          <w:p>
-            <w:pPr>
-              <w:spacing w:line="240" w:lineRule="auto"/>
-              <w:jc w:val="center"/>
-              <w:rPr>
                 <w:color w:val="000000"/>
                 <w:sz w:val="24"/>
                 <w:szCs w:val="24"/>
-                <w:lang w:eastAsia="ru-RU"/>
-              </w:rPr>
-            </w:pPr>
-            <w:r>
-              <w:rPr>
-                <w:color w:val="000000"/>
-                <w:sz w:val="24"/>
-                <w:szCs w:val="24"/>
-              </w:rPr>
-              <w:t>65</w:t>
-            </w:r>
-            <w:r>
-              <w:rPr>
-                <w:color w:val="000000"/>
-                <w:sz w:val="24"/>
-                <w:szCs w:val="24"/>
-              </w:rPr>
-              <w:t xml:space="preserve"> </w:t>
-            </w:r>
-            <w:r>
-              <w:rPr>
-                <w:color w:val="000000"/>
-                <w:sz w:val="24"/>
-                <w:szCs w:val="24"/>
-              </w:rPr>
-              <w:t>391</w:t>
+              </w:rPr>
+              <w:t>65 391</w:t>
             </w:r>
           </w:p>
         </w:tc>
@@ -9669,52 +9694,67 @@
     <w:p>
       <w:pPr>
         <w:spacing w:line="240" w:lineRule="auto"/>
+        <w:jc w:val="right"/>
+        <w:rPr>
+          <w:b/>
+          <w:i/>
+          <w:sz w:val="24"/>
+          <w:szCs w:val="24"/>
+        </w:rPr>
+      </w:pPr>
+    </w:p>
+    <w:p>
+      <w:pPr>
+        <w:spacing w:line="240" w:lineRule="auto"/>
         <w:ind w:firstLine="708"/>
         <w:jc w:val="both"/>
         <w:rPr>
           <w:szCs w:val="24"/>
         </w:rPr>
       </w:pPr>
-    </w:p>
-    <w:p>
-      <w:pPr>
-        <w:spacing w:line="240" w:lineRule="auto"/>
-        <w:ind w:firstLine="708"/>
-        <w:jc w:val="both"/>
-        <w:rPr>
-          <w:szCs w:val="24"/>
-        </w:rPr>
-      </w:pPr>
-      <w:r>
-        <w:rPr>
-          <w:szCs w:val="24"/>
-        </w:rPr>
-        <w:lastRenderedPageBreak/>
-        <w:t xml:space="preserve">Для определения оптимальных внешнебаллистических параметров рассматривался АРС с характеристиками, приведенными в таблице </w:t>
-      </w:r>
-      <w:r>
-        <w:rPr>
-          <w:szCs w:val="24"/>
-        </w:rPr>
-        <w:t>7</w:t>
-      </w:r>
-      <w:r>
-        <w:rPr>
-          <w:szCs w:val="24"/>
-        </w:rPr>
-        <w:t xml:space="preserve">. </w:t>
-      </w:r>
-      <w:r>
-        <w:rPr>
-          <w:szCs w:val="24"/>
-        </w:rPr>
-        <w:t>Такой снаряд является устойчивым на всей траектории</w:t>
-      </w:r>
-      <w:r>
-        <w:rPr>
-          <w:szCs w:val="24"/>
-        </w:rPr>
-        <w:t>.</w:t>
+      <w:r>
+        <w:rPr>
+          <w:szCs w:val="24"/>
+        </w:rPr>
+        <w:t>Значения дальности стрельбы при различных внешнебаллистических параметрах рассматрива</w:t>
+      </w:r>
+      <w:bookmarkStart w:id="4" w:name="_GoBack"/>
+      <w:bookmarkEnd w:id="4"/>
+      <w:r>
+        <w:rPr>
+          <w:szCs w:val="24"/>
+        </w:rPr>
+        <w:t xml:space="preserve">емого АРС представлены в </w:t>
+      </w:r>
+      <w:r>
+        <w:rPr>
+          <w:szCs w:val="24"/>
+        </w:rPr>
+        <w:t xml:space="preserve">таблице </w:t>
+      </w:r>
+      <w:r>
+        <w:rPr>
+          <w:szCs w:val="24"/>
+        </w:rPr>
+        <w:t>6</w:t>
+      </w:r>
+      <w:r>
+        <w:rPr>
+          <w:szCs w:val="24"/>
+        </w:rPr>
+        <w:t xml:space="preserve">. На рис. </w:t>
+      </w:r>
+      <w:r>
+        <w:rPr>
+          <w:szCs w:val="24"/>
+        </w:rPr>
+        <w:t>8</w:t>
+      </w:r>
+      <w:r>
+        <w:rPr>
+          <w:szCs w:val="24"/>
+        </w:rPr>
+        <w:t xml:space="preserve"> представлены расчетные траектории движения данного АРС.</w:t>
       </w:r>
     </w:p>
     <w:p>
@@ -9726,6 +9766,7 @@
           <w:i/>
           <w:sz w:val="24"/>
           <w:szCs w:val="24"/>
+          <w:lang w:val="en-US"/>
         </w:rPr>
       </w:pPr>
       <w:r>
@@ -9735,7 +9776,7 @@
           <w:sz w:val="24"/>
           <w:szCs w:val="24"/>
         </w:rPr>
-        <w:t>Таблица</w:t>
+        <w:t xml:space="preserve">Таблица </w:t>
       </w:r>
       <w:r>
         <w:rPr>
@@ -9743,579 +9784,9 @@
           <w:i/>
           <w:sz w:val="24"/>
           <w:szCs w:val="24"/>
-        </w:rPr>
-        <w:t xml:space="preserve"> 7</w:t>
-      </w:r>
-    </w:p>
-    <w:p>
-      <w:pPr>
-        <w:spacing w:line="240" w:lineRule="auto"/>
-        <w:jc w:val="right"/>
-        <w:rPr>
-          <w:b/>
-          <w:i/>
-          <w:sz w:val="24"/>
-          <w:szCs w:val="24"/>
-          <w:vertAlign w:val="subscript"/>
-        </w:rPr>
-      </w:pPr>
-      <w:r>
-        <w:rPr>
-          <w:b/>
-          <w:i/>
-          <w:sz w:val="24"/>
-          <w:szCs w:val="24"/>
-        </w:rPr>
-        <w:t>Параметры</w:t>
-      </w:r>
-      <w:r>
-        <w:rPr>
-          <w:b/>
-          <w:i/>
-          <w:sz w:val="24"/>
-          <w:szCs w:val="24"/>
-        </w:rPr>
-        <w:t xml:space="preserve"> активно-реактивного снаряда</w:t>
-      </w:r>
-    </w:p>
-    <w:tbl>
-      <w:tblPr>
-        <w:tblW w:w="0" w:type="auto"/>
-        <w:jc w:val="center"/>
-        <w:tblBorders>
-          <w:top w:val="single" w:sz="4" w:space="0" w:color="auto"/>
-          <w:left w:val="single" w:sz="4" w:space="0" w:color="auto"/>
-          <w:bottom w:val="single" w:sz="4" w:space="0" w:color="auto"/>
-          <w:right w:val="single" w:sz="4" w:space="0" w:color="auto"/>
-          <w:insideH w:val="single" w:sz="4" w:space="0" w:color="auto"/>
-          <w:insideV w:val="single" w:sz="4" w:space="0" w:color="auto"/>
-        </w:tblBorders>
-        <w:tblLook w:val="00A0" w:firstRow="1" w:lastRow="0" w:firstColumn="1" w:lastColumn="0" w:noHBand="0" w:noVBand="0"/>
-      </w:tblPr>
-      <w:tblGrid>
-        <w:gridCol w:w="2367"/>
-        <w:gridCol w:w="1738"/>
-        <w:gridCol w:w="1772"/>
-        <w:gridCol w:w="1769"/>
-        <w:gridCol w:w="1414"/>
-      </w:tblGrid>
-      <w:tr>
-        <w:trPr>
-          <w:jc w:val="center"/>
-        </w:trPr>
-        <w:tc>
-          <w:tcPr>
-            <w:tcW w:w="2436" w:type="dxa"/>
-          </w:tcPr>
-          <w:p>
-            <w:pPr>
-              <w:spacing w:line="240" w:lineRule="auto"/>
-              <w:jc w:val="center"/>
-              <w:rPr>
-                <w:bCs/>
-                <w:sz w:val="24"/>
-                <w:szCs w:val="24"/>
-              </w:rPr>
-            </w:pPr>
-            <w:r>
-              <w:rPr>
-                <w:bCs/>
-                <w:i/>
-                <w:sz w:val="24"/>
-                <w:szCs w:val="24"/>
-                <w:lang w:val="en-US"/>
-              </w:rPr>
-              <w:t>d</w:t>
-            </w:r>
-            <w:r>
-              <w:rPr>
-                <w:bCs/>
-                <w:sz w:val="24"/>
-                <w:szCs w:val="24"/>
-                <w:lang w:val="en-US"/>
-              </w:rPr>
-              <w:t xml:space="preserve">, </w:t>
-            </w:r>
-            <w:r>
-              <w:rPr>
-                <w:bCs/>
-                <w:sz w:val="24"/>
-                <w:szCs w:val="24"/>
-              </w:rPr>
-              <w:t>мм</w:t>
-            </w:r>
-          </w:p>
-        </w:tc>
-        <w:tc>
-          <w:tcPr>
-            <w:tcW w:w="1781" w:type="dxa"/>
-          </w:tcPr>
-          <w:p>
-            <w:pPr>
-              <w:spacing w:line="240" w:lineRule="auto"/>
-              <w:jc w:val="center"/>
-              <w:rPr>
-                <w:sz w:val="24"/>
-                <w:szCs w:val="24"/>
-              </w:rPr>
-            </w:pPr>
-            <m:oMath>
-              <m:sSub>
-                <m:sSubPr>
-                  <m:ctrlPr>
-                    <w:rPr>
-                      <w:rFonts w:ascii="Cambria Math" w:hAnsi="Cambria Math"/>
-                      <w:i/>
-                      <w:sz w:val="24"/>
-                      <w:szCs w:val="24"/>
-                      <w:lang w:val="en-US"/>
-                    </w:rPr>
-                  </m:ctrlPr>
-                </m:sSubPr>
-                <m:e>
-                  <m:r>
-                    <w:rPr>
-                      <w:rFonts w:ascii="Cambria Math" w:hAnsi="Cambria Math"/>
-                      <w:sz w:val="24"/>
-                      <w:szCs w:val="24"/>
-                      <w:lang w:val="en-US"/>
-                    </w:rPr>
-                    <m:t>m</m:t>
-                  </m:r>
-                </m:e>
-                <m:sub>
-                  <m:r>
-                    <w:rPr>
-                      <w:rFonts w:ascii="Cambria Math" w:hAnsi="Cambria Math"/>
-                      <w:sz w:val="24"/>
-                      <w:szCs w:val="24"/>
-                      <w:lang w:val="en-US"/>
-                    </w:rPr>
-                    <m:t>0</m:t>
-                  </m:r>
-                </m:sub>
-              </m:sSub>
-            </m:oMath>
-            <w:r>
-              <w:rPr>
-                <w:sz w:val="24"/>
-                <w:szCs w:val="24"/>
-                <w:lang w:val="en-US"/>
-              </w:rPr>
-              <w:t xml:space="preserve">, </w:t>
-            </w:r>
-            <w:r>
-              <w:rPr>
-                <w:sz w:val="24"/>
-                <w:szCs w:val="24"/>
-              </w:rPr>
-              <w:t>кг</w:t>
-            </w:r>
-          </w:p>
-        </w:tc>
-        <w:tc>
-          <w:tcPr>
-            <w:tcW w:w="1817" w:type="dxa"/>
-          </w:tcPr>
-          <w:p>
-            <w:pPr>
-              <w:spacing w:line="240" w:lineRule="auto"/>
-              <w:jc w:val="center"/>
-              <w:rPr>
-                <w:sz w:val="24"/>
-                <w:szCs w:val="24"/>
-                <w:vertAlign w:val="subscript"/>
-                <w:lang w:val="en-US"/>
-              </w:rPr>
-            </w:pPr>
-            <m:oMath>
-              <m:sSub>
-                <m:sSubPr>
-                  <m:ctrlPr>
-                    <w:rPr>
-                      <w:rFonts w:ascii="Cambria Math" w:hAnsi="Cambria Math"/>
-                      <w:sz w:val="24"/>
-                      <w:szCs w:val="24"/>
-                      <w:lang w:val="en-US"/>
-                    </w:rPr>
-                  </m:ctrlPr>
-                </m:sSubPr>
-                <m:e>
-                  <m:r>
-                    <w:rPr>
-                      <w:rFonts w:ascii="Cambria Math" w:hAnsi="Cambria Math"/>
-                      <w:sz w:val="24"/>
-                      <w:szCs w:val="24"/>
-                      <w:lang w:val="en-US"/>
-                    </w:rPr>
-                    <m:t>m</m:t>
-                  </m:r>
-                </m:e>
-                <m:sub>
-                  <m:r>
-                    <m:rPr>
-                      <m:sty m:val="p"/>
-                    </m:rPr>
-                    <w:rPr>
-                      <w:rFonts w:ascii="Cambria Math" w:hAnsi="Cambria Math"/>
-                      <w:sz w:val="24"/>
-                      <w:szCs w:val="24"/>
-                      <w:lang w:val="en-US"/>
-                    </w:rPr>
-                    <m:t>T</m:t>
-                  </m:r>
-                </m:sub>
-              </m:sSub>
-            </m:oMath>
-            <w:r>
-              <w:rPr>
-                <w:sz w:val="24"/>
-                <w:szCs w:val="24"/>
-                <w:lang w:val="en-US"/>
-              </w:rPr>
-              <w:t xml:space="preserve">, </w:t>
-            </w:r>
-            <w:r>
-              <w:rPr>
-                <w:sz w:val="24"/>
-                <w:szCs w:val="24"/>
-              </w:rPr>
-              <w:t>кг</w:t>
-            </w:r>
-          </w:p>
-        </w:tc>
-        <w:tc>
-          <w:tcPr>
-            <w:tcW w:w="1808" w:type="dxa"/>
-          </w:tcPr>
-          <w:p>
-            <w:pPr>
-              <w:spacing w:line="240" w:lineRule="auto"/>
-              <w:jc w:val="center"/>
-              <w:rPr>
-                <w:sz w:val="24"/>
-                <w:szCs w:val="24"/>
-              </w:rPr>
-            </w:pPr>
-            <m:oMath>
-              <m:sSub>
-                <m:sSubPr>
-                  <m:ctrlPr>
-                    <w:rPr>
-                      <w:rFonts w:ascii="Cambria Math" w:hAnsi="Cambria Math"/>
-                      <w:i/>
-                      <w:sz w:val="24"/>
-                      <w:szCs w:val="24"/>
-                      <w:lang w:val="en-US"/>
-                    </w:rPr>
-                  </m:ctrlPr>
-                </m:sSubPr>
-                <m:e>
-                  <m:r>
-                    <w:rPr>
-                      <w:rFonts w:ascii="Cambria Math" w:hAnsi="Cambria Math"/>
-                      <w:sz w:val="24"/>
-                      <w:szCs w:val="24"/>
-                      <w:lang w:val="en-US"/>
-                    </w:rPr>
-                    <m:t>I</m:t>
-                  </m:r>
-                </m:e>
-                <m:sub>
-                  <m:r>
-                    <w:rPr>
-                      <w:rFonts w:ascii="Cambria Math" w:hAnsi="Cambria Math"/>
-                      <w:sz w:val="24"/>
-                      <w:szCs w:val="24"/>
-                      <w:lang w:val="en-US"/>
-                    </w:rPr>
-                    <m:t>T</m:t>
-                  </m:r>
-                </m:sub>
-              </m:sSub>
-            </m:oMath>
-            <w:r>
-              <w:rPr>
-                <w:sz w:val="24"/>
-                <w:szCs w:val="24"/>
-                <w:lang w:val="en-US"/>
-              </w:rPr>
-              <w:t>,</w:t>
-            </w:r>
-            <w:r>
-              <w:rPr>
-                <w:sz w:val="24"/>
-                <w:szCs w:val="24"/>
-              </w:rPr>
-              <w:t xml:space="preserve"> кН·с</w:t>
-            </w:r>
-          </w:p>
-        </w:tc>
-        <w:tc>
-          <w:tcPr>
-            <w:tcW w:w="1444" w:type="dxa"/>
-          </w:tcPr>
-          <w:p>
-            <w:pPr>
-              <w:spacing w:line="240" w:lineRule="auto"/>
-              <w:jc w:val="center"/>
-              <w:rPr>
-                <w:bCs/>
-                <w:sz w:val="24"/>
-                <w:szCs w:val="24"/>
-              </w:rPr>
-            </w:pPr>
-            <m:oMath>
-              <m:r>
-                <w:rPr>
-                  <w:rFonts w:ascii="Cambria Math" w:hAnsi="Cambria Math"/>
-                  <w:sz w:val="24"/>
-                  <w:szCs w:val="24"/>
-                </w:rPr>
-                <m:t>∆</m:t>
-              </m:r>
-              <m:sSub>
-                <m:sSubPr>
-                  <m:ctrlPr>
-                    <w:rPr>
-                      <w:rFonts w:ascii="Cambria Math" w:hAnsi="Cambria Math"/>
-                      <w:bCs/>
-                      <w:i/>
-                      <w:sz w:val="24"/>
-                      <w:szCs w:val="24"/>
-                    </w:rPr>
-                  </m:ctrlPr>
-                </m:sSubPr>
-                <m:e>
-                  <m:r>
-                    <w:rPr>
-                      <w:rFonts w:ascii="Cambria Math" w:hAnsi="Cambria Math"/>
-                      <w:sz w:val="24"/>
-                      <w:szCs w:val="24"/>
-                    </w:rPr>
-                    <m:t>t</m:t>
-                  </m:r>
-                </m:e>
-                <m:sub>
-                  <m:r>
-                    <w:rPr>
-                      <w:rFonts w:ascii="Cambria Math" w:hAnsi="Cambria Math"/>
-                      <w:sz w:val="24"/>
-                      <w:szCs w:val="24"/>
-                    </w:rPr>
-                    <m:t>T</m:t>
-                  </m:r>
-                </m:sub>
-              </m:sSub>
-            </m:oMath>
-            <w:r>
-              <w:rPr>
-                <w:bCs/>
-                <w:sz w:val="24"/>
-                <w:szCs w:val="24"/>
-              </w:rPr>
-              <w:t>, с</w:t>
-            </w:r>
-          </w:p>
-        </w:tc>
-      </w:tr>
-      <w:tr>
-        <w:trPr>
-          <w:jc w:val="center"/>
-        </w:trPr>
-        <w:tc>
-          <w:tcPr>
-            <w:tcW w:w="2436" w:type="dxa"/>
-          </w:tcPr>
-          <w:p>
-            <w:pPr>
-              <w:spacing w:line="240" w:lineRule="auto"/>
-              <w:jc w:val="center"/>
-              <w:rPr>
-                <w:sz w:val="24"/>
-                <w:szCs w:val="24"/>
-              </w:rPr>
-            </w:pPr>
-            <w:r>
-              <w:rPr>
-                <w:sz w:val="24"/>
-                <w:szCs w:val="24"/>
-              </w:rPr>
-              <w:t>152</w:t>
-            </w:r>
-          </w:p>
-        </w:tc>
-        <w:tc>
-          <w:tcPr>
-            <w:tcW w:w="1781" w:type="dxa"/>
-          </w:tcPr>
-          <w:p>
-            <w:pPr>
-              <w:spacing w:line="240" w:lineRule="auto"/>
-              <w:jc w:val="center"/>
-              <w:rPr>
-                <w:sz w:val="24"/>
-                <w:szCs w:val="24"/>
-              </w:rPr>
-            </w:pPr>
-            <w:r>
-              <w:rPr>
-                <w:sz w:val="24"/>
-                <w:szCs w:val="24"/>
-              </w:rPr>
-              <w:t>55,6</w:t>
-            </w:r>
-          </w:p>
-        </w:tc>
-        <w:tc>
-          <w:tcPr>
-            <w:tcW w:w="1817" w:type="dxa"/>
-          </w:tcPr>
-          <w:p>
-            <w:pPr>
-              <w:spacing w:line="240" w:lineRule="auto"/>
-              <w:jc w:val="center"/>
-              <w:rPr>
-                <w:sz w:val="24"/>
-                <w:szCs w:val="24"/>
-              </w:rPr>
-            </w:pPr>
-            <w:r>
-              <w:rPr>
-                <w:sz w:val="24"/>
-                <w:szCs w:val="24"/>
-              </w:rPr>
-              <w:t>5,0</w:t>
-            </w:r>
-          </w:p>
-        </w:tc>
-        <w:tc>
-          <w:tcPr>
-            <w:tcW w:w="1808" w:type="dxa"/>
-          </w:tcPr>
-          <w:p>
-            <w:pPr>
-              <w:spacing w:line="240" w:lineRule="auto"/>
-              <w:jc w:val="center"/>
-              <w:rPr>
-                <w:sz w:val="24"/>
-                <w:szCs w:val="24"/>
-              </w:rPr>
-            </w:pPr>
-            <w:r>
-              <w:rPr>
-                <w:sz w:val="24"/>
-                <w:szCs w:val="24"/>
-              </w:rPr>
-              <w:t>11,56</w:t>
-            </w:r>
-          </w:p>
-        </w:tc>
-        <w:tc>
-          <w:tcPr>
-            <w:tcW w:w="1444" w:type="dxa"/>
-          </w:tcPr>
-          <w:p>
-            <w:pPr>
-              <w:spacing w:line="240" w:lineRule="auto"/>
-              <w:jc w:val="center"/>
-              <w:rPr>
-                <w:sz w:val="24"/>
-                <w:szCs w:val="24"/>
-              </w:rPr>
-            </w:pPr>
-            <w:r>
-              <w:rPr>
-                <w:sz w:val="24"/>
-                <w:szCs w:val="24"/>
-              </w:rPr>
-              <w:t>2,</w:t>
-            </w:r>
-            <w:r>
-              <w:rPr>
-                <w:sz w:val="24"/>
-                <w:szCs w:val="24"/>
-              </w:rPr>
-              <w:t>36</w:t>
-            </w:r>
-          </w:p>
-        </w:tc>
-      </w:tr>
-    </w:tbl>
-    <w:p>
-      <w:pPr>
-        <w:spacing w:line="240" w:lineRule="auto"/>
-        <w:jc w:val="right"/>
-        <w:rPr>
-          <w:b/>
-          <w:i/>
-          <w:sz w:val="24"/>
-          <w:szCs w:val="24"/>
-        </w:rPr>
-      </w:pPr>
-    </w:p>
-    <w:p>
-      <w:pPr>
-        <w:spacing w:line="240" w:lineRule="auto"/>
-        <w:ind w:firstLine="708"/>
-        <w:jc w:val="both"/>
-        <w:rPr>
-          <w:szCs w:val="24"/>
-        </w:rPr>
-      </w:pPr>
-      <w:r>
-        <w:rPr>
-          <w:szCs w:val="24"/>
-        </w:rPr>
-        <w:t xml:space="preserve">Значения дальности стрельбы при различных внешнебаллистических параметрах рассматриваемого АРС представлены в </w:t>
-      </w:r>
-      <w:r>
-        <w:rPr>
-          <w:szCs w:val="24"/>
-        </w:rPr>
-        <w:t>таблице 8</w:t>
-      </w:r>
-      <w:r>
-        <w:rPr>
-          <w:szCs w:val="24"/>
-        </w:rPr>
-        <w:t>. На рис. 10</w:t>
-      </w:r>
-      <w:r>
-        <w:rPr>
-          <w:szCs w:val="24"/>
-        </w:rPr>
-        <w:t xml:space="preserve"> представлены расчетные траектории движения данного АРС.</w:t>
-      </w:r>
-    </w:p>
-    <w:p>
-      <w:pPr>
-        <w:spacing w:line="240" w:lineRule="auto"/>
-        <w:jc w:val="right"/>
-        <w:rPr>
-          <w:b/>
-          <w:i/>
-          <w:sz w:val="24"/>
-          <w:szCs w:val="24"/>
-        </w:rPr>
-      </w:pPr>
-      <w:r>
-        <w:rPr>
-          <w:b/>
-          <w:i/>
-          <w:sz w:val="24"/>
-          <w:szCs w:val="24"/>
-        </w:rPr>
-        <w:t xml:space="preserve">Таблица </w:t>
-      </w:r>
-      <w:r>
-        <w:rPr>
-          <w:b/>
-          <w:i/>
-          <w:sz w:val="24"/>
-          <w:szCs w:val="24"/>
-        </w:rPr>
-        <w:t>8</w:t>
+          <w:lang w:val="en-US"/>
+        </w:rPr>
+        <w:t>6</w:t>
       </w:r>
     </w:p>
     <w:p>
@@ -10966,6 +10437,7 @@
           <w:noProof/>
           <w:lang w:eastAsia="ru-RU"/>
         </w:rPr>
+        <w:lastRenderedPageBreak/>
         <w:drawing>
           <wp:inline distT="0" distB="0" distL="0" distR="0" wp14:anchorId="4A3AD97E" wp14:editId="1D508592">
             <wp:extent cx="5996601" cy="2670048"/>
@@ -10984,7 +10456,7 @@
                     </pic:cNvPicPr>
                   </pic:nvPicPr>
                   <pic:blipFill>
-                    <a:blip r:embed="rId165">
+                    <a:blip r:embed="rId183">
                       <a:extLst>
                         <a:ext uri="{28A0092B-C50C-407E-A947-70E740481C1C}">
                           <a14:useLocalDpi xmlns:a14="http://schemas.microsoft.com/office/drawing/2010/main" val="0"/>
@@ -11035,7 +10507,7 @@
           <w:sz w:val="24"/>
           <w:szCs w:val="24"/>
         </w:rPr>
-        <w:t>Рис 10</w:t>
+        <w:t xml:space="preserve">Рис </w:t>
       </w:r>
       <w:r>
         <w:rPr>
@@ -11044,7 +10516,16 @@
           <w:sz w:val="24"/>
           <w:szCs w:val="24"/>
         </w:rPr>
-        <w:t>. Траектория полёта снаряда при различных вар</w:t>
+        <w:t>8</w:t>
+      </w:r>
+      <w:r>
+        <w:rPr>
+          <w:b/>
+          <w:i/>
+          <w:sz w:val="24"/>
+          <w:szCs w:val="24"/>
+        </w:rPr>
+        <w:t xml:space="preserve"> Траектория полёта снаряда при различных вар</w:t>
       </w:r>
       <w:r>
         <w:rPr>
@@ -11091,7 +10572,19 @@
         <w:rPr>
           <w:szCs w:val="24"/>
         </w:rPr>
-        <w:t>При оптимальном подборе параметров дальность стрельбы активно-реактивным снарядом удалось достичь дальности равной 37923 метров, что на 4923 метра больше, чем у штатного активно-реактивного снаряда 3ОФ30. При этом моделируемый активно-реактивный снаряд является устойчивым на всей траектории.</w:t>
+        <w:t>При оптимальном подборе параметров дальность стрельбы активно-реактивным снарядом удалось достичь дальности равной 37923 метров</w:t>
+      </w:r>
+      <w:r>
+        <w:rPr>
+          <w:szCs w:val="24"/>
+        </w:rPr>
+        <w:t xml:space="preserve">. </w:t>
+      </w:r>
+      <w:r>
+        <w:rPr>
+          <w:szCs w:val="24"/>
+        </w:rPr>
+        <w:t>При этом моделируемый активно-реактивный снаряд является устойчивым на всей траектории.</w:t>
       </w:r>
     </w:p>
     <w:p>
@@ -11142,7 +10635,6 @@
           <w:rFonts w:eastAsia="Tahoma"/>
           <w:lang w:bidi="en-US"/>
         </w:rPr>
-        <w:lastRenderedPageBreak/>
         <w:t>Разработана методика баллистического проектирования параметров активно-реактивного снаряда на основе моделирования процессов внутренней и внешней баллистики.</w:t>
       </w:r>
     </w:p>
@@ -11168,167 +10660,8 @@
           <w:rFonts w:eastAsia="Tahoma"/>
           <w:lang w:bidi="en-US"/>
         </w:rPr>
-        <w:t xml:space="preserve">Решена задача оптимизации дальности полёта активно-реактивного снаряда с учетом устойчивости движения на всей траектории. </w:t>
-      </w:r>
-      <w:r>
-        <w:rPr>
-          <w:rFonts w:eastAsia="Tahoma"/>
-          <w:lang w:bidi="en-US"/>
-        </w:rPr>
-        <w:t>Из решения задачи внутренней баллистики в стволе орудия определена</w:t>
-      </w:r>
-      <w:r>
-        <w:rPr>
-          <w:rFonts w:eastAsia="Tahoma"/>
-          <w:lang w:bidi="en-US"/>
-        </w:rPr>
-        <w:t xml:space="preserve"> начальная скорость </w:t>
-      </w:r>
-      <w:r>
-        <w:rPr>
-          <w:i/>
-          <w:iCs/>
-          <w:szCs w:val="24"/>
-          <w:lang w:val="en-US"/>
-        </w:rPr>
-        <w:t>V</w:t>
-      </w:r>
-      <w:r>
-        <w:rPr>
-          <w:iCs/>
-          <w:szCs w:val="24"/>
-          <w:vertAlign w:val="subscript"/>
-        </w:rPr>
-        <w:t>0</w:t>
-      </w:r>
-      <w:r>
-        <w:rPr>
-          <w:szCs w:val="24"/>
-          <w:lang w:val="en-US"/>
-        </w:rPr>
-        <w:t> </w:t>
-      </w:r>
-      <w:r>
-        <w:rPr>
-          <w:szCs w:val="24"/>
-        </w:rPr>
-        <w:t>=</w:t>
-      </w:r>
-      <w:r>
-        <w:rPr>
-          <w:szCs w:val="24"/>
-          <w:lang w:val="en-US"/>
-        </w:rPr>
-        <w:t> </w:t>
-      </w:r>
-      <w:r>
-        <w:rPr>
-          <w:szCs w:val="24"/>
-        </w:rPr>
-        <w:t>885 </w:t>
-      </w:r>
-      <w:r>
-        <w:rPr>
-          <w:szCs w:val="24"/>
-        </w:rPr>
-        <w:t xml:space="preserve">м/с, при решении задачи внутренней баллистики РД найден суммарный импульс </w:t>
-      </w:r>
-      <w:r>
-        <w:rPr>
-          <w:szCs w:val="24"/>
-        </w:rPr>
-        <w:t xml:space="preserve">тяги и доля тяги на вращательный момент </w:t>
-      </w:r>
-      <w:r>
-        <w:rPr>
-          <w:lang w:val="el-GR"/>
-        </w:rPr>
-        <w:t>ν</w:t>
-      </w:r>
-      <w:r>
-        <w:t> </w:t>
-      </w:r>
-      <w:r>
-        <w:t>=</w:t>
-      </w:r>
-      <w:r>
-        <w:t> </w:t>
-      </w:r>
-      <w:r>
-        <w:t>5%</w:t>
-      </w:r>
-      <w:r>
-        <w:t xml:space="preserve">, </w:t>
-      </w:r>
-      <w:r>
-        <w:rPr>
-          <w:szCs w:val="24"/>
-        </w:rPr>
-        <w:t>обеспечивающая устойчивость движения</w:t>
-      </w:r>
-      <w:r>
-        <w:rPr>
-          <w:szCs w:val="24"/>
-        </w:rPr>
-        <w:t xml:space="preserve"> на всей траектории полёта снаряда</w:t>
-      </w:r>
-      <w:r>
-        <w:t>.</w:t>
-      </w:r>
-      <w:r>
-        <w:rPr>
-          <w:szCs w:val="24"/>
-        </w:rPr>
-        <w:t xml:space="preserve"> </w:t>
-      </w:r>
-      <m:oMath>
-        <m:sSub>
-          <m:sSubPr>
-            <m:ctrlPr>
-              <w:rPr>
-                <w:rFonts w:ascii="Cambria Math" w:hAnsi="Cambria Math"/>
-                <w:sz w:val="24"/>
-                <w:szCs w:val="24"/>
-                <w:lang w:val="en-US"/>
-              </w:rPr>
-            </m:ctrlPr>
-          </m:sSubPr>
-          <m:e>
-            <m:r>
-              <w:rPr>
-                <w:rFonts w:ascii="Cambria Math" w:hAnsi="Cambria Math"/>
-                <w:sz w:val="24"/>
-                <w:szCs w:val="24"/>
-                <w:lang w:val="en-US"/>
-              </w:rPr>
-              <m:t>m</m:t>
-            </m:r>
-          </m:e>
-          <m:sub>
-            <m:r>
-              <m:rPr>
-                <m:sty m:val="p"/>
-              </m:rPr>
-              <w:rPr>
-                <w:rFonts w:ascii="Cambria Math" w:hAnsi="Cambria Math"/>
-                <w:sz w:val="24"/>
-                <w:szCs w:val="24"/>
-                <w:lang w:val="en-US"/>
-              </w:rPr>
-              <m:t>T</m:t>
-            </m:r>
-          </m:sub>
-        </m:sSub>
-      </m:oMath>
-      <w:r>
-        <w:rPr>
-          <w:sz w:val="24"/>
-          <w:szCs w:val="24"/>
-        </w:rPr>
-        <w:t xml:space="preserve"> = 5 кг.</w:t>
-      </w:r>
-      <w:bookmarkStart w:id="3" w:name="_GoBack"/>
-      <w:bookmarkEnd w:id="3"/>
+        <w:t>Исследована конструкция активно-реактивного снаряда калибра 152 мм, найдены оптимальные массогабаритные характеристики снаряда.</w:t>
+      </w:r>
     </w:p>
     <w:p>
       <w:pPr>
@@ -11349,9 +10682,80 @@
       </w:pPr>
       <w:r>
         <w:rPr>
-          <w:szCs w:val="24"/>
-        </w:rPr>
-        <w:t xml:space="preserve">Найдены оптимальные параметры массы топлива для активно-реактивного снаряда </w:t>
+          <w:rFonts w:eastAsia="Tahoma"/>
+          <w:lang w:bidi="en-US"/>
+        </w:rPr>
+        <w:t xml:space="preserve">Решена задача внутренней баллистики, найдена начальная скорость </w:t>
+      </w:r>
+      <w:r>
+        <w:rPr>
+          <w:i/>
+          <w:iCs/>
+          <w:szCs w:val="24"/>
+          <w:lang w:val="en-US"/>
+        </w:rPr>
+        <w:t>V</w:t>
+      </w:r>
+      <w:r>
+        <w:rPr>
+          <w:iCs/>
+          <w:szCs w:val="24"/>
+          <w:vertAlign w:val="subscript"/>
+        </w:rPr>
+        <w:t>0</w:t>
+      </w:r>
+      <w:r>
+        <w:rPr>
+          <w:szCs w:val="24"/>
+          <w:lang w:val="en-US"/>
+        </w:rPr>
+        <w:t> </w:t>
+      </w:r>
+      <w:r>
+        <w:rPr>
+          <w:szCs w:val="24"/>
+        </w:rPr>
+        <w:t>=</w:t>
+      </w:r>
+      <w:r>
+        <w:rPr>
+          <w:szCs w:val="24"/>
+          <w:lang w:val="en-US"/>
+        </w:rPr>
+        <w:t> </w:t>
+      </w:r>
+      <w:r>
+        <w:rPr>
+          <w:szCs w:val="24"/>
+        </w:rPr>
+        <w:t>885 </w:t>
+      </w:r>
+      <w:r>
+        <w:rPr>
+          <w:szCs w:val="24"/>
+        </w:rPr>
+        <w:t>м/с</w:t>
+      </w:r>
+      <w:r>
+        <w:rPr>
+          <w:rFonts w:eastAsia="Tahoma"/>
+          <w:lang w:bidi="en-US"/>
+        </w:rPr>
+        <w:t xml:space="preserve"> </w:t>
+      </w:r>
+      <w:r>
+        <w:rPr>
+          <w:rFonts w:eastAsia="Tahoma"/>
+          <w:lang w:bidi="en-US"/>
+        </w:rPr>
+        <w:t>активно-реактивного снаряда</w:t>
+      </w:r>
+      <w:r>
+        <w:rPr>
+          <w:rFonts w:eastAsia="Tahoma"/>
+          <w:lang w:bidi="en-US"/>
+        </w:rPr>
+        <w:t>.</w:t>
       </w:r>
     </w:p>
     <w:p>
@@ -11372,77 +10776,159 @@
         </w:rPr>
       </w:pPr>
       <w:r>
-        <w:t>При решении задачи внешне</w:t>
-      </w:r>
-      <w:r>
-        <w:t>й баллистики удалось установить, что</w:t>
-      </w:r>
-      <w:r>
-        <w:t xml:space="preserve"> Оптимальный угол наклона орудия </w:t>
-      </w:r>
-      <w:r>
-        <w:rPr>
-          <w:lang w:val="el-GR"/>
-        </w:rPr>
-        <w:t>θ</w:t>
-      </w:r>
-      <w:r>
-        <w:rPr>
-          <w:vertAlign w:val="subscript"/>
-        </w:rPr>
-        <w:t>0</w:t>
-      </w:r>
-      <w:r>
-        <w:t> = 58 градусов</w:t>
-      </w:r>
-      <w:r>
-        <w:t xml:space="preserve">, время старта РД </w:t>
-      </w:r>
-      <w:proofErr w:type="spellStart"/>
-      <w:r>
-        <w:rPr>
-          <w:i/>
-        </w:rPr>
-        <w:t>t</w:t>
-      </w:r>
-      <w:r>
-        <w:rPr>
-          <w:vertAlign w:val="subscript"/>
-        </w:rPr>
-        <w:t>с</w:t>
-      </w:r>
-      <w:proofErr w:type="spellEnd"/>
-      <w:r>
-        <w:t> </w:t>
-      </w:r>
-      <w:r>
-        <w:t>=</w:t>
-      </w:r>
-      <w:r>
-        <w:t> </w:t>
-      </w:r>
-      <w:r>
-        <w:t>22</w:t>
-      </w:r>
-      <w:r>
-        <w:t> </w:t>
-      </w:r>
-      <w:r>
-        <w:t>с. При данных параметрах максимальная дальность полёта снаряда составила 37 923 метра.</w:t>
-      </w:r>
-    </w:p>
-    <w:p>
-      <w:pPr>
+        <w:rPr>
+          <w:rFonts w:eastAsia="Tahoma"/>
+          <w:lang w:bidi="en-US"/>
+        </w:rPr>
+        <w:t xml:space="preserve">Найдены оптимальные параметрические характеристики ребер на внутренней поверхности сопла. Исследована устойчивость активно-реактивного снаряда при различном моменте вращения, найдена оптимальная доля тяги на вращательный момент </w:t>
+      </w:r>
+      <w:r>
+        <w:rPr>
+          <w:sz w:val="24"/>
+          <w:szCs w:val="24"/>
+          <w:lang w:bidi="en-US"/>
+        </w:rPr>
+        <w:t>ν</w:t>
+      </w:r>
+      <w:r>
+        <w:rPr>
+          <w:sz w:val="24"/>
+          <w:szCs w:val="24"/>
+          <w:lang w:bidi="en-US"/>
+        </w:rPr>
+        <w:t xml:space="preserve"> = </w:t>
+      </w:r>
+      <w:r>
+        <w:rPr>
+          <w:sz w:val="24"/>
+          <w:szCs w:val="24"/>
+          <w:lang w:bidi="en-US"/>
+        </w:rPr>
+        <w:t>5%</w:t>
+      </w:r>
+      <w:r>
+        <w:rPr>
+          <w:sz w:val="24"/>
+          <w:szCs w:val="24"/>
+          <w:lang w:bidi="en-US"/>
+        </w:rPr>
+        <w:t>.</w:t>
+      </w:r>
+    </w:p>
+    <w:p>
+      <w:pPr>
+        <w:numPr>
+          <w:ilvl w:val="0"/>
+          <w:numId w:val="15"/>
+        </w:numPr>
         <w:tabs>
           <w:tab w:val="left" w:pos="709"/>
         </w:tabs>
         <w:spacing w:line="240" w:lineRule="auto"/>
+        <w:ind w:left="0" w:firstLine="284"/>
         <w:jc w:val="both"/>
         <w:rPr>
           <w:rFonts w:eastAsia="Tahoma"/>
           <w:lang w:bidi="en-US"/>
         </w:rPr>
       </w:pPr>
+      <w:r>
+        <w:rPr>
+          <w:rFonts w:eastAsia="Tahoma"/>
+          <w:lang w:bidi="en-US"/>
+        </w:rPr>
+        <w:t>На основе решения задачи внешней баллистики найдена зависимость дальности полета снаряда от общей массы снаряда, при использовании реактивного двигателя с массой топлива 5 кг дальность полета снаряда возрастает до 37,9 км (на 40%) по сравнению со штатным осколочно-фугасным снарядом.</w:t>
+      </w:r>
+    </w:p>
+    <w:p>
+      <w:pPr>
+        <w:numPr>
+          <w:ilvl w:val="0"/>
+          <w:numId w:val="15"/>
+        </w:numPr>
+        <w:tabs>
+          <w:tab w:val="left" w:pos="709"/>
+        </w:tabs>
+        <w:spacing w:line="240" w:lineRule="auto"/>
+        <w:ind w:left="0" w:firstLine="284"/>
+        <w:jc w:val="both"/>
+        <w:rPr>
+          <w:rFonts w:eastAsia="Tahoma"/>
+          <w:lang w:bidi="en-US"/>
+        </w:rPr>
+      </w:pPr>
+      <w:r>
+        <w:t>При решении задачи внешне</w:t>
+      </w:r>
+      <w:r>
+        <w:t>й баллистики удалось установить, что</w:t>
+      </w:r>
+      <w:r>
+        <w:t xml:space="preserve"> Оптимальный угол наклона орудия </w:t>
+      </w:r>
+      <w:r>
+        <w:rPr>
+          <w:lang w:val="el-GR"/>
+        </w:rPr>
+        <w:t>θ</w:t>
+      </w:r>
+      <w:r>
+        <w:rPr>
+          <w:vertAlign w:val="subscript"/>
+        </w:rPr>
+        <w:t>0</w:t>
+      </w:r>
+      <w:r>
+        <w:t> = 58 градусов</w:t>
+      </w:r>
+      <w:r>
+        <w:t xml:space="preserve">, время старта РД </w:t>
+      </w:r>
+      <w:proofErr w:type="spellStart"/>
+      <w:r>
+        <w:rPr>
+          <w:i/>
+        </w:rPr>
+        <w:t>t</w:t>
+      </w:r>
+      <w:r>
+        <w:rPr>
+          <w:vertAlign w:val="subscript"/>
+        </w:rPr>
+        <w:t>с</w:t>
+      </w:r>
+      <w:proofErr w:type="spellEnd"/>
+      <w:r>
+        <w:t> </w:t>
+      </w:r>
+      <w:r>
+        <w:t>=</w:t>
+      </w:r>
+      <w:r>
+        <w:t> </w:t>
+      </w:r>
+      <w:r>
+        <w:t>22</w:t>
+      </w:r>
+      <w:r>
+        <w:t> </w:t>
+      </w:r>
+      <w:r>
+        <w:t>с. При данных параметрах максимальная дальность полёта снаряда составила 37 923 метра.</w:t>
+      </w:r>
+    </w:p>
+    <w:p>
+      <w:pPr>
+        <w:tabs>
+          <w:tab w:val="left" w:pos="709"/>
+        </w:tabs>
+        <w:spacing w:line="240" w:lineRule="auto"/>
+        <w:jc w:val="both"/>
+        <w:rPr>
+          <w:rFonts w:eastAsia="Tahoma"/>
+          <w:lang w:bidi="en-US"/>
+        </w:rPr>
+      </w:pPr>
     </w:p>
     <w:p>
       <w:pPr>
@@ -11451,15 +10937,14 @@
         <w:rPr>
           <w:b/>
           <w:szCs w:val="28"/>
-          <w:highlight w:val="yellow"/>
         </w:rPr>
       </w:pPr>
       <w:r>
         <w:rPr>
           <w:b/>
           <w:szCs w:val="28"/>
-          <w:highlight w:val="yellow"/>
-        </w:rPr>
+        </w:rPr>
+        <w:lastRenderedPageBreak/>
         <w:t>Список литературы</w:t>
       </w:r>
     </w:p>
@@ -11482,68 +10967,55 @@
         <w:jc w:val="both"/>
         <w:rPr>
           <w:szCs w:val="28"/>
-          <w:highlight w:val="yellow"/>
-        </w:rPr>
-      </w:pPr>
-      <w:r>
-        <w:rPr>
-          <w:szCs w:val="28"/>
-          <w:highlight w:val="yellow"/>
+        </w:rPr>
+      </w:pPr>
+      <w:r>
+        <w:rPr>
+          <w:szCs w:val="28"/>
         </w:rPr>
         <w:t xml:space="preserve">1. </w:t>
       </w:r>
-      <w:proofErr w:type="spellStart"/>
-      <w:r>
-        <w:rPr>
-          <w:b/>
-          <w:szCs w:val="28"/>
-          <w:highlight w:val="yellow"/>
-        </w:rPr>
-        <w:t>Русяк</w:t>
-      </w:r>
-      <w:proofErr w:type="spellEnd"/>
-      <w:r>
-        <w:rPr>
-          <w:b/>
-          <w:szCs w:val="28"/>
-          <w:highlight w:val="yellow"/>
-        </w:rPr>
-        <w:t xml:space="preserve"> И.Г., Липанов А.М., Ушаков В.М</w:t>
-      </w:r>
-      <w:r>
-        <w:rPr>
-          <w:szCs w:val="28"/>
-          <w:highlight w:val="yellow"/>
-        </w:rPr>
-        <w:t xml:space="preserve">., Физические основы и газовая динамика горения порохов в артиллерийских системах. </w:t>
-      </w:r>
-      <w:r>
-        <w:rPr>
-          <w:szCs w:val="28"/>
-          <w:highlight w:val="yellow"/>
-        </w:rPr>
-        <w:t xml:space="preserve">– </w:t>
-      </w:r>
-      <w:r>
-        <w:rPr>
-          <w:szCs w:val="28"/>
-          <w:highlight w:val="yellow"/>
-        </w:rPr>
-        <w:t>М. – Ижевск: Институт компьютерных исследований, 2016.</w:t>
-      </w:r>
-      <w:r>
-        <w:rPr>
-          <w:szCs w:val="28"/>
-          <w:highlight w:val="yellow"/>
-        </w:rPr>
-        <w:t xml:space="preserve"> –</w:t>
-      </w:r>
-      <w:r>
-        <w:rPr>
-          <w:szCs w:val="28"/>
-          <w:highlight w:val="yellow"/>
-        </w:rPr>
-        <w:t xml:space="preserve"> 456с. </w:t>
+      <w:r>
+        <w:rPr>
+          <w:szCs w:val="28"/>
+        </w:rPr>
+        <w:t>Королев, С. А.</w:t>
+      </w:r>
+      <w:r>
+        <w:rPr>
+          <w:szCs w:val="28"/>
+        </w:rPr>
+        <w:t>, Мансуров Р.Р.,</w:t>
+      </w:r>
+      <w:r>
+        <w:rPr>
+          <w:szCs w:val="28"/>
+        </w:rPr>
+        <w:t xml:space="preserve"> Исследование пределов повышения дальности стрельбы активно-реактивным снарядом // Труды 19- й Всероссийской научно-технической конференции, Ни</w:t>
+      </w:r>
+      <w:r>
+        <w:rPr>
+          <w:szCs w:val="28"/>
+        </w:rPr>
+        <w:t>жний Тагил, 29–30 сентября 2022</w:t>
+      </w:r>
+      <w:r>
+        <w:rPr>
+          <w:szCs w:val="28"/>
+        </w:rPr>
+        <w:t xml:space="preserve"> – С. </w:t>
+      </w:r>
+      <w:r>
+        <w:rPr>
+          <w:szCs w:val="28"/>
+        </w:rPr>
+        <w:t xml:space="preserve">- </w:t>
+      </w:r>
+      <w:r>
+        <w:rPr>
+          <w:szCs w:val="28"/>
+        </w:rPr>
+        <w:t>159-170.</w:t>
       </w:r>
     </w:p>
     <w:p>
@@ -11553,69 +11025,57 @@
         <w:ind w:firstLine="709"/>
         <w:jc w:val="both"/>
         <w:rPr>
-          <w:highlight w:val="yellow"/>
-        </w:rPr>
-      </w:pPr>
-      <w:r>
-        <w:rPr>
-          <w:highlight w:val="yellow"/>
+          <w:szCs w:val="28"/>
+        </w:rPr>
+      </w:pPr>
+      <w:r>
+        <w:rPr>
+          <w:szCs w:val="28"/>
         </w:rPr>
         <w:t>2</w:t>
       </w:r>
       <w:r>
         <w:rPr>
-          <w:highlight w:val="yellow"/>
+          <w:szCs w:val="28"/>
         </w:rPr>
         <w:t xml:space="preserve">. </w:t>
       </w:r>
       <w:r>
         <w:rPr>
           <w:b/>
-          <w:highlight w:val="yellow"/>
-        </w:rPr>
-        <w:t>Хоменко Ю. П., Ищенко А. Н., Касимов В.З.</w:t>
-      </w:r>
-      <w:r>
-        <w:rPr>
-          <w:highlight w:val="yellow"/>
-        </w:rPr>
-        <w:t xml:space="preserve"> Математическое моделирование внутрибаллистических процессов в ствольных системах.</w:t>
-      </w:r>
-      <w:r>
-        <w:rPr>
-          <w:highlight w:val="yellow"/>
-        </w:rPr>
-        <w:t xml:space="preserve"> – </w:t>
-      </w:r>
-      <w:r>
-        <w:rPr>
-          <w:highlight w:val="yellow"/>
-        </w:rPr>
-        <w:t>Новосиби</w:t>
-      </w:r>
-      <w:r>
-        <w:rPr>
-          <w:highlight w:val="yellow"/>
-        </w:rPr>
-        <w:t>рск: Изд-во СО РАН. 1999</w:t>
-      </w:r>
-      <w:r>
-        <w:rPr>
-          <w:highlight w:val="yellow"/>
-        </w:rPr>
-        <w:t>.</w:t>
-      </w:r>
-      <w:r>
-        <w:rPr>
-          <w:highlight w:val="yellow"/>
+          <w:szCs w:val="28"/>
+        </w:rPr>
+        <w:t>Русяк И.Г., Липанов А.М., Ушаков В.М</w:t>
+      </w:r>
+      <w:r>
+        <w:rPr>
+          <w:szCs w:val="28"/>
+        </w:rPr>
+        <w:t xml:space="preserve">., Физические основы и газовая динамика горения порохов в артиллерийских системах. </w:t>
+      </w:r>
+      <w:r>
+        <w:rPr>
+          <w:szCs w:val="28"/>
+        </w:rPr>
+        <w:t xml:space="preserve">– </w:t>
+      </w:r>
+      <w:r>
+        <w:rPr>
+          <w:szCs w:val="28"/>
+        </w:rPr>
+        <w:t>М. – Ижевск: Институт компьютерных исследований, 2016.</w:t>
+      </w:r>
+      <w:r>
+        <w:rPr>
+          <w:szCs w:val="28"/>
         </w:rPr>
         <w:t xml:space="preserve"> –</w:t>
       </w:r>
       <w:r>
         <w:rPr>
-          <w:highlight w:val="yellow"/>
-        </w:rPr>
-        <w:t xml:space="preserve"> 256 с.</w:t>
+          <w:szCs w:val="28"/>
+        </w:rPr>
+        <w:t xml:space="preserve"> 456с. </w:t>
       </w:r>
     </w:p>
     <w:p>
@@ -11624,72 +11084,39 @@
         <w:spacing w:before="0" w:beforeAutospacing="0" w:after="0" w:afterAutospacing="0"/>
         <w:ind w:firstLine="709"/>
         <w:jc w:val="both"/>
-        <w:rPr>
-          <w:highlight w:val="yellow"/>
-        </w:rPr>
-      </w:pPr>
-      <w:r>
-        <w:rPr>
-          <w:highlight w:val="yellow"/>
-        </w:rPr>
+      </w:pPr>
+      <w:r>
         <w:t>3</w:t>
       </w:r>
       <w:r>
-        <w:rPr>
-          <w:highlight w:val="yellow"/>
-        </w:rPr>
         <w:t xml:space="preserve">. </w:t>
       </w:r>
       <w:r>
         <w:rPr>
           <w:b/>
-          <w:highlight w:val="yellow"/>
-        </w:rPr>
-        <w:t>Серебряков М.Е</w:t>
-      </w:r>
-      <w:r>
-        <w:rPr>
-          <w:highlight w:val="yellow"/>
-        </w:rPr>
-        <w:t>. Внутренняя баллистика ствольных систем и пороховы</w:t>
-      </w:r>
-      <w:r>
-        <w:rPr>
-          <w:highlight w:val="yellow"/>
-        </w:rPr>
-        <w:t xml:space="preserve">х ракет. – М.: </w:t>
-      </w:r>
-      <w:proofErr w:type="spellStart"/>
-      <w:r>
-        <w:rPr>
-          <w:highlight w:val="yellow"/>
-        </w:rPr>
-        <w:t>Оборонгиз</w:t>
-      </w:r>
-      <w:proofErr w:type="spellEnd"/>
-      <w:r>
-        <w:rPr>
-          <w:highlight w:val="yellow"/>
-        </w:rPr>
-        <w:t>. 1962</w:t>
-      </w:r>
-      <w:r>
-        <w:rPr>
-          <w:highlight w:val="yellow"/>
-        </w:rPr>
+        </w:rPr>
+        <w:t>Хоменко Ю. П., Ищенко А. Н., Касимов В.З.</w:t>
+      </w:r>
+      <w:r>
+        <w:t xml:space="preserve"> Математическое моделирование внутрибаллистических процессов в ствольных системах.</w:t>
+      </w:r>
+      <w:r>
+        <w:t xml:space="preserve"> – </w:t>
+      </w:r>
+      <w:r>
+        <w:t>Новосиби</w:t>
+      </w:r>
+      <w:r>
+        <w:t>рск: Изд-во СО РАН. 1999</w:t>
+      </w:r>
+      <w:r>
         <w:t>.</w:t>
       </w:r>
       <w:r>
-        <w:rPr>
-          <w:highlight w:val="yellow"/>
-        </w:rPr>
         <w:t xml:space="preserve"> –</w:t>
       </w:r>
       <w:r>
-        <w:rPr>
-          <w:highlight w:val="yellow"/>
-        </w:rPr>
-        <w:t xml:space="preserve"> 705 с.</w:t>
+        <w:t xml:space="preserve"> 256 с.</w:t>
       </w:r>
     </w:p>
     <w:p>
@@ -11702,7 +11129,6 @@
           <w:bCs/>
           <w:sz w:val="24"/>
           <w:szCs w:val="26"/>
-          <w:highlight w:val="yellow"/>
           <w:lang w:eastAsia="ru-RU"/>
         </w:rPr>
       </w:pPr>
@@ -11712,7 +11138,6 @@
           <w:bCs/>
           <w:sz w:val="24"/>
           <w:szCs w:val="26"/>
-          <w:highlight w:val="yellow"/>
           <w:lang w:eastAsia="ru-RU"/>
         </w:rPr>
         <w:t xml:space="preserve">4. </w:t>
@@ -11724,77 +11149,19 @@
           <w:bCs/>
           <w:sz w:val="24"/>
           <w:szCs w:val="26"/>
-          <w:highlight w:val="yellow"/>
           <w:lang w:eastAsia="ru-RU"/>
         </w:rPr>
-        <w:t>Коновалов А. А., Николаев Ю. В</w:t>
+        <w:t>Липанов А. М., Алиев А.В.</w:t>
       </w:r>
       <w:r>
         <w:rPr>
           <w:rFonts w:eastAsia="Times New Roman"/>
           <w:bCs/>
-          <w:i/>
           <w:sz w:val="24"/>
           <w:szCs w:val="26"/>
-          <w:highlight w:val="yellow"/>
           <w:lang w:eastAsia="ru-RU"/>
         </w:rPr>
-        <w:t>.</w:t>
-      </w:r>
-      <w:r>
-        <w:rPr>
-          <w:rFonts w:eastAsia="Times New Roman"/>
-          <w:bCs/>
-          <w:sz w:val="24"/>
-          <w:szCs w:val="26"/>
-          <w:highlight w:val="yellow"/>
-          <w:lang w:eastAsia="ru-RU"/>
-        </w:rPr>
-        <w:t xml:space="preserve"> Внешняя баллистика.</w:t>
-      </w:r>
-      <w:r>
-        <w:rPr>
-          <w:rFonts w:eastAsia="Times New Roman"/>
-          <w:bCs/>
-          <w:sz w:val="24"/>
-          <w:szCs w:val="26"/>
-          <w:highlight w:val="yellow"/>
-          <w:lang w:eastAsia="ru-RU"/>
-        </w:rPr>
-        <w:t xml:space="preserve"> –</w:t>
-      </w:r>
-      <w:r>
-        <w:rPr>
-          <w:rFonts w:eastAsia="Times New Roman"/>
-          <w:bCs/>
-          <w:sz w:val="24"/>
-          <w:szCs w:val="26"/>
-          <w:highlight w:val="yellow"/>
-          <w:lang w:eastAsia="ru-RU"/>
-        </w:rPr>
-        <w:t xml:space="preserve"> М.: ЦНИИ информации, 1979.</w:t>
-      </w:r>
-      <w:r>
-        <w:rPr>
-          <w:rFonts w:eastAsia="Times New Roman"/>
-          <w:bCs/>
-          <w:sz w:val="24"/>
-          <w:szCs w:val="26"/>
-          <w:highlight w:val="yellow"/>
-          <w:lang w:eastAsia="ru-RU"/>
-        </w:rPr>
-        <w:t xml:space="preserve"> –</w:t>
-      </w:r>
-      <w:r>
-        <w:rPr>
-          <w:rFonts w:eastAsia="Times New Roman"/>
-          <w:bCs/>
-          <w:sz w:val="24"/>
-          <w:szCs w:val="26"/>
-          <w:highlight w:val="yellow"/>
-          <w:lang w:eastAsia="ru-RU"/>
-        </w:rPr>
-        <w:t xml:space="preserve"> 228 с.</w:t>
+        <w:t xml:space="preserve"> Проектирование ракетных двигателей твердого топлива: учебник для вузов. – М.: Машиностроение, 1995. – 399 с.</w:t>
       </w:r>
     </w:p>
     <w:p>
@@ -11803,28 +11170,153 @@
         <w:spacing w:before="0" w:beforeAutospacing="0" w:after="0" w:afterAutospacing="0"/>
         <w:ind w:firstLine="709"/>
         <w:jc w:val="both"/>
-        <w:rPr>
-          <w:highlight w:val="yellow"/>
-        </w:rPr>
-      </w:pPr>
-      <w:r>
-        <w:rPr>
-          <w:highlight w:val="yellow"/>
-        </w:rPr>
-        <w:t xml:space="preserve">5. </w:t>
+      </w:pPr>
+      <w:r>
+        <w:rPr>
+          <w:bCs/>
+        </w:rPr>
+        <w:t>5.</w:t>
       </w:r>
       <w:r>
         <w:rPr>
           <w:b/>
-          <w:highlight w:val="yellow"/>
-        </w:rPr>
-        <w:t>Дмитриевский А.А., Лысенко Л.Н.</w:t>
-      </w:r>
-      <w:r>
-        <w:rPr>
-          <w:highlight w:val="yellow"/>
-        </w:rPr>
-        <w:t xml:space="preserve"> Внешняя баллистика. – М.: Машиностроение, 2005. – 608 с.</w:t>
+          <w:bCs/>
+        </w:rPr>
+        <w:t xml:space="preserve"> Мансуров Р.Р., Королев </w:t>
+      </w:r>
+      <w:r>
+        <w:rPr>
+          <w:b/>
+          <w:bCs/>
+          <w:lang w:val="en-US"/>
+        </w:rPr>
+        <w:t>C</w:t>
+      </w:r>
+      <w:r>
+        <w:rPr>
+          <w:b/>
+          <w:bCs/>
+        </w:rPr>
+        <w:t>.А</w:t>
+      </w:r>
+      <w:r>
+        <w:rPr>
+          <w:bCs/>
+          <w:i/>
+        </w:rPr>
+        <w:t>.</w:t>
+      </w:r>
+      <w:r>
+        <w:rPr>
+          <w:bCs/>
+        </w:rPr>
+        <w:t xml:space="preserve"> Разработка методики баллистического расчета и оптимизации параметров активно-реактивного снаряда // Сборник материалов XXXIII Республиканской выставки-сессии студенческих инновационных проектов. – Ижевск, 2022. – С. 229-237.</w:t>
+      </w:r>
+    </w:p>
+    <w:p>
+      <w:pPr>
+        <w:spacing w:line="240" w:lineRule="auto"/>
+        <w:ind w:firstLine="709"/>
+        <w:jc w:val="both"/>
+        <w:rPr>
+          <w:rFonts w:eastAsia="Times New Roman"/>
+          <w:bCs/>
+          <w:sz w:val="24"/>
+          <w:szCs w:val="26"/>
+          <w:lang w:eastAsia="ru-RU"/>
+        </w:rPr>
+      </w:pPr>
+      <w:r>
+        <w:rPr>
+          <w:rFonts w:eastAsia="Times New Roman"/>
+          <w:bCs/>
+          <w:sz w:val="24"/>
+          <w:szCs w:val="26"/>
+          <w:lang w:eastAsia="ru-RU"/>
+        </w:rPr>
+        <w:t>6</w:t>
+      </w:r>
+      <w:r>
+        <w:rPr>
+          <w:rFonts w:eastAsia="Times New Roman"/>
+          <w:bCs/>
+          <w:sz w:val="24"/>
+          <w:szCs w:val="26"/>
+          <w:lang w:eastAsia="ru-RU"/>
+        </w:rPr>
+        <w:t xml:space="preserve">. </w:t>
+      </w:r>
+      <w:r>
+        <w:rPr>
+          <w:rFonts w:eastAsia="Times New Roman"/>
+          <w:b/>
+          <w:bCs/>
+          <w:sz w:val="24"/>
+          <w:szCs w:val="26"/>
+          <w:lang w:eastAsia="ru-RU"/>
+        </w:rPr>
+        <w:t>Коновалов А. А., Николаев Ю. В</w:t>
+      </w:r>
+      <w:r>
+        <w:rPr>
+          <w:rFonts w:eastAsia="Times New Roman"/>
+          <w:bCs/>
+          <w:i/>
+          <w:sz w:val="24"/>
+          <w:szCs w:val="26"/>
+          <w:lang w:eastAsia="ru-RU"/>
+        </w:rPr>
+        <w:t>.</w:t>
+      </w:r>
+      <w:r>
+        <w:rPr>
+          <w:rFonts w:eastAsia="Times New Roman"/>
+          <w:bCs/>
+          <w:sz w:val="24"/>
+          <w:szCs w:val="26"/>
+          <w:lang w:eastAsia="ru-RU"/>
+        </w:rPr>
+        <w:t xml:space="preserve"> Внешняя баллистика.</w:t>
+      </w:r>
+      <w:r>
+        <w:rPr>
+          <w:rFonts w:eastAsia="Times New Roman"/>
+          <w:bCs/>
+          <w:sz w:val="24"/>
+          <w:szCs w:val="26"/>
+          <w:lang w:eastAsia="ru-RU"/>
+        </w:rPr>
+        <w:t xml:space="preserve"> –</w:t>
+      </w:r>
+      <w:r>
+        <w:rPr>
+          <w:rFonts w:eastAsia="Times New Roman"/>
+          <w:bCs/>
+          <w:sz w:val="24"/>
+          <w:szCs w:val="26"/>
+          <w:lang w:eastAsia="ru-RU"/>
+        </w:rPr>
+        <w:t xml:space="preserve"> М.: ЦНИИ информации, 1979.</w:t>
+      </w:r>
+      <w:r>
+        <w:rPr>
+          <w:rFonts w:eastAsia="Times New Roman"/>
+          <w:bCs/>
+          <w:sz w:val="24"/>
+          <w:szCs w:val="26"/>
+          <w:lang w:eastAsia="ru-RU"/>
+        </w:rPr>
+        <w:t xml:space="preserve"> –</w:t>
+      </w:r>
+      <w:r>
+        <w:rPr>
+          <w:rFonts w:eastAsia="Times New Roman"/>
+          <w:bCs/>
+          <w:sz w:val="24"/>
+          <w:szCs w:val="26"/>
+          <w:lang w:eastAsia="ru-RU"/>
+        </w:rPr>
+        <w:t xml:space="preserve"> 228 с.</w:t>
       </w:r>
     </w:p>
     <w:p>
@@ -11833,97 +11325,21 @@
         <w:spacing w:before="0" w:beforeAutospacing="0" w:after="0" w:afterAutospacing="0"/>
         <w:ind w:firstLine="709"/>
         <w:jc w:val="both"/>
-        <w:rPr>
-          <w:bCs/>
-          <w:highlight w:val="yellow"/>
-        </w:rPr>
-      </w:pPr>
-      <w:r>
-        <w:rPr>
-          <w:highlight w:val="yellow"/>
-        </w:rPr>
-        <w:t>6</w:t>
-      </w:r>
-      <w:r>
-        <w:rPr>
-          <w:highlight w:val="yellow"/>
-        </w:rPr>
-        <w:t>.</w:t>
+      </w:pPr>
+      <w:r>
+        <w:t>7</w:t>
+      </w:r>
+      <w:r>
+        <w:t xml:space="preserve">. </w:t>
       </w:r>
       <w:r>
         <w:rPr>
           <w:b/>
-          <w:bCs/>
-          <w:highlight w:val="yellow"/>
-        </w:rPr>
-        <w:t xml:space="preserve"> Королев С.А., Липанов А.М., </w:t>
-      </w:r>
-      <w:proofErr w:type="spellStart"/>
-      <w:r>
-        <w:rPr>
-          <w:b/>
-          <w:bCs/>
-          <w:highlight w:val="yellow"/>
-        </w:rPr>
-        <w:t>Русяк</w:t>
-      </w:r>
-      <w:proofErr w:type="spellEnd"/>
-      <w:r>
-        <w:rPr>
-          <w:b/>
-          <w:bCs/>
-          <w:highlight w:val="yellow"/>
-        </w:rPr>
-        <w:t xml:space="preserve"> И.Г. </w:t>
-      </w:r>
-      <w:r>
-        <w:rPr>
-          <w:bCs/>
-          <w:highlight w:val="yellow"/>
-        </w:rPr>
-        <w:t>Исследование путей повышения дальности стрельбы ствольной артиллерии // Вестник Ижевского гос. техн. Ун-та им. М.Т. Калашникова 2018.</w:t>
-      </w:r>
-      <w:r>
-        <w:rPr>
-          <w:bCs/>
-          <w:highlight w:val="yellow"/>
-        </w:rPr>
-        <w:t>–</w:t>
-      </w:r>
-      <w:r>
-        <w:rPr>
-          <w:bCs/>
-          <w:highlight w:val="yellow"/>
-        </w:rPr>
-        <w:t xml:space="preserve"> №3.</w:t>
-      </w:r>
-      <w:r>
-        <w:rPr>
-          <w:bCs/>
-          <w:highlight w:val="yellow"/>
-        </w:rPr>
-        <w:t xml:space="preserve"> –</w:t>
-      </w:r>
-      <w:r>
-        <w:rPr>
-          <w:bCs/>
-          <w:highlight w:val="yellow"/>
-        </w:rPr>
-        <w:t xml:space="preserve"> Т. 21.</w:t>
-      </w:r>
-      <w:r>
-        <w:rPr>
-          <w:bCs/>
-          <w:highlight w:val="yellow"/>
-        </w:rPr>
-        <w:t xml:space="preserve"> –</w:t>
-      </w:r>
-      <w:r>
-        <w:rPr>
-          <w:bCs/>
-          <w:highlight w:val="yellow"/>
-        </w:rPr>
-        <w:t xml:space="preserve"> С. 185-191.</w:t>
+        </w:rPr>
+        <w:t>Дмитриевский А.А., Лысенко Л.Н.</w:t>
+      </w:r>
+      <w:r>
+        <w:t xml:space="preserve"> Внешняя баллистика. – М.: Машиностроение, 2005. – 608 с.</w:t>
       </w:r>
     </w:p>
     <w:p>
@@ -11934,179 +11350,62 @@
         <w:jc w:val="both"/>
         <w:rPr>
           <w:bCs/>
-          <w:highlight w:val="yellow"/>
-        </w:rPr>
-      </w:pPr>
-      <w:r>
-        <w:rPr>
-          <w:highlight w:val="yellow"/>
-        </w:rPr>
-        <w:t>7.</w:t>
+        </w:rPr>
+      </w:pPr>
+      <w:r>
+        <w:t>8</w:t>
+      </w:r>
+      <w:r>
+        <w:t>.</w:t>
       </w:r>
       <w:r>
         <w:rPr>
           <w:b/>
           <w:bCs/>
-          <w:highlight w:val="yellow"/>
-        </w:rPr>
-        <w:t xml:space="preserve"> Баллистика ракетного и ствольного оружия:</w:t>
+        </w:rPr>
+        <w:t xml:space="preserve"> Королев С.А., Липанов А.М., Русяк И.Г. </w:t>
       </w:r>
       <w:r>
         <w:rPr>
           <w:bCs/>
-          <w:highlight w:val="yellow"/>
-        </w:rPr>
-        <w:t xml:space="preserve"> учебник для вузов / под ред. А.А. Королева, В.А. </w:t>
-      </w:r>
-      <w:proofErr w:type="spellStart"/>
+        </w:rPr>
+        <w:t>Исследование путей повышения дальности стрельбы ствольной артиллерии // Вестник Ижевского гос. техн. Ун-та им. М.Т. Калашникова 2018.</w:t>
+      </w:r>
       <w:r>
         <w:rPr>
           <w:bCs/>
-          <w:highlight w:val="yellow"/>
-        </w:rPr>
-        <w:t>Комочкова</w:t>
-      </w:r>
-      <w:proofErr w:type="spellEnd"/>
+        </w:rPr>
+        <w:t>–</w:t>
+      </w:r>
       <w:r>
         <w:rPr>
           <w:bCs/>
-          <w:highlight w:val="yellow"/>
-        </w:rPr>
-        <w:t xml:space="preserve">; науч. </w:t>
-      </w:r>
-      <w:proofErr w:type="spellStart"/>
+        </w:rPr>
+        <w:t xml:space="preserve"> №3.</w:t>
+      </w:r>
       <w:r>
         <w:rPr>
           <w:bCs/>
-          <w:highlight w:val="yellow"/>
-        </w:rPr>
-        <w:t>конс</w:t>
-      </w:r>
-      <w:proofErr w:type="spellEnd"/>
+        </w:rPr>
+        <w:t xml:space="preserve"> –</w:t>
+      </w:r>
       <w:r>
         <w:rPr>
           <w:bCs/>
-          <w:highlight w:val="yellow"/>
-        </w:rPr>
-        <w:t>. В.А. Шурыгин. – Волгоград, 2010.</w:t>
+        </w:rPr>
+        <w:t xml:space="preserve"> Т. 21.</w:t>
       </w:r>
       <w:r>
         <w:rPr>
           <w:bCs/>
-          <w:highlight w:val="yellow"/>
         </w:rPr>
         <w:t xml:space="preserve"> –</w:t>
       </w:r>
       <w:r>
         <w:rPr>
           <w:bCs/>
-          <w:highlight w:val="yellow"/>
-        </w:rPr>
-        <w:t xml:space="preserve"> 472с.</w:t>
-      </w:r>
-    </w:p>
-    <w:p>
-      <w:pPr>
-        <w:spacing w:line="240" w:lineRule="auto"/>
-        <w:ind w:firstLine="709"/>
-        <w:jc w:val="both"/>
-        <w:rPr>
-          <w:rFonts w:eastAsia="Times New Roman"/>
-          <w:bCs/>
-          <w:sz w:val="24"/>
-          <w:szCs w:val="26"/>
-          <w:highlight w:val="yellow"/>
-          <w:lang w:eastAsia="ru-RU"/>
-        </w:rPr>
-      </w:pPr>
-      <w:r>
-        <w:rPr>
-          <w:rFonts w:eastAsia="Times New Roman"/>
-          <w:bCs/>
-          <w:sz w:val="24"/>
-          <w:szCs w:val="26"/>
-          <w:highlight w:val="yellow"/>
-          <w:lang w:eastAsia="ru-RU"/>
-        </w:rPr>
-        <w:t>8</w:t>
-      </w:r>
-      <w:r>
-        <w:rPr>
-          <w:rFonts w:eastAsia="Times New Roman"/>
-          <w:bCs/>
-          <w:sz w:val="24"/>
-          <w:szCs w:val="26"/>
-          <w:highlight w:val="yellow"/>
-          <w:lang w:eastAsia="ru-RU"/>
-        </w:rPr>
-        <w:t xml:space="preserve">. </w:t>
-      </w:r>
-      <w:r>
-        <w:rPr>
-          <w:rFonts w:eastAsia="Times New Roman"/>
-          <w:b/>
-          <w:bCs/>
-          <w:sz w:val="24"/>
-          <w:szCs w:val="26"/>
-          <w:highlight w:val="yellow"/>
-          <w:lang w:eastAsia="ru-RU"/>
-        </w:rPr>
-        <w:t>Липанов А. М., Алиев А.В.</w:t>
-      </w:r>
-      <w:r>
-        <w:rPr>
-          <w:rFonts w:eastAsia="Times New Roman"/>
-          <w:bCs/>
-          <w:sz w:val="24"/>
-          <w:szCs w:val="26"/>
-          <w:highlight w:val="yellow"/>
-          <w:lang w:eastAsia="ru-RU"/>
-        </w:rPr>
-        <w:t xml:space="preserve"> Проектирование ракетных двигателей твердого топлива: учебник для вузов.</w:t>
-      </w:r>
-      <w:r>
-        <w:rPr>
-          <w:rFonts w:eastAsia="Times New Roman"/>
-          <w:bCs/>
-          <w:sz w:val="24"/>
-          <w:szCs w:val="26"/>
-          <w:highlight w:val="yellow"/>
-          <w:lang w:eastAsia="ru-RU"/>
-        </w:rPr>
-        <w:t xml:space="preserve"> –</w:t>
-      </w:r>
-      <w:r>
-        <w:rPr>
-          <w:rFonts w:eastAsia="Times New Roman"/>
-          <w:bCs/>
-          <w:sz w:val="24"/>
-          <w:szCs w:val="26"/>
-          <w:highlight w:val="yellow"/>
-          <w:lang w:eastAsia="ru-RU"/>
-        </w:rPr>
-        <w:t xml:space="preserve"> М.: Машиностроение, 1995. </w:t>
-      </w:r>
-      <w:r>
-        <w:rPr>
-          <w:rFonts w:eastAsia="Times New Roman"/>
-          <w:bCs/>
-          <w:sz w:val="24"/>
-          <w:szCs w:val="26"/>
-          <w:highlight w:val="yellow"/>
-          <w:lang w:eastAsia="ru-RU"/>
-        </w:rPr>
-        <w:t xml:space="preserve">– </w:t>
-      </w:r>
-      <w:r>
-        <w:rPr>
-          <w:rFonts w:eastAsia="Times New Roman"/>
-          <w:bCs/>
-          <w:sz w:val="24"/>
-          <w:szCs w:val="26"/>
-          <w:highlight w:val="yellow"/>
-          <w:lang w:eastAsia="ru-RU"/>
-        </w:rPr>
-        <w:t>399 с.</w:t>
+        </w:rPr>
+        <w:t xml:space="preserve"> С. 185-191.</w:t>
       </w:r>
     </w:p>
     <w:p>
@@ -12116,49 +11415,67 @@
         <w:ind w:firstLine="709"/>
         <w:jc w:val="both"/>
         <w:rPr>
-          <w:highlight w:val="yellow"/>
-        </w:rPr>
-      </w:pPr>
-      <w:r>
-        <w:rPr>
-          <w:highlight w:val="yellow"/>
-        </w:rPr>
+          <w:bCs/>
+        </w:rPr>
+      </w:pPr>
+      <w:r>
         <w:t>9</w:t>
       </w:r>
       <w:r>
-        <w:rPr>
-          <w:highlight w:val="yellow"/>
-        </w:rPr>
-        <w:t xml:space="preserve">. </w:t>
+        <w:t>.</w:t>
       </w:r>
       <w:r>
         <w:rPr>
           <w:b/>
-          <w:highlight w:val="yellow"/>
-        </w:rPr>
-        <w:t xml:space="preserve">Самарский А.А., </w:t>
+          <w:bCs/>
+        </w:rPr>
+        <w:t xml:space="preserve"> Баллистика ракетного и ствольного оружия:</w:t>
+      </w:r>
+      <w:r>
+        <w:rPr>
+          <w:bCs/>
+        </w:rPr>
+        <w:t xml:space="preserve"> учебник для вузов / под ред. А.А. Королева, В.А. </w:t>
       </w:r>
       <w:proofErr w:type="spellStart"/>
       <w:r>
         <w:rPr>
-          <w:b/>
-          <w:highlight w:val="yellow"/>
-        </w:rPr>
-        <w:t>Гулин</w:t>
+          <w:bCs/>
+        </w:rPr>
+        <w:t>Комочкова</w:t>
       </w:r>
       <w:proofErr w:type="spellEnd"/>
       <w:r>
         <w:rPr>
-          <w:b/>
-          <w:highlight w:val="yellow"/>
-        </w:rPr>
-        <w:t xml:space="preserve"> А.В.</w:t>
-      </w:r>
-      <w:r>
-        <w:rPr>
-          <w:highlight w:val="yellow"/>
-        </w:rPr>
-        <w:t xml:space="preserve"> Численные методы математической физики. – М.: Научный мир, 2003. – 316 с.</w:t>
+          <w:bCs/>
+        </w:rPr>
+        <w:t xml:space="preserve">; науч. </w:t>
+      </w:r>
+      <w:proofErr w:type="spellStart"/>
+      <w:r>
+        <w:rPr>
+          <w:bCs/>
+        </w:rPr>
+        <w:t>конс</w:t>
+      </w:r>
+      <w:proofErr w:type="spellEnd"/>
+      <w:r>
+        <w:rPr>
+          <w:bCs/>
+        </w:rPr>
+        <w:t>. В.А. Шурыгин. – Волгоград, 2010.</w:t>
+      </w:r>
+      <w:r>
+        <w:rPr>
+          <w:bCs/>
+        </w:rPr>
+        <w:t xml:space="preserve"> –</w:t>
+      </w:r>
+      <w:r>
+        <w:rPr>
+          <w:bCs/>
+        </w:rPr>
+        <w:t xml:space="preserve"> 472с.</w:t>
       </w:r>
     </w:p>
     <w:p>
@@ -12171,7 +11488,6 @@
           <w:bCs/>
           <w:sz w:val="24"/>
           <w:szCs w:val="24"/>
-          <w:highlight w:val="yellow"/>
           <w:lang w:eastAsia="ru-RU"/>
         </w:rPr>
       </w:pPr>
@@ -12181,10 +11497,19 @@
           <w:bCs/>
           <w:sz w:val="24"/>
           <w:szCs w:val="24"/>
-          <w:highlight w:val="yellow"/>
           <w:lang w:eastAsia="ru-RU"/>
         </w:rPr>
-        <w:t xml:space="preserve">10. </w:t>
+        <w:t>10</w:t>
+      </w:r>
+      <w:r>
+        <w:rPr>
+          <w:rFonts w:eastAsia="Times New Roman"/>
+          <w:bCs/>
+          <w:sz w:val="24"/>
+          <w:szCs w:val="24"/>
+          <w:lang w:eastAsia="ru-RU"/>
+        </w:rPr>
+        <w:t xml:space="preserve">. </w:t>
       </w:r>
       <w:r>
         <w:rPr>
@@ -12193,7 +11518,6 @@
           <w:bCs/>
           <w:sz w:val="24"/>
           <w:szCs w:val="24"/>
-          <w:highlight w:val="yellow"/>
           <w:lang w:eastAsia="ru-RU"/>
         </w:rPr>
         <w:t>Балаганский И.А</w:t>
@@ -12205,7 +11529,6 @@
           <w:i/>
           <w:sz w:val="24"/>
           <w:szCs w:val="24"/>
-          <w:highlight w:val="yellow"/>
           <w:lang w:eastAsia="ru-RU"/>
         </w:rPr>
         <w:t>.</w:t>
@@ -12216,15 +11539,11 @@
           <w:bCs/>
           <w:sz w:val="24"/>
           <w:szCs w:val="24"/>
-          <w:highlight w:val="yellow"/>
           <w:lang w:eastAsia="ru-RU"/>
         </w:rPr>
         <w:t xml:space="preserve"> Основы баллистики и аэродинамики: учебное пособие / И.А. Балаганский. </w:t>
       </w:r>
       <w:r>
-        <w:rPr>
-          <w:highlight w:val="yellow"/>
-        </w:rPr>
         <w:t>–</w:t>
       </w:r>
       <w:r>
@@ -12233,7 +11552,6 @@
           <w:bCs/>
           <w:sz w:val="24"/>
           <w:szCs w:val="24"/>
-          <w:highlight w:val="yellow"/>
           <w:lang w:eastAsia="ru-RU"/>
         </w:rPr>
         <w:t xml:space="preserve"> </w:t>
@@ -12245,7 +11563,6 @@
           <w:bCs/>
           <w:sz w:val="24"/>
           <w:szCs w:val="24"/>
-          <w:highlight w:val="yellow"/>
           <w:lang w:eastAsia="ru-RU"/>
         </w:rPr>
         <w:t>Новосибирск :</w:t>
@@ -12257,7 +11574,6 @@
           <w:bCs/>
           <w:sz w:val="24"/>
           <w:szCs w:val="24"/>
-          <w:highlight w:val="yellow"/>
           <w:lang w:eastAsia="ru-RU"/>
         </w:rPr>
         <w:t xml:space="preserve"> Изд-во НГТУ, 2017. – 200 с.</w:t>
@@ -12278,39 +11594,13 @@
       </w:pPr>
       <w:r>
         <w:rPr>
-          <w:sz w:val="24"/>
-          <w:szCs w:val="24"/>
-          <w:highlight w:val="yellow"/>
-          <w:shd w:val="clear" w:color="auto" w:fill="FFFFFF"/>
-        </w:rPr>
-        <w:t>1</w:t>
-      </w:r>
-      <w:r>
-        <w:rPr>
-          <w:sz w:val="24"/>
-          <w:szCs w:val="24"/>
-          <w:highlight w:val="yellow"/>
-          <w:shd w:val="clear" w:color="auto" w:fill="FFFFFF"/>
-        </w:rPr>
-        <w:t>1</w:t>
-      </w:r>
-      <w:r>
-        <w:rPr>
-          <w:i/>
-          <w:sz w:val="24"/>
-          <w:szCs w:val="24"/>
-          <w:highlight w:val="yellow"/>
-          <w:shd w:val="clear" w:color="auto" w:fill="FFFFFF"/>
-        </w:rPr>
-        <w:t>.</w:t>
-      </w:r>
-      <w:r>
-        <w:rPr>
-          <w:sz w:val="24"/>
-          <w:szCs w:val="24"/>
-          <w:highlight w:val="yellow"/>
-        </w:rPr>
-        <w:t xml:space="preserve"> </w:t>
+          <w:rFonts w:eastAsia="Times New Roman"/>
+          <w:bCs/>
+          <w:sz w:val="24"/>
+          <w:szCs w:val="24"/>
+          <w:lang w:eastAsia="ru-RU"/>
+        </w:rPr>
+        <w:t xml:space="preserve">11. </w:t>
       </w:r>
       <w:r>
         <w:rPr>
@@ -12319,10 +11609,19 @@
           <w:bCs/>
           <w:sz w:val="24"/>
           <w:szCs w:val="24"/>
-          <w:highlight w:val="yellow"/>
           <w:lang w:eastAsia="ru-RU"/>
         </w:rPr>
-        <w:t xml:space="preserve">Мансуров Р.Р., Королев </w:t>
+        <w:t>Королев С.А.,</w:t>
+      </w:r>
+      <w:r>
+        <w:rPr>
+          <w:rFonts w:eastAsia="Times New Roman"/>
+          <w:bCs/>
+          <w:sz w:val="24"/>
+          <w:szCs w:val="24"/>
+          <w:lang w:eastAsia="ru-RU"/>
+        </w:rPr>
+        <w:t xml:space="preserve"> </w:t>
       </w:r>
       <w:r>
         <w:rPr>
@@ -12331,34 +11630,19 @@
           <w:bCs/>
           <w:sz w:val="24"/>
           <w:szCs w:val="24"/>
-          <w:highlight w:val="yellow"/>
-          <w:lang w:val="en-US" w:eastAsia="ru-RU"/>
-        </w:rPr>
-        <w:t>C</w:t>
-      </w:r>
-      <w:r>
-        <w:rPr>
-          <w:rFonts w:eastAsia="Times New Roman"/>
-          <w:b/>
-          <w:bCs/>
-          <w:sz w:val="24"/>
-          <w:szCs w:val="24"/>
-          <w:highlight w:val="yellow"/>
           <w:lang w:eastAsia="ru-RU"/>
         </w:rPr>
-        <w:t>.А</w:t>
+        <w:t xml:space="preserve">Мансуров, Р. Р. </w:t>
       </w:r>
       <w:r>
         <w:rPr>
           <w:rFonts w:eastAsia="Times New Roman"/>
           <w:bCs/>
-          <w:i/>
-          <w:sz w:val="24"/>
-          <w:szCs w:val="24"/>
-          <w:highlight w:val="yellow"/>
+          <w:sz w:val="24"/>
+          <w:szCs w:val="24"/>
           <w:lang w:eastAsia="ru-RU"/>
         </w:rPr>
-        <w:t>.</w:t>
+        <w:t>Разработка методики баллистического расчета и оптимизации параметров активно-реактивного снаряда // Выставка инноваций - 2022 (весенняя сессия) Ижевск, 29 апреля 20</w:t>
       </w:r>
       <w:r>
         <w:rPr>
@@ -12366,54 +11650,9 @@
           <w:bCs/>
           <w:sz w:val="24"/>
           <w:szCs w:val="24"/>
-          <w:highlight w:val="yellow"/>
           <w:lang w:eastAsia="ru-RU"/>
         </w:rPr>
-        <w:t xml:space="preserve"> Разработка методики баллистического расчета и оптимизации параметров активно-реактивного снаряда // Сборник материалов XXXIII Республиканской выставки-сессии студенческих инновационных проектов.</w:t>
-      </w:r>
-      <w:r>
-        <w:rPr>
-          <w:rFonts w:eastAsia="Times New Roman"/>
-          <w:bCs/>
-          <w:sz w:val="24"/>
-          <w:szCs w:val="24"/>
-          <w:highlight w:val="yellow"/>
-          <w:lang w:eastAsia="ru-RU"/>
-        </w:rPr>
-        <w:t xml:space="preserve"> –</w:t>
-      </w:r>
-      <w:r>
-        <w:rPr>
-          <w:rFonts w:eastAsia="Times New Roman"/>
-          <w:bCs/>
-          <w:sz w:val="24"/>
-          <w:szCs w:val="24"/>
-          <w:highlight w:val="yellow"/>
-          <w:lang w:eastAsia="ru-RU"/>
-        </w:rPr>
-        <w:t xml:space="preserve"> Ижевск, 2022. </w:t>
-      </w:r>
-      <w:r>
-        <w:rPr>
-          <w:rFonts w:eastAsia="Times New Roman"/>
-          <w:bCs/>
-          <w:sz w:val="24"/>
-          <w:szCs w:val="24"/>
-          <w:highlight w:val="yellow"/>
-          <w:lang w:eastAsia="ru-RU"/>
-        </w:rPr>
-        <w:t xml:space="preserve">– </w:t>
-      </w:r>
-      <w:r>
-        <w:rPr>
-          <w:rFonts w:eastAsia="Times New Roman"/>
-          <w:bCs/>
-          <w:sz w:val="24"/>
-          <w:szCs w:val="24"/>
-          <w:highlight w:val="yellow"/>
-          <w:lang w:eastAsia="ru-RU"/>
-        </w:rPr>
-        <w:t>С. 229-237.</w:t>
+        <w:t>22 года. – С. 229-237.</w:t>
       </w:r>
     </w:p>
     <w:p>
@@ -12461,7 +11700,7 @@
         </w:rPr>
         <w:t xml:space="preserve">Королев Станислав Анатольевич, д-р техн. наук, доц., </w:t>
       </w:r>
-      <w:hyperlink r:id="rId166" w:history="1">
+      <w:hyperlink r:id="rId184" w:history="1">
         <w:r>
           <w:rPr>
             <w:rFonts w:eastAsia="Times New Roman"/>
@@ -12701,7 +11940,6 @@
           <w:caps/>
           <w:sz w:val="24"/>
           <w:szCs w:val="24"/>
-          <w:highlight w:val="yellow"/>
           <w:lang w:val="en-US"/>
         </w:rPr>
       </w:pPr>
@@ -12711,10 +11949,9 @@
           <w:caps/>
           <w:sz w:val="24"/>
           <w:szCs w:val="24"/>
-          <w:highlight w:val="yellow"/>
           <w:lang w:val="en-US"/>
         </w:rPr>
-        <w:t>STUDY OF THE LIMITS OF INCREASING THE FIRE RANGE OF AN ACTIVE-JET PROJECT</w:t>
+        <w:t>METHODOLOGY FOR BALLISTIC DESIGN OF AN ACTIVE PROJECTILE</w:t>
       </w:r>
     </w:p>
     <w:p>
@@ -12725,7 +11962,6 @@
           <w:caps/>
           <w:sz w:val="24"/>
           <w:szCs w:val="24"/>
-          <w:highlight w:val="yellow"/>
           <w:lang w:val="en-US"/>
         </w:rPr>
       </w:pPr>
@@ -12738,7 +11974,6 @@
           <w:i/>
           <w:sz w:val="24"/>
           <w:szCs w:val="24"/>
-          <w:highlight w:val="yellow"/>
           <w:lang w:val="en-US"/>
         </w:rPr>
       </w:pPr>
@@ -12747,7 +11982,6 @@
           <w:i/>
           <w:sz w:val="24"/>
           <w:szCs w:val="24"/>
-          <w:highlight w:val="yellow"/>
           <w:lang w:val="en-US"/>
         </w:rPr>
         <w:t>S.A. Korolev, R.R. Mansurov</w:t>
@@ -12762,7 +11996,6 @@
           <w:i/>
           <w:sz w:val="24"/>
           <w:szCs w:val="24"/>
-          <w:highlight w:val="yellow"/>
           <w:lang w:val="en-US"/>
         </w:rPr>
       </w:pPr>
@@ -12773,7 +12006,6 @@
           <w:i/>
           <w:sz w:val="24"/>
           <w:szCs w:val="24"/>
-          <w:highlight w:val="yellow"/>
           <w:lang w:val="en-US"/>
         </w:rPr>
         <w:t>Annotation</w:t>
@@ -12783,7 +12015,6 @@
           <w:i/>
           <w:sz w:val="24"/>
           <w:szCs w:val="24"/>
-          <w:highlight w:val="yellow"/>
           <w:lang w:val="en-US"/>
         </w:rPr>
         <w:t xml:space="preserve">: </w:t>
@@ -12793,10 +12024,9 @@
           <w:i/>
           <w:sz w:val="24"/>
           <w:szCs w:val="24"/>
-          <w:highlight w:val="yellow"/>
           <w:lang w:val="en-US"/>
         </w:rPr>
-        <w:t>The article discusses various ways to increase the firing range limits of an active-rocket projectile. To increase the firing range, the problem of multidimensional optimization was solved. A mathematical model for the ballistic calculation of ARS has been developed. The problem of internal ballistics of solid propellant rocket engines has been solved, and the problem of external ballistics has also been solved, taking into account the condition of projectile stability along the entire trajectory.</w:t>
+        <w:t>The article discusses the process of ballistic design of an active-missile projectile. A comprehensive mathematical model of the shot and flight of an active-missile projectile has been developed. To increase the stability of the projectile along the trajectory, a mathematical model of a jet engine with ribs on the inner surface of the nozzle was compiled. Based on the developed model, the optimal characteristics of firing a 152 mm active-reactive projectile were determined.</w:t>
       </w:r>
     </w:p>
     <w:p>
@@ -12808,10 +12038,32 @@
           <w:i/>
           <w:sz w:val="24"/>
           <w:szCs w:val="24"/>
-          <w:highlight w:val="yellow"/>
           <w:lang w:val="en-US"/>
         </w:rPr>
       </w:pPr>
+      <w:r>
+        <w:rPr>
+          <w:b/>
+          <w:bCs/>
+          <w:i/>
+          <w:sz w:val="24"/>
+          <w:szCs w:val="24"/>
+          <w:lang w:val="en-US"/>
+        </w:rPr>
+        <w:lastRenderedPageBreak/>
+        <w:t>Keywords:</w:t>
+      </w:r>
+      <w:r>
+        <w:rPr>
+          <w:b/>
+          <w:bCs/>
+          <w:i/>
+          <w:sz w:val="24"/>
+          <w:szCs w:val="24"/>
+          <w:lang w:val="en-US"/>
+        </w:rPr>
+        <w:t xml:space="preserve"> </w:t>
+      </w:r>
     </w:p>
     <w:p>
       <w:pPr>
@@ -12822,33 +12074,26 @@
           <w:i/>
           <w:sz w:val="24"/>
           <w:szCs w:val="24"/>
-          <w:highlight w:val="yellow"/>
           <w:lang w:val="en-US"/>
         </w:rPr>
       </w:pPr>
       <w:r>
         <w:rPr>
-          <w:b/>
-          <w:bCs/>
-          <w:i/>
-          <w:sz w:val="24"/>
-          <w:szCs w:val="24"/>
-          <w:highlight w:val="yellow"/>
+          <w:i/>
+          <w:sz w:val="24"/>
+          <w:szCs w:val="24"/>
           <w:lang w:val="en-US"/>
         </w:rPr>
-        <w:t>Keywords:</w:t>
-      </w:r>
-      <w:r>
-        <w:rPr>
-          <w:b/>
-          <w:bCs/>
-          <w:i/>
-          <w:sz w:val="24"/>
-          <w:szCs w:val="24"/>
-          <w:highlight w:val="yellow"/>
+        <w:t>External</w:t>
+      </w:r>
+      <w:r>
+        <w:rPr>
+          <w:i/>
+          <w:sz w:val="24"/>
+          <w:szCs w:val="24"/>
           <w:lang w:val="en-US"/>
         </w:rPr>
-        <w:t xml:space="preserve"> </w:t>
+        <w:t xml:space="preserve"> ballistics, internal ballistics, design, multidimensional optimization, projectile stability criterion, active-propellant projectile, solid propellant jet engine.</w:t>
       </w:r>
     </w:p>
     <w:p>
@@ -12857,33 +12102,8 @@
         <w:ind w:firstLine="709"/>
         <w:jc w:val="both"/>
         <w:rPr>
-          <w:i/>
-          <w:sz w:val="24"/>
-          <w:szCs w:val="24"/>
-          <w:highlight w:val="yellow"/>
-          <w:lang w:val="en-US"/>
-        </w:rPr>
-      </w:pPr>
-      <w:r>
-        <w:rPr>
-          <w:i/>
-          <w:sz w:val="24"/>
-          <w:szCs w:val="24"/>
-          <w:highlight w:val="yellow"/>
-          <w:lang w:val="en-US"/>
-        </w:rPr>
-        <w:t>External ballistics, internal ballistics of solid propellant rocket engines, multidimensional optimization, projectile stability criterion, active rocket projectile, jet engine.</w:t>
-      </w:r>
-    </w:p>
-    <w:p>
-      <w:pPr>
-        <w:spacing w:line="240" w:lineRule="auto"/>
-        <w:ind w:firstLine="709"/>
-        <w:jc w:val="both"/>
-        <w:rPr>
-          <w:sz w:val="24"/>
-          <w:szCs w:val="24"/>
-          <w:highlight w:val="yellow"/>
+          <w:sz w:val="24"/>
+          <w:szCs w:val="24"/>
           <w:lang w:val="en-US"/>
         </w:rPr>
       </w:pPr>
@@ -12898,7 +12118,6 @@
           <w:i/>
           <w:sz w:val="24"/>
           <w:szCs w:val="24"/>
-          <w:highlight w:val="yellow"/>
           <w:lang w:val="en-US" w:eastAsia="ru-RU"/>
         </w:rPr>
       </w:pPr>
@@ -12909,7 +12128,6 @@
           <w:i/>
           <w:sz w:val="24"/>
           <w:szCs w:val="24"/>
-          <w:highlight w:val="yellow"/>
           <w:lang w:val="en-US" w:eastAsia="ru-RU"/>
         </w:rPr>
         <w:t>Korolev</w:t>
@@ -12921,10 +12139,19 @@
           <w:i/>
           <w:sz w:val="24"/>
           <w:szCs w:val="24"/>
-          <w:highlight w:val="yellow"/>
           <w:lang w:val="en-US" w:eastAsia="ru-RU"/>
         </w:rPr>
-        <w:t xml:space="preserve"> Stanislav </w:t>
+        <w:t xml:space="preserve"> Sta</w:t>
+      </w:r>
+      <w:r>
+        <w:rPr>
+          <w:rFonts w:eastAsia="Times New Roman"/>
+          <w:i/>
+          <w:sz w:val="24"/>
+          <w:szCs w:val="24"/>
+          <w:lang w:val="en-US" w:eastAsia="ru-RU"/>
+        </w:rPr>
+        <w:t xml:space="preserve">nislav </w:t>
       </w:r>
       <w:proofErr w:type="spellStart"/>
       <w:r>
@@ -12933,10 +12160,19 @@
           <w:i/>
           <w:sz w:val="24"/>
           <w:szCs w:val="24"/>
-          <w:highlight w:val="yellow"/>
           <w:lang w:val="en-US" w:eastAsia="ru-RU"/>
         </w:rPr>
-        <w:t>Anatol'yevich</w:t>
+        <w:t>Anatol</w:t>
+      </w:r>
+      <w:r>
+        <w:rPr>
+          <w:rFonts w:eastAsia="Times New Roman"/>
+          <w:i/>
+          <w:sz w:val="24"/>
+          <w:szCs w:val="24"/>
+          <w:lang w:val="en-US" w:eastAsia="ru-RU"/>
+        </w:rPr>
+        <w:t>yevich</w:t>
       </w:r>
       <w:proofErr w:type="spellEnd"/>
       <w:r>
@@ -12945,12 +12181,11 @@
           <w:i/>
           <w:sz w:val="24"/>
           <w:szCs w:val="24"/>
-          <w:highlight w:val="yellow"/>
           <w:lang w:val="en-US" w:eastAsia="ru-RU"/>
         </w:rPr>
         <w:t xml:space="preserve">, doctor of technical sciences, docent, </w:t>
       </w:r>
-      <w:hyperlink r:id="rId167" w:history="1">
+      <w:hyperlink r:id="rId185" w:history="1">
         <w:r>
           <w:rPr>
             <w:rFonts w:eastAsia="Times New Roman"/>
@@ -12958,7 +12193,6 @@
             <w:color w:val="0000FF"/>
             <w:sz w:val="24"/>
             <w:szCs w:val="24"/>
-            <w:highlight w:val="yellow"/>
             <w:u w:val="single"/>
             <w:lang w:val="en-US" w:eastAsia="ru-RU"/>
           </w:rPr>
@@ -12971,7 +12205,6 @@
           <w:i/>
           <w:sz w:val="24"/>
           <w:szCs w:val="24"/>
-          <w:highlight w:val="yellow"/>
           <w:lang w:val="en-US" w:eastAsia="ru-RU"/>
         </w:rPr>
         <w:t>, Russia, Izhevsk, Kalashnikov Izhevsk State Technical University,</w:t>
@@ -12985,7 +12218,6 @@
           <w:i/>
           <w:sz w:val="24"/>
           <w:szCs w:val="24"/>
-          <w:highlight w:val="yellow"/>
           <w:lang w:val="en-US"/>
         </w:rPr>
       </w:pPr>
@@ -13008,7 +12240,6 @@
           <w:i/>
           <w:sz w:val="24"/>
           <w:szCs w:val="24"/>
-          <w:highlight w:val="yellow"/>
           <w:lang w:val="en-US"/>
         </w:rPr>
         <w:t>Mansurov</w:t>
@@ -13019,7 +12250,6 @@
           <w:i/>
           <w:sz w:val="24"/>
           <w:szCs w:val="24"/>
-          <w:highlight w:val="yellow"/>
           <w:lang w:val="en-US"/>
         </w:rPr>
         <w:t xml:space="preserve"> </w:t>
@@ -13030,7 +12260,6 @@
           <w:i/>
           <w:sz w:val="24"/>
           <w:szCs w:val="24"/>
-          <w:highlight w:val="yellow"/>
           <w:lang w:val="en-US"/>
         </w:rPr>
         <w:t>Rustam</w:t>
@@ -13041,7 +12270,6 @@
           <w:i/>
           <w:sz w:val="24"/>
           <w:szCs w:val="24"/>
-          <w:highlight w:val="yellow"/>
           <w:lang w:val="en-US"/>
         </w:rPr>
         <w:t xml:space="preserve"> </w:t>
@@ -13052,7 +12280,6 @@
           <w:i/>
           <w:sz w:val="24"/>
           <w:szCs w:val="24"/>
-          <w:highlight w:val="yellow"/>
           <w:lang w:val="en-US"/>
         </w:rPr>
         <w:t>Renatovich</w:t>
@@ -13063,7 +12290,6 @@
           <w:i/>
           <w:sz w:val="24"/>
           <w:szCs w:val="24"/>
-          <w:highlight w:val="yellow"/>
           <w:lang w:val="en-US"/>
         </w:rPr>
         <w:t xml:space="preserve"> 1st category software engineer</w:t>
@@ -13073,7 +12299,6 @@
           <w:i/>
           <w:sz w:val="24"/>
           <w:szCs w:val="24"/>
-          <w:highlight w:val="yellow"/>
           <w:lang w:val="en-US"/>
         </w:rPr>
         <w:t xml:space="preserve">, </w:t>
@@ -13085,7 +12310,6 @@
           <w:color w:val="0000FF"/>
           <w:sz w:val="24"/>
           <w:szCs w:val="24"/>
-          <w:highlight w:val="yellow"/>
           <w:u w:val="single"/>
           <w:lang w:val="en-US" w:eastAsia="ru-RU"/>
         </w:rPr>
@@ -13096,7 +12320,6 @@
           <w:i/>
           <w:sz w:val="24"/>
           <w:szCs w:val="24"/>
-          <w:highlight w:val="yellow"/>
           <w:lang w:val="en-US"/>
         </w:rPr>
         <w:t xml:space="preserve"> student, </w:t>
@@ -13107,24 +12330,10 @@
           <w:i/>
           <w:sz w:val="24"/>
           <w:szCs w:val="24"/>
-          <w:highlight w:val="yellow"/>
           <w:lang w:val="en-US" w:eastAsia="ru-RU"/>
         </w:rPr>
         <w:t>Russia, Izhevsk, Kalashnikov Izhevsk State Technical University,</w:t>
       </w:r>
-    </w:p>
-    <w:p>
-      <w:pPr>
-        <w:spacing w:line="240" w:lineRule="auto"/>
-        <w:ind w:firstLine="851"/>
-        <w:rPr>
-          <w:rFonts w:eastAsia="Times New Roman"/>
-          <w:i/>
-          <w:sz w:val="24"/>
-          <w:szCs w:val="24"/>
-          <w:lang w:val="en-US" w:eastAsia="ru-RU"/>
-        </w:rPr>
-      </w:pPr>
     </w:p>
     <w:p>
       <w:pPr>
@@ -13140,7 +12349,7 @@
       </w:pPr>
     </w:p>
     <w:sectPr>
-      <w:footerReference w:type="default" r:id="rId168"/>
+      <w:footerReference w:type="default" r:id="rId186"/>
       <w:pgSz w:w="11906" w:h="16838"/>
       <w:pgMar w:top="1418" w:right="1418" w:bottom="1418" w:left="1418" w:header="709" w:footer="709" w:gutter="0"/>
       <w:cols w:space="708"/>
@@ -15049,7 +14258,7 @@
   <w:style w:type="paragraph" w:default="1" w:styleId="a">
     <w:name w:val="Normal"/>
     <w:qFormat/>
-    <w:rsid w:val="00B96BE3"/>
+    <w:rsid w:val="003F7E88"/>
     <w:pPr>
       <w:spacing w:line="360" w:lineRule="auto"/>
     </w:pPr>
@@ -15702,7 +14911,7 @@
 </file>
 
 <file path=customXml/itemProps1.xml><?xml version="1.0" encoding="utf-8"?>
-<ds:datastoreItem xmlns:ds="http://schemas.openxmlformats.org/officeDocument/2006/customXml" ds:itemID="{E3FB87EA-0FEE-410D-80CE-2D5AAF2B6A7C}">
+<ds:datastoreItem xmlns:ds="http://schemas.openxmlformats.org/officeDocument/2006/customXml" ds:itemID="{DEBF5D3B-5077-41A2-A8C0-988E6815FCE6}">
   <ds:schemaRefs>
     <ds:schemaRef ds:uri="http://schemas.openxmlformats.org/officeDocument/2006/bibliography"/>
   </ds:schemaRefs>
